--- a/src/Arquivos PI/P.I - Luis Felipe Roman Lembi - INF3M231.docx
+++ b/src/Arquivos PI/P.I - Luis Felipe Roman Lembi - INF3M231.docx
@@ -1,6 +1,6 @@
 
 <file path=word/document.xml><?xml version="1.0" encoding="utf-8"?>
-<w:document xmlns:wpc="http://schemas.microsoft.com/office/word/2010/wordprocessingCanvas" xmlns:cx="http://schemas.microsoft.com/office/drawing/2014/chartex" xmlns:cx1="http://schemas.microsoft.com/office/drawing/2015/9/8/chartex" xmlns:cx2="http://schemas.microsoft.com/office/drawing/2015/10/21/chartex" xmlns:cx3="http://schemas.microsoft.com/office/drawing/2016/5/9/chartex" xmlns:cx4="http://schemas.microsoft.com/office/drawing/2016/5/10/chartex" xmlns:cx5="http://schemas.microsoft.com/office/drawing/2016/5/11/chartex" xmlns:cx6="http://schemas.microsoft.com/office/drawing/2016/5/12/chartex" xmlns:cx7="http://schemas.microsoft.com/office/drawing/2016/5/13/chartex" xmlns:cx8="http://schemas.microsoft.com/office/drawing/2016/5/14/chartex" xmlns:mc="http://schemas.openxmlformats.org/markup-compatibility/2006" xmlns:aink="http://schemas.microsoft.com/office/drawing/2016/ink" xmlns:am3d="http://schemas.microsoft.com/office/drawing/2017/model3d" xmlns:o="urn:schemas-microsoft-com:office:office" xmlns:oel="http://schemas.microsoft.com/office/2019/extlst" xmlns:r="http://schemas.openxmlformats.org/officeDocument/2006/relationships" xmlns:m="http://schemas.openxmlformats.org/officeDocument/2006/math" xmlns:v="urn:schemas-microsoft-com:vml" xmlns:wp14="http://schemas.microsoft.com/office/word/2010/wordprocessingDrawing" xmlns:wp="http://schemas.openxmlformats.org/drawingml/2006/wordprocessingDrawing" xmlns:w10="urn:schemas-microsoft-com:office:word" xmlns:w="http://schemas.openxmlformats.org/wordprocessingml/2006/main" xmlns:w14="http://schemas.microsoft.com/office/word/2010/wordml" xmlns:w15="http://schemas.microsoft.com/office/word/2012/wordml" xmlns:w16cex="http://schemas.microsoft.com/office/word/2018/wordml/cex" xmlns:w16cid="http://schemas.microsoft.com/office/word/2016/wordml/cid" xmlns:w16="http://schemas.microsoft.com/office/word/2018/wordml" xmlns:w16du="http://schemas.microsoft.com/office/word/2023/wordml/word16du" xmlns:w16sdtdh="http://schemas.microsoft.com/office/word/2020/wordml/sdtdatahash" xmlns:w16sdtfl="http://schemas.microsoft.com/office/word/2024/wordml/sdtformatlock" xmlns:w16se="http://schemas.microsoft.com/office/word/2015/wordml/symex" xmlns:wpg="http://schemas.microsoft.com/office/word/2010/wordprocessingGroup" xmlns:wpi="http://schemas.microsoft.com/office/word/2010/wordprocessingInk" xmlns:wne="http://schemas.microsoft.com/office/word/2006/wordml" xmlns:wps="http://schemas.microsoft.com/office/word/2010/wordprocessingShape" mc:Ignorable="w14 w15 w16se w16cid w16 w16cex w16sdtdh w16sdtfl w16du wp14">
+<w:document xmlns:wpc="http://schemas.microsoft.com/office/word/2010/wordprocessingCanvas" xmlns:cx="http://schemas.microsoft.com/office/drawing/2014/chartex" xmlns:cx1="http://schemas.microsoft.com/office/drawing/2015/9/8/chartex" xmlns:cx2="http://schemas.microsoft.com/office/drawing/2015/10/21/chartex" xmlns:cx3="http://schemas.microsoft.com/office/drawing/2016/5/9/chartex" xmlns:cx4="http://schemas.microsoft.com/office/drawing/2016/5/10/chartex" xmlns:cx5="http://schemas.microsoft.com/office/drawing/2016/5/11/chartex" xmlns:cx6="http://schemas.microsoft.com/office/drawing/2016/5/12/chartex" xmlns:cx7="http://schemas.microsoft.com/office/drawing/2016/5/13/chartex" xmlns:cx8="http://schemas.microsoft.com/office/drawing/2016/5/14/chartex" xmlns:mc="http://schemas.openxmlformats.org/markup-compatibility/2006" xmlns:aink="http://schemas.microsoft.com/office/drawing/2016/ink" xmlns:am3d="http://schemas.microsoft.com/office/drawing/2017/model3d" xmlns:o="urn:schemas-microsoft-com:office:office" xmlns:r="http://schemas.openxmlformats.org/officeDocument/2006/relationships" xmlns:m="http://schemas.openxmlformats.org/officeDocument/2006/math" xmlns:v="urn:schemas-microsoft-com:vml" xmlns:wp14="http://schemas.microsoft.com/office/word/2010/wordprocessingDrawing" xmlns:wp="http://schemas.openxmlformats.org/drawingml/2006/wordprocessingDrawing" xmlns:w10="urn:schemas-microsoft-com:office:word" xmlns:w="http://schemas.openxmlformats.org/wordprocessingml/2006/main" xmlns:w14="http://schemas.microsoft.com/office/word/2010/wordml" xmlns:w15="http://schemas.microsoft.com/office/word/2012/wordml" xmlns:w16cex="http://schemas.microsoft.com/office/word/2018/wordml/cex" xmlns:w16cid="http://schemas.microsoft.com/office/word/2016/wordml/cid" xmlns:w16="http://schemas.microsoft.com/office/word/2018/wordml" xmlns:w16sdtdh="http://schemas.microsoft.com/office/word/2020/wordml/sdtdatahash" xmlns:w16se="http://schemas.microsoft.com/office/word/2015/wordml/symex" xmlns:wpg="http://schemas.microsoft.com/office/word/2010/wordprocessingGroup" xmlns:wpi="http://schemas.microsoft.com/office/word/2010/wordprocessingInk" xmlns:wne="http://schemas.microsoft.com/office/word/2006/wordml" xmlns:wps="http://schemas.microsoft.com/office/word/2010/wordprocessingShape" mc:Ignorable="w14 w15 w16se w16cid w16 w16cex w16sdtdh wp14">
   <w:body>
     <w:p>
       <w:pPr>
@@ -320,6 +320,13 @@
     </w:p>
     <w:sdt>
       <w:sdtPr>
+        <w:rPr>
+          <w:rFonts w:ascii="Arial" w:eastAsiaTheme="minorHAnsi" w:hAnsi="Arial" w:cstheme="minorBidi"/>
+          <w:color w:val="auto"/>
+          <w:sz w:val="24"/>
+          <w:szCs w:val="22"/>
+          <w:lang w:eastAsia="en-US"/>
+        </w:rPr>
         <w:id w:val="633522672"/>
         <w:docPartObj>
           <w:docPartGallery w:val="Table of Contents"/>
@@ -328,13 +335,8 @@
       </w:sdtPr>
       <w:sdtEndPr>
         <w:rPr>
-          <w:rFonts w:ascii="Arial" w:eastAsiaTheme="minorHAnsi" w:hAnsi="Arial" w:cstheme="minorBidi"/>
           <w:b/>
           <w:bCs/>
-          <w:color w:val="auto"/>
-          <w:sz w:val="24"/>
-          <w:szCs w:val="22"/>
-          <w:lang w:eastAsia="en-US"/>
         </w:rPr>
       </w:sdtEndPr>
       <w:sdtContent>
@@ -1699,23 +1701,7 @@
         </w:numPr>
       </w:pPr>
       <w:r>
-        <w:t>Definição da arquitetura do sistema (</w:t>
-      </w:r>
-      <w:proofErr w:type="spellStart"/>
-      <w:r>
-        <w:t>frontend</w:t>
-      </w:r>
-      <w:proofErr w:type="spellEnd"/>
-      <w:r>
-        <w:t xml:space="preserve">, </w:t>
-      </w:r>
-      <w:proofErr w:type="spellStart"/>
-      <w:r>
-        <w:t>backend</w:t>
-      </w:r>
-      <w:proofErr w:type="spellEnd"/>
-      <w:r>
-        <w:t>, banco de dados, etc.).</w:t>
+        <w:t>Definição da arquitetura do sistema (frontend, backend, banco de dados, etc.).</w:t>
       </w:r>
     </w:p>
     <w:p>
@@ -1727,15 +1713,7 @@
         </w:numPr>
       </w:pPr>
       <w:r>
-        <w:t xml:space="preserve">Criação de </w:t>
-      </w:r>
-      <w:proofErr w:type="spellStart"/>
-      <w:r>
-        <w:t>wireframes</w:t>
-      </w:r>
-      <w:proofErr w:type="spellEnd"/>
-      <w:r>
-        <w:t xml:space="preserve"> e protótipos de baixa fidelidade.</w:t>
+        <w:t>Criação de wireframes e protótipos de baixa fidelidade.</w:t>
       </w:r>
     </w:p>
     <w:p>
@@ -1820,15 +1798,7 @@
         </w:numPr>
       </w:pPr>
       <w:r>
-        <w:t xml:space="preserve">Desenvolvimento do </w:t>
-      </w:r>
-      <w:proofErr w:type="spellStart"/>
-      <w:r>
-        <w:t>frontend</w:t>
-      </w:r>
-      <w:proofErr w:type="spellEnd"/>
-      <w:r>
-        <w:t xml:space="preserve"> utilizando tecnologias apropriadas</w:t>
+        <w:t>Desenvolvimento do frontend utilizando tecnologias apropriadas</w:t>
       </w:r>
       <w:r>
         <w:t>.</w:t>
@@ -1843,23 +1813,7 @@
         </w:numPr>
       </w:pPr>
       <w:r>
-        <w:t xml:space="preserve">Desenvolvimento do </w:t>
-      </w:r>
-      <w:proofErr w:type="spellStart"/>
-      <w:r>
-        <w:t>backend</w:t>
-      </w:r>
-      <w:proofErr w:type="spellEnd"/>
-      <w:r>
-        <w:t xml:space="preserve"> utilizando uma </w:t>
-      </w:r>
-      <w:proofErr w:type="spellStart"/>
-      <w:r>
-        <w:t>stack</w:t>
-      </w:r>
-      <w:proofErr w:type="spellEnd"/>
-      <w:r>
-        <w:t xml:space="preserve"> adequada</w:t>
+        <w:t>Desenvolvimento do backend utilizando uma stack adequada</w:t>
       </w:r>
       <w:r>
         <w:t>.</w:t>
@@ -2297,22 +2251,40 @@
           <w:rFonts w:eastAsiaTheme="majorEastAsia" w:cs="Arial"/>
           <w:sz w:val="22"/>
         </w:rPr>
-        <w:t xml:space="preserve">Gestão de Projeto: </w:t>
-      </w:r>
-      <w:proofErr w:type="spellStart"/>
+        <w:t>Gestão de Projeto: Trello</w:t>
+      </w:r>
       <w:r>
         <w:rPr>
           <w:rFonts w:eastAsiaTheme="majorEastAsia" w:cs="Arial"/>
           <w:sz w:val="22"/>
         </w:rPr>
-        <w:t>Trello</w:t>
-      </w:r>
-      <w:proofErr w:type="spellEnd"/>
-      <w:r>
+        <w:t>.</w:t>
+      </w:r>
+    </w:p>
+    <w:p>
+      <w:pPr>
+        <w:pStyle w:val="PargrafodaLista"/>
+        <w:numPr>
+          <w:ilvl w:val="0"/>
+          <w:numId w:val="24"/>
+        </w:numPr>
         <w:rPr>
           <w:rFonts w:eastAsiaTheme="majorEastAsia" w:cs="Arial"/>
           <w:sz w:val="22"/>
         </w:rPr>
+      </w:pPr>
+      <w:r>
+        <w:rPr>
+          <w:rFonts w:eastAsiaTheme="majorEastAsia" w:cs="Arial"/>
+          <w:sz w:val="22"/>
+        </w:rPr>
+        <w:t>Controle de Versão: GitHub</w:t>
+      </w:r>
+      <w:r>
+        <w:rPr>
+          <w:rFonts w:eastAsiaTheme="majorEastAsia" w:cs="Arial"/>
+          <w:sz w:val="22"/>
+        </w:rPr>
         <w:t>.</w:t>
       </w:r>
     </w:p>
@@ -2333,13 +2305,20 @@
           <w:rFonts w:eastAsiaTheme="majorEastAsia" w:cs="Arial"/>
           <w:sz w:val="22"/>
         </w:rPr>
-        <w:t>Controle de Versão: GitHub</w:t>
+        <w:t>Desenvolvimento Backend:</w:t>
       </w:r>
       <w:r>
         <w:rPr>
           <w:rFonts w:eastAsiaTheme="majorEastAsia" w:cs="Arial"/>
           <w:sz w:val="22"/>
         </w:rPr>
+        <w:t xml:space="preserve"> Java</w:t>
+      </w:r>
+      <w:r>
+        <w:rPr>
+          <w:rFonts w:eastAsiaTheme="majorEastAsia" w:cs="Arial"/>
+          <w:sz w:val="22"/>
+        </w:rPr>
         <w:t>.</w:t>
       </w:r>
     </w:p>
@@ -2360,103 +2339,56 @@
           <w:rFonts w:eastAsiaTheme="majorEastAsia" w:cs="Arial"/>
           <w:sz w:val="22"/>
         </w:rPr>
-        <w:t xml:space="preserve">Desenvolvimento </w:t>
-      </w:r>
-      <w:proofErr w:type="spellStart"/>
+        <w:t xml:space="preserve">Banco de Dados: </w:t>
+      </w:r>
       <w:r>
         <w:rPr>
           <w:rFonts w:eastAsiaTheme="majorEastAsia" w:cs="Arial"/>
           <w:sz w:val="22"/>
         </w:rPr>
-        <w:t>Backend</w:t>
-      </w:r>
-      <w:proofErr w:type="spellEnd"/>
+        <w:t>MariaDB</w:t>
+      </w:r>
       <w:r>
         <w:rPr>
           <w:rFonts w:eastAsiaTheme="majorEastAsia" w:cs="Arial"/>
           <w:sz w:val="22"/>
         </w:rPr>
-        <w:t>:</w:t>
-      </w:r>
-      <w:r>
+        <w:t>.</w:t>
+      </w:r>
+    </w:p>
+    <w:p>
+      <w:pPr>
+        <w:pStyle w:val="PargrafodaLista"/>
+        <w:numPr>
+          <w:ilvl w:val="0"/>
+          <w:numId w:val="25"/>
+        </w:numPr>
         <w:rPr>
           <w:rFonts w:eastAsiaTheme="majorEastAsia" w:cs="Arial"/>
           <w:sz w:val="22"/>
         </w:rPr>
-        <w:t xml:space="preserve"> Java</w:t>
-      </w:r>
+      </w:pPr>
       <w:r>
         <w:rPr>
           <w:rFonts w:eastAsiaTheme="majorEastAsia" w:cs="Arial"/>
           <w:sz w:val="22"/>
         </w:rPr>
-        <w:t>.</w:t>
-      </w:r>
-    </w:p>
-    <w:p>
-      <w:pPr>
-        <w:pStyle w:val="PargrafodaLista"/>
-        <w:numPr>
-          <w:ilvl w:val="0"/>
-          <w:numId w:val="24"/>
-        </w:numPr>
+        <w:t xml:space="preserve">Testes: </w:t>
+      </w:r>
+      <w:r>
         <w:rPr>
           <w:rFonts w:eastAsiaTheme="majorEastAsia" w:cs="Arial"/>
           <w:sz w:val="22"/>
         </w:rPr>
-      </w:pPr>
+        <w:t>Sikuli</w:t>
+      </w:r>
       <w:r>
         <w:rPr>
           <w:rFonts w:eastAsiaTheme="majorEastAsia" w:cs="Arial"/>
           <w:sz w:val="22"/>
         </w:rPr>
-        <w:t xml:space="preserve">Banco de Dados: </w:t>
-      </w:r>
-      <w:proofErr w:type="spellStart"/>
-      <w:r>
-        <w:rPr>
-          <w:rFonts w:eastAsiaTheme="majorEastAsia" w:cs="Arial"/>
-          <w:sz w:val="22"/>
-        </w:rPr>
-        <w:t>MariaDB</w:t>
-      </w:r>
-      <w:proofErr w:type="spellEnd"/>
-      <w:r>
-        <w:rPr>
-          <w:rFonts w:eastAsiaTheme="majorEastAsia" w:cs="Arial"/>
-          <w:sz w:val="22"/>
-        </w:rPr>
-        <w:t>.</w:t>
-      </w:r>
-    </w:p>
-    <w:p>
-      <w:pPr>
-        <w:pStyle w:val="PargrafodaLista"/>
-        <w:numPr>
-          <w:ilvl w:val="0"/>
-          <w:numId w:val="25"/>
-        </w:numPr>
-        <w:rPr>
-          <w:rFonts w:eastAsiaTheme="majorEastAsia" w:cs="Arial"/>
-          <w:sz w:val="22"/>
-        </w:rPr>
-      </w:pPr>
-      <w:r>
-        <w:rPr>
-          <w:rFonts w:eastAsiaTheme="majorEastAsia" w:cs="Arial"/>
-          <w:sz w:val="22"/>
-        </w:rPr>
-        <w:t xml:space="preserve">Testes: </w:t>
-      </w:r>
-      <w:proofErr w:type="spellStart"/>
-      <w:r>
-        <w:rPr>
-          <w:rFonts w:eastAsiaTheme="majorEastAsia" w:cs="Arial"/>
-          <w:sz w:val="22"/>
-        </w:rPr>
-        <w:t>Sikuli</w:t>
-      </w:r>
-      <w:proofErr w:type="spellEnd"/>
+        <w:t>, JUnit</w:t>
+      </w:r>
       <w:r>
         <w:rPr>
           <w:rFonts w:eastAsiaTheme="majorEastAsia" w:cs="Arial"/>
@@ -2662,7 +2594,10 @@
         <w:ind w:firstLine="709"/>
       </w:pPr>
       <w:r>
-        <w:t>Gerente/Dono:</w:t>
+        <w:t>Administrador</w:t>
+      </w:r>
+      <w:r>
+        <w:t>:</w:t>
       </w:r>
     </w:p>
     <w:p>
@@ -2677,7 +2612,7 @@
         <w:t xml:space="preserve">Cadastrar e atualizar </w:t>
       </w:r>
       <w:r>
-        <w:t>projetos</w:t>
+        <w:t>contas dos técnicos</w:t>
       </w:r>
       <w:r>
         <w:t>;</w:t>
@@ -2740,13 +2675,13 @@
         <w:rPr>
           <w:rFonts w:cs="Arial"/>
         </w:rPr>
-        <w:t>dos projetos e</w:t>
+        <w:t>das Ordens de Serviço, dos técnicos e dos clientes</w:t>
       </w:r>
       <w:r>
         <w:rPr>
           <w:rFonts w:cs="Arial"/>
         </w:rPr>
-        <w:t xml:space="preserve"> de ordens de serviço.</w:t>
+        <w:t>.</w:t>
       </w:r>
     </w:p>
     <w:p>
@@ -2928,7 +2863,19 @@
         <w:rPr>
           <w:rFonts w:cs="Arial"/>
         </w:rPr>
-        <w:t>Acompanhamento de status de cada projeto:</w:t>
+        <w:t xml:space="preserve">Acompanhamento de status de cada </w:t>
+      </w:r>
+      <w:r>
+        <w:rPr>
+          <w:rFonts w:cs="Arial"/>
+        </w:rPr>
+        <w:t>ordem de serviço</w:t>
+      </w:r>
+      <w:r>
+        <w:rPr>
+          <w:rFonts w:cs="Arial"/>
+        </w:rPr>
+        <w:t>:</w:t>
       </w:r>
     </w:p>
     <w:p>
@@ -2994,7 +2941,19 @@
         <w:rPr>
           <w:rFonts w:cs="Arial"/>
         </w:rPr>
-        <w:t>Relatórios de desempenho dos técnicos e do uso de recursos.</w:t>
+        <w:t>Relatórios de desempenho dos técnico</w:t>
+      </w:r>
+      <w:r>
+        <w:rPr>
+          <w:rFonts w:cs="Arial"/>
+        </w:rPr>
+        <w:t>s</w:t>
+      </w:r>
+      <w:r>
+        <w:rPr>
+          <w:rFonts w:cs="Arial"/>
+        </w:rPr>
+        <w:t>.</w:t>
       </w:r>
     </w:p>
     <w:p>
@@ -3085,7 +3044,19 @@
         <w:rPr>
           <w:rFonts w:cs="Arial"/>
         </w:rPr>
-        <w:t>, de Técnicos e Projetos.</w:t>
+        <w:t xml:space="preserve">, de Técnicos e </w:t>
+      </w:r>
+      <w:r>
+        <w:rPr>
+          <w:rFonts w:cs="Arial"/>
+        </w:rPr>
+        <w:t>Clientes</w:t>
+      </w:r>
+      <w:r>
+        <w:rPr>
+          <w:rFonts w:cs="Arial"/>
+        </w:rPr>
+        <w:t>.</w:t>
       </w:r>
     </w:p>
     <w:p>
@@ -4154,23 +4125,7 @@
           <w:sz w:val="10"/>
           <w:szCs w:val="8"/>
         </w:rPr>
-        <w:t xml:space="preserve">    </w:t>
-      </w:r>
-      <w:proofErr w:type="spellStart"/>
-      <w:r>
-        <w:rPr>
-          <w:sz w:val="10"/>
-          <w:szCs w:val="8"/>
-        </w:rPr>
-        <w:t>IDAdmin</w:t>
-      </w:r>
-      <w:proofErr w:type="spellEnd"/>
-      <w:r>
-        <w:rPr>
-          <w:sz w:val="10"/>
-          <w:szCs w:val="8"/>
-        </w:rPr>
-        <w:t xml:space="preserve"> INTEGER PRIMARY KEY</w:t>
+        <w:t xml:space="preserve">    IDAdmin INTEGER PRIMARY KEY</w:t>
       </w:r>
       <w:r>
         <w:rPr>
@@ -4200,15 +4155,7 @@
           <w:sz w:val="10"/>
           <w:szCs w:val="8"/>
         </w:rPr>
-        <w:t xml:space="preserve">    Senha </w:t>
-      </w:r>
-      <w:proofErr w:type="gramStart"/>
-      <w:r>
-        <w:rPr>
-          <w:sz w:val="10"/>
-          <w:szCs w:val="8"/>
-        </w:rPr>
-        <w:t>VARCHAR</w:t>
+        <w:t xml:space="preserve">    Senha VARCHAR</w:t>
       </w:r>
       <w:r>
         <w:rPr>
@@ -4217,7 +4164,6 @@
         </w:rPr>
         <w:t>(</w:t>
       </w:r>
-      <w:proofErr w:type="gramEnd"/>
       <w:r>
         <w:rPr>
           <w:sz w:val="10"/>
@@ -4253,15 +4199,7 @@
           <w:sz w:val="10"/>
           <w:szCs w:val="8"/>
         </w:rPr>
-        <w:t xml:space="preserve">    </w:t>
-      </w:r>
-      <w:proofErr w:type="spellStart"/>
-      <w:r>
-        <w:rPr>
-          <w:sz w:val="10"/>
-          <w:szCs w:val="8"/>
-        </w:rPr>
-        <w:t>Usuario</w:t>
+        <w:t xml:space="preserve">    Usuario</w:t>
       </w:r>
       <w:r>
         <w:rPr>
@@ -4270,7 +4208,91 @@
         </w:rPr>
         <w:t>Admin</w:t>
       </w:r>
-      <w:proofErr w:type="spellEnd"/>
+      <w:r>
+        <w:rPr>
+          <w:sz w:val="10"/>
+          <w:szCs w:val="8"/>
+        </w:rPr>
+        <w:t xml:space="preserve"> VARCHAR</w:t>
+      </w:r>
+      <w:r>
+        <w:rPr>
+          <w:sz w:val="10"/>
+          <w:szCs w:val="8"/>
+        </w:rPr>
+        <w:t>(</w:t>
+      </w:r>
+      <w:r>
+        <w:rPr>
+          <w:sz w:val="10"/>
+          <w:szCs w:val="8"/>
+        </w:rPr>
+        <w:t>50</w:t>
+      </w:r>
+      <w:r>
+        <w:rPr>
+          <w:sz w:val="10"/>
+          <w:szCs w:val="8"/>
+        </w:rPr>
+        <w:t>)</w:t>
+      </w:r>
+    </w:p>
+    <w:p>
+      <w:pPr>
+        <w:ind w:firstLine="0"/>
+        <w:rPr>
+          <w:sz w:val="10"/>
+          <w:szCs w:val="8"/>
+        </w:rPr>
+      </w:pPr>
+      <w:r>
+        <w:rPr>
+          <w:sz w:val="10"/>
+          <w:szCs w:val="8"/>
+        </w:rPr>
+        <w:t>);</w:t>
+      </w:r>
+    </w:p>
+    <w:p>
+      <w:pPr>
+        <w:ind w:firstLine="0"/>
+        <w:rPr>
+          <w:sz w:val="10"/>
+          <w:szCs w:val="8"/>
+        </w:rPr>
+      </w:pPr>
+    </w:p>
+    <w:p>
+      <w:pPr>
+        <w:ind w:firstLine="0"/>
+        <w:rPr>
+          <w:sz w:val="10"/>
+          <w:szCs w:val="8"/>
+        </w:rPr>
+      </w:pPr>
+      <w:r>
+        <w:rPr>
+          <w:sz w:val="10"/>
+          <w:szCs w:val="8"/>
+        </w:rPr>
+        <w:t>CREATE TABLE Cliente (</w:t>
+      </w:r>
+    </w:p>
+    <w:p>
+      <w:pPr>
+        <w:ind w:firstLine="0"/>
+        <w:rPr>
+          <w:sz w:val="10"/>
+          <w:szCs w:val="8"/>
+        </w:rPr>
+      </w:pPr>
+      <w:r>
+        <w:rPr>
+          <w:sz w:val="10"/>
+          <w:szCs w:val="8"/>
+        </w:rPr>
+        <w:t xml:space="preserve">    IDUsuario INTEGER PRIMARY KEY</w:t>
+      </w:r>
       <w:r>
         <w:rPr>
           <w:sz w:val="10"/>
@@ -4278,28 +4300,146 @@
         </w:rPr>
         <w:t xml:space="preserve"> </w:t>
       </w:r>
-      <w:proofErr w:type="gramStart"/>
-      <w:r>
-        <w:rPr>
-          <w:sz w:val="10"/>
-          <w:szCs w:val="8"/>
-        </w:rPr>
-        <w:t>VARCHAR</w:t>
-      </w:r>
-      <w:r>
-        <w:rPr>
-          <w:sz w:val="10"/>
-          <w:szCs w:val="8"/>
-        </w:rPr>
-        <w:t>(</w:t>
-      </w:r>
-      <w:proofErr w:type="gramEnd"/>
-      <w:r>
-        <w:rPr>
-          <w:sz w:val="10"/>
-          <w:szCs w:val="8"/>
-        </w:rPr>
-        <w:t>50</w:t>
+      <w:r>
+        <w:rPr>
+          <w:sz w:val="10"/>
+          <w:szCs w:val="8"/>
+        </w:rPr>
+        <w:t>AUTO_INCREMENT</w:t>
+      </w:r>
+      <w:r>
+        <w:rPr>
+          <w:sz w:val="10"/>
+          <w:szCs w:val="8"/>
+        </w:rPr>
+        <w:t>,</w:t>
+      </w:r>
+    </w:p>
+    <w:p>
+      <w:pPr>
+        <w:ind w:firstLine="0"/>
+        <w:rPr>
+          <w:sz w:val="10"/>
+          <w:szCs w:val="8"/>
+        </w:rPr>
+      </w:pPr>
+      <w:r>
+        <w:rPr>
+          <w:sz w:val="10"/>
+          <w:szCs w:val="8"/>
+        </w:rPr>
+        <w:t xml:space="preserve">    Nome VARCHAR</w:t>
+      </w:r>
+      <w:r>
+        <w:rPr>
+          <w:sz w:val="10"/>
+          <w:szCs w:val="8"/>
+        </w:rPr>
+        <w:t>(50)</w:t>
+      </w:r>
+      <w:r>
+        <w:rPr>
+          <w:sz w:val="10"/>
+          <w:szCs w:val="8"/>
+        </w:rPr>
+        <w:t>,</w:t>
+      </w:r>
+    </w:p>
+    <w:p>
+      <w:pPr>
+        <w:ind w:firstLine="0"/>
+        <w:rPr>
+          <w:sz w:val="10"/>
+          <w:szCs w:val="8"/>
+        </w:rPr>
+      </w:pPr>
+      <w:r>
+        <w:rPr>
+          <w:sz w:val="10"/>
+          <w:szCs w:val="8"/>
+        </w:rPr>
+        <w:t xml:space="preserve">    Email VARCHAR</w:t>
+      </w:r>
+      <w:r>
+        <w:rPr>
+          <w:sz w:val="10"/>
+          <w:szCs w:val="8"/>
+        </w:rPr>
+        <w:t>(100)</w:t>
+      </w:r>
+      <w:r>
+        <w:rPr>
+          <w:sz w:val="10"/>
+          <w:szCs w:val="8"/>
+        </w:rPr>
+        <w:t>,</w:t>
+      </w:r>
+    </w:p>
+    <w:p>
+      <w:pPr>
+        <w:ind w:firstLine="0"/>
+        <w:rPr>
+          <w:sz w:val="10"/>
+          <w:szCs w:val="8"/>
+        </w:rPr>
+      </w:pPr>
+      <w:r>
+        <w:rPr>
+          <w:sz w:val="10"/>
+          <w:szCs w:val="8"/>
+        </w:rPr>
+        <w:t xml:space="preserve">    Endereco VARCHAR</w:t>
+      </w:r>
+      <w:r>
+        <w:rPr>
+          <w:sz w:val="10"/>
+          <w:szCs w:val="8"/>
+        </w:rPr>
+        <w:t>(255)</w:t>
+      </w:r>
+      <w:r>
+        <w:rPr>
+          <w:sz w:val="10"/>
+          <w:szCs w:val="8"/>
+        </w:rPr>
+        <w:t>,</w:t>
+      </w:r>
+    </w:p>
+    <w:p>
+      <w:pPr>
+        <w:ind w:firstLine="0"/>
+        <w:rPr>
+          <w:sz w:val="10"/>
+          <w:szCs w:val="8"/>
+        </w:rPr>
+      </w:pPr>
+      <w:r>
+        <w:rPr>
+          <w:sz w:val="10"/>
+          <w:szCs w:val="8"/>
+        </w:rPr>
+        <w:t xml:space="preserve">    CPF </w:t>
+      </w:r>
+      <w:r>
+        <w:rPr>
+          <w:sz w:val="10"/>
+          <w:szCs w:val="8"/>
+        </w:rPr>
+        <w:t>CHAR</w:t>
+      </w:r>
+      <w:r>
+        <w:rPr>
+          <w:sz w:val="10"/>
+          <w:szCs w:val="8"/>
+        </w:rPr>
+        <w:t>(1</w:t>
+      </w:r>
+      <w:r>
+        <w:rPr>
+          <w:sz w:val="10"/>
+          <w:szCs w:val="8"/>
+        </w:rPr>
+        <w:t>4</w:t>
       </w:r>
       <w:r>
         <w:rPr>
@@ -4308,6 +4448,138 @@
         </w:rPr>
         <w:t>)</w:t>
       </w:r>
+      <w:r>
+        <w:rPr>
+          <w:sz w:val="10"/>
+          <w:szCs w:val="8"/>
+        </w:rPr>
+        <w:t xml:space="preserve"> NOT NULL</w:t>
+      </w:r>
+      <w:r>
+        <w:rPr>
+          <w:sz w:val="10"/>
+          <w:szCs w:val="8"/>
+        </w:rPr>
+        <w:t>,</w:t>
+      </w:r>
+    </w:p>
+    <w:p>
+      <w:pPr>
+        <w:ind w:firstLine="0"/>
+        <w:rPr>
+          <w:sz w:val="10"/>
+          <w:szCs w:val="8"/>
+        </w:rPr>
+      </w:pPr>
+      <w:r>
+        <w:rPr>
+          <w:sz w:val="10"/>
+          <w:szCs w:val="8"/>
+        </w:rPr>
+        <w:t xml:space="preserve">    Telefone </w:t>
+      </w:r>
+      <w:r>
+        <w:rPr>
+          <w:sz w:val="10"/>
+          <w:szCs w:val="8"/>
+        </w:rPr>
+        <w:t>CHAR</w:t>
+      </w:r>
+      <w:r>
+        <w:rPr>
+          <w:sz w:val="10"/>
+          <w:szCs w:val="8"/>
+        </w:rPr>
+        <w:t>(1</w:t>
+      </w:r>
+      <w:r>
+        <w:rPr>
+          <w:sz w:val="10"/>
+          <w:szCs w:val="8"/>
+        </w:rPr>
+        <w:t>4</w:t>
+      </w:r>
+      <w:r>
+        <w:rPr>
+          <w:sz w:val="10"/>
+          <w:szCs w:val="8"/>
+        </w:rPr>
+        <w:t>)</w:t>
+      </w:r>
+      <w:r>
+        <w:rPr>
+          <w:sz w:val="10"/>
+          <w:szCs w:val="8"/>
+        </w:rPr>
+        <w:t>,</w:t>
+      </w:r>
+    </w:p>
+    <w:p>
+      <w:pPr>
+        <w:ind w:firstLine="0"/>
+        <w:rPr>
+          <w:sz w:val="10"/>
+          <w:szCs w:val="8"/>
+        </w:rPr>
+      </w:pPr>
+      <w:r>
+        <w:rPr>
+          <w:sz w:val="10"/>
+          <w:szCs w:val="8"/>
+        </w:rPr>
+        <w:t xml:space="preserve">    Usuario</w:t>
+      </w:r>
+      <w:r>
+        <w:rPr>
+          <w:sz w:val="10"/>
+          <w:szCs w:val="8"/>
+        </w:rPr>
+        <w:t>Cliente</w:t>
+      </w:r>
+      <w:r>
+        <w:rPr>
+          <w:sz w:val="10"/>
+          <w:szCs w:val="8"/>
+        </w:rPr>
+        <w:t xml:space="preserve"> VARCHAR</w:t>
+      </w:r>
+      <w:r>
+        <w:rPr>
+          <w:sz w:val="10"/>
+          <w:szCs w:val="8"/>
+        </w:rPr>
+        <w:t>(50)</w:t>
+      </w:r>
+      <w:r>
+        <w:rPr>
+          <w:sz w:val="10"/>
+          <w:szCs w:val="8"/>
+        </w:rPr>
+        <w:t>,</w:t>
+      </w:r>
+    </w:p>
+    <w:p>
+      <w:pPr>
+        <w:ind w:firstLine="0"/>
+        <w:rPr>
+          <w:sz w:val="10"/>
+          <w:szCs w:val="8"/>
+        </w:rPr>
+      </w:pPr>
+      <w:r>
+        <w:rPr>
+          <w:sz w:val="10"/>
+          <w:szCs w:val="8"/>
+        </w:rPr>
+        <w:t xml:space="preserve">    Senha VARCHAR</w:t>
+      </w:r>
+      <w:r>
+        <w:rPr>
+          <w:sz w:val="10"/>
+          <w:szCs w:val="8"/>
+        </w:rPr>
+        <w:t>(50)</w:t>
+      </w:r>
     </w:p>
     <w:p>
       <w:pPr>
@@ -4347,39 +4619,23 @@
           <w:sz w:val="10"/>
           <w:szCs w:val="8"/>
         </w:rPr>
-        <w:t>CREATE TABLE Cliente (</w:t>
-      </w:r>
-    </w:p>
-    <w:p>
-      <w:pPr>
-        <w:ind w:firstLine="0"/>
-        <w:rPr>
-          <w:sz w:val="10"/>
-          <w:szCs w:val="8"/>
-        </w:rPr>
-      </w:pPr>
-      <w:r>
-        <w:rPr>
-          <w:sz w:val="10"/>
-          <w:szCs w:val="8"/>
-        </w:rPr>
-        <w:t xml:space="preserve">    </w:t>
-      </w:r>
-      <w:proofErr w:type="spellStart"/>
-      <w:r>
-        <w:rPr>
-          <w:sz w:val="10"/>
-          <w:szCs w:val="8"/>
-        </w:rPr>
-        <w:t>IDUsuario</w:t>
-      </w:r>
-      <w:proofErr w:type="spellEnd"/>
-      <w:r>
-        <w:rPr>
-          <w:sz w:val="10"/>
-          <w:szCs w:val="8"/>
-        </w:rPr>
-        <w:t xml:space="preserve"> INTEGER PRIMARY KEY</w:t>
+        <w:t>CREATE TABLE Tecnico (</w:t>
+      </w:r>
+    </w:p>
+    <w:p>
+      <w:pPr>
+        <w:ind w:firstLine="0"/>
+        <w:rPr>
+          <w:sz w:val="10"/>
+          <w:szCs w:val="8"/>
+        </w:rPr>
+      </w:pPr>
+      <w:r>
+        <w:rPr>
+          <w:sz w:val="10"/>
+          <w:szCs w:val="8"/>
+        </w:rPr>
+        <w:t xml:space="preserve">    IDTecnico INTEGER PRIMARY KEY</w:t>
       </w:r>
       <w:r>
         <w:rPr>
@@ -4416,30 +4672,14 @@
           <w:sz w:val="10"/>
           <w:szCs w:val="8"/>
         </w:rPr>
-        <w:t xml:space="preserve">    Nome </w:t>
-      </w:r>
-      <w:proofErr w:type="gramStart"/>
-      <w:r>
-        <w:rPr>
-          <w:sz w:val="10"/>
-          <w:szCs w:val="8"/>
-        </w:rPr>
-        <w:t>VARCHAR</w:t>
-      </w:r>
-      <w:r>
-        <w:rPr>
-          <w:sz w:val="10"/>
-          <w:szCs w:val="8"/>
-        </w:rPr>
-        <w:t>(</w:t>
-      </w:r>
-      <w:proofErr w:type="gramEnd"/>
-      <w:r>
-        <w:rPr>
-          <w:sz w:val="10"/>
-          <w:szCs w:val="8"/>
-        </w:rPr>
-        <w:t>50)</w:t>
+        <w:t xml:space="preserve">    Nome VARCHAR</w:t>
+      </w:r>
+      <w:r>
+        <w:rPr>
+          <w:sz w:val="10"/>
+          <w:szCs w:val="8"/>
+        </w:rPr>
+        <w:t>(50)</w:t>
       </w:r>
       <w:r>
         <w:rPr>
@@ -4462,30 +4702,35 @@
           <w:sz w:val="10"/>
           <w:szCs w:val="8"/>
         </w:rPr>
-        <w:t xml:space="preserve">    Email </w:t>
-      </w:r>
-      <w:proofErr w:type="gramStart"/>
-      <w:r>
-        <w:rPr>
-          <w:sz w:val="10"/>
-          <w:szCs w:val="8"/>
-        </w:rPr>
-        <w:t>VARCHAR</w:t>
-      </w:r>
-      <w:r>
-        <w:rPr>
-          <w:sz w:val="10"/>
-          <w:szCs w:val="8"/>
-        </w:rPr>
-        <w:t>(</w:t>
-      </w:r>
-      <w:proofErr w:type="gramEnd"/>
-      <w:r>
-        <w:rPr>
-          <w:sz w:val="10"/>
-          <w:szCs w:val="8"/>
-        </w:rPr>
-        <w:t>100)</w:t>
+        <w:t xml:space="preserve">    Telefone </w:t>
+      </w:r>
+      <w:r>
+        <w:rPr>
+          <w:sz w:val="10"/>
+          <w:szCs w:val="8"/>
+        </w:rPr>
+        <w:t>CHAR</w:t>
+      </w:r>
+      <w:r>
+        <w:rPr>
+          <w:sz w:val="10"/>
+          <w:szCs w:val="8"/>
+        </w:rPr>
+        <w:t>(1</w:t>
+      </w:r>
+      <w:r>
+        <w:rPr>
+          <w:sz w:val="10"/>
+          <w:szCs w:val="8"/>
+        </w:rPr>
+        <w:t>4</w:t>
+      </w:r>
+      <w:r>
+        <w:rPr>
+          <w:sz w:val="10"/>
+          <w:szCs w:val="8"/>
+        </w:rPr>
+        <w:t>)</w:t>
       </w:r>
       <w:r>
         <w:rPr>
@@ -4508,17 +4753,378 @@
           <w:sz w:val="10"/>
           <w:szCs w:val="8"/>
         </w:rPr>
-        <w:t xml:space="preserve">    </w:t>
-      </w:r>
-      <w:proofErr w:type="spellStart"/>
-      <w:r>
-        <w:rPr>
-          <w:sz w:val="10"/>
-          <w:szCs w:val="8"/>
-        </w:rPr>
-        <w:t>Endereco</w:t>
-      </w:r>
-      <w:proofErr w:type="spellEnd"/>
+        <w:t xml:space="preserve">    Email VARCHAR</w:t>
+      </w:r>
+      <w:r>
+        <w:rPr>
+          <w:sz w:val="10"/>
+          <w:szCs w:val="8"/>
+        </w:rPr>
+        <w:t>(100)</w:t>
+      </w:r>
+      <w:r>
+        <w:rPr>
+          <w:sz w:val="10"/>
+          <w:szCs w:val="8"/>
+        </w:rPr>
+        <w:t>,</w:t>
+      </w:r>
+    </w:p>
+    <w:p>
+      <w:pPr>
+        <w:ind w:firstLine="0"/>
+        <w:rPr>
+          <w:sz w:val="10"/>
+          <w:szCs w:val="8"/>
+        </w:rPr>
+      </w:pPr>
+      <w:r>
+        <w:rPr>
+          <w:sz w:val="10"/>
+          <w:szCs w:val="8"/>
+        </w:rPr>
+        <w:t xml:space="preserve">    CPF </w:t>
+      </w:r>
+      <w:r>
+        <w:rPr>
+          <w:sz w:val="10"/>
+          <w:szCs w:val="8"/>
+        </w:rPr>
+        <w:t>CHAR(14) NOT NULL,</w:t>
+      </w:r>
+    </w:p>
+    <w:p>
+      <w:pPr>
+        <w:ind w:firstLine="0"/>
+        <w:rPr>
+          <w:sz w:val="10"/>
+          <w:szCs w:val="8"/>
+        </w:rPr>
+      </w:pPr>
+      <w:r>
+        <w:rPr>
+          <w:sz w:val="10"/>
+          <w:szCs w:val="8"/>
+        </w:rPr>
+        <w:t xml:space="preserve">    Usuario</w:t>
+      </w:r>
+      <w:r>
+        <w:rPr>
+          <w:sz w:val="10"/>
+          <w:szCs w:val="8"/>
+        </w:rPr>
+        <w:t>Tec</w:t>
+      </w:r>
+      <w:r>
+        <w:rPr>
+          <w:sz w:val="10"/>
+          <w:szCs w:val="8"/>
+        </w:rPr>
+        <w:t xml:space="preserve"> VARCHAR</w:t>
+      </w:r>
+      <w:r>
+        <w:rPr>
+          <w:sz w:val="10"/>
+          <w:szCs w:val="8"/>
+        </w:rPr>
+        <w:t>(50)</w:t>
+      </w:r>
+      <w:r>
+        <w:rPr>
+          <w:sz w:val="10"/>
+          <w:szCs w:val="8"/>
+        </w:rPr>
+        <w:t>,</w:t>
+      </w:r>
+    </w:p>
+    <w:p>
+      <w:pPr>
+        <w:ind w:firstLine="0"/>
+        <w:rPr>
+          <w:sz w:val="10"/>
+          <w:szCs w:val="8"/>
+        </w:rPr>
+      </w:pPr>
+      <w:r>
+        <w:rPr>
+          <w:sz w:val="10"/>
+          <w:szCs w:val="8"/>
+        </w:rPr>
+        <w:t xml:space="preserve">    Senha VARCHAR</w:t>
+      </w:r>
+      <w:r>
+        <w:rPr>
+          <w:sz w:val="10"/>
+          <w:szCs w:val="8"/>
+        </w:rPr>
+        <w:t>(50)</w:t>
+      </w:r>
+    </w:p>
+    <w:p>
+      <w:pPr>
+        <w:ind w:firstLine="0"/>
+        <w:rPr>
+          <w:sz w:val="10"/>
+          <w:szCs w:val="8"/>
+        </w:rPr>
+      </w:pPr>
+      <w:r>
+        <w:rPr>
+          <w:sz w:val="10"/>
+          <w:szCs w:val="8"/>
+        </w:rPr>
+        <w:t>);</w:t>
+      </w:r>
+    </w:p>
+    <w:p>
+      <w:pPr>
+        <w:ind w:firstLine="0"/>
+        <w:rPr>
+          <w:sz w:val="10"/>
+          <w:szCs w:val="8"/>
+        </w:rPr>
+      </w:pPr>
+    </w:p>
+    <w:p>
+      <w:pPr>
+        <w:ind w:firstLine="0"/>
+        <w:rPr>
+          <w:sz w:val="10"/>
+          <w:szCs w:val="8"/>
+        </w:rPr>
+      </w:pPr>
+      <w:r>
+        <w:rPr>
+          <w:sz w:val="10"/>
+          <w:szCs w:val="8"/>
+        </w:rPr>
+        <w:t>CREATE TABLE Projeto_OrdemdeServico (</w:t>
+      </w:r>
+    </w:p>
+    <w:p>
+      <w:pPr>
+        <w:ind w:firstLine="0"/>
+        <w:rPr>
+          <w:sz w:val="10"/>
+          <w:szCs w:val="8"/>
+        </w:rPr>
+      </w:pPr>
+      <w:r>
+        <w:rPr>
+          <w:sz w:val="10"/>
+          <w:szCs w:val="8"/>
+        </w:rPr>
+        <w:t xml:space="preserve">    IDOs INTEGER PRIMARY KEY</w:t>
+      </w:r>
+      <w:r>
+        <w:rPr>
+          <w:sz w:val="10"/>
+          <w:szCs w:val="8"/>
+        </w:rPr>
+        <w:t xml:space="preserve"> AUTO_INCREMENT</w:t>
+      </w:r>
+      <w:r>
+        <w:rPr>
+          <w:sz w:val="10"/>
+          <w:szCs w:val="8"/>
+        </w:rPr>
+        <w:t>,</w:t>
+      </w:r>
+    </w:p>
+    <w:p>
+      <w:pPr>
+        <w:ind w:firstLine="0"/>
+        <w:rPr>
+          <w:sz w:val="10"/>
+          <w:szCs w:val="8"/>
+        </w:rPr>
+      </w:pPr>
+      <w:r>
+        <w:rPr>
+          <w:sz w:val="10"/>
+          <w:szCs w:val="8"/>
+        </w:rPr>
+        <w:t xml:space="preserve">    Condicao VARCHAR</w:t>
+      </w:r>
+      <w:r>
+        <w:rPr>
+          <w:sz w:val="10"/>
+          <w:szCs w:val="8"/>
+        </w:rPr>
+        <w:t>(255)</w:t>
+      </w:r>
+      <w:r>
+        <w:rPr>
+          <w:sz w:val="10"/>
+          <w:szCs w:val="8"/>
+        </w:rPr>
+        <w:t>,</w:t>
+      </w:r>
+    </w:p>
+    <w:p>
+      <w:pPr>
+        <w:ind w:firstLine="0"/>
+        <w:rPr>
+          <w:sz w:val="10"/>
+          <w:szCs w:val="8"/>
+        </w:rPr>
+      </w:pPr>
+      <w:r>
+        <w:rPr>
+          <w:sz w:val="10"/>
+          <w:szCs w:val="8"/>
+        </w:rPr>
+        <w:t xml:space="preserve">    Descricao VARCHAR</w:t>
+      </w:r>
+      <w:r>
+        <w:rPr>
+          <w:sz w:val="10"/>
+          <w:szCs w:val="8"/>
+        </w:rPr>
+        <w:t>(255)</w:t>
+      </w:r>
+      <w:r>
+        <w:rPr>
+          <w:sz w:val="10"/>
+          <w:szCs w:val="8"/>
+        </w:rPr>
+        <w:t>,</w:t>
+      </w:r>
+    </w:p>
+    <w:p>
+      <w:pPr>
+        <w:ind w:firstLine="0"/>
+        <w:rPr>
+          <w:sz w:val="10"/>
+          <w:szCs w:val="8"/>
+        </w:rPr>
+      </w:pPr>
+      <w:r>
+        <w:rPr>
+          <w:sz w:val="10"/>
+          <w:szCs w:val="8"/>
+        </w:rPr>
+        <w:t xml:space="preserve">    LinkUnboxing VARCHAR</w:t>
+      </w:r>
+      <w:r>
+        <w:rPr>
+          <w:sz w:val="10"/>
+          <w:szCs w:val="8"/>
+        </w:rPr>
+        <w:t>(255)</w:t>
+      </w:r>
+      <w:r>
+        <w:rPr>
+          <w:sz w:val="10"/>
+          <w:szCs w:val="8"/>
+        </w:rPr>
+        <w:t>,</w:t>
+      </w:r>
+    </w:p>
+    <w:p>
+      <w:pPr>
+        <w:ind w:firstLine="0"/>
+        <w:rPr>
+          <w:sz w:val="10"/>
+          <w:szCs w:val="8"/>
+        </w:rPr>
+      </w:pPr>
+      <w:r>
+        <w:rPr>
+          <w:sz w:val="10"/>
+          <w:szCs w:val="8"/>
+        </w:rPr>
+        <w:t xml:space="preserve">    DataInicio DATE,</w:t>
+      </w:r>
+    </w:p>
+    <w:p>
+      <w:pPr>
+        <w:ind w:firstLine="0"/>
+        <w:rPr>
+          <w:sz w:val="10"/>
+          <w:szCs w:val="8"/>
+        </w:rPr>
+      </w:pPr>
+      <w:r>
+        <w:rPr>
+          <w:sz w:val="10"/>
+          <w:szCs w:val="8"/>
+        </w:rPr>
+        <w:t xml:space="preserve">    DataFim DATE,</w:t>
+      </w:r>
+    </w:p>
+    <w:p>
+      <w:pPr>
+        <w:ind w:firstLine="0"/>
+        <w:rPr>
+          <w:sz w:val="10"/>
+          <w:szCs w:val="8"/>
+        </w:rPr>
+      </w:pPr>
+      <w:r>
+        <w:rPr>
+          <w:sz w:val="10"/>
+          <w:szCs w:val="8"/>
+        </w:rPr>
+        <w:t xml:space="preserve">    fk_Administrador_IDAdmin INTEGER,</w:t>
+      </w:r>
+    </w:p>
+    <w:p>
+      <w:pPr>
+        <w:ind w:firstLine="0"/>
+        <w:rPr>
+          <w:sz w:val="10"/>
+          <w:szCs w:val="8"/>
+        </w:rPr>
+      </w:pPr>
+      <w:r>
+        <w:rPr>
+          <w:sz w:val="10"/>
+          <w:szCs w:val="8"/>
+        </w:rPr>
+        <w:t xml:space="preserve">    fk_Cliente_IDUsuario INTEGER,</w:t>
+      </w:r>
+    </w:p>
+    <w:p>
+      <w:pPr>
+        <w:ind w:firstLine="0"/>
+        <w:rPr>
+          <w:sz w:val="10"/>
+          <w:szCs w:val="8"/>
+        </w:rPr>
+      </w:pPr>
+      <w:r>
+        <w:rPr>
+          <w:sz w:val="10"/>
+          <w:szCs w:val="8"/>
+        </w:rPr>
+        <w:t xml:space="preserve">    fk_Tecnico_IDTecnico INTEGER</w:t>
+      </w:r>
+    </w:p>
+    <w:p>
+      <w:pPr>
+        <w:ind w:firstLine="0"/>
+        <w:rPr>
+          <w:sz w:val="10"/>
+          <w:szCs w:val="8"/>
+        </w:rPr>
+      </w:pPr>
+      <w:r>
+        <w:rPr>
+          <w:sz w:val="10"/>
+          <w:szCs w:val="8"/>
+        </w:rPr>
+        <w:t>);</w:t>
+      </w:r>
+    </w:p>
+    <w:p>
+      <w:pPr>
+        <w:ind w:firstLine="0"/>
+        <w:rPr>
+          <w:sz w:val="10"/>
+          <w:szCs w:val="8"/>
+        </w:rPr>
+      </w:pPr>
       <w:r>
         <w:rPr>
           <w:sz w:val="10"/>
@@ -4526,195 +5132,79 @@
         </w:rPr>
         <w:t xml:space="preserve"> </w:t>
       </w:r>
-      <w:proofErr w:type="gramStart"/>
-      <w:r>
-        <w:rPr>
-          <w:sz w:val="10"/>
-          <w:szCs w:val="8"/>
-        </w:rPr>
-        <w:t>VARCHAR</w:t>
-      </w:r>
-      <w:r>
-        <w:rPr>
-          <w:sz w:val="10"/>
-          <w:szCs w:val="8"/>
-        </w:rPr>
-        <w:t>(</w:t>
-      </w:r>
-      <w:proofErr w:type="gramEnd"/>
-      <w:r>
-        <w:rPr>
-          <w:sz w:val="10"/>
-          <w:szCs w:val="8"/>
-        </w:rPr>
-        <w:t>255)</w:t>
-      </w:r>
-      <w:r>
-        <w:rPr>
-          <w:sz w:val="10"/>
-          <w:szCs w:val="8"/>
-        </w:rPr>
-        <w:t>,</w:t>
-      </w:r>
-    </w:p>
-    <w:p>
-      <w:pPr>
-        <w:ind w:firstLine="0"/>
-        <w:rPr>
-          <w:sz w:val="10"/>
-          <w:szCs w:val="8"/>
-        </w:rPr>
-      </w:pPr>
-      <w:r>
-        <w:rPr>
-          <w:sz w:val="10"/>
-          <w:szCs w:val="8"/>
-        </w:rPr>
-        <w:t xml:space="preserve">    CPF </w:t>
-      </w:r>
-      <w:proofErr w:type="gramStart"/>
-      <w:r>
-        <w:rPr>
-          <w:sz w:val="10"/>
-          <w:szCs w:val="8"/>
-        </w:rPr>
-        <w:t>CHAR</w:t>
-      </w:r>
-      <w:r>
-        <w:rPr>
-          <w:sz w:val="10"/>
-          <w:szCs w:val="8"/>
-        </w:rPr>
-        <w:t>(</w:t>
-      </w:r>
-      <w:proofErr w:type="gramEnd"/>
-      <w:r>
-        <w:rPr>
-          <w:sz w:val="10"/>
-          <w:szCs w:val="8"/>
-        </w:rPr>
-        <w:t>1</w:t>
-      </w:r>
-      <w:r>
-        <w:rPr>
-          <w:sz w:val="10"/>
-          <w:szCs w:val="8"/>
-        </w:rPr>
-        <w:t>4</w:t>
-      </w:r>
-      <w:r>
-        <w:rPr>
-          <w:sz w:val="10"/>
-          <w:szCs w:val="8"/>
-        </w:rPr>
-        <w:t>)</w:t>
-      </w:r>
-      <w:r>
-        <w:rPr>
-          <w:sz w:val="10"/>
-          <w:szCs w:val="8"/>
-        </w:rPr>
-        <w:t xml:space="preserve"> NOT NULL</w:t>
-      </w:r>
-      <w:r>
-        <w:rPr>
-          <w:sz w:val="10"/>
-          <w:szCs w:val="8"/>
-        </w:rPr>
-        <w:t>,</w:t>
-      </w:r>
-    </w:p>
-    <w:p>
-      <w:pPr>
-        <w:ind w:firstLine="0"/>
-        <w:rPr>
-          <w:sz w:val="10"/>
-          <w:szCs w:val="8"/>
-        </w:rPr>
-      </w:pPr>
-      <w:r>
-        <w:rPr>
-          <w:sz w:val="10"/>
-          <w:szCs w:val="8"/>
-        </w:rPr>
-        <w:t xml:space="preserve">    Telefone </w:t>
-      </w:r>
-      <w:proofErr w:type="gramStart"/>
-      <w:r>
-        <w:rPr>
-          <w:sz w:val="10"/>
-          <w:szCs w:val="8"/>
-        </w:rPr>
-        <w:t>CHAR</w:t>
-      </w:r>
-      <w:r>
-        <w:rPr>
-          <w:sz w:val="10"/>
-          <w:szCs w:val="8"/>
-        </w:rPr>
-        <w:t>(</w:t>
-      </w:r>
-      <w:proofErr w:type="gramEnd"/>
-      <w:r>
-        <w:rPr>
-          <w:sz w:val="10"/>
-          <w:szCs w:val="8"/>
-        </w:rPr>
-        <w:t>1</w:t>
-      </w:r>
-      <w:r>
-        <w:rPr>
-          <w:sz w:val="10"/>
-          <w:szCs w:val="8"/>
-        </w:rPr>
-        <w:t>4</w:t>
-      </w:r>
-      <w:r>
-        <w:rPr>
-          <w:sz w:val="10"/>
-          <w:szCs w:val="8"/>
-        </w:rPr>
-        <w:t>)</w:t>
-      </w:r>
-      <w:r>
-        <w:rPr>
-          <w:sz w:val="10"/>
-          <w:szCs w:val="8"/>
-        </w:rPr>
-        <w:t>,</w:t>
-      </w:r>
-    </w:p>
-    <w:p>
-      <w:pPr>
-        <w:ind w:firstLine="0"/>
-        <w:rPr>
-          <w:sz w:val="10"/>
-          <w:szCs w:val="8"/>
-        </w:rPr>
-      </w:pPr>
-      <w:r>
-        <w:rPr>
-          <w:sz w:val="10"/>
-          <w:szCs w:val="8"/>
-        </w:rPr>
-        <w:t xml:space="preserve">    </w:t>
-      </w:r>
-      <w:proofErr w:type="spellStart"/>
-      <w:r>
-        <w:rPr>
-          <w:sz w:val="10"/>
-          <w:szCs w:val="8"/>
-        </w:rPr>
-        <w:t>Usuario</w:t>
-      </w:r>
-      <w:r>
-        <w:rPr>
-          <w:sz w:val="10"/>
-          <w:szCs w:val="8"/>
-        </w:rPr>
-        <w:t>Cliente</w:t>
-      </w:r>
-      <w:proofErr w:type="spellEnd"/>
+    </w:p>
+    <w:p>
+      <w:pPr>
+        <w:ind w:firstLine="0"/>
+        <w:rPr>
+          <w:sz w:val="10"/>
+          <w:szCs w:val="8"/>
+        </w:rPr>
+      </w:pPr>
+      <w:r>
+        <w:rPr>
+          <w:sz w:val="10"/>
+          <w:szCs w:val="8"/>
+        </w:rPr>
+        <w:t>ALTER TABLE Projeto_OrdemdeServico ADD CONSTRAINT FK_Projeto_OrdemdeServico_2</w:t>
+      </w:r>
+    </w:p>
+    <w:p>
+      <w:pPr>
+        <w:ind w:firstLine="0"/>
+        <w:rPr>
+          <w:sz w:val="10"/>
+          <w:szCs w:val="8"/>
+        </w:rPr>
+      </w:pPr>
+      <w:r>
+        <w:rPr>
+          <w:sz w:val="10"/>
+          <w:szCs w:val="8"/>
+        </w:rPr>
+        <w:t xml:space="preserve">    FOREIGN KEY (fk_Administrador_IDAdmin)</w:t>
+      </w:r>
+    </w:p>
+    <w:p>
+      <w:pPr>
+        <w:ind w:firstLine="0"/>
+        <w:rPr>
+          <w:sz w:val="10"/>
+          <w:szCs w:val="8"/>
+        </w:rPr>
+      </w:pPr>
+      <w:r>
+        <w:rPr>
+          <w:sz w:val="10"/>
+          <w:szCs w:val="8"/>
+        </w:rPr>
+        <w:t xml:space="preserve">    REFERENCES Administrador (IDAdmin)</w:t>
+      </w:r>
+    </w:p>
+    <w:p>
+      <w:pPr>
+        <w:ind w:firstLine="0"/>
+        <w:rPr>
+          <w:sz w:val="10"/>
+          <w:szCs w:val="8"/>
+        </w:rPr>
+      </w:pPr>
+      <w:r>
+        <w:rPr>
+          <w:sz w:val="10"/>
+          <w:szCs w:val="8"/>
+        </w:rPr>
+        <w:t xml:space="preserve">    ON DELETE RESTRICT;</w:t>
+      </w:r>
+    </w:p>
+    <w:p>
+      <w:pPr>
+        <w:ind w:firstLine="0"/>
+        <w:rPr>
+          <w:sz w:val="10"/>
+          <w:szCs w:val="8"/>
+        </w:rPr>
+      </w:pPr>
       <w:r>
         <w:rPr>
           <w:sz w:val="10"/>
@@ -4722,164 +5212,79 @@
         </w:rPr>
         <w:t xml:space="preserve"> </w:t>
       </w:r>
-      <w:proofErr w:type="gramStart"/>
-      <w:r>
-        <w:rPr>
-          <w:sz w:val="10"/>
-          <w:szCs w:val="8"/>
-        </w:rPr>
-        <w:t>VARCHAR</w:t>
-      </w:r>
-      <w:r>
-        <w:rPr>
-          <w:sz w:val="10"/>
-          <w:szCs w:val="8"/>
-        </w:rPr>
-        <w:t>(</w:t>
-      </w:r>
-      <w:proofErr w:type="gramEnd"/>
-      <w:r>
-        <w:rPr>
-          <w:sz w:val="10"/>
-          <w:szCs w:val="8"/>
-        </w:rPr>
-        <w:t>50)</w:t>
-      </w:r>
-      <w:r>
-        <w:rPr>
-          <w:sz w:val="10"/>
-          <w:szCs w:val="8"/>
-        </w:rPr>
-        <w:t>,</w:t>
-      </w:r>
-    </w:p>
-    <w:p>
-      <w:pPr>
-        <w:ind w:firstLine="0"/>
-        <w:rPr>
-          <w:sz w:val="10"/>
-          <w:szCs w:val="8"/>
-        </w:rPr>
-      </w:pPr>
-      <w:r>
-        <w:rPr>
-          <w:sz w:val="10"/>
-          <w:szCs w:val="8"/>
-        </w:rPr>
-        <w:t xml:space="preserve">    Senha </w:t>
-      </w:r>
-      <w:proofErr w:type="gramStart"/>
-      <w:r>
-        <w:rPr>
-          <w:sz w:val="10"/>
-          <w:szCs w:val="8"/>
-        </w:rPr>
-        <w:t>VARCHAR</w:t>
-      </w:r>
-      <w:r>
-        <w:rPr>
-          <w:sz w:val="10"/>
-          <w:szCs w:val="8"/>
-        </w:rPr>
-        <w:t>(</w:t>
-      </w:r>
-      <w:proofErr w:type="gramEnd"/>
-      <w:r>
-        <w:rPr>
-          <w:sz w:val="10"/>
-          <w:szCs w:val="8"/>
-        </w:rPr>
-        <w:t>50)</w:t>
-      </w:r>
-    </w:p>
-    <w:p>
-      <w:pPr>
-        <w:ind w:firstLine="0"/>
-        <w:rPr>
-          <w:sz w:val="10"/>
-          <w:szCs w:val="8"/>
-        </w:rPr>
-      </w:pPr>
-      <w:r>
-        <w:rPr>
-          <w:sz w:val="10"/>
-          <w:szCs w:val="8"/>
-        </w:rPr>
-        <w:t>);</w:t>
-      </w:r>
-    </w:p>
-    <w:p>
-      <w:pPr>
-        <w:ind w:firstLine="0"/>
-        <w:rPr>
-          <w:sz w:val="10"/>
-          <w:szCs w:val="8"/>
-        </w:rPr>
-      </w:pPr>
-    </w:p>
-    <w:p>
-      <w:pPr>
-        <w:ind w:firstLine="0"/>
-        <w:rPr>
-          <w:sz w:val="10"/>
-          <w:szCs w:val="8"/>
-        </w:rPr>
-      </w:pPr>
-      <w:r>
-        <w:rPr>
-          <w:sz w:val="10"/>
-          <w:szCs w:val="8"/>
-        </w:rPr>
-        <w:t xml:space="preserve">CREATE TABLE </w:t>
-      </w:r>
-      <w:proofErr w:type="spellStart"/>
-      <w:r>
-        <w:rPr>
-          <w:sz w:val="10"/>
-          <w:szCs w:val="8"/>
-        </w:rPr>
-        <w:t>Tecnico</w:t>
-      </w:r>
-      <w:proofErr w:type="spellEnd"/>
-      <w:r>
-        <w:rPr>
-          <w:sz w:val="10"/>
-          <w:szCs w:val="8"/>
-        </w:rPr>
-        <w:t xml:space="preserve"> (</w:t>
-      </w:r>
-    </w:p>
-    <w:p>
-      <w:pPr>
-        <w:ind w:firstLine="0"/>
-        <w:rPr>
-          <w:sz w:val="10"/>
-          <w:szCs w:val="8"/>
-        </w:rPr>
-      </w:pPr>
-      <w:r>
-        <w:rPr>
-          <w:sz w:val="10"/>
-          <w:szCs w:val="8"/>
-        </w:rPr>
-        <w:t xml:space="preserve">    </w:t>
-      </w:r>
-      <w:proofErr w:type="spellStart"/>
-      <w:r>
-        <w:rPr>
-          <w:sz w:val="10"/>
-          <w:szCs w:val="8"/>
-        </w:rPr>
-        <w:t>IDTecnico</w:t>
-      </w:r>
-      <w:proofErr w:type="spellEnd"/>
-      <w:r>
-        <w:rPr>
-          <w:sz w:val="10"/>
-          <w:szCs w:val="8"/>
-        </w:rPr>
-        <w:t xml:space="preserve"> INTEGER PRIMARY KEY</w:t>
-      </w:r>
+    </w:p>
+    <w:p>
+      <w:pPr>
+        <w:ind w:firstLine="0"/>
+        <w:rPr>
+          <w:sz w:val="10"/>
+          <w:szCs w:val="8"/>
+        </w:rPr>
+      </w:pPr>
+      <w:r>
+        <w:rPr>
+          <w:sz w:val="10"/>
+          <w:szCs w:val="8"/>
+        </w:rPr>
+        <w:t>ALTER TABLE Projeto_OrdemdeServico ADD CONSTRAINT FK_Projeto_OrdemdeServico_3</w:t>
+      </w:r>
+    </w:p>
+    <w:p>
+      <w:pPr>
+        <w:ind w:firstLine="0"/>
+        <w:rPr>
+          <w:sz w:val="10"/>
+          <w:szCs w:val="8"/>
+        </w:rPr>
+      </w:pPr>
+      <w:r>
+        <w:rPr>
+          <w:sz w:val="10"/>
+          <w:szCs w:val="8"/>
+        </w:rPr>
+        <w:t xml:space="preserve">    FOREIGN KEY (fk_Cliente_IDUsuario)</w:t>
+      </w:r>
+    </w:p>
+    <w:p>
+      <w:pPr>
+        <w:ind w:firstLine="0"/>
+        <w:rPr>
+          <w:sz w:val="10"/>
+          <w:szCs w:val="8"/>
+        </w:rPr>
+      </w:pPr>
+      <w:r>
+        <w:rPr>
+          <w:sz w:val="10"/>
+          <w:szCs w:val="8"/>
+        </w:rPr>
+        <w:t xml:space="preserve">    REFERENCES Cliente (IDUsuario)</w:t>
+      </w:r>
+    </w:p>
+    <w:p>
+      <w:pPr>
+        <w:ind w:firstLine="0"/>
+        <w:rPr>
+          <w:sz w:val="10"/>
+          <w:szCs w:val="8"/>
+        </w:rPr>
+      </w:pPr>
+      <w:r>
+        <w:rPr>
+          <w:sz w:val="10"/>
+          <w:szCs w:val="8"/>
+        </w:rPr>
+        <w:t xml:space="preserve">    ON DELETE RESTRICT;</w:t>
+      </w:r>
+    </w:p>
+    <w:p>
+      <w:pPr>
+        <w:ind w:firstLine="0"/>
+        <w:rPr>
+          <w:sz w:val="10"/>
+          <w:szCs w:val="8"/>
+        </w:rPr>
+      </w:pPr>
       <w:r>
         <w:rPr>
           <w:sz w:val="10"/>
@@ -4887,1192 +5292,53 @@
         </w:rPr>
         <w:t xml:space="preserve"> </w:t>
       </w:r>
-      <w:r>
-        <w:rPr>
-          <w:sz w:val="10"/>
-          <w:szCs w:val="8"/>
-        </w:rPr>
-        <w:t>AUTO_INCREMENT</w:t>
-      </w:r>
-      <w:r>
-        <w:rPr>
-          <w:sz w:val="10"/>
-          <w:szCs w:val="8"/>
-        </w:rPr>
-        <w:t>,</w:t>
-      </w:r>
-    </w:p>
-    <w:p>
-      <w:pPr>
-        <w:ind w:firstLine="0"/>
-        <w:rPr>
-          <w:sz w:val="10"/>
-          <w:szCs w:val="8"/>
-        </w:rPr>
-      </w:pPr>
-      <w:r>
-        <w:rPr>
-          <w:sz w:val="10"/>
-          <w:szCs w:val="8"/>
-        </w:rPr>
-        <w:t xml:space="preserve">    Nome </w:t>
-      </w:r>
-      <w:proofErr w:type="gramStart"/>
-      <w:r>
-        <w:rPr>
-          <w:sz w:val="10"/>
-          <w:szCs w:val="8"/>
-        </w:rPr>
-        <w:t>VARCHAR</w:t>
-      </w:r>
-      <w:r>
-        <w:rPr>
-          <w:sz w:val="10"/>
-          <w:szCs w:val="8"/>
-        </w:rPr>
-        <w:t>(</w:t>
-      </w:r>
-      <w:proofErr w:type="gramEnd"/>
-      <w:r>
-        <w:rPr>
-          <w:sz w:val="10"/>
-          <w:szCs w:val="8"/>
-        </w:rPr>
-        <w:t>50)</w:t>
-      </w:r>
-      <w:r>
-        <w:rPr>
-          <w:sz w:val="10"/>
-          <w:szCs w:val="8"/>
-        </w:rPr>
-        <w:t>,</w:t>
-      </w:r>
-    </w:p>
-    <w:p>
-      <w:pPr>
-        <w:ind w:firstLine="0"/>
-        <w:rPr>
-          <w:sz w:val="10"/>
-          <w:szCs w:val="8"/>
-        </w:rPr>
-      </w:pPr>
-      <w:r>
-        <w:rPr>
-          <w:sz w:val="10"/>
-          <w:szCs w:val="8"/>
-        </w:rPr>
-        <w:t xml:space="preserve">    Telefone </w:t>
-      </w:r>
-      <w:proofErr w:type="gramStart"/>
-      <w:r>
-        <w:rPr>
-          <w:sz w:val="10"/>
-          <w:szCs w:val="8"/>
-        </w:rPr>
-        <w:t>CHAR</w:t>
-      </w:r>
-      <w:r>
-        <w:rPr>
-          <w:sz w:val="10"/>
-          <w:szCs w:val="8"/>
-        </w:rPr>
-        <w:t>(</w:t>
-      </w:r>
-      <w:proofErr w:type="gramEnd"/>
-      <w:r>
-        <w:rPr>
-          <w:sz w:val="10"/>
-          <w:szCs w:val="8"/>
-        </w:rPr>
-        <w:t>1</w:t>
-      </w:r>
-      <w:r>
-        <w:rPr>
-          <w:sz w:val="10"/>
-          <w:szCs w:val="8"/>
-        </w:rPr>
-        <w:t>4</w:t>
-      </w:r>
-      <w:r>
-        <w:rPr>
-          <w:sz w:val="10"/>
-          <w:szCs w:val="8"/>
-        </w:rPr>
-        <w:t>)</w:t>
-      </w:r>
-      <w:r>
-        <w:rPr>
-          <w:sz w:val="10"/>
-          <w:szCs w:val="8"/>
-        </w:rPr>
-        <w:t>,</w:t>
-      </w:r>
-    </w:p>
-    <w:p>
-      <w:pPr>
-        <w:ind w:firstLine="0"/>
-        <w:rPr>
-          <w:sz w:val="10"/>
-          <w:szCs w:val="8"/>
-        </w:rPr>
-      </w:pPr>
-      <w:r>
-        <w:rPr>
-          <w:sz w:val="10"/>
-          <w:szCs w:val="8"/>
-        </w:rPr>
-        <w:t xml:space="preserve">    Email </w:t>
-      </w:r>
-      <w:proofErr w:type="gramStart"/>
-      <w:r>
-        <w:rPr>
-          <w:sz w:val="10"/>
-          <w:szCs w:val="8"/>
-        </w:rPr>
-        <w:t>VARCHAR</w:t>
-      </w:r>
-      <w:r>
-        <w:rPr>
-          <w:sz w:val="10"/>
-          <w:szCs w:val="8"/>
-        </w:rPr>
-        <w:t>(</w:t>
-      </w:r>
-      <w:proofErr w:type="gramEnd"/>
-      <w:r>
-        <w:rPr>
-          <w:sz w:val="10"/>
-          <w:szCs w:val="8"/>
-        </w:rPr>
-        <w:t>100)</w:t>
-      </w:r>
-      <w:r>
-        <w:rPr>
-          <w:sz w:val="10"/>
-          <w:szCs w:val="8"/>
-        </w:rPr>
-        <w:t>,</w:t>
-      </w:r>
-    </w:p>
-    <w:p>
-      <w:pPr>
-        <w:ind w:firstLine="0"/>
-        <w:rPr>
-          <w:sz w:val="10"/>
-          <w:szCs w:val="8"/>
-        </w:rPr>
-      </w:pPr>
-      <w:r>
-        <w:rPr>
-          <w:sz w:val="10"/>
-          <w:szCs w:val="8"/>
-        </w:rPr>
-        <w:t xml:space="preserve">    CPF </w:t>
-      </w:r>
-      <w:proofErr w:type="gramStart"/>
-      <w:r>
-        <w:rPr>
-          <w:sz w:val="10"/>
-          <w:szCs w:val="8"/>
-        </w:rPr>
-        <w:t>CHAR(</w:t>
-      </w:r>
-      <w:proofErr w:type="gramEnd"/>
-      <w:r>
-        <w:rPr>
-          <w:sz w:val="10"/>
-          <w:szCs w:val="8"/>
-        </w:rPr>
-        <w:t>14) NOT NULL,</w:t>
-      </w:r>
-    </w:p>
-    <w:p>
-      <w:pPr>
-        <w:ind w:firstLine="0"/>
-        <w:rPr>
-          <w:sz w:val="10"/>
-          <w:szCs w:val="8"/>
-        </w:rPr>
-      </w:pPr>
-      <w:r>
-        <w:rPr>
-          <w:sz w:val="10"/>
-          <w:szCs w:val="8"/>
-        </w:rPr>
-        <w:t xml:space="preserve">    </w:t>
-      </w:r>
-      <w:proofErr w:type="spellStart"/>
-      <w:r>
-        <w:rPr>
-          <w:sz w:val="10"/>
-          <w:szCs w:val="8"/>
-        </w:rPr>
-        <w:t>Usuario</w:t>
-      </w:r>
-      <w:r>
-        <w:rPr>
-          <w:sz w:val="10"/>
-          <w:szCs w:val="8"/>
-        </w:rPr>
-        <w:t>Tec</w:t>
-      </w:r>
-      <w:proofErr w:type="spellEnd"/>
-      <w:r>
-        <w:rPr>
-          <w:sz w:val="10"/>
-          <w:szCs w:val="8"/>
-        </w:rPr>
-        <w:t xml:space="preserve"> </w:t>
-      </w:r>
-      <w:proofErr w:type="gramStart"/>
-      <w:r>
-        <w:rPr>
-          <w:sz w:val="10"/>
-          <w:szCs w:val="8"/>
-        </w:rPr>
-        <w:t>VARCHAR</w:t>
-      </w:r>
-      <w:r>
-        <w:rPr>
-          <w:sz w:val="10"/>
-          <w:szCs w:val="8"/>
-        </w:rPr>
-        <w:t>(</w:t>
-      </w:r>
-      <w:proofErr w:type="gramEnd"/>
-      <w:r>
-        <w:rPr>
-          <w:sz w:val="10"/>
-          <w:szCs w:val="8"/>
-        </w:rPr>
-        <w:t>50)</w:t>
-      </w:r>
-      <w:r>
-        <w:rPr>
-          <w:sz w:val="10"/>
-          <w:szCs w:val="8"/>
-        </w:rPr>
-        <w:t>,</w:t>
-      </w:r>
-    </w:p>
-    <w:p>
-      <w:pPr>
-        <w:ind w:firstLine="0"/>
-        <w:rPr>
-          <w:sz w:val="10"/>
-          <w:szCs w:val="8"/>
-        </w:rPr>
-      </w:pPr>
-      <w:r>
-        <w:rPr>
-          <w:sz w:val="10"/>
-          <w:szCs w:val="8"/>
-        </w:rPr>
-        <w:t xml:space="preserve">    Senha </w:t>
-      </w:r>
-      <w:proofErr w:type="gramStart"/>
-      <w:r>
-        <w:rPr>
-          <w:sz w:val="10"/>
-          <w:szCs w:val="8"/>
-        </w:rPr>
-        <w:t>VARCHAR</w:t>
-      </w:r>
-      <w:r>
-        <w:rPr>
-          <w:sz w:val="10"/>
-          <w:szCs w:val="8"/>
-        </w:rPr>
-        <w:t>(</w:t>
-      </w:r>
-      <w:proofErr w:type="gramEnd"/>
-      <w:r>
-        <w:rPr>
-          <w:sz w:val="10"/>
-          <w:szCs w:val="8"/>
-        </w:rPr>
-        <w:t>50)</w:t>
-      </w:r>
-    </w:p>
-    <w:p>
-      <w:pPr>
-        <w:ind w:firstLine="0"/>
-        <w:rPr>
-          <w:sz w:val="10"/>
-          <w:szCs w:val="8"/>
-        </w:rPr>
-      </w:pPr>
-      <w:r>
-        <w:rPr>
-          <w:sz w:val="10"/>
-          <w:szCs w:val="8"/>
-        </w:rPr>
-        <w:t>);</w:t>
-      </w:r>
-    </w:p>
-    <w:p>
-      <w:pPr>
-        <w:ind w:firstLine="0"/>
-        <w:rPr>
-          <w:sz w:val="10"/>
-          <w:szCs w:val="8"/>
-        </w:rPr>
-      </w:pPr>
-    </w:p>
-    <w:p>
-      <w:pPr>
-        <w:ind w:firstLine="0"/>
-        <w:rPr>
-          <w:sz w:val="10"/>
-          <w:szCs w:val="8"/>
-        </w:rPr>
-      </w:pPr>
-      <w:r>
-        <w:rPr>
-          <w:sz w:val="10"/>
-          <w:szCs w:val="8"/>
-        </w:rPr>
-        <w:t xml:space="preserve">CREATE TABLE </w:t>
-      </w:r>
-      <w:proofErr w:type="spellStart"/>
-      <w:r>
-        <w:rPr>
-          <w:sz w:val="10"/>
-          <w:szCs w:val="8"/>
-        </w:rPr>
-        <w:t>Projeto_OrdemdeServico</w:t>
-      </w:r>
-      <w:proofErr w:type="spellEnd"/>
-      <w:r>
-        <w:rPr>
-          <w:sz w:val="10"/>
-          <w:szCs w:val="8"/>
-        </w:rPr>
-        <w:t xml:space="preserve"> (</w:t>
-      </w:r>
-    </w:p>
-    <w:p>
-      <w:pPr>
-        <w:ind w:firstLine="0"/>
-        <w:rPr>
-          <w:sz w:val="10"/>
-          <w:szCs w:val="8"/>
-        </w:rPr>
-      </w:pPr>
-      <w:r>
-        <w:rPr>
-          <w:sz w:val="10"/>
-          <w:szCs w:val="8"/>
-        </w:rPr>
-        <w:t xml:space="preserve">    </w:t>
-      </w:r>
-      <w:proofErr w:type="spellStart"/>
-      <w:r>
-        <w:rPr>
-          <w:sz w:val="10"/>
-          <w:szCs w:val="8"/>
-        </w:rPr>
-        <w:t>IDOs</w:t>
-      </w:r>
-      <w:proofErr w:type="spellEnd"/>
-      <w:r>
-        <w:rPr>
-          <w:sz w:val="10"/>
-          <w:szCs w:val="8"/>
-        </w:rPr>
-        <w:t xml:space="preserve"> INTEGER PRIMARY KEY</w:t>
-      </w:r>
-      <w:r>
-        <w:rPr>
-          <w:sz w:val="10"/>
-          <w:szCs w:val="8"/>
-        </w:rPr>
-        <w:t xml:space="preserve"> AUTO_INCREMENT</w:t>
-      </w:r>
-      <w:r>
-        <w:rPr>
-          <w:sz w:val="10"/>
-          <w:szCs w:val="8"/>
-        </w:rPr>
-        <w:t>,</w:t>
-      </w:r>
-    </w:p>
-    <w:p>
-      <w:pPr>
-        <w:ind w:firstLine="0"/>
-        <w:rPr>
-          <w:sz w:val="10"/>
-          <w:szCs w:val="8"/>
-        </w:rPr>
-      </w:pPr>
-      <w:r>
-        <w:rPr>
-          <w:sz w:val="10"/>
-          <w:szCs w:val="8"/>
-        </w:rPr>
-        <w:t xml:space="preserve">    </w:t>
-      </w:r>
-      <w:proofErr w:type="spellStart"/>
-      <w:r>
-        <w:rPr>
-          <w:sz w:val="10"/>
-          <w:szCs w:val="8"/>
-        </w:rPr>
-        <w:t>Condicao</w:t>
-      </w:r>
-      <w:proofErr w:type="spellEnd"/>
-      <w:r>
-        <w:rPr>
-          <w:sz w:val="10"/>
-          <w:szCs w:val="8"/>
-        </w:rPr>
-        <w:t xml:space="preserve"> </w:t>
-      </w:r>
-      <w:proofErr w:type="gramStart"/>
-      <w:r>
-        <w:rPr>
-          <w:sz w:val="10"/>
-          <w:szCs w:val="8"/>
-        </w:rPr>
-        <w:t>VARCHAR</w:t>
-      </w:r>
-      <w:r>
-        <w:rPr>
-          <w:sz w:val="10"/>
-          <w:szCs w:val="8"/>
-        </w:rPr>
-        <w:t>(</w:t>
-      </w:r>
-      <w:proofErr w:type="gramEnd"/>
-      <w:r>
-        <w:rPr>
-          <w:sz w:val="10"/>
-          <w:szCs w:val="8"/>
-        </w:rPr>
-        <w:t>255)</w:t>
-      </w:r>
-      <w:r>
-        <w:rPr>
-          <w:sz w:val="10"/>
-          <w:szCs w:val="8"/>
-        </w:rPr>
-        <w:t>,</w:t>
-      </w:r>
-    </w:p>
-    <w:p>
-      <w:pPr>
-        <w:ind w:firstLine="0"/>
-        <w:rPr>
-          <w:sz w:val="10"/>
-          <w:szCs w:val="8"/>
-        </w:rPr>
-      </w:pPr>
-      <w:r>
-        <w:rPr>
-          <w:sz w:val="10"/>
-          <w:szCs w:val="8"/>
-        </w:rPr>
-        <w:t xml:space="preserve">    </w:t>
-      </w:r>
-      <w:proofErr w:type="spellStart"/>
-      <w:r>
-        <w:rPr>
-          <w:sz w:val="10"/>
-          <w:szCs w:val="8"/>
-        </w:rPr>
-        <w:t>Descricao</w:t>
-      </w:r>
-      <w:proofErr w:type="spellEnd"/>
-      <w:r>
-        <w:rPr>
-          <w:sz w:val="10"/>
-          <w:szCs w:val="8"/>
-        </w:rPr>
-        <w:t xml:space="preserve"> </w:t>
-      </w:r>
-      <w:proofErr w:type="gramStart"/>
-      <w:r>
-        <w:rPr>
-          <w:sz w:val="10"/>
-          <w:szCs w:val="8"/>
-        </w:rPr>
-        <w:t>VARCHAR</w:t>
-      </w:r>
-      <w:r>
-        <w:rPr>
-          <w:sz w:val="10"/>
-          <w:szCs w:val="8"/>
-        </w:rPr>
-        <w:t>(</w:t>
-      </w:r>
-      <w:proofErr w:type="gramEnd"/>
-      <w:r>
-        <w:rPr>
-          <w:sz w:val="10"/>
-          <w:szCs w:val="8"/>
-        </w:rPr>
-        <w:t>255)</w:t>
-      </w:r>
-      <w:r>
-        <w:rPr>
-          <w:sz w:val="10"/>
-          <w:szCs w:val="8"/>
-        </w:rPr>
-        <w:t>,</w:t>
-      </w:r>
-    </w:p>
-    <w:p>
-      <w:pPr>
-        <w:ind w:firstLine="0"/>
-        <w:rPr>
-          <w:sz w:val="10"/>
-          <w:szCs w:val="8"/>
-        </w:rPr>
-      </w:pPr>
-      <w:r>
-        <w:rPr>
-          <w:sz w:val="10"/>
-          <w:szCs w:val="8"/>
-        </w:rPr>
-        <w:t xml:space="preserve">    </w:t>
-      </w:r>
-      <w:proofErr w:type="spellStart"/>
-      <w:r>
-        <w:rPr>
-          <w:sz w:val="10"/>
-          <w:szCs w:val="8"/>
-        </w:rPr>
-        <w:t>LinkUnboxing</w:t>
-      </w:r>
-      <w:proofErr w:type="spellEnd"/>
-      <w:r>
-        <w:rPr>
-          <w:sz w:val="10"/>
-          <w:szCs w:val="8"/>
-        </w:rPr>
-        <w:t xml:space="preserve"> </w:t>
-      </w:r>
-      <w:proofErr w:type="gramStart"/>
-      <w:r>
-        <w:rPr>
-          <w:sz w:val="10"/>
-          <w:szCs w:val="8"/>
-        </w:rPr>
-        <w:t>VARCHAR</w:t>
-      </w:r>
-      <w:r>
-        <w:rPr>
-          <w:sz w:val="10"/>
-          <w:szCs w:val="8"/>
-        </w:rPr>
-        <w:t>(</w:t>
-      </w:r>
-      <w:proofErr w:type="gramEnd"/>
-      <w:r>
-        <w:rPr>
-          <w:sz w:val="10"/>
-          <w:szCs w:val="8"/>
-        </w:rPr>
-        <w:t>255)</w:t>
-      </w:r>
-      <w:r>
-        <w:rPr>
-          <w:sz w:val="10"/>
-          <w:szCs w:val="8"/>
-        </w:rPr>
-        <w:t>,</w:t>
-      </w:r>
-    </w:p>
-    <w:p>
-      <w:pPr>
-        <w:ind w:firstLine="0"/>
-        <w:rPr>
-          <w:sz w:val="10"/>
-          <w:szCs w:val="8"/>
-        </w:rPr>
-      </w:pPr>
-      <w:r>
-        <w:rPr>
-          <w:sz w:val="10"/>
-          <w:szCs w:val="8"/>
-        </w:rPr>
-        <w:t xml:space="preserve">    </w:t>
-      </w:r>
-      <w:proofErr w:type="spellStart"/>
-      <w:r>
-        <w:rPr>
-          <w:sz w:val="10"/>
-          <w:szCs w:val="8"/>
-        </w:rPr>
-        <w:t>DataInicio</w:t>
-      </w:r>
-      <w:proofErr w:type="spellEnd"/>
-      <w:r>
-        <w:rPr>
-          <w:sz w:val="10"/>
-          <w:szCs w:val="8"/>
-        </w:rPr>
-        <w:t xml:space="preserve"> DATE,</w:t>
-      </w:r>
-    </w:p>
-    <w:p>
-      <w:pPr>
-        <w:ind w:firstLine="0"/>
-        <w:rPr>
-          <w:sz w:val="10"/>
-          <w:szCs w:val="8"/>
-        </w:rPr>
-      </w:pPr>
-      <w:r>
-        <w:rPr>
-          <w:sz w:val="10"/>
-          <w:szCs w:val="8"/>
-        </w:rPr>
-        <w:t xml:space="preserve">    </w:t>
-      </w:r>
-      <w:proofErr w:type="spellStart"/>
-      <w:r>
-        <w:rPr>
-          <w:sz w:val="10"/>
-          <w:szCs w:val="8"/>
-        </w:rPr>
-        <w:t>DataFim</w:t>
-      </w:r>
-      <w:proofErr w:type="spellEnd"/>
-      <w:r>
-        <w:rPr>
-          <w:sz w:val="10"/>
-          <w:szCs w:val="8"/>
-        </w:rPr>
-        <w:t xml:space="preserve"> DATE,</w:t>
-      </w:r>
-    </w:p>
-    <w:p>
-      <w:pPr>
-        <w:ind w:firstLine="0"/>
-        <w:rPr>
-          <w:sz w:val="10"/>
-          <w:szCs w:val="8"/>
-        </w:rPr>
-      </w:pPr>
-      <w:r>
-        <w:rPr>
-          <w:sz w:val="10"/>
-          <w:szCs w:val="8"/>
-        </w:rPr>
-        <w:t xml:space="preserve">    </w:t>
-      </w:r>
-      <w:proofErr w:type="spellStart"/>
-      <w:r>
-        <w:rPr>
-          <w:sz w:val="10"/>
-          <w:szCs w:val="8"/>
-        </w:rPr>
-        <w:t>fk</w:t>
-      </w:r>
-      <w:proofErr w:type="gramStart"/>
-      <w:r>
-        <w:rPr>
-          <w:sz w:val="10"/>
-          <w:szCs w:val="8"/>
-        </w:rPr>
-        <w:t>_Administrador</w:t>
-      </w:r>
-      <w:proofErr w:type="gramEnd"/>
-      <w:r>
-        <w:rPr>
-          <w:sz w:val="10"/>
-          <w:szCs w:val="8"/>
-        </w:rPr>
-        <w:t>_IDAdmin</w:t>
-      </w:r>
-      <w:proofErr w:type="spellEnd"/>
-      <w:r>
-        <w:rPr>
-          <w:sz w:val="10"/>
-          <w:szCs w:val="8"/>
-        </w:rPr>
-        <w:t xml:space="preserve"> INTEGER,</w:t>
-      </w:r>
-    </w:p>
-    <w:p>
-      <w:pPr>
-        <w:ind w:firstLine="0"/>
-        <w:rPr>
-          <w:sz w:val="10"/>
-          <w:szCs w:val="8"/>
-        </w:rPr>
-      </w:pPr>
-      <w:r>
-        <w:rPr>
-          <w:sz w:val="10"/>
-          <w:szCs w:val="8"/>
-        </w:rPr>
-        <w:t xml:space="preserve">    </w:t>
-      </w:r>
-      <w:proofErr w:type="spellStart"/>
-      <w:r>
-        <w:rPr>
-          <w:sz w:val="10"/>
-          <w:szCs w:val="8"/>
-        </w:rPr>
-        <w:t>fk_Cliente_IDUsuario</w:t>
-      </w:r>
-      <w:proofErr w:type="spellEnd"/>
-      <w:r>
-        <w:rPr>
-          <w:sz w:val="10"/>
-          <w:szCs w:val="8"/>
-        </w:rPr>
-        <w:t xml:space="preserve"> INTEGER,</w:t>
-      </w:r>
-    </w:p>
-    <w:p>
-      <w:pPr>
-        <w:ind w:firstLine="0"/>
-        <w:rPr>
-          <w:sz w:val="10"/>
-          <w:szCs w:val="8"/>
-        </w:rPr>
-      </w:pPr>
-      <w:r>
-        <w:rPr>
-          <w:sz w:val="10"/>
-          <w:szCs w:val="8"/>
-        </w:rPr>
-        <w:t xml:space="preserve">    </w:t>
-      </w:r>
-      <w:proofErr w:type="spellStart"/>
-      <w:r>
-        <w:rPr>
-          <w:sz w:val="10"/>
-          <w:szCs w:val="8"/>
-        </w:rPr>
-        <w:t>fk_Tecnico_IDTecnico</w:t>
-      </w:r>
-      <w:proofErr w:type="spellEnd"/>
-      <w:r>
-        <w:rPr>
-          <w:sz w:val="10"/>
-          <w:szCs w:val="8"/>
-        </w:rPr>
-        <w:t xml:space="preserve"> INTEGER</w:t>
-      </w:r>
-    </w:p>
-    <w:p>
-      <w:pPr>
-        <w:ind w:firstLine="0"/>
-        <w:rPr>
-          <w:sz w:val="10"/>
-          <w:szCs w:val="8"/>
-        </w:rPr>
-      </w:pPr>
-      <w:r>
-        <w:rPr>
-          <w:sz w:val="10"/>
-          <w:szCs w:val="8"/>
-        </w:rPr>
-        <w:t>);</w:t>
-      </w:r>
-    </w:p>
-    <w:p>
-      <w:pPr>
-        <w:ind w:firstLine="0"/>
-        <w:rPr>
-          <w:sz w:val="10"/>
-          <w:szCs w:val="8"/>
-        </w:rPr>
-      </w:pPr>
-      <w:r>
-        <w:rPr>
-          <w:sz w:val="10"/>
-          <w:szCs w:val="8"/>
-        </w:rPr>
-        <w:t xml:space="preserve"> </w:t>
-      </w:r>
-    </w:p>
-    <w:p>
-      <w:pPr>
-        <w:ind w:firstLine="0"/>
-        <w:rPr>
-          <w:sz w:val="10"/>
-          <w:szCs w:val="8"/>
-        </w:rPr>
-      </w:pPr>
-      <w:r>
-        <w:rPr>
-          <w:sz w:val="10"/>
-          <w:szCs w:val="8"/>
-        </w:rPr>
-        <w:t xml:space="preserve">ALTER TABLE </w:t>
-      </w:r>
-      <w:proofErr w:type="spellStart"/>
-      <w:r>
-        <w:rPr>
-          <w:sz w:val="10"/>
-          <w:szCs w:val="8"/>
-        </w:rPr>
-        <w:t>Projeto_OrdemdeServico</w:t>
-      </w:r>
-      <w:proofErr w:type="spellEnd"/>
-      <w:r>
-        <w:rPr>
-          <w:sz w:val="10"/>
-          <w:szCs w:val="8"/>
-        </w:rPr>
-        <w:t xml:space="preserve"> ADD CONSTRAINT FK_Projeto_OrdemdeServico_2</w:t>
-      </w:r>
-    </w:p>
-    <w:p>
-      <w:pPr>
-        <w:ind w:firstLine="0"/>
-        <w:rPr>
-          <w:sz w:val="10"/>
-          <w:szCs w:val="8"/>
-        </w:rPr>
-      </w:pPr>
-      <w:r>
-        <w:rPr>
-          <w:sz w:val="10"/>
-          <w:szCs w:val="8"/>
-        </w:rPr>
-        <w:t xml:space="preserve">    FOREIGN KEY (</w:t>
-      </w:r>
-      <w:proofErr w:type="spellStart"/>
-      <w:r>
-        <w:rPr>
-          <w:sz w:val="10"/>
-          <w:szCs w:val="8"/>
-        </w:rPr>
-        <w:t>fk</w:t>
-      </w:r>
-      <w:proofErr w:type="gramStart"/>
-      <w:r>
-        <w:rPr>
-          <w:sz w:val="10"/>
-          <w:szCs w:val="8"/>
-        </w:rPr>
-        <w:t>_Administrador</w:t>
-      </w:r>
-      <w:proofErr w:type="gramEnd"/>
-      <w:r>
-        <w:rPr>
-          <w:sz w:val="10"/>
-          <w:szCs w:val="8"/>
-        </w:rPr>
-        <w:t>_IDAdmin</w:t>
-      </w:r>
-      <w:proofErr w:type="spellEnd"/>
-      <w:r>
-        <w:rPr>
-          <w:sz w:val="10"/>
-          <w:szCs w:val="8"/>
-        </w:rPr>
-        <w:t>)</w:t>
-      </w:r>
-    </w:p>
-    <w:p>
-      <w:pPr>
-        <w:ind w:firstLine="0"/>
-        <w:rPr>
-          <w:sz w:val="10"/>
-          <w:szCs w:val="8"/>
-        </w:rPr>
-      </w:pPr>
-      <w:r>
-        <w:rPr>
-          <w:sz w:val="10"/>
-          <w:szCs w:val="8"/>
-        </w:rPr>
-        <w:t xml:space="preserve">    REFERENCES Administrador (</w:t>
-      </w:r>
-      <w:proofErr w:type="spellStart"/>
-      <w:r>
-        <w:rPr>
-          <w:sz w:val="10"/>
-          <w:szCs w:val="8"/>
-        </w:rPr>
-        <w:t>IDAdmin</w:t>
-      </w:r>
-      <w:proofErr w:type="spellEnd"/>
-      <w:r>
-        <w:rPr>
-          <w:sz w:val="10"/>
-          <w:szCs w:val="8"/>
-        </w:rPr>
-        <w:t>)</w:t>
-      </w:r>
-    </w:p>
-    <w:p>
-      <w:pPr>
-        <w:ind w:firstLine="0"/>
-        <w:rPr>
-          <w:sz w:val="10"/>
-          <w:szCs w:val="8"/>
-        </w:rPr>
-      </w:pPr>
-      <w:r>
-        <w:rPr>
-          <w:sz w:val="10"/>
-          <w:szCs w:val="8"/>
-        </w:rPr>
-        <w:t xml:space="preserve">    ON DELETE RESTRICT;</w:t>
-      </w:r>
-    </w:p>
-    <w:p>
-      <w:pPr>
-        <w:ind w:firstLine="0"/>
-        <w:rPr>
-          <w:sz w:val="10"/>
-          <w:szCs w:val="8"/>
-        </w:rPr>
-      </w:pPr>
-      <w:r>
-        <w:rPr>
-          <w:sz w:val="10"/>
-          <w:szCs w:val="8"/>
-        </w:rPr>
-        <w:t xml:space="preserve"> </w:t>
-      </w:r>
-    </w:p>
-    <w:p>
-      <w:pPr>
-        <w:ind w:firstLine="0"/>
-        <w:rPr>
-          <w:sz w:val="10"/>
-          <w:szCs w:val="8"/>
-        </w:rPr>
-      </w:pPr>
-      <w:r>
-        <w:rPr>
-          <w:sz w:val="10"/>
-          <w:szCs w:val="8"/>
-        </w:rPr>
-        <w:t xml:space="preserve">ALTER TABLE </w:t>
-      </w:r>
-      <w:proofErr w:type="spellStart"/>
-      <w:r>
-        <w:rPr>
-          <w:sz w:val="10"/>
-          <w:szCs w:val="8"/>
-        </w:rPr>
-        <w:t>Projeto_OrdemdeServico</w:t>
-      </w:r>
-      <w:proofErr w:type="spellEnd"/>
-      <w:r>
-        <w:rPr>
-          <w:sz w:val="10"/>
-          <w:szCs w:val="8"/>
-        </w:rPr>
-        <w:t xml:space="preserve"> ADD CONSTRAINT FK_Projeto_OrdemdeServico_3</w:t>
-      </w:r>
-    </w:p>
-    <w:p>
-      <w:pPr>
-        <w:ind w:firstLine="0"/>
-        <w:rPr>
-          <w:sz w:val="10"/>
-          <w:szCs w:val="8"/>
-        </w:rPr>
-      </w:pPr>
-      <w:r>
-        <w:rPr>
-          <w:sz w:val="10"/>
-          <w:szCs w:val="8"/>
-        </w:rPr>
-        <w:t xml:space="preserve">    FOREIGN KEY (</w:t>
-      </w:r>
-      <w:proofErr w:type="spellStart"/>
-      <w:r>
-        <w:rPr>
-          <w:sz w:val="10"/>
-          <w:szCs w:val="8"/>
-        </w:rPr>
-        <w:t>fk_Cliente_IDUsuario</w:t>
-      </w:r>
-      <w:proofErr w:type="spellEnd"/>
-      <w:r>
-        <w:rPr>
-          <w:sz w:val="10"/>
-          <w:szCs w:val="8"/>
-        </w:rPr>
-        <w:t>)</w:t>
-      </w:r>
-    </w:p>
-    <w:p>
-      <w:pPr>
-        <w:ind w:firstLine="0"/>
-        <w:rPr>
-          <w:sz w:val="10"/>
-          <w:szCs w:val="8"/>
-        </w:rPr>
-      </w:pPr>
-      <w:r>
-        <w:rPr>
-          <w:sz w:val="10"/>
-          <w:szCs w:val="8"/>
-        </w:rPr>
-        <w:t xml:space="preserve">    REFERENCES Cliente (</w:t>
-      </w:r>
-      <w:proofErr w:type="spellStart"/>
-      <w:r>
-        <w:rPr>
-          <w:sz w:val="10"/>
-          <w:szCs w:val="8"/>
-        </w:rPr>
-        <w:t>IDUsuario</w:t>
-      </w:r>
-      <w:proofErr w:type="spellEnd"/>
-      <w:r>
-        <w:rPr>
-          <w:sz w:val="10"/>
-          <w:szCs w:val="8"/>
-        </w:rPr>
-        <w:t>)</w:t>
-      </w:r>
-    </w:p>
-    <w:p>
-      <w:pPr>
-        <w:ind w:firstLine="0"/>
-        <w:rPr>
-          <w:sz w:val="10"/>
-          <w:szCs w:val="8"/>
-        </w:rPr>
-      </w:pPr>
-      <w:r>
-        <w:rPr>
-          <w:sz w:val="10"/>
-          <w:szCs w:val="8"/>
-        </w:rPr>
-        <w:t xml:space="preserve">    ON DELETE RESTRICT;</w:t>
-      </w:r>
-    </w:p>
-    <w:p>
-      <w:pPr>
-        <w:ind w:firstLine="0"/>
-        <w:rPr>
-          <w:sz w:val="10"/>
-          <w:szCs w:val="8"/>
-        </w:rPr>
-      </w:pPr>
-      <w:r>
-        <w:rPr>
-          <w:sz w:val="10"/>
-          <w:szCs w:val="8"/>
-        </w:rPr>
-        <w:t xml:space="preserve"> </w:t>
-      </w:r>
-    </w:p>
-    <w:p>
-      <w:pPr>
-        <w:ind w:firstLine="0"/>
-        <w:rPr>
-          <w:sz w:val="10"/>
-          <w:szCs w:val="8"/>
-        </w:rPr>
-      </w:pPr>
-      <w:r>
-        <w:rPr>
-          <w:sz w:val="10"/>
-          <w:szCs w:val="8"/>
-        </w:rPr>
-        <w:t xml:space="preserve">ALTER TABLE </w:t>
-      </w:r>
-      <w:proofErr w:type="spellStart"/>
-      <w:r>
-        <w:rPr>
-          <w:sz w:val="10"/>
-          <w:szCs w:val="8"/>
-        </w:rPr>
-        <w:t>Projeto_OrdemdeServico</w:t>
-      </w:r>
-      <w:proofErr w:type="spellEnd"/>
-      <w:r>
-        <w:rPr>
-          <w:sz w:val="10"/>
-          <w:szCs w:val="8"/>
-        </w:rPr>
-        <w:t xml:space="preserve"> ADD CONSTRAINT FK_Projeto_OrdemdeServico_4</w:t>
-      </w:r>
-    </w:p>
-    <w:p>
-      <w:pPr>
-        <w:ind w:firstLine="0"/>
-        <w:rPr>
-          <w:sz w:val="10"/>
-          <w:szCs w:val="8"/>
-        </w:rPr>
-      </w:pPr>
-      <w:r>
-        <w:rPr>
-          <w:sz w:val="10"/>
-          <w:szCs w:val="8"/>
-        </w:rPr>
-        <w:t xml:space="preserve">    FOREIGN KEY (</w:t>
-      </w:r>
-      <w:proofErr w:type="spellStart"/>
-      <w:r>
-        <w:rPr>
-          <w:sz w:val="10"/>
-          <w:szCs w:val="8"/>
-        </w:rPr>
-        <w:t>fk_Tecnico_IDTecnico</w:t>
-      </w:r>
-      <w:proofErr w:type="spellEnd"/>
-      <w:r>
-        <w:rPr>
-          <w:sz w:val="10"/>
-          <w:szCs w:val="8"/>
-        </w:rPr>
-        <w:t>)</w:t>
-      </w:r>
-    </w:p>
-    <w:p>
-      <w:pPr>
-        <w:ind w:firstLine="0"/>
-        <w:rPr>
-          <w:sz w:val="10"/>
-          <w:szCs w:val="8"/>
-        </w:rPr>
-      </w:pPr>
-      <w:r>
-        <w:rPr>
-          <w:sz w:val="10"/>
-          <w:szCs w:val="8"/>
-        </w:rPr>
-        <w:t xml:space="preserve">    REFERENCES </w:t>
-      </w:r>
-      <w:proofErr w:type="spellStart"/>
-      <w:r>
-        <w:rPr>
-          <w:sz w:val="10"/>
-          <w:szCs w:val="8"/>
-        </w:rPr>
-        <w:t>Tecnico</w:t>
-      </w:r>
-      <w:proofErr w:type="spellEnd"/>
-      <w:r>
-        <w:rPr>
-          <w:sz w:val="10"/>
-          <w:szCs w:val="8"/>
-        </w:rPr>
-        <w:t xml:space="preserve"> (</w:t>
-      </w:r>
-      <w:proofErr w:type="spellStart"/>
-      <w:r>
-        <w:rPr>
-          <w:sz w:val="10"/>
-          <w:szCs w:val="8"/>
-        </w:rPr>
-        <w:t>IDTecnico</w:t>
-      </w:r>
-      <w:proofErr w:type="spellEnd"/>
-      <w:r>
-        <w:rPr>
-          <w:sz w:val="10"/>
-          <w:szCs w:val="8"/>
-        </w:rPr>
-        <w:t>)</w:t>
+    </w:p>
+    <w:p>
+      <w:pPr>
+        <w:ind w:firstLine="0"/>
+        <w:rPr>
+          <w:sz w:val="10"/>
+          <w:szCs w:val="8"/>
+        </w:rPr>
+      </w:pPr>
+      <w:r>
+        <w:rPr>
+          <w:sz w:val="10"/>
+          <w:szCs w:val="8"/>
+        </w:rPr>
+        <w:t>ALTER TABLE Projeto_OrdemdeServico ADD CONSTRAINT FK_Projeto_OrdemdeServico_4</w:t>
+      </w:r>
+    </w:p>
+    <w:p>
+      <w:pPr>
+        <w:ind w:firstLine="0"/>
+        <w:rPr>
+          <w:sz w:val="10"/>
+          <w:szCs w:val="8"/>
+        </w:rPr>
+      </w:pPr>
+      <w:r>
+        <w:rPr>
+          <w:sz w:val="10"/>
+          <w:szCs w:val="8"/>
+        </w:rPr>
+        <w:t xml:space="preserve">    FOREIGN KEY (fk_Tecnico_IDTecnico)</w:t>
+      </w:r>
+    </w:p>
+    <w:p>
+      <w:pPr>
+        <w:ind w:firstLine="0"/>
+        <w:rPr>
+          <w:sz w:val="10"/>
+          <w:szCs w:val="8"/>
+        </w:rPr>
+      </w:pPr>
+      <w:r>
+        <w:rPr>
+          <w:sz w:val="10"/>
+          <w:szCs w:val="8"/>
+        </w:rPr>
+        <w:t xml:space="preserve">    REFERENCES Tecnico (IDTecnico)</w:t>
       </w:r>
     </w:p>
     <w:p>
@@ -6229,6 +5495,9 @@
         <w:jc w:val="center"/>
       </w:pPr>
       <w:r>
+        <w:rPr>
+          <w:noProof/>
+        </w:rPr>
         <w:drawing>
           <wp:inline distT="0" distB="0" distL="0" distR="0" wp14:anchorId="403F72D8" wp14:editId="6E5BCEC2">
             <wp:extent cx="4019266" cy="2096700"/>
@@ -6301,6 +5570,7 @@
       </w:pPr>
       <w:r>
         <w:rPr>
+          <w:noProof/>
           <w:sz w:val="20"/>
           <w:szCs w:val="18"/>
         </w:rPr>
@@ -6369,6 +5639,7 @@
       </w:pPr>
       <w:r>
         <w:rPr>
+          <w:noProof/>
           <w:sz w:val="20"/>
           <w:szCs w:val="18"/>
         </w:rPr>
@@ -6438,6 +5709,7 @@
       </w:pPr>
       <w:r>
         <w:rPr>
+          <w:noProof/>
           <w:sz w:val="20"/>
           <w:szCs w:val="18"/>
         </w:rPr>
@@ -6506,6 +5778,7 @@
       </w:pPr>
       <w:r>
         <w:rPr>
+          <w:noProof/>
           <w:sz w:val="20"/>
           <w:szCs w:val="18"/>
         </w:rPr>
@@ -6574,6 +5847,7 @@
       </w:pPr>
       <w:r>
         <w:rPr>
+          <w:noProof/>
           <w:sz w:val="20"/>
           <w:szCs w:val="18"/>
         </w:rPr>
@@ -6650,6 +5924,7 @@
       </w:r>
       <w:r>
         <w:rPr>
+          <w:noProof/>
           <w:sz w:val="20"/>
           <w:szCs w:val="18"/>
         </w:rPr>
@@ -6718,6 +5993,7 @@
       </w:pPr>
       <w:r>
         <w:rPr>
+          <w:noProof/>
           <w:sz w:val="20"/>
           <w:szCs w:val="18"/>
         </w:rPr>
@@ -6786,6 +6062,7 @@
       </w:pPr>
       <w:r>
         <w:rPr>
+          <w:noProof/>
           <w:sz w:val="20"/>
           <w:szCs w:val="18"/>
         </w:rPr>
@@ -6883,6 +6160,9 @@
         <w:jc w:val="center"/>
       </w:pPr>
       <w:r>
+        <w:rPr>
+          <w:noProof/>
+        </w:rPr>
         <w:drawing>
           <wp:inline distT="0" distB="0" distL="0" distR="0" wp14:anchorId="6488DFAC" wp14:editId="181CD8B3">
             <wp:extent cx="4271749" cy="3279512"/>
@@ -6948,6 +6228,7 @@
       </w:pPr>
       <w:r>
         <w:rPr>
+          <w:noProof/>
           <w:sz w:val="20"/>
           <w:szCs w:val="18"/>
         </w:rPr>
@@ -7055,14 +6336,9 @@
       </w:r>
     </w:p>
     <w:p>
-      <w:proofErr w:type="spellStart"/>
       <w:r>
         <w:lastRenderedPageBreak/>
-        <w:t>tecnico</w:t>
-      </w:r>
-      <w:proofErr w:type="spellEnd"/>
-      <w:r>
-        <w:t xml:space="preserve"> </w:t>
+        <w:t xml:space="preserve">tecnico </w:t>
       </w:r>
       <w:r>
         <w:t>–</w:t>
@@ -7104,15 +6380,7 @@
     </w:p>
     <w:p>
       <w:r>
-        <w:t xml:space="preserve">área funcionário – logar com </w:t>
-      </w:r>
-      <w:proofErr w:type="spellStart"/>
-      <w:r>
-        <w:t>tecnico</w:t>
-      </w:r>
-      <w:proofErr w:type="spellEnd"/>
-      <w:r>
-        <w:t xml:space="preserve"> – 123456</w:t>
+        <w:t>área funcionário – logar com tecnico – 123456</w:t>
       </w:r>
     </w:p>
     <w:p>
@@ -7122,15 +6390,7 @@
     </w:p>
     <w:p>
       <w:r>
-        <w:t xml:space="preserve">voltar no </w:t>
-      </w:r>
-      <w:proofErr w:type="spellStart"/>
-      <w:r>
-        <w:t>tecnico</w:t>
-      </w:r>
-      <w:proofErr w:type="spellEnd"/>
-      <w:r>
-        <w:t xml:space="preserve"> e clicar atualizar</w:t>
+        <w:t>voltar no tecnico e clicar atualizar</w:t>
       </w:r>
     </w:p>
     <w:p>
@@ -7145,31 +6405,7 @@
     </w:p>
     <w:p>
       <w:r>
-        <w:t xml:space="preserve">criar e deletar </w:t>
-      </w:r>
-      <w:proofErr w:type="spellStart"/>
-      <w:r>
-        <w:t>tecnico</w:t>
-      </w:r>
-      <w:proofErr w:type="spellEnd"/>
-      <w:r>
-        <w:t xml:space="preserve"> – criar </w:t>
-      </w:r>
-      <w:proofErr w:type="spellStart"/>
-      <w:r>
-        <w:t>tecnico</w:t>
-      </w:r>
-      <w:proofErr w:type="spellEnd"/>
-      <w:r>
-        <w:t xml:space="preserve"> novo – </w:t>
-      </w:r>
-      <w:proofErr w:type="spellStart"/>
-      <w:r>
-        <w:t>giorno</w:t>
-      </w:r>
-      <w:proofErr w:type="spellEnd"/>
-      <w:r>
-        <w:t xml:space="preserve"> – </w:t>
+        <w:t xml:space="preserve">criar e deletar tecnico – criar tecnico novo – giorno – </w:t>
       </w:r>
       <w:hyperlink r:id="rId27" w:history="1">
         <w:r>
@@ -7192,15 +6428,7 @@
         <w:t>0519988990</w:t>
       </w:r>
       <w:r>
-        <w:t xml:space="preserve"> – </w:t>
-      </w:r>
-      <w:proofErr w:type="spellStart"/>
-      <w:r>
-        <w:t>giorno</w:t>
-      </w:r>
-      <w:proofErr w:type="spellEnd"/>
-      <w:r>
-        <w:t xml:space="preserve"> – 123456</w:t>
+        <w:t xml:space="preserve"> – giorno – 123456</w:t>
       </w:r>
       <w:r>
         <w:t xml:space="preserve"> – voltar para administrador e atualizar</w:t>
@@ -7232,7 +6460,7 @@
 </file>
 
 <file path=word/endnotes.xml><?xml version="1.0" encoding="utf-8"?>
-<w:endnotes xmlns:wpc="http://schemas.microsoft.com/office/word/2010/wordprocessingCanvas" xmlns:cx="http://schemas.microsoft.com/office/drawing/2014/chartex" xmlns:cx1="http://schemas.microsoft.com/office/drawing/2015/9/8/chartex" xmlns:cx2="http://schemas.microsoft.com/office/drawing/2015/10/21/chartex" xmlns:cx3="http://schemas.microsoft.com/office/drawing/2016/5/9/chartex" xmlns:cx4="http://schemas.microsoft.com/office/drawing/2016/5/10/chartex" xmlns:cx5="http://schemas.microsoft.com/office/drawing/2016/5/11/chartex" xmlns:cx6="http://schemas.microsoft.com/office/drawing/2016/5/12/chartex" xmlns:cx7="http://schemas.microsoft.com/office/drawing/2016/5/13/chartex" xmlns:cx8="http://schemas.microsoft.com/office/drawing/2016/5/14/chartex" xmlns:mc="http://schemas.openxmlformats.org/markup-compatibility/2006" xmlns:aink="http://schemas.microsoft.com/office/drawing/2016/ink" xmlns:am3d="http://schemas.microsoft.com/office/drawing/2017/model3d" xmlns:o="urn:schemas-microsoft-com:office:office" xmlns:oel="http://schemas.microsoft.com/office/2019/extlst" xmlns:r="http://schemas.openxmlformats.org/officeDocument/2006/relationships" xmlns:m="http://schemas.openxmlformats.org/officeDocument/2006/math" xmlns:v="urn:schemas-microsoft-com:vml" xmlns:wp14="http://schemas.microsoft.com/office/word/2010/wordprocessingDrawing" xmlns:wp="http://schemas.openxmlformats.org/drawingml/2006/wordprocessingDrawing" xmlns:w10="urn:schemas-microsoft-com:office:word" xmlns:w="http://schemas.openxmlformats.org/wordprocessingml/2006/main" xmlns:w14="http://schemas.microsoft.com/office/word/2010/wordml" xmlns:w15="http://schemas.microsoft.com/office/word/2012/wordml" xmlns:w16cex="http://schemas.microsoft.com/office/word/2018/wordml/cex" xmlns:w16cid="http://schemas.microsoft.com/office/word/2016/wordml/cid" xmlns:w16="http://schemas.microsoft.com/office/word/2018/wordml" xmlns:w16du="http://schemas.microsoft.com/office/word/2023/wordml/word16du" xmlns:w16sdtdh="http://schemas.microsoft.com/office/word/2020/wordml/sdtdatahash" xmlns:w16sdtfl="http://schemas.microsoft.com/office/word/2024/wordml/sdtformatlock" xmlns:w16se="http://schemas.microsoft.com/office/word/2015/wordml/symex" xmlns:wpg="http://schemas.microsoft.com/office/word/2010/wordprocessingGroup" xmlns:wpi="http://schemas.microsoft.com/office/word/2010/wordprocessingInk" xmlns:wne="http://schemas.microsoft.com/office/word/2006/wordml" xmlns:wps="http://schemas.microsoft.com/office/word/2010/wordprocessingShape" mc:Ignorable="w14 w15 w16se w16cid w16 w16cex w16sdtdh w16sdtfl w16du wp14">
+<w:endnotes xmlns:wpc="http://schemas.microsoft.com/office/word/2010/wordprocessingCanvas" xmlns:cx="http://schemas.microsoft.com/office/drawing/2014/chartex" xmlns:cx1="http://schemas.microsoft.com/office/drawing/2015/9/8/chartex" xmlns:cx2="http://schemas.microsoft.com/office/drawing/2015/10/21/chartex" xmlns:cx3="http://schemas.microsoft.com/office/drawing/2016/5/9/chartex" xmlns:cx4="http://schemas.microsoft.com/office/drawing/2016/5/10/chartex" xmlns:cx5="http://schemas.microsoft.com/office/drawing/2016/5/11/chartex" xmlns:cx6="http://schemas.microsoft.com/office/drawing/2016/5/12/chartex" xmlns:cx7="http://schemas.microsoft.com/office/drawing/2016/5/13/chartex" xmlns:cx8="http://schemas.microsoft.com/office/drawing/2016/5/14/chartex" xmlns:mc="http://schemas.openxmlformats.org/markup-compatibility/2006" xmlns:aink="http://schemas.microsoft.com/office/drawing/2016/ink" xmlns:am3d="http://schemas.microsoft.com/office/drawing/2017/model3d" xmlns:o="urn:schemas-microsoft-com:office:office" xmlns:r="http://schemas.openxmlformats.org/officeDocument/2006/relationships" xmlns:m="http://schemas.openxmlformats.org/officeDocument/2006/math" xmlns:v="urn:schemas-microsoft-com:vml" xmlns:wp14="http://schemas.microsoft.com/office/word/2010/wordprocessingDrawing" xmlns:wp="http://schemas.openxmlformats.org/drawingml/2006/wordprocessingDrawing" xmlns:w10="urn:schemas-microsoft-com:office:word" xmlns:w="http://schemas.openxmlformats.org/wordprocessingml/2006/main" xmlns:w14="http://schemas.microsoft.com/office/word/2010/wordml" xmlns:w15="http://schemas.microsoft.com/office/word/2012/wordml" xmlns:w16cex="http://schemas.microsoft.com/office/word/2018/wordml/cex" xmlns:w16cid="http://schemas.microsoft.com/office/word/2016/wordml/cid" xmlns:w16="http://schemas.microsoft.com/office/word/2018/wordml" xmlns:w16sdtdh="http://schemas.microsoft.com/office/word/2020/wordml/sdtdatahash" xmlns:w16se="http://schemas.microsoft.com/office/word/2015/wordml/symex" xmlns:wpg="http://schemas.microsoft.com/office/word/2010/wordprocessingGroup" xmlns:wpi="http://schemas.microsoft.com/office/word/2010/wordprocessingInk" xmlns:wne="http://schemas.microsoft.com/office/word/2006/wordml" xmlns:wps="http://schemas.microsoft.com/office/word/2010/wordprocessingShape" mc:Ignorable="w14 w15 w16se w16cid w16 w16cex w16sdtdh wp14">
   <w:endnote w:type="separator" w:id="-1">
     <w:p>
       <w:pPr>
@@ -7257,7 +6485,7 @@
 </file>
 
 <file path=word/footer1.xml><?xml version="1.0" encoding="utf-8"?>
-<w:ftr xmlns:wpc="http://schemas.microsoft.com/office/word/2010/wordprocessingCanvas" xmlns:cx="http://schemas.microsoft.com/office/drawing/2014/chartex" xmlns:cx1="http://schemas.microsoft.com/office/drawing/2015/9/8/chartex" xmlns:cx2="http://schemas.microsoft.com/office/drawing/2015/10/21/chartex" xmlns:cx3="http://schemas.microsoft.com/office/drawing/2016/5/9/chartex" xmlns:cx4="http://schemas.microsoft.com/office/drawing/2016/5/10/chartex" xmlns:cx5="http://schemas.microsoft.com/office/drawing/2016/5/11/chartex" xmlns:cx6="http://schemas.microsoft.com/office/drawing/2016/5/12/chartex" xmlns:cx7="http://schemas.microsoft.com/office/drawing/2016/5/13/chartex" xmlns:cx8="http://schemas.microsoft.com/office/drawing/2016/5/14/chartex" xmlns:mc="http://schemas.openxmlformats.org/markup-compatibility/2006" xmlns:aink="http://schemas.microsoft.com/office/drawing/2016/ink" xmlns:am3d="http://schemas.microsoft.com/office/drawing/2017/model3d" xmlns:o="urn:schemas-microsoft-com:office:office" xmlns:oel="http://schemas.microsoft.com/office/2019/extlst" xmlns:r="http://schemas.openxmlformats.org/officeDocument/2006/relationships" xmlns:m="http://schemas.openxmlformats.org/officeDocument/2006/math" xmlns:v="urn:schemas-microsoft-com:vml" xmlns:wp14="http://schemas.microsoft.com/office/word/2010/wordprocessingDrawing" xmlns:wp="http://schemas.openxmlformats.org/drawingml/2006/wordprocessingDrawing" xmlns:w10="urn:schemas-microsoft-com:office:word" xmlns:w="http://schemas.openxmlformats.org/wordprocessingml/2006/main" xmlns:w14="http://schemas.microsoft.com/office/word/2010/wordml" xmlns:w15="http://schemas.microsoft.com/office/word/2012/wordml" xmlns:w16cex="http://schemas.microsoft.com/office/word/2018/wordml/cex" xmlns:w16cid="http://schemas.microsoft.com/office/word/2016/wordml/cid" xmlns:w16="http://schemas.microsoft.com/office/word/2018/wordml" xmlns:w16du="http://schemas.microsoft.com/office/word/2023/wordml/word16du" xmlns:w16sdtdh="http://schemas.microsoft.com/office/word/2020/wordml/sdtdatahash" xmlns:w16sdtfl="http://schemas.microsoft.com/office/word/2024/wordml/sdtformatlock" xmlns:w16se="http://schemas.microsoft.com/office/word/2015/wordml/symex" xmlns:wpg="http://schemas.microsoft.com/office/word/2010/wordprocessingGroup" xmlns:wpi="http://schemas.microsoft.com/office/word/2010/wordprocessingInk" xmlns:wne="http://schemas.microsoft.com/office/word/2006/wordml" xmlns:wps="http://schemas.microsoft.com/office/word/2010/wordprocessingShape" mc:Ignorable="w14 w15 w16se w16cid w16 w16cex w16sdtdh w16sdtfl w16du wp14">
+<w:ftr xmlns:wpc="http://schemas.microsoft.com/office/word/2010/wordprocessingCanvas" xmlns:cx="http://schemas.microsoft.com/office/drawing/2014/chartex" xmlns:cx1="http://schemas.microsoft.com/office/drawing/2015/9/8/chartex" xmlns:cx2="http://schemas.microsoft.com/office/drawing/2015/10/21/chartex" xmlns:cx3="http://schemas.microsoft.com/office/drawing/2016/5/9/chartex" xmlns:cx4="http://schemas.microsoft.com/office/drawing/2016/5/10/chartex" xmlns:cx5="http://schemas.microsoft.com/office/drawing/2016/5/11/chartex" xmlns:cx6="http://schemas.microsoft.com/office/drawing/2016/5/12/chartex" xmlns:cx7="http://schemas.microsoft.com/office/drawing/2016/5/13/chartex" xmlns:cx8="http://schemas.microsoft.com/office/drawing/2016/5/14/chartex" xmlns:mc="http://schemas.openxmlformats.org/markup-compatibility/2006" xmlns:aink="http://schemas.microsoft.com/office/drawing/2016/ink" xmlns:am3d="http://schemas.microsoft.com/office/drawing/2017/model3d" xmlns:o="urn:schemas-microsoft-com:office:office" xmlns:r="http://schemas.openxmlformats.org/officeDocument/2006/relationships" xmlns:m="http://schemas.openxmlformats.org/officeDocument/2006/math" xmlns:v="urn:schemas-microsoft-com:vml" xmlns:wp14="http://schemas.microsoft.com/office/word/2010/wordprocessingDrawing" xmlns:wp="http://schemas.openxmlformats.org/drawingml/2006/wordprocessingDrawing" xmlns:w10="urn:schemas-microsoft-com:office:word" xmlns:w="http://schemas.openxmlformats.org/wordprocessingml/2006/main" xmlns:w14="http://schemas.microsoft.com/office/word/2010/wordml" xmlns:w15="http://schemas.microsoft.com/office/word/2012/wordml" xmlns:w16cex="http://schemas.microsoft.com/office/word/2018/wordml/cex" xmlns:w16cid="http://schemas.microsoft.com/office/word/2016/wordml/cid" xmlns:w16="http://schemas.microsoft.com/office/word/2018/wordml" xmlns:w16sdtdh="http://schemas.microsoft.com/office/word/2020/wordml/sdtdatahash" xmlns:w16se="http://schemas.microsoft.com/office/word/2015/wordml/symex" xmlns:wpg="http://schemas.microsoft.com/office/word/2010/wordprocessingGroup" xmlns:wpi="http://schemas.microsoft.com/office/word/2010/wordprocessingInk" xmlns:wne="http://schemas.microsoft.com/office/word/2006/wordml" xmlns:wps="http://schemas.microsoft.com/office/word/2010/wordprocessingShape" mc:Ignorable="w14 w15 w16se w16cid w16 w16cex w16sdtdh wp14">
   <w:p>
     <w:pPr>
       <w:pStyle w:val="Rodap"/>
@@ -7362,7 +6590,7 @@
 </file>
 
 <file path=word/footnotes.xml><?xml version="1.0" encoding="utf-8"?>
-<w:footnotes xmlns:wpc="http://schemas.microsoft.com/office/word/2010/wordprocessingCanvas" xmlns:cx="http://schemas.microsoft.com/office/drawing/2014/chartex" xmlns:cx1="http://schemas.microsoft.com/office/drawing/2015/9/8/chartex" xmlns:cx2="http://schemas.microsoft.com/office/drawing/2015/10/21/chartex" xmlns:cx3="http://schemas.microsoft.com/office/drawing/2016/5/9/chartex" xmlns:cx4="http://schemas.microsoft.com/office/drawing/2016/5/10/chartex" xmlns:cx5="http://schemas.microsoft.com/office/drawing/2016/5/11/chartex" xmlns:cx6="http://schemas.microsoft.com/office/drawing/2016/5/12/chartex" xmlns:cx7="http://schemas.microsoft.com/office/drawing/2016/5/13/chartex" xmlns:cx8="http://schemas.microsoft.com/office/drawing/2016/5/14/chartex" xmlns:mc="http://schemas.openxmlformats.org/markup-compatibility/2006" xmlns:aink="http://schemas.microsoft.com/office/drawing/2016/ink" xmlns:am3d="http://schemas.microsoft.com/office/drawing/2017/model3d" xmlns:o="urn:schemas-microsoft-com:office:office" xmlns:oel="http://schemas.microsoft.com/office/2019/extlst" xmlns:r="http://schemas.openxmlformats.org/officeDocument/2006/relationships" xmlns:m="http://schemas.openxmlformats.org/officeDocument/2006/math" xmlns:v="urn:schemas-microsoft-com:vml" xmlns:wp14="http://schemas.microsoft.com/office/word/2010/wordprocessingDrawing" xmlns:wp="http://schemas.openxmlformats.org/drawingml/2006/wordprocessingDrawing" xmlns:w10="urn:schemas-microsoft-com:office:word" xmlns:w="http://schemas.openxmlformats.org/wordprocessingml/2006/main" xmlns:w14="http://schemas.microsoft.com/office/word/2010/wordml" xmlns:w15="http://schemas.microsoft.com/office/word/2012/wordml" xmlns:w16cex="http://schemas.microsoft.com/office/word/2018/wordml/cex" xmlns:w16cid="http://schemas.microsoft.com/office/word/2016/wordml/cid" xmlns:w16="http://schemas.microsoft.com/office/word/2018/wordml" xmlns:w16du="http://schemas.microsoft.com/office/word/2023/wordml/word16du" xmlns:w16sdtdh="http://schemas.microsoft.com/office/word/2020/wordml/sdtdatahash" xmlns:w16sdtfl="http://schemas.microsoft.com/office/word/2024/wordml/sdtformatlock" xmlns:w16se="http://schemas.microsoft.com/office/word/2015/wordml/symex" xmlns:wpg="http://schemas.microsoft.com/office/word/2010/wordprocessingGroup" xmlns:wpi="http://schemas.microsoft.com/office/word/2010/wordprocessingInk" xmlns:wne="http://schemas.microsoft.com/office/word/2006/wordml" xmlns:wps="http://schemas.microsoft.com/office/word/2010/wordprocessingShape" mc:Ignorable="w14 w15 w16se w16cid w16 w16cex w16sdtdh w16sdtfl w16du wp14">
+<w:footnotes xmlns:wpc="http://schemas.microsoft.com/office/word/2010/wordprocessingCanvas" xmlns:cx="http://schemas.microsoft.com/office/drawing/2014/chartex" xmlns:cx1="http://schemas.microsoft.com/office/drawing/2015/9/8/chartex" xmlns:cx2="http://schemas.microsoft.com/office/drawing/2015/10/21/chartex" xmlns:cx3="http://schemas.microsoft.com/office/drawing/2016/5/9/chartex" xmlns:cx4="http://schemas.microsoft.com/office/drawing/2016/5/10/chartex" xmlns:cx5="http://schemas.microsoft.com/office/drawing/2016/5/11/chartex" xmlns:cx6="http://schemas.microsoft.com/office/drawing/2016/5/12/chartex" xmlns:cx7="http://schemas.microsoft.com/office/drawing/2016/5/13/chartex" xmlns:cx8="http://schemas.microsoft.com/office/drawing/2016/5/14/chartex" xmlns:mc="http://schemas.openxmlformats.org/markup-compatibility/2006" xmlns:aink="http://schemas.microsoft.com/office/drawing/2016/ink" xmlns:am3d="http://schemas.microsoft.com/office/drawing/2017/model3d" xmlns:o="urn:schemas-microsoft-com:office:office" xmlns:r="http://schemas.openxmlformats.org/officeDocument/2006/relationships" xmlns:m="http://schemas.openxmlformats.org/officeDocument/2006/math" xmlns:v="urn:schemas-microsoft-com:vml" xmlns:wp14="http://schemas.microsoft.com/office/word/2010/wordprocessingDrawing" xmlns:wp="http://schemas.openxmlformats.org/drawingml/2006/wordprocessingDrawing" xmlns:w10="urn:schemas-microsoft-com:office:word" xmlns:w="http://schemas.openxmlformats.org/wordprocessingml/2006/main" xmlns:w14="http://schemas.microsoft.com/office/word/2010/wordml" xmlns:w15="http://schemas.microsoft.com/office/word/2012/wordml" xmlns:w16cex="http://schemas.microsoft.com/office/word/2018/wordml/cex" xmlns:w16cid="http://schemas.microsoft.com/office/word/2016/wordml/cid" xmlns:w16="http://schemas.microsoft.com/office/word/2018/wordml" xmlns:w16sdtdh="http://schemas.microsoft.com/office/word/2020/wordml/sdtdatahash" xmlns:w16se="http://schemas.microsoft.com/office/word/2015/wordml/symex" xmlns:wpg="http://schemas.microsoft.com/office/word/2010/wordprocessingGroup" xmlns:wpi="http://schemas.microsoft.com/office/word/2010/wordprocessingInk" xmlns:wne="http://schemas.microsoft.com/office/word/2006/wordml" xmlns:wps="http://schemas.microsoft.com/office/word/2010/wordprocessingShape" mc:Ignorable="w14 w15 w16se w16cid w16 w16cex w16sdtdh wp14">
   <w:footnote w:type="separator" w:id="-1">
     <w:p>
       <w:pPr>
@@ -7387,7 +6615,7 @@
 </file>
 
 <file path=word/header1.xml><?xml version="1.0" encoding="utf-8"?>
-<w:hdr xmlns:wpc="http://schemas.microsoft.com/office/word/2010/wordprocessingCanvas" xmlns:cx="http://schemas.microsoft.com/office/drawing/2014/chartex" xmlns:cx1="http://schemas.microsoft.com/office/drawing/2015/9/8/chartex" xmlns:cx2="http://schemas.microsoft.com/office/drawing/2015/10/21/chartex" xmlns:cx3="http://schemas.microsoft.com/office/drawing/2016/5/9/chartex" xmlns:cx4="http://schemas.microsoft.com/office/drawing/2016/5/10/chartex" xmlns:cx5="http://schemas.microsoft.com/office/drawing/2016/5/11/chartex" xmlns:cx6="http://schemas.microsoft.com/office/drawing/2016/5/12/chartex" xmlns:cx7="http://schemas.microsoft.com/office/drawing/2016/5/13/chartex" xmlns:cx8="http://schemas.microsoft.com/office/drawing/2016/5/14/chartex" xmlns:mc="http://schemas.openxmlformats.org/markup-compatibility/2006" xmlns:aink="http://schemas.microsoft.com/office/drawing/2016/ink" xmlns:am3d="http://schemas.microsoft.com/office/drawing/2017/model3d" xmlns:o="urn:schemas-microsoft-com:office:office" xmlns:oel="http://schemas.microsoft.com/office/2019/extlst" xmlns:r="http://schemas.openxmlformats.org/officeDocument/2006/relationships" xmlns:m="http://schemas.openxmlformats.org/officeDocument/2006/math" xmlns:v="urn:schemas-microsoft-com:vml" xmlns:wp14="http://schemas.microsoft.com/office/word/2010/wordprocessingDrawing" xmlns:wp="http://schemas.openxmlformats.org/drawingml/2006/wordprocessingDrawing" xmlns:w10="urn:schemas-microsoft-com:office:word" xmlns:w="http://schemas.openxmlformats.org/wordprocessingml/2006/main" xmlns:w14="http://schemas.microsoft.com/office/word/2010/wordml" xmlns:w15="http://schemas.microsoft.com/office/word/2012/wordml" xmlns:w16cex="http://schemas.microsoft.com/office/word/2018/wordml/cex" xmlns:w16cid="http://schemas.microsoft.com/office/word/2016/wordml/cid" xmlns:w16="http://schemas.microsoft.com/office/word/2018/wordml" xmlns:w16du="http://schemas.microsoft.com/office/word/2023/wordml/word16du" xmlns:w16sdtdh="http://schemas.microsoft.com/office/word/2020/wordml/sdtdatahash" xmlns:w16sdtfl="http://schemas.microsoft.com/office/word/2024/wordml/sdtformatlock" xmlns:w16se="http://schemas.microsoft.com/office/word/2015/wordml/symex" xmlns:wpg="http://schemas.microsoft.com/office/word/2010/wordprocessingGroup" xmlns:wpi="http://schemas.microsoft.com/office/word/2010/wordprocessingInk" xmlns:wne="http://schemas.microsoft.com/office/word/2006/wordml" xmlns:wps="http://schemas.microsoft.com/office/word/2010/wordprocessingShape" mc:Ignorable="w14 w15 w16se w16cid w16 w16cex w16sdtdh w16sdtfl w16du wp14">
+<w:hdr xmlns:wpc="http://schemas.microsoft.com/office/word/2010/wordprocessingCanvas" xmlns:cx="http://schemas.microsoft.com/office/drawing/2014/chartex" xmlns:cx1="http://schemas.microsoft.com/office/drawing/2015/9/8/chartex" xmlns:cx2="http://schemas.microsoft.com/office/drawing/2015/10/21/chartex" xmlns:cx3="http://schemas.microsoft.com/office/drawing/2016/5/9/chartex" xmlns:cx4="http://schemas.microsoft.com/office/drawing/2016/5/10/chartex" xmlns:cx5="http://schemas.microsoft.com/office/drawing/2016/5/11/chartex" xmlns:cx6="http://schemas.microsoft.com/office/drawing/2016/5/12/chartex" xmlns:cx7="http://schemas.microsoft.com/office/drawing/2016/5/13/chartex" xmlns:cx8="http://schemas.microsoft.com/office/drawing/2016/5/14/chartex" xmlns:mc="http://schemas.openxmlformats.org/markup-compatibility/2006" xmlns:aink="http://schemas.microsoft.com/office/drawing/2016/ink" xmlns:am3d="http://schemas.microsoft.com/office/drawing/2017/model3d" xmlns:o="urn:schemas-microsoft-com:office:office" xmlns:r="http://schemas.openxmlformats.org/officeDocument/2006/relationships" xmlns:m="http://schemas.openxmlformats.org/officeDocument/2006/math" xmlns:v="urn:schemas-microsoft-com:vml" xmlns:wp14="http://schemas.microsoft.com/office/word/2010/wordprocessingDrawing" xmlns:wp="http://schemas.openxmlformats.org/drawingml/2006/wordprocessingDrawing" xmlns:w10="urn:schemas-microsoft-com:office:word" xmlns:w="http://schemas.openxmlformats.org/wordprocessingml/2006/main" xmlns:w14="http://schemas.microsoft.com/office/word/2010/wordml" xmlns:w15="http://schemas.microsoft.com/office/word/2012/wordml" xmlns:w16cex="http://schemas.microsoft.com/office/word/2018/wordml/cex" xmlns:w16cid="http://schemas.microsoft.com/office/word/2016/wordml/cid" xmlns:w16="http://schemas.microsoft.com/office/word/2018/wordml" xmlns:w16sdtdh="http://schemas.microsoft.com/office/word/2020/wordml/sdtdatahash" xmlns:w16se="http://schemas.microsoft.com/office/word/2015/wordml/symex" xmlns:wpg="http://schemas.microsoft.com/office/word/2010/wordprocessingGroup" xmlns:wpi="http://schemas.microsoft.com/office/word/2010/wordprocessingInk" xmlns:wne="http://schemas.microsoft.com/office/word/2006/wordml" xmlns:wps="http://schemas.microsoft.com/office/word/2010/wordprocessingShape" mc:Ignorable="w14 w15 w16se w16cid w16 w16cex w16sdtdh wp14">
   <w:p>
     <w:pPr>
       <w:pStyle w:val="Cabealho"/>
@@ -7465,7 +6693,7 @@
 </file>
 
 <file path=word/header2.xml><?xml version="1.0" encoding="utf-8"?>
-<w:hdr xmlns:wpc="http://schemas.microsoft.com/office/word/2010/wordprocessingCanvas" xmlns:cx="http://schemas.microsoft.com/office/drawing/2014/chartex" xmlns:cx1="http://schemas.microsoft.com/office/drawing/2015/9/8/chartex" xmlns:cx2="http://schemas.microsoft.com/office/drawing/2015/10/21/chartex" xmlns:cx3="http://schemas.microsoft.com/office/drawing/2016/5/9/chartex" xmlns:cx4="http://schemas.microsoft.com/office/drawing/2016/5/10/chartex" xmlns:cx5="http://schemas.microsoft.com/office/drawing/2016/5/11/chartex" xmlns:cx6="http://schemas.microsoft.com/office/drawing/2016/5/12/chartex" xmlns:cx7="http://schemas.microsoft.com/office/drawing/2016/5/13/chartex" xmlns:cx8="http://schemas.microsoft.com/office/drawing/2016/5/14/chartex" xmlns:mc="http://schemas.openxmlformats.org/markup-compatibility/2006" xmlns:aink="http://schemas.microsoft.com/office/drawing/2016/ink" xmlns:am3d="http://schemas.microsoft.com/office/drawing/2017/model3d" xmlns:o="urn:schemas-microsoft-com:office:office" xmlns:oel="http://schemas.microsoft.com/office/2019/extlst" xmlns:r="http://schemas.openxmlformats.org/officeDocument/2006/relationships" xmlns:m="http://schemas.openxmlformats.org/officeDocument/2006/math" xmlns:v="urn:schemas-microsoft-com:vml" xmlns:wp14="http://schemas.microsoft.com/office/word/2010/wordprocessingDrawing" xmlns:wp="http://schemas.openxmlformats.org/drawingml/2006/wordprocessingDrawing" xmlns:w10="urn:schemas-microsoft-com:office:word" xmlns:w="http://schemas.openxmlformats.org/wordprocessingml/2006/main" xmlns:w14="http://schemas.microsoft.com/office/word/2010/wordml" xmlns:w15="http://schemas.microsoft.com/office/word/2012/wordml" xmlns:w16cex="http://schemas.microsoft.com/office/word/2018/wordml/cex" xmlns:w16cid="http://schemas.microsoft.com/office/word/2016/wordml/cid" xmlns:w16="http://schemas.microsoft.com/office/word/2018/wordml" xmlns:w16du="http://schemas.microsoft.com/office/word/2023/wordml/word16du" xmlns:w16sdtdh="http://schemas.microsoft.com/office/word/2020/wordml/sdtdatahash" xmlns:w16sdtfl="http://schemas.microsoft.com/office/word/2024/wordml/sdtformatlock" xmlns:w16se="http://schemas.microsoft.com/office/word/2015/wordml/symex" xmlns:wpg="http://schemas.microsoft.com/office/word/2010/wordprocessingGroup" xmlns:wpi="http://schemas.microsoft.com/office/word/2010/wordprocessingInk" xmlns:wne="http://schemas.microsoft.com/office/word/2006/wordml" xmlns:wps="http://schemas.microsoft.com/office/word/2010/wordprocessingShape" mc:Ignorable="w14 w15 w16se w16cid w16 w16cex w16sdtdh w16sdtfl w16du wp14">
+<w:hdr xmlns:wpc="http://schemas.microsoft.com/office/word/2010/wordprocessingCanvas" xmlns:cx="http://schemas.microsoft.com/office/drawing/2014/chartex" xmlns:cx1="http://schemas.microsoft.com/office/drawing/2015/9/8/chartex" xmlns:cx2="http://schemas.microsoft.com/office/drawing/2015/10/21/chartex" xmlns:cx3="http://schemas.microsoft.com/office/drawing/2016/5/9/chartex" xmlns:cx4="http://schemas.microsoft.com/office/drawing/2016/5/10/chartex" xmlns:cx5="http://schemas.microsoft.com/office/drawing/2016/5/11/chartex" xmlns:cx6="http://schemas.microsoft.com/office/drawing/2016/5/12/chartex" xmlns:cx7="http://schemas.microsoft.com/office/drawing/2016/5/13/chartex" xmlns:cx8="http://schemas.microsoft.com/office/drawing/2016/5/14/chartex" xmlns:mc="http://schemas.openxmlformats.org/markup-compatibility/2006" xmlns:aink="http://schemas.microsoft.com/office/drawing/2016/ink" xmlns:am3d="http://schemas.microsoft.com/office/drawing/2017/model3d" xmlns:o="urn:schemas-microsoft-com:office:office" xmlns:r="http://schemas.openxmlformats.org/officeDocument/2006/relationships" xmlns:m="http://schemas.openxmlformats.org/officeDocument/2006/math" xmlns:v="urn:schemas-microsoft-com:vml" xmlns:wp14="http://schemas.microsoft.com/office/word/2010/wordprocessingDrawing" xmlns:wp="http://schemas.openxmlformats.org/drawingml/2006/wordprocessingDrawing" xmlns:w10="urn:schemas-microsoft-com:office:word" xmlns:w="http://schemas.openxmlformats.org/wordprocessingml/2006/main" xmlns:w14="http://schemas.microsoft.com/office/word/2010/wordml" xmlns:w15="http://schemas.microsoft.com/office/word/2012/wordml" xmlns:w16cex="http://schemas.microsoft.com/office/word/2018/wordml/cex" xmlns:w16cid="http://schemas.microsoft.com/office/word/2016/wordml/cid" xmlns:w16="http://schemas.microsoft.com/office/word/2018/wordml" xmlns:w16sdtdh="http://schemas.microsoft.com/office/word/2020/wordml/sdtdatahash" xmlns:w16se="http://schemas.microsoft.com/office/word/2015/wordml/symex" xmlns:wpg="http://schemas.microsoft.com/office/word/2010/wordprocessingGroup" xmlns:wpi="http://schemas.microsoft.com/office/word/2010/wordprocessingInk" xmlns:wne="http://schemas.microsoft.com/office/word/2006/wordml" xmlns:wps="http://schemas.microsoft.com/office/word/2010/wordprocessingShape" mc:Ignorable="w14 w15 w16se w16cid w16 w16cex w16sdtdh wp14">
   <w:p>
     <w:pPr>
       <w:pStyle w:val="Cabealho"/>
@@ -7543,7 +6771,7 @@
 </file>
 
 <file path=word/numbering.xml><?xml version="1.0" encoding="utf-8"?>
-<w:numbering xmlns:wpc="http://schemas.microsoft.com/office/word/2010/wordprocessingCanvas" xmlns:cx="http://schemas.microsoft.com/office/drawing/2014/chartex" xmlns:cx1="http://schemas.microsoft.com/office/drawing/2015/9/8/chartex" xmlns:cx2="http://schemas.microsoft.com/office/drawing/2015/10/21/chartex" xmlns:cx3="http://schemas.microsoft.com/office/drawing/2016/5/9/chartex" xmlns:cx4="http://schemas.microsoft.com/office/drawing/2016/5/10/chartex" xmlns:cx5="http://schemas.microsoft.com/office/drawing/2016/5/11/chartex" xmlns:cx6="http://schemas.microsoft.com/office/drawing/2016/5/12/chartex" xmlns:cx7="http://schemas.microsoft.com/office/drawing/2016/5/13/chartex" xmlns:cx8="http://schemas.microsoft.com/office/drawing/2016/5/14/chartex" xmlns:mc="http://schemas.openxmlformats.org/markup-compatibility/2006" xmlns:aink="http://schemas.microsoft.com/office/drawing/2016/ink" xmlns:am3d="http://schemas.microsoft.com/office/drawing/2017/model3d" xmlns:o="urn:schemas-microsoft-com:office:office" xmlns:oel="http://schemas.microsoft.com/office/2019/extlst" xmlns:r="http://schemas.openxmlformats.org/officeDocument/2006/relationships" xmlns:m="http://schemas.openxmlformats.org/officeDocument/2006/math" xmlns:v="urn:schemas-microsoft-com:vml" xmlns:wp14="http://schemas.microsoft.com/office/word/2010/wordprocessingDrawing" xmlns:wp="http://schemas.openxmlformats.org/drawingml/2006/wordprocessingDrawing" xmlns:w10="urn:schemas-microsoft-com:office:word" xmlns:w="http://schemas.openxmlformats.org/wordprocessingml/2006/main" xmlns:w14="http://schemas.microsoft.com/office/word/2010/wordml" xmlns:w15="http://schemas.microsoft.com/office/word/2012/wordml" xmlns:w16cex="http://schemas.microsoft.com/office/word/2018/wordml/cex" xmlns:w16cid="http://schemas.microsoft.com/office/word/2016/wordml/cid" xmlns:w16="http://schemas.microsoft.com/office/word/2018/wordml" xmlns:w16du="http://schemas.microsoft.com/office/word/2023/wordml/word16du" xmlns:w16sdtdh="http://schemas.microsoft.com/office/word/2020/wordml/sdtdatahash" xmlns:w16sdtfl="http://schemas.microsoft.com/office/word/2024/wordml/sdtformatlock" xmlns:w16se="http://schemas.microsoft.com/office/word/2015/wordml/symex" xmlns:wpg="http://schemas.microsoft.com/office/word/2010/wordprocessingGroup" xmlns:wpi="http://schemas.microsoft.com/office/word/2010/wordprocessingInk" xmlns:wne="http://schemas.microsoft.com/office/word/2006/wordml" xmlns:wps="http://schemas.microsoft.com/office/word/2010/wordprocessingShape" mc:Ignorable="w14 w15 w16se w16cid w16 w16cex w16sdtdh w16sdtfl w16du wp14">
+<w:numbering xmlns:wpc="http://schemas.microsoft.com/office/word/2010/wordprocessingCanvas" xmlns:cx="http://schemas.microsoft.com/office/drawing/2014/chartex" xmlns:cx1="http://schemas.microsoft.com/office/drawing/2015/9/8/chartex" xmlns:cx2="http://schemas.microsoft.com/office/drawing/2015/10/21/chartex" xmlns:cx3="http://schemas.microsoft.com/office/drawing/2016/5/9/chartex" xmlns:cx4="http://schemas.microsoft.com/office/drawing/2016/5/10/chartex" xmlns:cx5="http://schemas.microsoft.com/office/drawing/2016/5/11/chartex" xmlns:cx6="http://schemas.microsoft.com/office/drawing/2016/5/12/chartex" xmlns:cx7="http://schemas.microsoft.com/office/drawing/2016/5/13/chartex" xmlns:cx8="http://schemas.microsoft.com/office/drawing/2016/5/14/chartex" xmlns:mc="http://schemas.openxmlformats.org/markup-compatibility/2006" xmlns:aink="http://schemas.microsoft.com/office/drawing/2016/ink" xmlns:am3d="http://schemas.microsoft.com/office/drawing/2017/model3d" xmlns:o="urn:schemas-microsoft-com:office:office" xmlns:r="http://schemas.openxmlformats.org/officeDocument/2006/relationships" xmlns:m="http://schemas.openxmlformats.org/officeDocument/2006/math" xmlns:v="urn:schemas-microsoft-com:vml" xmlns:wp14="http://schemas.microsoft.com/office/word/2010/wordprocessingDrawing" xmlns:wp="http://schemas.openxmlformats.org/drawingml/2006/wordprocessingDrawing" xmlns:w10="urn:schemas-microsoft-com:office:word" xmlns:w="http://schemas.openxmlformats.org/wordprocessingml/2006/main" xmlns:w14="http://schemas.microsoft.com/office/word/2010/wordml" xmlns:w15="http://schemas.microsoft.com/office/word/2012/wordml" xmlns:w16cex="http://schemas.microsoft.com/office/word/2018/wordml/cex" xmlns:w16cid="http://schemas.microsoft.com/office/word/2016/wordml/cid" xmlns:w16="http://schemas.microsoft.com/office/word/2018/wordml" xmlns:w16sdtdh="http://schemas.microsoft.com/office/word/2020/wordml/sdtdatahash" xmlns:w16se="http://schemas.microsoft.com/office/word/2015/wordml/symex" xmlns:wpg="http://schemas.microsoft.com/office/word/2010/wordprocessingGroup" xmlns:wpi="http://schemas.microsoft.com/office/word/2010/wordprocessingInk" xmlns:wne="http://schemas.microsoft.com/office/word/2006/wordml" xmlns:wps="http://schemas.microsoft.com/office/word/2010/wordprocessingShape" mc:Ignorable="w14 w15 w16se w16cid w16 w16cex w16sdtdh wp14">
   <w:abstractNum w:abstractNumId="0" w15:restartNumberingAfterBreak="0">
     <w:nsid w:val="002076EF"/>
     <w:multiLevelType w:val="hybridMultilevel"/>
@@ -11369,113 +10597,113 @@
       </w:rPr>
     </w:lvl>
   </w:abstractNum>
-  <w:num w:numId="1" w16cid:durableId="2052917726">
+  <w:num w:numId="1">
     <w:abstractNumId w:val="10"/>
   </w:num>
-  <w:num w:numId="2" w16cid:durableId="2060977151">
+  <w:num w:numId="2">
     <w:abstractNumId w:val="30"/>
   </w:num>
-  <w:num w:numId="3" w16cid:durableId="1029457338">
+  <w:num w:numId="3">
     <w:abstractNumId w:val="27"/>
   </w:num>
-  <w:num w:numId="4" w16cid:durableId="1712652817">
+  <w:num w:numId="4">
     <w:abstractNumId w:val="0"/>
   </w:num>
-  <w:num w:numId="5" w16cid:durableId="634602026">
+  <w:num w:numId="5">
     <w:abstractNumId w:val="16"/>
   </w:num>
-  <w:num w:numId="6" w16cid:durableId="83692357">
+  <w:num w:numId="6">
     <w:abstractNumId w:val="17"/>
   </w:num>
-  <w:num w:numId="7" w16cid:durableId="410346266">
+  <w:num w:numId="7">
     <w:abstractNumId w:val="11"/>
   </w:num>
-  <w:num w:numId="8" w16cid:durableId="1714114186">
+  <w:num w:numId="8">
     <w:abstractNumId w:val="21"/>
   </w:num>
-  <w:num w:numId="9" w16cid:durableId="675380464">
+  <w:num w:numId="9">
     <w:abstractNumId w:val="14"/>
   </w:num>
-  <w:num w:numId="10" w16cid:durableId="870727340">
+  <w:num w:numId="10">
     <w:abstractNumId w:val="31"/>
   </w:num>
-  <w:num w:numId="11" w16cid:durableId="2098600811">
+  <w:num w:numId="11">
     <w:abstractNumId w:val="5"/>
   </w:num>
-  <w:num w:numId="12" w16cid:durableId="1859927192">
+  <w:num w:numId="12">
     <w:abstractNumId w:val="6"/>
   </w:num>
-  <w:num w:numId="13" w16cid:durableId="1788505040">
+  <w:num w:numId="13">
     <w:abstractNumId w:val="3"/>
   </w:num>
-  <w:num w:numId="14" w16cid:durableId="706223674">
+  <w:num w:numId="14">
     <w:abstractNumId w:val="26"/>
   </w:num>
-  <w:num w:numId="15" w16cid:durableId="28651979">
+  <w:num w:numId="15">
     <w:abstractNumId w:val="24"/>
   </w:num>
-  <w:num w:numId="16" w16cid:durableId="485516174">
+  <w:num w:numId="16">
     <w:abstractNumId w:val="4"/>
   </w:num>
-  <w:num w:numId="17" w16cid:durableId="728841377">
+  <w:num w:numId="17">
     <w:abstractNumId w:val="13"/>
   </w:num>
-  <w:num w:numId="18" w16cid:durableId="1914469900">
+  <w:num w:numId="18">
     <w:abstractNumId w:val="23"/>
   </w:num>
-  <w:num w:numId="19" w16cid:durableId="664089468">
+  <w:num w:numId="19">
     <w:abstractNumId w:val="29"/>
   </w:num>
-  <w:num w:numId="20" w16cid:durableId="850946074">
+  <w:num w:numId="20">
     <w:abstractNumId w:val="28"/>
   </w:num>
-  <w:num w:numId="21" w16cid:durableId="1070687508">
+  <w:num w:numId="21">
     <w:abstractNumId w:val="20"/>
   </w:num>
-  <w:num w:numId="22" w16cid:durableId="1548300213">
+  <w:num w:numId="22">
     <w:abstractNumId w:val="9"/>
   </w:num>
-  <w:num w:numId="23" w16cid:durableId="1252354264">
+  <w:num w:numId="23">
     <w:abstractNumId w:val="19"/>
   </w:num>
-  <w:num w:numId="24" w16cid:durableId="1022435903">
+  <w:num w:numId="24">
     <w:abstractNumId w:val="32"/>
   </w:num>
-  <w:num w:numId="25" w16cid:durableId="340088158">
+  <w:num w:numId="25">
     <w:abstractNumId w:val="7"/>
   </w:num>
-  <w:num w:numId="26" w16cid:durableId="589314275">
+  <w:num w:numId="26">
     <w:abstractNumId w:val="33"/>
   </w:num>
-  <w:num w:numId="27" w16cid:durableId="1846481433">
+  <w:num w:numId="27">
     <w:abstractNumId w:val="18"/>
   </w:num>
-  <w:num w:numId="28" w16cid:durableId="13457767">
+  <w:num w:numId="28">
     <w:abstractNumId w:val="12"/>
   </w:num>
-  <w:num w:numId="29" w16cid:durableId="1926919117">
+  <w:num w:numId="29">
     <w:abstractNumId w:val="2"/>
   </w:num>
-  <w:num w:numId="30" w16cid:durableId="1254973389">
+  <w:num w:numId="30">
     <w:abstractNumId w:val="8"/>
   </w:num>
-  <w:num w:numId="31" w16cid:durableId="1257249178">
+  <w:num w:numId="31">
     <w:abstractNumId w:val="1"/>
   </w:num>
-  <w:num w:numId="32" w16cid:durableId="1717437139">
+  <w:num w:numId="32">
     <w:abstractNumId w:val="25"/>
   </w:num>
-  <w:num w:numId="33" w16cid:durableId="270668660">
+  <w:num w:numId="33">
     <w:abstractNumId w:val="22"/>
   </w:num>
-  <w:num w:numId="34" w16cid:durableId="1095126352">
+  <w:num w:numId="34">
     <w:abstractNumId w:val="15"/>
   </w:num>
 </w:numbering>
 </file>
 
 <file path=word/styles.xml><?xml version="1.0" encoding="utf-8"?>
-<w:styles xmlns:mc="http://schemas.openxmlformats.org/markup-compatibility/2006" xmlns:r="http://schemas.openxmlformats.org/officeDocument/2006/relationships" xmlns:w="http://schemas.openxmlformats.org/wordprocessingml/2006/main" xmlns:w14="http://schemas.microsoft.com/office/word/2010/wordml" xmlns:w15="http://schemas.microsoft.com/office/word/2012/wordml" xmlns:w16cex="http://schemas.microsoft.com/office/word/2018/wordml/cex" xmlns:w16cid="http://schemas.microsoft.com/office/word/2016/wordml/cid" xmlns:w16="http://schemas.microsoft.com/office/word/2018/wordml" xmlns:w16du="http://schemas.microsoft.com/office/word/2023/wordml/word16du" xmlns:w16sdtdh="http://schemas.microsoft.com/office/word/2020/wordml/sdtdatahash" xmlns:w16sdtfl="http://schemas.microsoft.com/office/word/2024/wordml/sdtformatlock" xmlns:w16se="http://schemas.microsoft.com/office/word/2015/wordml/symex" mc:Ignorable="w14 w15 w16se w16cid w16 w16cex w16sdtdh w16sdtfl w16du">
+<w:styles xmlns:mc="http://schemas.openxmlformats.org/markup-compatibility/2006" xmlns:r="http://schemas.openxmlformats.org/officeDocument/2006/relationships" xmlns:w="http://schemas.openxmlformats.org/wordprocessingml/2006/main" xmlns:w14="http://schemas.microsoft.com/office/word/2010/wordml" xmlns:w15="http://schemas.microsoft.com/office/word/2012/wordml" xmlns:w16cex="http://schemas.microsoft.com/office/word/2018/wordml/cex" xmlns:w16cid="http://schemas.microsoft.com/office/word/2016/wordml/cid" xmlns:w16="http://schemas.microsoft.com/office/word/2018/wordml" xmlns:w16sdtdh="http://schemas.microsoft.com/office/word/2020/wordml/sdtdatahash" xmlns:w16se="http://schemas.microsoft.com/office/word/2015/wordml/symex" mc:Ignorable="w14 w15 w16se w16cid w16 w16cex w16sdtdh">
   <w:docDefaults>
     <w:rPrDefault>
       <w:rPr>

--- a/src/Arquivos PI/P.I - Luis Felipe Roman Lembi - INF3M231.docx
+++ b/src/Arquivos PI/P.I - Luis Felipe Roman Lembi - INF3M231.docx
@@ -1236,14 +1236,1513 @@
         </w:numPr>
         <w:rPr>
           <w:rFonts w:ascii="Arial" w:hAnsi="Arial" w:cs="Arial"/>
+          <w:color w:val="auto"/>
+          <w:sz w:val="24"/>
+          <w:szCs w:val="24"/>
+        </w:rPr>
+      </w:pPr>
+      <w:r>
+        <w:rPr>
+          <w:rFonts w:ascii="Arial" w:hAnsi="Arial" w:cs="Arial"/>
+          <w:color w:val="auto"/>
+          <w:sz w:val="24"/>
+          <w:szCs w:val="24"/>
+        </w:rPr>
+        <w:t>Objetivo Principal</w:t>
+      </w:r>
+    </w:p>
+    <w:p>
+      <w:pPr>
+        <w:rPr>
+          <w:rFonts w:cs="Arial"/>
+        </w:rPr>
+      </w:pPr>
+      <w:r>
+        <w:rPr>
+          <w:rFonts w:cs="Arial"/>
+        </w:rPr>
+        <w:t xml:space="preserve">O objetivo principal do projeto integrador é desenvolver um software para gerenciar de forma eficiente minha empresa de Assessoria, Montagem e Manutenção de computadores. </w:t>
+      </w:r>
+    </w:p>
+    <w:p>
+      <w:pPr>
+        <w:pStyle w:val="Subttulo"/>
+        <w:numPr>
+          <w:ilvl w:val="1"/>
+          <w:numId w:val="2"/>
+        </w:numPr>
+        <w:rPr>
+          <w:rFonts w:ascii="Arial" w:hAnsi="Arial" w:cs="Arial"/>
+          <w:color w:val="auto"/>
+          <w:sz w:val="24"/>
+          <w:szCs w:val="24"/>
+        </w:rPr>
+      </w:pPr>
+      <w:r>
+        <w:rPr>
+          <w:rFonts w:ascii="Arial" w:hAnsi="Arial" w:cs="Arial"/>
+          <w:color w:val="auto"/>
+          <w:sz w:val="24"/>
+          <w:szCs w:val="24"/>
+        </w:rPr>
+        <w:t>Objetivos Específicos</w:t>
+      </w:r>
+    </w:p>
+    <w:p>
+      <w:pPr>
+        <w:pStyle w:val="PargrafodaLista"/>
+        <w:numPr>
+          <w:ilvl w:val="0"/>
+          <w:numId w:val="8"/>
+        </w:numPr>
+        <w:rPr>
+          <w:rFonts w:cs="Arial"/>
+        </w:rPr>
+      </w:pPr>
+      <w:r>
+        <w:rPr>
+          <w:rFonts w:cs="Arial"/>
+        </w:rPr>
+        <w:t>Automação de Processos Fundamentais como:</w:t>
+      </w:r>
+    </w:p>
+    <w:p>
+      <w:pPr>
+        <w:pStyle w:val="PargrafodaLista"/>
+        <w:numPr>
+          <w:ilvl w:val="0"/>
+          <w:numId w:val="7"/>
+        </w:numPr>
+        <w:rPr>
+          <w:rFonts w:cs="Arial"/>
+        </w:rPr>
+      </w:pPr>
+      <w:r>
+        <w:rPr>
+          <w:rFonts w:cs="Arial"/>
+        </w:rPr>
+        <w:t>Acompanhamento do status de cada projeto</w:t>
+      </w:r>
+      <w:r>
+        <w:rPr>
+          <w:rFonts w:cs="Arial"/>
+        </w:rPr>
+        <w:t>/ordem de serviço</w:t>
+      </w:r>
+      <w:r>
+        <w:rPr>
+          <w:rFonts w:cs="Arial"/>
+        </w:rPr>
+        <w:t>;</w:t>
+      </w:r>
+    </w:p>
+    <w:p>
+      <w:pPr>
+        <w:pStyle w:val="PargrafodaLista"/>
+        <w:numPr>
+          <w:ilvl w:val="0"/>
+          <w:numId w:val="7"/>
+        </w:numPr>
+        <w:rPr>
+          <w:rFonts w:cs="Arial"/>
+        </w:rPr>
+      </w:pPr>
+      <w:r>
+        <w:rPr>
+          <w:rFonts w:cs="Arial"/>
+        </w:rPr>
+        <w:t>Emissão de relatórios.</w:t>
+      </w:r>
+    </w:p>
+    <w:p>
+      <w:pPr>
+        <w:pStyle w:val="PargrafodaLista"/>
+        <w:numPr>
+          <w:ilvl w:val="0"/>
+          <w:numId w:val="8"/>
+        </w:numPr>
+        <w:rPr>
+          <w:rFonts w:cs="Arial"/>
+        </w:rPr>
+      </w:pPr>
+      <w:r>
+        <w:rPr>
+          <w:rFonts w:cs="Arial"/>
+        </w:rPr>
+        <w:t>Aumento da Eficiência:</w:t>
+      </w:r>
+    </w:p>
+    <w:p>
+      <w:pPr>
+        <w:pStyle w:val="PargrafodaLista"/>
+        <w:numPr>
+          <w:ilvl w:val="0"/>
+          <w:numId w:val="9"/>
+        </w:numPr>
+        <w:rPr>
+          <w:rFonts w:cs="Arial"/>
+        </w:rPr>
+      </w:pPr>
+      <w:r>
+        <w:t>Minimizar erros operacionais e retrabalho através de uma interface intuitiva e integrada que permita acesso rápido às informações necessárias para cada fase do projeto</w:t>
+      </w:r>
+      <w:r>
+        <w:t>;</w:t>
+      </w:r>
+    </w:p>
+    <w:p>
+      <w:pPr>
+        <w:pStyle w:val="PargrafodaLista"/>
+        <w:ind w:left="1080" w:firstLine="0"/>
+        <w:rPr>
+          <w:rFonts w:cs="Arial"/>
+        </w:rPr>
+      </w:pPr>
+    </w:p>
+    <w:p>
+      <w:pPr>
+        <w:rPr>
+          <w:rFonts w:eastAsiaTheme="majorEastAsia" w:cs="Arial"/>
+          <w:b/>
+          <w:bCs/>
+          <w:sz w:val="28"/>
+          <w:szCs w:val="28"/>
+        </w:rPr>
+      </w:pPr>
+      <w:r>
+        <w:rPr>
+          <w:rFonts w:cs="Arial"/>
+          <w:b/>
+          <w:bCs/>
+          <w:sz w:val="28"/>
+          <w:szCs w:val="28"/>
+        </w:rPr>
+        <w:br w:type="page"/>
+      </w:r>
+    </w:p>
+    <w:p>
+      <w:pPr>
+        <w:pStyle w:val="Ttulo1"/>
+        <w:numPr>
+          <w:ilvl w:val="0"/>
+          <w:numId w:val="2"/>
+        </w:numPr>
+        <w:rPr>
+          <w:rFonts w:ascii="Arial" w:hAnsi="Arial" w:cs="Arial"/>
           <w:b/>
           <w:bCs/>
           <w:color w:val="auto"/>
+          <w:sz w:val="28"/>
+          <w:szCs w:val="28"/>
+        </w:rPr>
+      </w:pPr>
+      <w:bookmarkStart w:id="2" w:name="_Toc181060078"/>
+      <w:r>
+        <w:rPr>
+          <w:rFonts w:ascii="Arial" w:hAnsi="Arial" w:cs="Arial"/>
+          <w:b/>
+          <w:bCs/>
+          <w:color w:val="auto"/>
+          <w:sz w:val="28"/>
+          <w:szCs w:val="28"/>
+        </w:rPr>
+        <w:lastRenderedPageBreak/>
+        <w:t>Metodologia</w:t>
+      </w:r>
+      <w:bookmarkEnd w:id="2"/>
+      <w:r>
+        <w:rPr>
+          <w:rFonts w:ascii="Arial" w:hAnsi="Arial" w:cs="Arial"/>
+          <w:b/>
+          <w:bCs/>
+          <w:color w:val="auto"/>
+          <w:sz w:val="28"/>
+          <w:szCs w:val="28"/>
+        </w:rPr>
+        <w:t xml:space="preserve"> </w:t>
+      </w:r>
+    </w:p>
+    <w:p>
+      <w:pPr>
+        <w:pStyle w:val="Subttulo"/>
+        <w:numPr>
+          <w:ilvl w:val="1"/>
+          <w:numId w:val="2"/>
+        </w:numPr>
+        <w:rPr>
+          <w:rFonts w:ascii="Arial" w:hAnsi="Arial" w:cs="Arial"/>
+          <w:color w:val="auto"/>
           <w:sz w:val="24"/>
           <w:szCs w:val="24"/>
         </w:rPr>
       </w:pPr>
       <w:r>
+        <w:rPr>
+          <w:rFonts w:ascii="Arial" w:hAnsi="Arial" w:cs="Arial"/>
+          <w:color w:val="auto"/>
+          <w:sz w:val="24"/>
+          <w:szCs w:val="24"/>
+        </w:rPr>
+        <w:t>Preparação Inicial</w:t>
+      </w:r>
+    </w:p>
+    <w:p>
+      <w:pPr>
+        <w:ind w:firstLine="708"/>
+      </w:pPr>
+      <w:r>
+        <w:t>Definir os objetivos, escopo, cronograma e recursos necessários para o projeto.</w:t>
+      </w:r>
+    </w:p>
+    <w:p>
+      <w:pPr>
+        <w:ind w:firstLine="708"/>
+      </w:pPr>
+      <w:r>
+        <w:t>A</w:t>
+      </w:r>
+      <w:r>
+        <w:t>tividades:</w:t>
+      </w:r>
+    </w:p>
+    <w:p>
+      <w:pPr>
+        <w:pStyle w:val="PargrafodaLista"/>
+        <w:numPr>
+          <w:ilvl w:val="0"/>
+          <w:numId w:val="9"/>
+        </w:numPr>
+      </w:pPr>
+      <w:r>
+        <w:t>Primeira reunião com as partes interessadas para buscar entender as necessidades e expectativas.</w:t>
+      </w:r>
+    </w:p>
+    <w:p>
+      <w:pPr>
+        <w:pStyle w:val="PargrafodaLista"/>
+        <w:numPr>
+          <w:ilvl w:val="0"/>
+          <w:numId w:val="9"/>
+        </w:numPr>
+      </w:pPr>
+      <w:r>
+        <w:t>Definição do escopo do projeto.</w:t>
+      </w:r>
+    </w:p>
+    <w:p>
+      <w:pPr>
+        <w:pStyle w:val="PargrafodaLista"/>
+        <w:numPr>
+          <w:ilvl w:val="0"/>
+          <w:numId w:val="9"/>
+        </w:numPr>
+      </w:pPr>
+      <w:r>
+        <w:t>Elaboração de um cronograma macro do projeto.</w:t>
+      </w:r>
+    </w:p>
+    <w:p>
+      <w:pPr>
+        <w:pStyle w:val="PargrafodaLista"/>
+        <w:numPr>
+          <w:ilvl w:val="0"/>
+          <w:numId w:val="9"/>
+        </w:numPr>
+      </w:pPr>
+      <w:r>
+        <w:t>Identificação dos recursos humanos e materiais necessários.</w:t>
+      </w:r>
+    </w:p>
+    <w:p>
+      <w:pPr>
+        <w:pStyle w:val="Subttulo"/>
+        <w:numPr>
+          <w:ilvl w:val="1"/>
+          <w:numId w:val="2"/>
+        </w:numPr>
+        <w:rPr>
+          <w:rFonts w:ascii="Arial" w:hAnsi="Arial" w:cs="Arial"/>
+          <w:color w:val="auto"/>
+          <w:sz w:val="24"/>
+          <w:szCs w:val="24"/>
+        </w:rPr>
+      </w:pPr>
+      <w:r>
+        <w:rPr>
+          <w:rFonts w:ascii="Arial" w:hAnsi="Arial" w:cs="Arial"/>
+          <w:color w:val="auto"/>
+          <w:sz w:val="24"/>
+          <w:szCs w:val="24"/>
+        </w:rPr>
+        <w:t>Requisitos</w:t>
+      </w:r>
+    </w:p>
+    <w:p>
+      <w:r>
+        <w:t>Coletar e documentar todos os requisitos funcionais e não funcionais do sistema.</w:t>
+      </w:r>
+    </w:p>
+    <w:p>
+      <w:pPr>
+        <w:ind w:firstLine="708"/>
+      </w:pPr>
+      <w:r>
+        <w:t>A</w:t>
+      </w:r>
+      <w:r>
+        <w:t>tividades:</w:t>
+      </w:r>
+    </w:p>
+    <w:p>
+      <w:pPr>
+        <w:pStyle w:val="PargrafodaLista"/>
+        <w:numPr>
+          <w:ilvl w:val="0"/>
+          <w:numId w:val="14"/>
+        </w:numPr>
+      </w:pPr>
+      <w:r>
+        <w:t>Realização de workshops com as partes interessadas para coletar os requisitos do projeto.</w:t>
+      </w:r>
+    </w:p>
+    <w:p>
+      <w:pPr>
+        <w:pStyle w:val="PargrafodaLista"/>
+        <w:numPr>
+          <w:ilvl w:val="0"/>
+          <w:numId w:val="14"/>
+        </w:numPr>
+      </w:pPr>
+      <w:r>
+        <w:t>Documentação dos requisitos funcionais e não funcionais.</w:t>
+      </w:r>
+    </w:p>
+    <w:p>
+      <w:pPr>
+        <w:pStyle w:val="PargrafodaLista"/>
+        <w:numPr>
+          <w:ilvl w:val="0"/>
+          <w:numId w:val="14"/>
+        </w:numPr>
+      </w:pPr>
+      <w:r>
+        <w:t>Validação dos requisitos com as partes interessadas.</w:t>
+      </w:r>
+    </w:p>
+    <w:p>
+      <w:pPr>
+        <w:pStyle w:val="Subttulo"/>
+        <w:numPr>
+          <w:ilvl w:val="1"/>
+          <w:numId w:val="2"/>
+        </w:numPr>
+        <w:rPr>
+          <w:rFonts w:ascii="Arial" w:hAnsi="Arial" w:cs="Arial"/>
+          <w:color w:val="auto"/>
+          <w:sz w:val="24"/>
+          <w:szCs w:val="24"/>
+        </w:rPr>
+      </w:pPr>
+      <w:r>
+        <w:rPr>
+          <w:rFonts w:ascii="Arial" w:hAnsi="Arial" w:cs="Arial"/>
+          <w:color w:val="auto"/>
+          <w:sz w:val="24"/>
+          <w:szCs w:val="24"/>
+        </w:rPr>
+        <w:t>Design do Sistema</w:t>
+      </w:r>
+    </w:p>
+    <w:p>
+      <w:pPr>
+        <w:ind w:left="708" w:firstLine="0"/>
+      </w:pPr>
+      <w:r>
+        <w:t>Criar a arquitetura do sistema e o modelo detalhado das funcionalidades.</w:t>
+      </w:r>
+    </w:p>
+    <w:p>
+      <w:pPr>
+        <w:ind w:firstLine="708"/>
+      </w:pPr>
+      <w:r>
+        <w:t>A</w:t>
+      </w:r>
+      <w:r>
+        <w:t>tividades:</w:t>
+      </w:r>
+    </w:p>
+    <w:p>
+      <w:pPr>
+        <w:pStyle w:val="PargrafodaLista"/>
+        <w:numPr>
+          <w:ilvl w:val="0"/>
+          <w:numId w:val="16"/>
+        </w:numPr>
+      </w:pPr>
+      <w:r>
+        <w:t>Definição da arquitetura do sistema (</w:t>
+      </w:r>
+      <w:proofErr w:type="spellStart"/>
+      <w:r>
+        <w:t>frontend</w:t>
+      </w:r>
+      <w:proofErr w:type="spellEnd"/>
+      <w:r>
+        <w:t xml:space="preserve">, </w:t>
+      </w:r>
+      <w:proofErr w:type="spellStart"/>
+      <w:r>
+        <w:t>backend</w:t>
+      </w:r>
+      <w:proofErr w:type="spellEnd"/>
+      <w:r>
+        <w:t>, banco de dados, etc.).</w:t>
+      </w:r>
+    </w:p>
+    <w:p>
+      <w:pPr>
+        <w:pStyle w:val="PargrafodaLista"/>
+        <w:numPr>
+          <w:ilvl w:val="0"/>
+          <w:numId w:val="16"/>
+        </w:numPr>
+      </w:pPr>
+      <w:r>
+        <w:t xml:space="preserve">Criação de </w:t>
+      </w:r>
+      <w:proofErr w:type="spellStart"/>
+      <w:r>
+        <w:t>wireframes</w:t>
+      </w:r>
+      <w:proofErr w:type="spellEnd"/>
+      <w:r>
+        <w:t xml:space="preserve"> e protótipos de baixa fidelidade.</w:t>
+      </w:r>
+    </w:p>
+    <w:p>
+      <w:pPr>
+        <w:pStyle w:val="PargrafodaLista"/>
+        <w:numPr>
+          <w:ilvl w:val="0"/>
+          <w:numId w:val="16"/>
+        </w:numPr>
+      </w:pPr>
+      <w:r>
+        <w:t>Design detalhado de cada funcionalidade.</w:t>
+      </w:r>
+    </w:p>
+    <w:p>
+      <w:pPr>
+        <w:pStyle w:val="PargrafodaLista"/>
+        <w:numPr>
+          <w:ilvl w:val="0"/>
+          <w:numId w:val="16"/>
+        </w:numPr>
+      </w:pPr>
+      <w:r>
+        <w:t>Revisão e aprovação do design com as partes interessadas.</w:t>
+      </w:r>
+    </w:p>
+    <w:p>
+      <w:pPr>
+        <w:ind w:firstLine="0"/>
+      </w:pPr>
+    </w:p>
+    <w:p>
+      <w:pPr>
+        <w:ind w:firstLine="0"/>
+      </w:pPr>
+    </w:p>
+    <w:p>
+      <w:pPr>
+        <w:pStyle w:val="Subttulo"/>
+        <w:numPr>
+          <w:ilvl w:val="1"/>
+          <w:numId w:val="2"/>
+        </w:numPr>
+        <w:jc w:val="left"/>
+        <w:rPr>
+          <w:rFonts w:ascii="Arial" w:hAnsi="Arial" w:cs="Arial"/>
+          <w:color w:val="auto"/>
+          <w:sz w:val="24"/>
+          <w:szCs w:val="24"/>
+        </w:rPr>
+      </w:pPr>
+      <w:r>
+        <w:rPr>
+          <w:rFonts w:ascii="Arial" w:hAnsi="Arial" w:cs="Arial"/>
+          <w:color w:val="auto"/>
+          <w:sz w:val="24"/>
+          <w:szCs w:val="24"/>
+        </w:rPr>
+        <w:lastRenderedPageBreak/>
+        <w:t>Desenvolvimento</w:t>
+      </w:r>
+    </w:p>
+    <w:p>
+      <w:pPr>
+        <w:ind w:firstLine="708"/>
+      </w:pPr>
+      <w:r>
+        <w:t>Implementar o sistema de acordo com os requisitos e design definidos.</w:t>
+      </w:r>
+    </w:p>
+    <w:p>
+      <w:pPr>
+        <w:ind w:firstLine="708"/>
+      </w:pPr>
+      <w:r>
+        <w:t>A</w:t>
+      </w:r>
+      <w:r>
+        <w:t>tividades:</w:t>
+      </w:r>
+    </w:p>
+    <w:p>
+      <w:pPr>
+        <w:pStyle w:val="PargrafodaLista"/>
+        <w:numPr>
+          <w:ilvl w:val="0"/>
+          <w:numId w:val="17"/>
+        </w:numPr>
+      </w:pPr>
+      <w:r>
+        <w:t xml:space="preserve">Desenvolvimento do </w:t>
+      </w:r>
+      <w:proofErr w:type="spellStart"/>
+      <w:r>
+        <w:t>frontend</w:t>
+      </w:r>
+      <w:proofErr w:type="spellEnd"/>
+      <w:r>
+        <w:t xml:space="preserve"> utilizando tecnologias apropriadas</w:t>
+      </w:r>
+      <w:r>
+        <w:t>.</w:t>
+      </w:r>
+    </w:p>
+    <w:p>
+      <w:pPr>
+        <w:pStyle w:val="PargrafodaLista"/>
+        <w:numPr>
+          <w:ilvl w:val="0"/>
+          <w:numId w:val="17"/>
+        </w:numPr>
+      </w:pPr>
+      <w:r>
+        <w:t xml:space="preserve">Desenvolvimento do </w:t>
+      </w:r>
+      <w:proofErr w:type="spellStart"/>
+      <w:r>
+        <w:t>backend</w:t>
+      </w:r>
+      <w:proofErr w:type="spellEnd"/>
+      <w:r>
+        <w:t xml:space="preserve"> utilizando uma </w:t>
+      </w:r>
+      <w:proofErr w:type="spellStart"/>
+      <w:r>
+        <w:t>stack</w:t>
+      </w:r>
+      <w:proofErr w:type="spellEnd"/>
+      <w:r>
+        <w:t xml:space="preserve"> adequada</w:t>
+      </w:r>
+      <w:r>
+        <w:t>.</w:t>
+      </w:r>
+    </w:p>
+    <w:p>
+      <w:pPr>
+        <w:pStyle w:val="PargrafodaLista"/>
+        <w:numPr>
+          <w:ilvl w:val="0"/>
+          <w:numId w:val="17"/>
+        </w:numPr>
+      </w:pPr>
+      <w:r>
+        <w:t>Implementação do banco de dados</w:t>
+      </w:r>
+      <w:r>
+        <w:t>.</w:t>
+      </w:r>
+    </w:p>
+    <w:p>
+      <w:pPr>
+        <w:pStyle w:val="PargrafodaLista"/>
+        <w:numPr>
+          <w:ilvl w:val="0"/>
+          <w:numId w:val="17"/>
+        </w:numPr>
+      </w:pPr>
+      <w:r>
+        <w:t>Integração das diferentes partes do sistema.</w:t>
+      </w:r>
+    </w:p>
+    <w:p>
+      <w:pPr>
+        <w:pStyle w:val="PargrafodaLista"/>
+        <w:numPr>
+          <w:ilvl w:val="0"/>
+          <w:numId w:val="17"/>
+        </w:numPr>
+      </w:pPr>
+      <w:r>
+        <w:t>Testes unitários e de integração contínuos.</w:t>
+      </w:r>
+    </w:p>
+    <w:p>
+      <w:pPr>
+        <w:ind w:firstLine="709"/>
+      </w:pPr>
+      <w:r>
+        <w:t>Iterações Ágeis:</w:t>
+      </w:r>
+    </w:p>
+    <w:p>
+      <w:pPr>
+        <w:pStyle w:val="PargrafodaLista"/>
+        <w:numPr>
+          <w:ilvl w:val="0"/>
+          <w:numId w:val="18"/>
+        </w:numPr>
+      </w:pPr>
+      <w:r>
+        <w:t>O desenvolvimento será feito em sprints (ciclos de 2 a 4 semanas).</w:t>
+      </w:r>
+    </w:p>
+    <w:p>
+      <w:pPr>
+        <w:pStyle w:val="PargrafodaLista"/>
+        <w:numPr>
+          <w:ilvl w:val="0"/>
+          <w:numId w:val="18"/>
+        </w:numPr>
+      </w:pPr>
+      <w:r>
+        <w:t>Revisões de sprint com as partes interessadas para demonstração e feedback.</w:t>
+      </w:r>
+    </w:p>
+    <w:p>
+      <w:pPr>
+        <w:pStyle w:val="Subttulo"/>
+        <w:numPr>
+          <w:ilvl w:val="1"/>
+          <w:numId w:val="2"/>
+        </w:numPr>
+        <w:jc w:val="left"/>
+        <w:rPr>
+          <w:rFonts w:ascii="Arial" w:hAnsi="Arial" w:cs="Arial"/>
+          <w:color w:val="auto"/>
+          <w:sz w:val="24"/>
+          <w:szCs w:val="24"/>
+        </w:rPr>
+      </w:pPr>
+      <w:r>
+        <w:rPr>
+          <w:rFonts w:ascii="Arial" w:hAnsi="Arial" w:cs="Arial"/>
+          <w:color w:val="auto"/>
+          <w:sz w:val="24"/>
+          <w:szCs w:val="24"/>
+        </w:rPr>
+        <w:t>Testes</w:t>
+      </w:r>
+    </w:p>
+    <w:p>
+      <w:pPr>
+        <w:ind w:firstLine="709"/>
+      </w:pPr>
+      <w:r>
+        <w:t>Garantir que o sistema funcione conforme esperado e esteja livre de bugs.</w:t>
+      </w:r>
+    </w:p>
+    <w:p>
+      <w:pPr>
+        <w:ind w:firstLine="708"/>
+      </w:pPr>
+      <w:r>
+        <w:t>A</w:t>
+      </w:r>
+      <w:r>
+        <w:t>tividades:</w:t>
+      </w:r>
+    </w:p>
+    <w:p>
+      <w:pPr>
+        <w:pStyle w:val="PargrafodaLista"/>
+        <w:numPr>
+          <w:ilvl w:val="0"/>
+          <w:numId w:val="19"/>
+        </w:numPr>
+      </w:pPr>
+      <w:r>
+        <w:t>Testes de sistema e testes de aceitação do usuário.</w:t>
+      </w:r>
+    </w:p>
+    <w:p>
+      <w:pPr>
+        <w:pStyle w:val="PargrafodaLista"/>
+        <w:numPr>
+          <w:ilvl w:val="0"/>
+          <w:numId w:val="19"/>
+        </w:numPr>
+      </w:pPr>
+      <w:r>
+        <w:t>Testes de desempenho e carga.</w:t>
+      </w:r>
+    </w:p>
+    <w:p>
+      <w:pPr>
+        <w:pStyle w:val="PargrafodaLista"/>
+        <w:numPr>
+          <w:ilvl w:val="0"/>
+          <w:numId w:val="19"/>
+        </w:numPr>
+      </w:pPr>
+      <w:r>
+        <w:t>Correção de bugs identificados durante os testes.</w:t>
+      </w:r>
+    </w:p>
+    <w:p>
+      <w:pPr>
+        <w:pStyle w:val="PargrafodaLista"/>
+        <w:numPr>
+          <w:ilvl w:val="0"/>
+          <w:numId w:val="19"/>
+        </w:numPr>
+      </w:pPr>
+      <w:r>
+        <w:t>Revisão final e aprovação para lançamento.</w:t>
+      </w:r>
+    </w:p>
+    <w:p>
+      <w:pPr>
+        <w:pStyle w:val="Subttulo"/>
+        <w:numPr>
+          <w:ilvl w:val="1"/>
+          <w:numId w:val="2"/>
+        </w:numPr>
+        <w:jc w:val="left"/>
+        <w:rPr>
+          <w:rFonts w:ascii="Arial" w:hAnsi="Arial" w:cs="Arial"/>
+          <w:color w:val="auto"/>
+          <w:sz w:val="24"/>
+          <w:szCs w:val="24"/>
+        </w:rPr>
+      </w:pPr>
+      <w:r>
+        <w:rPr>
+          <w:rFonts w:ascii="Arial" w:hAnsi="Arial" w:cs="Arial"/>
+          <w:color w:val="auto"/>
+          <w:sz w:val="24"/>
+          <w:szCs w:val="24"/>
+        </w:rPr>
+        <w:t>Implementação</w:t>
+      </w:r>
+    </w:p>
+    <w:p>
+      <w:pPr>
+        <w:ind w:firstLine="709"/>
+      </w:pPr>
+      <w:r>
+        <w:t>Lançar o sistema em um ambiente de produção.</w:t>
+      </w:r>
+    </w:p>
+    <w:p>
+      <w:pPr>
+        <w:ind w:firstLine="708"/>
+      </w:pPr>
+      <w:r>
+        <w:t>A</w:t>
+      </w:r>
+      <w:r>
+        <w:t>tividades:</w:t>
+      </w:r>
+    </w:p>
+    <w:p>
+      <w:pPr>
+        <w:pStyle w:val="PargrafodaLista"/>
+        <w:numPr>
+          <w:ilvl w:val="0"/>
+          <w:numId w:val="20"/>
+        </w:numPr>
+      </w:pPr>
+      <w:r>
+        <w:t>Planejamento da implantação (data, recursos necessários, etc.).</w:t>
+      </w:r>
+    </w:p>
+    <w:p>
+      <w:pPr>
+        <w:pStyle w:val="PargrafodaLista"/>
+        <w:numPr>
+          <w:ilvl w:val="0"/>
+          <w:numId w:val="20"/>
+        </w:numPr>
+      </w:pPr>
+      <w:r>
+        <w:t>Treinamento dos usuários finais.</w:t>
+      </w:r>
+    </w:p>
+    <w:p>
+      <w:pPr>
+        <w:pStyle w:val="PargrafodaLista"/>
+        <w:numPr>
+          <w:ilvl w:val="0"/>
+          <w:numId w:val="20"/>
+        </w:numPr>
+      </w:pPr>
+      <w:r>
+        <w:t>Migração de dados, se necessário.</w:t>
+      </w:r>
+    </w:p>
+    <w:p>
+      <w:pPr>
+        <w:pStyle w:val="PargrafodaLista"/>
+        <w:numPr>
+          <w:ilvl w:val="0"/>
+          <w:numId w:val="20"/>
+        </w:numPr>
+      </w:pPr>
+      <w:r>
+        <w:t>Implantação do sistema no ambiente de produção.</w:t>
+      </w:r>
+    </w:p>
+    <w:p>
+      <w:pPr>
+        <w:pStyle w:val="PargrafodaLista"/>
+        <w:numPr>
+          <w:ilvl w:val="0"/>
+          <w:numId w:val="20"/>
+        </w:numPr>
+      </w:pPr>
+      <w:r>
+        <w:t>Monitoramento inicial para identificar e corrigir quaisquer problemas pós-implantação.</w:t>
+      </w:r>
+    </w:p>
+    <w:p>
+      <w:pPr>
+        <w:pStyle w:val="PargrafodaLista"/>
+        <w:numPr>
+          <w:ilvl w:val="1"/>
+          <w:numId w:val="2"/>
+        </w:numPr>
+      </w:pPr>
+      <w:r>
+        <w:lastRenderedPageBreak/>
+        <w:t>Manutenção e Suporte</w:t>
+      </w:r>
+    </w:p>
+    <w:p>
+      <w:pPr>
+        <w:ind w:firstLine="709"/>
+      </w:pPr>
+      <w:r>
+        <w:t>Assegurar que o sistema continue a funcionar conforme esperado e realizar melhorias contínuas.</w:t>
+      </w:r>
+    </w:p>
+    <w:p>
+      <w:pPr>
+        <w:ind w:firstLine="709"/>
+      </w:pPr>
+      <w:r>
+        <w:t>Atividades:</w:t>
+      </w:r>
+    </w:p>
+    <w:p>
+      <w:pPr>
+        <w:pStyle w:val="PargrafodaLista"/>
+        <w:numPr>
+          <w:ilvl w:val="0"/>
+          <w:numId w:val="21"/>
+        </w:numPr>
+        <w:rPr>
+          <w:rFonts w:eastAsiaTheme="majorEastAsia" w:cs="Arial"/>
+          <w:szCs w:val="24"/>
+        </w:rPr>
+      </w:pPr>
+      <w:r>
+        <w:rPr>
+          <w:rFonts w:eastAsiaTheme="majorEastAsia" w:cs="Arial"/>
+          <w:szCs w:val="24"/>
+        </w:rPr>
+        <w:t>Suporte técnico para resolver problemas dos usuários.</w:t>
+      </w:r>
+    </w:p>
+    <w:p>
+      <w:pPr>
+        <w:pStyle w:val="PargrafodaLista"/>
+        <w:numPr>
+          <w:ilvl w:val="0"/>
+          <w:numId w:val="21"/>
+        </w:numPr>
+        <w:rPr>
+          <w:rFonts w:eastAsiaTheme="majorEastAsia" w:cs="Arial"/>
+          <w:szCs w:val="24"/>
+        </w:rPr>
+      </w:pPr>
+      <w:r>
+        <w:rPr>
+          <w:rFonts w:eastAsiaTheme="majorEastAsia" w:cs="Arial"/>
+          <w:szCs w:val="24"/>
+        </w:rPr>
+        <w:t>Atualizações regulares para corrigir bugs e melhorar funcionalidades.</w:t>
+      </w:r>
+    </w:p>
+    <w:p>
+      <w:pPr>
+        <w:pStyle w:val="PargrafodaLista"/>
+        <w:numPr>
+          <w:ilvl w:val="0"/>
+          <w:numId w:val="21"/>
+        </w:numPr>
+        <w:rPr>
+          <w:rFonts w:eastAsiaTheme="majorEastAsia" w:cs="Arial"/>
+          <w:szCs w:val="24"/>
+        </w:rPr>
+      </w:pPr>
+      <w:r>
+        <w:rPr>
+          <w:rFonts w:eastAsiaTheme="majorEastAsia" w:cs="Arial"/>
+          <w:szCs w:val="24"/>
+        </w:rPr>
+        <w:t>Coleta de feedback dos usuários para melhorias futuras.</w:t>
+      </w:r>
+    </w:p>
+    <w:p>
+      <w:pPr>
+        <w:pStyle w:val="PargrafodaLista"/>
+        <w:numPr>
+          <w:ilvl w:val="0"/>
+          <w:numId w:val="21"/>
+        </w:numPr>
+        <w:rPr>
+          <w:rFonts w:eastAsiaTheme="majorEastAsia" w:cs="Arial"/>
+          <w:szCs w:val="24"/>
+        </w:rPr>
+      </w:pPr>
+      <w:r>
+        <w:rPr>
+          <w:rFonts w:eastAsiaTheme="majorEastAsia" w:cs="Arial"/>
+          <w:szCs w:val="24"/>
+        </w:rPr>
+        <w:t>Planejamento e desenvolvimento de novos recursos conforme necessário.</w:t>
+      </w:r>
+    </w:p>
+    <w:p>
+      <w:pPr>
+        <w:ind w:firstLine="708"/>
+        <w:rPr>
+          <w:rFonts w:eastAsiaTheme="majorEastAsia" w:cs="Arial"/>
+          <w:szCs w:val="24"/>
+        </w:rPr>
+      </w:pPr>
+      <w:r>
+        <w:rPr>
+          <w:rFonts w:eastAsiaTheme="majorEastAsia" w:cs="Arial"/>
+          <w:szCs w:val="24"/>
+        </w:rPr>
+        <w:t>Ferramentas</w:t>
+      </w:r>
+      <w:r>
+        <w:rPr>
+          <w:rFonts w:eastAsiaTheme="majorEastAsia" w:cs="Arial"/>
+          <w:szCs w:val="24"/>
+        </w:rPr>
+        <w:t xml:space="preserve"> e Técnicas Utilizadas:</w:t>
+      </w:r>
+    </w:p>
+    <w:p>
+      <w:pPr>
+        <w:pStyle w:val="PargrafodaLista"/>
+        <w:numPr>
+          <w:ilvl w:val="0"/>
+          <w:numId w:val="24"/>
+        </w:numPr>
+        <w:rPr>
+          <w:rFonts w:eastAsiaTheme="majorEastAsia" w:cs="Arial"/>
+          <w:sz w:val="22"/>
+        </w:rPr>
+      </w:pPr>
+      <w:r>
+        <w:rPr>
+          <w:rFonts w:eastAsiaTheme="majorEastAsia" w:cs="Arial"/>
+          <w:sz w:val="22"/>
+        </w:rPr>
+        <w:t xml:space="preserve">Gestão de Projeto: </w:t>
+      </w:r>
+      <w:proofErr w:type="spellStart"/>
+      <w:r>
+        <w:rPr>
+          <w:rFonts w:eastAsiaTheme="majorEastAsia" w:cs="Arial"/>
+          <w:sz w:val="22"/>
+        </w:rPr>
+        <w:t>Trello</w:t>
+      </w:r>
+      <w:proofErr w:type="spellEnd"/>
+      <w:r>
+        <w:rPr>
+          <w:rFonts w:eastAsiaTheme="majorEastAsia" w:cs="Arial"/>
+          <w:sz w:val="22"/>
+        </w:rPr>
+        <w:t>.</w:t>
+      </w:r>
+    </w:p>
+    <w:p>
+      <w:pPr>
+        <w:pStyle w:val="PargrafodaLista"/>
+        <w:numPr>
+          <w:ilvl w:val="0"/>
+          <w:numId w:val="24"/>
+        </w:numPr>
+        <w:rPr>
+          <w:rFonts w:eastAsiaTheme="majorEastAsia" w:cs="Arial"/>
+          <w:sz w:val="22"/>
+        </w:rPr>
+      </w:pPr>
+      <w:r>
+        <w:rPr>
+          <w:rFonts w:eastAsiaTheme="majorEastAsia" w:cs="Arial"/>
+          <w:sz w:val="22"/>
+        </w:rPr>
+        <w:t>Controle de Versão: GitHub</w:t>
+      </w:r>
+      <w:r>
+        <w:rPr>
+          <w:rFonts w:eastAsiaTheme="majorEastAsia" w:cs="Arial"/>
+          <w:sz w:val="22"/>
+        </w:rPr>
+        <w:t>.</w:t>
+      </w:r>
+    </w:p>
+    <w:p>
+      <w:pPr>
+        <w:pStyle w:val="PargrafodaLista"/>
+        <w:numPr>
+          <w:ilvl w:val="0"/>
+          <w:numId w:val="24"/>
+        </w:numPr>
+        <w:rPr>
+          <w:rFonts w:eastAsiaTheme="majorEastAsia" w:cs="Arial"/>
+          <w:sz w:val="22"/>
+        </w:rPr>
+      </w:pPr>
+      <w:r>
+        <w:rPr>
+          <w:rFonts w:eastAsiaTheme="majorEastAsia" w:cs="Arial"/>
+          <w:sz w:val="22"/>
+        </w:rPr>
+        <w:t xml:space="preserve">Desenvolvimento </w:t>
+      </w:r>
+      <w:proofErr w:type="spellStart"/>
+      <w:r>
+        <w:rPr>
+          <w:rFonts w:eastAsiaTheme="majorEastAsia" w:cs="Arial"/>
+          <w:sz w:val="22"/>
+        </w:rPr>
+        <w:t>Backend</w:t>
+      </w:r>
+      <w:proofErr w:type="spellEnd"/>
+      <w:r>
+        <w:rPr>
+          <w:rFonts w:eastAsiaTheme="majorEastAsia" w:cs="Arial"/>
+          <w:sz w:val="22"/>
+        </w:rPr>
+        <w:t>:</w:t>
+      </w:r>
+      <w:r>
+        <w:rPr>
+          <w:rFonts w:eastAsiaTheme="majorEastAsia" w:cs="Arial"/>
+          <w:sz w:val="22"/>
+        </w:rPr>
+        <w:t xml:space="preserve"> Java</w:t>
+      </w:r>
+      <w:r>
+        <w:rPr>
+          <w:rFonts w:eastAsiaTheme="majorEastAsia" w:cs="Arial"/>
+          <w:sz w:val="22"/>
+        </w:rPr>
+        <w:t>.</w:t>
+      </w:r>
+    </w:p>
+    <w:p>
+      <w:pPr>
+        <w:pStyle w:val="PargrafodaLista"/>
+        <w:numPr>
+          <w:ilvl w:val="0"/>
+          <w:numId w:val="24"/>
+        </w:numPr>
+        <w:rPr>
+          <w:rFonts w:eastAsiaTheme="majorEastAsia" w:cs="Arial"/>
+          <w:sz w:val="22"/>
+        </w:rPr>
+      </w:pPr>
+      <w:r>
+        <w:rPr>
+          <w:rFonts w:eastAsiaTheme="majorEastAsia" w:cs="Arial"/>
+          <w:sz w:val="22"/>
+        </w:rPr>
+        <w:t xml:space="preserve">Banco de Dados: </w:t>
+      </w:r>
+      <w:proofErr w:type="spellStart"/>
+      <w:r>
+        <w:rPr>
+          <w:rFonts w:eastAsiaTheme="majorEastAsia" w:cs="Arial"/>
+          <w:sz w:val="22"/>
+        </w:rPr>
+        <w:t>MariaDB</w:t>
+      </w:r>
+      <w:proofErr w:type="spellEnd"/>
+      <w:r>
+        <w:rPr>
+          <w:rFonts w:eastAsiaTheme="majorEastAsia" w:cs="Arial"/>
+          <w:sz w:val="22"/>
+        </w:rPr>
+        <w:t>.</w:t>
+      </w:r>
+    </w:p>
+    <w:p>
+      <w:pPr>
+        <w:pStyle w:val="PargrafodaLista"/>
+        <w:numPr>
+          <w:ilvl w:val="0"/>
+          <w:numId w:val="25"/>
+        </w:numPr>
+        <w:rPr>
+          <w:rFonts w:eastAsiaTheme="majorEastAsia" w:cs="Arial"/>
+          <w:sz w:val="22"/>
+        </w:rPr>
+      </w:pPr>
+      <w:r>
+        <w:rPr>
+          <w:rFonts w:eastAsiaTheme="majorEastAsia" w:cs="Arial"/>
+          <w:sz w:val="22"/>
+        </w:rPr>
+        <w:t xml:space="preserve">Testes: </w:t>
+      </w:r>
+      <w:proofErr w:type="spellStart"/>
+      <w:r>
+        <w:rPr>
+          <w:rFonts w:eastAsiaTheme="majorEastAsia" w:cs="Arial"/>
+          <w:sz w:val="22"/>
+        </w:rPr>
+        <w:t>Sikuli</w:t>
+      </w:r>
+      <w:proofErr w:type="spellEnd"/>
+      <w:r>
+        <w:rPr>
+          <w:rFonts w:eastAsiaTheme="majorEastAsia" w:cs="Arial"/>
+          <w:sz w:val="22"/>
+        </w:rPr>
+        <w:t xml:space="preserve">, </w:t>
+      </w:r>
+      <w:proofErr w:type="spellStart"/>
+      <w:r>
+        <w:rPr>
+          <w:rFonts w:eastAsiaTheme="majorEastAsia" w:cs="Arial"/>
+          <w:sz w:val="22"/>
+        </w:rPr>
+        <w:t>JUnit</w:t>
+      </w:r>
+      <w:proofErr w:type="spellEnd"/>
+      <w:r>
+        <w:rPr>
+          <w:rFonts w:eastAsiaTheme="majorEastAsia" w:cs="Arial"/>
+          <w:sz w:val="22"/>
+        </w:rPr>
+        <w:t>.</w:t>
+      </w:r>
+    </w:p>
+    <w:p>
+      <w:pPr>
+        <w:rPr>
+          <w:rFonts w:eastAsiaTheme="majorEastAsia" w:cs="Arial"/>
+          <w:b/>
+          <w:bCs/>
+          <w:sz w:val="28"/>
+          <w:szCs w:val="28"/>
+        </w:rPr>
+      </w:pPr>
+      <w:r>
+        <w:rPr>
+          <w:rFonts w:cs="Arial"/>
+          <w:b/>
+          <w:bCs/>
+          <w:sz w:val="28"/>
+          <w:szCs w:val="28"/>
+        </w:rPr>
+        <w:br w:type="page"/>
+      </w:r>
+    </w:p>
+    <w:p>
+      <w:pPr>
+        <w:pStyle w:val="Ttulo1"/>
+        <w:numPr>
+          <w:ilvl w:val="0"/>
+          <w:numId w:val="2"/>
+        </w:numPr>
+        <w:rPr>
+          <w:rFonts w:ascii="Arial" w:hAnsi="Arial" w:cs="Arial"/>
+          <w:b/>
+          <w:bCs/>
+          <w:color w:val="auto"/>
+          <w:sz w:val="28"/>
+          <w:szCs w:val="28"/>
+        </w:rPr>
+      </w:pPr>
+      <w:bookmarkStart w:id="3" w:name="_Toc181060079"/>
+      <w:r>
+        <w:rPr>
+          <w:rFonts w:ascii="Arial" w:hAnsi="Arial" w:cs="Arial"/>
+          <w:b/>
+          <w:bCs/>
+          <w:color w:val="auto"/>
+          <w:sz w:val="28"/>
+          <w:szCs w:val="28"/>
+        </w:rPr>
+        <w:lastRenderedPageBreak/>
+        <w:t>Arquitetura do Sistema (Modelagem)</w:t>
+      </w:r>
+      <w:bookmarkEnd w:id="3"/>
+    </w:p>
+    <w:p>
+      <w:pPr>
+        <w:pStyle w:val="Subttulo"/>
+        <w:numPr>
+          <w:ilvl w:val="1"/>
+          <w:numId w:val="2"/>
+        </w:numPr>
+        <w:rPr>
+          <w:rFonts w:ascii="Arial" w:hAnsi="Arial" w:cs="Arial"/>
+          <w:color w:val="auto"/>
+          <w:sz w:val="24"/>
+          <w:szCs w:val="24"/>
+        </w:rPr>
+      </w:pPr>
+      <w:r>
+        <w:rPr>
+          <w:rFonts w:ascii="Arial" w:hAnsi="Arial" w:cs="Arial"/>
+          <w:color w:val="auto"/>
+          <w:sz w:val="24"/>
+          <w:szCs w:val="24"/>
+        </w:rPr>
+        <w:t>Regras de Negócio</w:t>
+      </w:r>
+    </w:p>
+    <w:p>
+      <w:pPr>
+        <w:ind w:firstLine="709"/>
+      </w:pPr>
+      <w:r>
+        <w:t>Cliente:</w:t>
+      </w:r>
+    </w:p>
+    <w:p>
+      <w:pPr>
+        <w:pStyle w:val="PargrafodaLista"/>
+        <w:numPr>
+          <w:ilvl w:val="0"/>
+          <w:numId w:val="22"/>
+        </w:numPr>
+      </w:pPr>
+      <w:r>
+        <w:t>Assistir aos Unboxings;</w:t>
+      </w:r>
+    </w:p>
+    <w:p>
+      <w:pPr>
+        <w:pStyle w:val="PargrafodaLista"/>
+        <w:numPr>
+          <w:ilvl w:val="0"/>
+          <w:numId w:val="22"/>
+        </w:numPr>
+      </w:pPr>
+      <w:r>
+        <w:t>Criar e editar contas;</w:t>
+      </w:r>
+    </w:p>
+    <w:p>
+      <w:pPr>
+        <w:ind w:firstLine="709"/>
+      </w:pPr>
+      <w:r>
+        <w:t>Técnico de Informática:</w:t>
+      </w:r>
+    </w:p>
+    <w:p>
+      <w:pPr>
+        <w:pStyle w:val="PargrafodaLista"/>
+        <w:numPr>
+          <w:ilvl w:val="0"/>
+          <w:numId w:val="23"/>
+        </w:numPr>
+      </w:pPr>
+      <w:r>
+        <w:t xml:space="preserve">Visualizar e gerenciar </w:t>
+      </w:r>
+      <w:r>
+        <w:t>Ordens de Serviço</w:t>
+      </w:r>
+      <w:r>
+        <w:t>;</w:t>
+      </w:r>
+    </w:p>
+    <w:p>
+      <w:pPr>
+        <w:pStyle w:val="PargrafodaLista"/>
+        <w:numPr>
+          <w:ilvl w:val="0"/>
+          <w:numId w:val="23"/>
+        </w:numPr>
+      </w:pPr>
+      <w:r>
+        <w:rPr>
+          <w:rFonts w:cs="Arial"/>
+        </w:rPr>
+        <w:t>Verificar</w:t>
+      </w:r>
+      <w:r>
+        <w:rPr>
+          <w:rFonts w:cs="Arial"/>
+        </w:rPr>
+        <w:t xml:space="preserve"> status de cada ordem de serviço desde a criação até a conclusão</w:t>
+      </w:r>
+      <w:r>
+        <w:rPr>
+          <w:rFonts w:cs="Arial"/>
+        </w:rPr>
+        <w:t>;</w:t>
+      </w:r>
+    </w:p>
+    <w:p>
+      <w:pPr>
+        <w:pStyle w:val="PargrafodaLista"/>
+        <w:numPr>
+          <w:ilvl w:val="0"/>
+          <w:numId w:val="23"/>
+        </w:numPr>
+      </w:pPr>
+      <w:r>
+        <w:rPr>
+          <w:rFonts w:cs="Arial"/>
+        </w:rPr>
+        <w:t>Verificar hi</w:t>
+      </w:r>
+      <w:r>
+        <w:rPr>
+          <w:rFonts w:cs="Arial"/>
+        </w:rPr>
+        <w:t>stórico de serviços prestados para cada cliente</w:t>
+      </w:r>
+      <w:r>
+        <w:rPr>
+          <w:rFonts w:cs="Arial"/>
+        </w:rPr>
+        <w:t>;</w:t>
+      </w:r>
+    </w:p>
+    <w:p>
+      <w:pPr>
+        <w:ind w:firstLine="709"/>
+      </w:pPr>
+      <w:r>
+        <w:t>Administrador</w:t>
+      </w:r>
+      <w:r>
+        <w:t>:</w:t>
+      </w:r>
+    </w:p>
+    <w:p>
+      <w:pPr>
+        <w:pStyle w:val="PargrafodaLista"/>
+        <w:numPr>
+          <w:ilvl w:val="0"/>
+          <w:numId w:val="23"/>
+        </w:numPr>
+      </w:pPr>
+      <w:r>
+        <w:t xml:space="preserve">Cadastrar e atualizar </w:t>
+      </w:r>
+      <w:r>
+        <w:t>contas dos técnicos</w:t>
+      </w:r>
+      <w:r>
+        <w:t>;</w:t>
+      </w:r>
+    </w:p>
+    <w:p>
+      <w:pPr>
+        <w:pStyle w:val="PargrafodaLista"/>
+        <w:numPr>
+          <w:ilvl w:val="0"/>
+          <w:numId w:val="23"/>
+        </w:numPr>
+        <w:rPr>
+          <w:rFonts w:cs="Arial"/>
+        </w:rPr>
+      </w:pPr>
+      <w:r>
+        <w:rPr>
+          <w:rFonts w:cs="Arial"/>
+        </w:rPr>
+        <w:t>Gera</w:t>
+      </w:r>
+      <w:r>
+        <w:rPr>
+          <w:rFonts w:cs="Arial"/>
+        </w:rPr>
+        <w:t>r</w:t>
+      </w:r>
+      <w:r>
+        <w:rPr>
+          <w:rFonts w:cs="Arial"/>
+        </w:rPr>
+        <w:t xml:space="preserve"> relatórios detalhados sobre as atividades da empresa.</w:t>
+      </w:r>
+    </w:p>
+    <w:p>
+      <w:pPr>
+        <w:pStyle w:val="PargrafodaLista"/>
+        <w:numPr>
+          <w:ilvl w:val="0"/>
+          <w:numId w:val="23"/>
+        </w:numPr>
+        <w:rPr>
+          <w:rFonts w:cs="Arial"/>
+        </w:rPr>
+      </w:pPr>
+      <w:r>
+        <w:rPr>
+          <w:rFonts w:cs="Arial"/>
+        </w:rPr>
+        <w:t>Verificar re</w:t>
+      </w:r>
+      <w:r>
+        <w:rPr>
+          <w:rFonts w:cs="Arial"/>
+        </w:rPr>
+        <w:t xml:space="preserve">latórios </w:t>
+      </w:r>
+      <w:r>
+        <w:rPr>
+          <w:rFonts w:cs="Arial"/>
+        </w:rPr>
+        <w:t>das Ordens de Serviço, dos técnicos e dos clientes</w:t>
+      </w:r>
+      <w:r>
+        <w:rPr>
+          <w:rFonts w:cs="Arial"/>
+        </w:rPr>
+        <w:t>.</w:t>
+      </w:r>
+    </w:p>
+    <w:p>
+      <w:pPr>
+        <w:pStyle w:val="Subttulo"/>
+        <w:numPr>
+          <w:ilvl w:val="1"/>
+          <w:numId w:val="2"/>
+        </w:numPr>
         <w:rPr>
           <w:rFonts w:ascii="Arial" w:hAnsi="Arial" w:cs="Arial"/>
           <w:b/>
@@ -1252,29 +2751,8 @@
           <w:sz w:val="24"/>
           <w:szCs w:val="24"/>
         </w:rPr>
-        <w:t>Objetivo Principal</w:t>
-      </w:r>
-    </w:p>
-    <w:p>
-      <w:pPr>
-        <w:rPr>
-          <w:rFonts w:cs="Arial"/>
-        </w:rPr>
-      </w:pPr>
-      <w:r>
-        <w:rPr>
-          <w:rFonts w:cs="Arial"/>
-        </w:rPr>
-        <w:t xml:space="preserve">O objetivo principal do projeto integrador é desenvolver um software para gerenciar de forma eficiente minha empresa de Assessoria, Montagem e Manutenção de computadores. </w:t>
-      </w:r>
-    </w:p>
-    <w:p>
-      <w:pPr>
-        <w:pStyle w:val="Subttulo"/>
-        <w:numPr>
-          <w:ilvl w:val="1"/>
-          <w:numId w:val="2"/>
-        </w:numPr>
+      </w:pPr>
+      <w:r>
         <w:rPr>
           <w:rFonts w:ascii="Arial" w:hAnsi="Arial" w:cs="Arial"/>
           <w:b/>
@@ -1283,8 +2761,634 @@
           <w:sz w:val="24"/>
           <w:szCs w:val="24"/>
         </w:rPr>
-      </w:pPr>
-      <w:r>
+        <w:t>Requisitos</w:t>
+      </w:r>
+    </w:p>
+    <w:p>
+      <w:pPr>
+        <w:pStyle w:val="Subttulo"/>
+        <w:numPr>
+          <w:ilvl w:val="2"/>
+          <w:numId w:val="2"/>
+        </w:numPr>
+        <w:rPr>
+          <w:rFonts w:ascii="Arial" w:hAnsi="Arial" w:cs="Arial"/>
+          <w:color w:val="auto"/>
+          <w:sz w:val="24"/>
+          <w:szCs w:val="24"/>
+        </w:rPr>
+      </w:pPr>
+      <w:r>
+        <w:rPr>
+          <w:rFonts w:ascii="Arial" w:hAnsi="Arial" w:cs="Arial"/>
+          <w:color w:val="auto"/>
+          <w:sz w:val="24"/>
+          <w:szCs w:val="24"/>
+        </w:rPr>
+        <w:t>Requisitos Funcionais</w:t>
+      </w:r>
+    </w:p>
+    <w:p>
+      <w:pPr>
+        <w:pStyle w:val="PargrafodaLista"/>
+        <w:numPr>
+          <w:ilvl w:val="0"/>
+          <w:numId w:val="8"/>
+        </w:numPr>
+        <w:rPr>
+          <w:rFonts w:cs="Arial"/>
+        </w:rPr>
+      </w:pPr>
+      <w:r>
+        <w:rPr>
+          <w:rFonts w:cs="Arial"/>
+        </w:rPr>
+        <w:t>Verificação do Status do Pedido</w:t>
+      </w:r>
+    </w:p>
+    <w:p>
+      <w:pPr>
+        <w:pStyle w:val="PargrafodaLista"/>
+        <w:numPr>
+          <w:ilvl w:val="1"/>
+          <w:numId w:val="8"/>
+        </w:numPr>
+        <w:rPr>
+          <w:rFonts w:cs="Arial"/>
+        </w:rPr>
+      </w:pPr>
+      <w:r>
+        <w:rPr>
+          <w:rFonts w:cs="Arial"/>
+        </w:rPr>
+        <w:t>Funcionalidade para os clientes verificarem o status de seus pedidos.</w:t>
+      </w:r>
+    </w:p>
+    <w:p>
+      <w:pPr>
+        <w:pStyle w:val="PargrafodaLista"/>
+        <w:numPr>
+          <w:ilvl w:val="1"/>
+          <w:numId w:val="8"/>
+        </w:numPr>
+        <w:rPr>
+          <w:rFonts w:cs="Arial"/>
+        </w:rPr>
+      </w:pPr>
+      <w:r>
+        <w:rPr>
+          <w:rFonts w:cs="Arial"/>
+        </w:rPr>
+        <w:t>Interface amigável onde os clientes podem acompanhar o progresso dos serviços solicitados.</w:t>
+      </w:r>
+    </w:p>
+    <w:p>
+      <w:pPr>
+        <w:pStyle w:val="PargrafodaLista"/>
+        <w:numPr>
+          <w:ilvl w:val="0"/>
+          <w:numId w:val="8"/>
+        </w:numPr>
+        <w:rPr>
+          <w:rFonts w:cs="Arial"/>
+        </w:rPr>
+      </w:pPr>
+      <w:r>
+        <w:rPr>
+          <w:rFonts w:cs="Arial"/>
+        </w:rPr>
+        <w:t>Emissão de ordem de serviço:</w:t>
+      </w:r>
+    </w:p>
+    <w:p>
+      <w:pPr>
+        <w:pStyle w:val="PargrafodaLista"/>
+        <w:numPr>
+          <w:ilvl w:val="1"/>
+          <w:numId w:val="8"/>
+        </w:numPr>
+        <w:rPr>
+          <w:rFonts w:cs="Arial"/>
+        </w:rPr>
+      </w:pPr>
+      <w:r>
+        <w:rPr>
+          <w:rFonts w:cs="Arial"/>
+        </w:rPr>
+        <w:t>Criação e emissão de ordens de serviço detalhadas.</w:t>
+      </w:r>
+    </w:p>
+    <w:p>
+      <w:pPr>
+        <w:pStyle w:val="PargrafodaLista"/>
+        <w:numPr>
+          <w:ilvl w:val="1"/>
+          <w:numId w:val="8"/>
+        </w:numPr>
+        <w:rPr>
+          <w:rFonts w:cs="Arial"/>
+        </w:rPr>
+      </w:pPr>
+      <w:r>
+        <w:rPr>
+          <w:rFonts w:cs="Arial"/>
+        </w:rPr>
+        <w:t>Rastreamento do status de cada ordem de serviço desde a criação até a conclusão.</w:t>
+      </w:r>
+    </w:p>
+    <w:p>
+      <w:pPr>
+        <w:pStyle w:val="PargrafodaLista"/>
+        <w:numPr>
+          <w:ilvl w:val="0"/>
+          <w:numId w:val="8"/>
+        </w:numPr>
+        <w:rPr>
+          <w:rFonts w:cs="Arial"/>
+        </w:rPr>
+      </w:pPr>
+      <w:r>
+        <w:rPr>
+          <w:rFonts w:cs="Arial"/>
+        </w:rPr>
+        <w:t xml:space="preserve">Acompanhamento de status de cada </w:t>
+      </w:r>
+      <w:r>
+        <w:rPr>
+          <w:rFonts w:cs="Arial"/>
+        </w:rPr>
+        <w:t>ordem de serviço</w:t>
+      </w:r>
+      <w:r>
+        <w:rPr>
+          <w:rFonts w:cs="Arial"/>
+        </w:rPr>
+        <w:t>:</w:t>
+      </w:r>
+    </w:p>
+    <w:p>
+      <w:pPr>
+        <w:pStyle w:val="PargrafodaLista"/>
+        <w:numPr>
+          <w:ilvl w:val="1"/>
+          <w:numId w:val="8"/>
+        </w:numPr>
+        <w:rPr>
+          <w:rFonts w:cs="Arial"/>
+        </w:rPr>
+      </w:pPr>
+      <w:r>
+        <w:rPr>
+          <w:rFonts w:cs="Arial"/>
+        </w:rPr>
+        <w:t>Dashboard para monitorar o status dos projetos em andamento.</w:t>
+      </w:r>
+    </w:p>
+    <w:p>
+      <w:pPr>
+        <w:pStyle w:val="PargrafodaLista"/>
+        <w:numPr>
+          <w:ilvl w:val="0"/>
+          <w:numId w:val="8"/>
+        </w:numPr>
+        <w:rPr>
+          <w:rFonts w:cs="Arial"/>
+        </w:rPr>
+      </w:pPr>
+      <w:r>
+        <w:rPr>
+          <w:rFonts w:cs="Arial"/>
+        </w:rPr>
+        <w:t>Emissão de Relatórios</w:t>
+      </w:r>
+      <w:r>
+        <w:rPr>
+          <w:rFonts w:cs="Arial"/>
+        </w:rPr>
+        <w:t>:</w:t>
+      </w:r>
+    </w:p>
+    <w:p>
+      <w:pPr>
+        <w:pStyle w:val="PargrafodaLista"/>
+        <w:numPr>
+          <w:ilvl w:val="1"/>
+          <w:numId w:val="8"/>
+        </w:numPr>
+        <w:rPr>
+          <w:rFonts w:cs="Arial"/>
+        </w:rPr>
+      </w:pPr>
+      <w:r>
+        <w:rPr>
+          <w:rFonts w:cs="Arial"/>
+        </w:rPr>
+        <w:t>Geração de relatórios detalhados sobre as atividades da empresa.</w:t>
+      </w:r>
+    </w:p>
+    <w:p>
+      <w:pPr>
+        <w:pStyle w:val="PargrafodaLista"/>
+        <w:numPr>
+          <w:ilvl w:val="1"/>
+          <w:numId w:val="8"/>
+        </w:numPr>
+        <w:rPr>
+          <w:rFonts w:cs="Arial"/>
+        </w:rPr>
+      </w:pPr>
+      <w:r>
+        <w:rPr>
+          <w:rFonts w:cs="Arial"/>
+        </w:rPr>
+        <w:t xml:space="preserve">Relatórios de </w:t>
+      </w:r>
+      <w:r>
+        <w:rPr>
+          <w:rFonts w:cs="Arial"/>
+        </w:rPr>
+        <w:t>O</w:t>
+      </w:r>
+      <w:r>
+        <w:rPr>
+          <w:rFonts w:cs="Arial"/>
+        </w:rPr>
+        <w:t xml:space="preserve">rdens de </w:t>
+      </w:r>
+      <w:r>
+        <w:rPr>
+          <w:rFonts w:cs="Arial"/>
+        </w:rPr>
+        <w:t>S</w:t>
+      </w:r>
+      <w:r>
+        <w:rPr>
+          <w:rFonts w:cs="Arial"/>
+        </w:rPr>
+        <w:t>erviço</w:t>
+      </w:r>
+      <w:r>
+        <w:rPr>
+          <w:rFonts w:cs="Arial"/>
+        </w:rPr>
+        <w:t xml:space="preserve">, de Técnicos e </w:t>
+      </w:r>
+      <w:r>
+        <w:rPr>
+          <w:rFonts w:cs="Arial"/>
+        </w:rPr>
+        <w:t>Clientes</w:t>
+      </w:r>
+      <w:r>
+        <w:rPr>
+          <w:rFonts w:cs="Arial"/>
+        </w:rPr>
+        <w:t>.</w:t>
+      </w:r>
+    </w:p>
+    <w:p>
+      <w:pPr>
+        <w:pStyle w:val="PargrafodaLista"/>
+        <w:numPr>
+          <w:ilvl w:val="1"/>
+          <w:numId w:val="8"/>
+        </w:numPr>
+        <w:rPr>
+          <w:rFonts w:cs="Arial"/>
+        </w:rPr>
+      </w:pPr>
+      <w:r>
+        <w:rPr>
+          <w:rFonts w:cs="Arial"/>
+        </w:rPr>
+        <w:t>Exportação de relatórios em formatos comuns (e.g., PDF, Excel).</w:t>
+      </w:r>
+    </w:p>
+    <w:p>
+      <w:pPr>
+        <w:pStyle w:val="Subttulo"/>
+        <w:numPr>
+          <w:ilvl w:val="2"/>
+          <w:numId w:val="2"/>
+        </w:numPr>
+        <w:rPr>
+          <w:rFonts w:ascii="Arial" w:hAnsi="Arial" w:cs="Arial"/>
+          <w:color w:val="auto"/>
+          <w:sz w:val="24"/>
+          <w:szCs w:val="24"/>
+        </w:rPr>
+      </w:pPr>
+      <w:r>
+        <w:rPr>
+          <w:rFonts w:ascii="Arial" w:hAnsi="Arial" w:cs="Arial"/>
+          <w:color w:val="auto"/>
+          <w:sz w:val="24"/>
+          <w:szCs w:val="24"/>
+        </w:rPr>
+        <w:lastRenderedPageBreak/>
+        <w:t>Requisitos Não Funcionais</w:t>
+      </w:r>
+    </w:p>
+    <w:p>
+      <w:pPr>
+        <w:pStyle w:val="PargrafodaLista"/>
+        <w:numPr>
+          <w:ilvl w:val="0"/>
+          <w:numId w:val="8"/>
+        </w:numPr>
+        <w:rPr>
+          <w:rFonts w:cs="Arial"/>
+        </w:rPr>
+      </w:pPr>
+      <w:r>
+        <w:rPr>
+          <w:rFonts w:cs="Arial"/>
+        </w:rPr>
+        <w:t>Desempenho:</w:t>
+      </w:r>
+    </w:p>
+    <w:p>
+      <w:pPr>
+        <w:pStyle w:val="PargrafodaLista"/>
+        <w:numPr>
+          <w:ilvl w:val="1"/>
+          <w:numId w:val="8"/>
+        </w:numPr>
+        <w:rPr>
+          <w:rFonts w:cs="Arial"/>
+        </w:rPr>
+      </w:pPr>
+      <w:r>
+        <w:rPr>
+          <w:rFonts w:cs="Arial"/>
+        </w:rPr>
+        <w:t>O sistema deve ser capaz de processar pedidos e atualizações em tempo real.</w:t>
+      </w:r>
+    </w:p>
+    <w:p>
+      <w:pPr>
+        <w:pStyle w:val="PargrafodaLista"/>
+        <w:numPr>
+          <w:ilvl w:val="1"/>
+          <w:numId w:val="8"/>
+        </w:numPr>
+        <w:rPr>
+          <w:rFonts w:cs="Arial"/>
+        </w:rPr>
+      </w:pPr>
+      <w:r>
+        <w:rPr>
+          <w:rFonts w:cs="Arial"/>
+        </w:rPr>
+        <w:t>Tempos de resposta rápidos para operações críticas (e.g., criação de ordens de serviço).</w:t>
+      </w:r>
+    </w:p>
+    <w:p>
+      <w:pPr>
+        <w:pStyle w:val="PargrafodaLista"/>
+        <w:numPr>
+          <w:ilvl w:val="0"/>
+          <w:numId w:val="8"/>
+        </w:numPr>
+        <w:rPr>
+          <w:rFonts w:cs="Arial"/>
+        </w:rPr>
+      </w:pPr>
+      <w:r>
+        <w:rPr>
+          <w:rFonts w:cs="Arial"/>
+        </w:rPr>
+        <w:t>Escalabilidade:</w:t>
+      </w:r>
+    </w:p>
+    <w:p>
+      <w:pPr>
+        <w:pStyle w:val="PargrafodaLista"/>
+        <w:numPr>
+          <w:ilvl w:val="1"/>
+          <w:numId w:val="8"/>
+        </w:numPr>
+        <w:rPr>
+          <w:rFonts w:cs="Arial"/>
+        </w:rPr>
+      </w:pPr>
+      <w:r>
+        <w:rPr>
+          <w:rFonts w:cs="Arial"/>
+        </w:rPr>
+        <w:t>Capacidade de suportar um número crescente de clientes, ordens de serviço e dados de estoque sem perda de desempenho.</w:t>
+      </w:r>
+    </w:p>
+    <w:p>
+      <w:pPr>
+        <w:pStyle w:val="PargrafodaLista"/>
+        <w:numPr>
+          <w:ilvl w:val="1"/>
+          <w:numId w:val="8"/>
+        </w:numPr>
+        <w:rPr>
+          <w:rFonts w:cs="Arial"/>
+        </w:rPr>
+      </w:pPr>
+      <w:r>
+        <w:rPr>
+          <w:rFonts w:cs="Arial"/>
+        </w:rPr>
+        <w:t>Possibilidade de adicionar novos módulos ou funcionalidades conforme a empresa cresce.</w:t>
+      </w:r>
+    </w:p>
+    <w:p>
+      <w:pPr>
+        <w:pStyle w:val="PargrafodaLista"/>
+        <w:numPr>
+          <w:ilvl w:val="0"/>
+          <w:numId w:val="8"/>
+        </w:numPr>
+        <w:rPr>
+          <w:rFonts w:cs="Arial"/>
+        </w:rPr>
+      </w:pPr>
+      <w:r>
+        <w:rPr>
+          <w:rFonts w:cs="Arial"/>
+        </w:rPr>
+        <w:t>Segurança:</w:t>
+      </w:r>
+    </w:p>
+    <w:p>
+      <w:pPr>
+        <w:pStyle w:val="PargrafodaLista"/>
+        <w:numPr>
+          <w:ilvl w:val="1"/>
+          <w:numId w:val="8"/>
+        </w:numPr>
+        <w:rPr>
+          <w:rFonts w:cs="Arial"/>
+        </w:rPr>
+      </w:pPr>
+      <w:r>
+        <w:rPr>
+          <w:rFonts w:cs="Arial"/>
+        </w:rPr>
+        <w:t>Proteção contra acesso não autorizado aos dados dos clientes e da empresa.</w:t>
+      </w:r>
+    </w:p>
+    <w:p>
+      <w:pPr>
+        <w:pStyle w:val="PargrafodaLista"/>
+        <w:numPr>
+          <w:ilvl w:val="0"/>
+          <w:numId w:val="8"/>
+        </w:numPr>
+        <w:rPr>
+          <w:rFonts w:cs="Arial"/>
+        </w:rPr>
+      </w:pPr>
+      <w:r>
+        <w:rPr>
+          <w:rFonts w:cs="Arial"/>
+        </w:rPr>
+        <w:t>Usabilidade:</w:t>
+      </w:r>
+    </w:p>
+    <w:p>
+      <w:pPr>
+        <w:pStyle w:val="PargrafodaLista"/>
+        <w:numPr>
+          <w:ilvl w:val="1"/>
+          <w:numId w:val="8"/>
+        </w:numPr>
+        <w:rPr>
+          <w:rFonts w:cs="Arial"/>
+        </w:rPr>
+      </w:pPr>
+      <w:r>
+        <w:rPr>
+          <w:rFonts w:cs="Arial"/>
+        </w:rPr>
+        <w:t>Interface intuitiva e fácil de usar para todos os tipos de usuários (técnicos, gerentes, clientes).</w:t>
+      </w:r>
+    </w:p>
+    <w:p>
+      <w:pPr>
+        <w:pStyle w:val="PargrafodaLista"/>
+        <w:numPr>
+          <w:ilvl w:val="0"/>
+          <w:numId w:val="8"/>
+        </w:numPr>
+        <w:rPr>
+          <w:rFonts w:cs="Arial"/>
+        </w:rPr>
+      </w:pPr>
+      <w:r>
+        <w:rPr>
+          <w:rFonts w:cs="Arial"/>
+        </w:rPr>
+        <w:t>Confiabilidade:</w:t>
+      </w:r>
+    </w:p>
+    <w:p>
+      <w:pPr>
+        <w:pStyle w:val="PargrafodaLista"/>
+        <w:numPr>
+          <w:ilvl w:val="1"/>
+          <w:numId w:val="8"/>
+        </w:numPr>
+        <w:rPr>
+          <w:rFonts w:cs="Arial"/>
+        </w:rPr>
+      </w:pPr>
+      <w:r>
+        <w:rPr>
+          <w:rFonts w:cs="Arial"/>
+        </w:rPr>
+        <w:t>O sistema deve ter alta disponibilidade e ser capaz de operar sem interrupções significativas.</w:t>
+      </w:r>
+    </w:p>
+    <w:p>
+      <w:pPr>
+        <w:pStyle w:val="PargrafodaLista"/>
+        <w:numPr>
+          <w:ilvl w:val="1"/>
+          <w:numId w:val="8"/>
+        </w:numPr>
+        <w:rPr>
+          <w:rFonts w:cs="Arial"/>
+        </w:rPr>
+      </w:pPr>
+      <w:r>
+        <w:rPr>
+          <w:rFonts w:cs="Arial"/>
+        </w:rPr>
+        <w:t>Testes rigorosos para garantir que todas as funcionalidades operem conforme o esperado.</w:t>
+      </w:r>
+    </w:p>
+    <w:p>
+      <w:pPr>
+        <w:pStyle w:val="PargrafodaLista"/>
+        <w:numPr>
+          <w:ilvl w:val="0"/>
+          <w:numId w:val="8"/>
+        </w:numPr>
+        <w:rPr>
+          <w:rFonts w:cs="Arial"/>
+        </w:rPr>
+      </w:pPr>
+      <w:r>
+        <w:t>Compatibilidade:</w:t>
+      </w:r>
+    </w:p>
+    <w:p>
+      <w:pPr>
+        <w:pStyle w:val="PargrafodaLista"/>
+        <w:numPr>
+          <w:ilvl w:val="1"/>
+          <w:numId w:val="8"/>
+        </w:numPr>
+        <w:rPr>
+          <w:rFonts w:cs="Arial"/>
+        </w:rPr>
+      </w:pPr>
+      <w:r>
+        <w:rPr>
+          <w:rFonts w:cs="Arial"/>
+        </w:rPr>
+        <w:t>Compatível com diferentes sistemas operacionais</w:t>
+      </w:r>
+      <w:r>
+        <w:rPr>
+          <w:rFonts w:cs="Arial"/>
+        </w:rPr>
+        <w:t>.</w:t>
+      </w:r>
+    </w:p>
+    <w:p>
+      <w:pPr>
+        <w:rPr>
+          <w:rFonts w:eastAsiaTheme="minorEastAsia" w:cs="Arial"/>
+          <w:b/>
+          <w:bCs/>
+          <w:spacing w:val="15"/>
+          <w:szCs w:val="24"/>
+        </w:rPr>
+      </w:pPr>
+      <w:r>
+        <w:rPr>
+          <w:rFonts w:cs="Arial"/>
+          <w:b/>
+          <w:bCs/>
+          <w:szCs w:val="24"/>
+        </w:rPr>
+        <w:br w:type="page"/>
+      </w:r>
+    </w:p>
+    <w:p>
+      <w:pPr>
+        <w:pStyle w:val="Subttulo"/>
+        <w:numPr>
+          <w:ilvl w:val="1"/>
+          <w:numId w:val="2"/>
+        </w:numPr>
         <w:rPr>
           <w:rFonts w:ascii="Arial" w:hAnsi="Arial" w:cs="Arial"/>
           <w:b/>
@@ -1293,190 +3397,8 @@
           <w:sz w:val="24"/>
           <w:szCs w:val="24"/>
         </w:rPr>
-        <w:t>Objetivos Específicos</w:t>
-      </w:r>
-    </w:p>
-    <w:p>
-      <w:pPr>
-        <w:pStyle w:val="PargrafodaLista"/>
-        <w:numPr>
-          <w:ilvl w:val="0"/>
-          <w:numId w:val="8"/>
-        </w:numPr>
-        <w:rPr>
-          <w:rFonts w:cs="Arial"/>
-        </w:rPr>
-      </w:pPr>
-      <w:r>
-        <w:rPr>
-          <w:rFonts w:cs="Arial"/>
-        </w:rPr>
-        <w:t>Automação de Processos Fundamentais como:</w:t>
-      </w:r>
-    </w:p>
-    <w:p>
-      <w:pPr>
-        <w:pStyle w:val="PargrafodaLista"/>
-        <w:numPr>
-          <w:ilvl w:val="0"/>
-          <w:numId w:val="7"/>
-        </w:numPr>
-        <w:rPr>
-          <w:rFonts w:cs="Arial"/>
-        </w:rPr>
-      </w:pPr>
-      <w:r>
-        <w:rPr>
-          <w:rFonts w:cs="Arial"/>
-        </w:rPr>
-        <w:t>Acompanhamento do status de cada projeto</w:t>
-      </w:r>
-      <w:r>
-        <w:rPr>
-          <w:rFonts w:cs="Arial"/>
-        </w:rPr>
-        <w:t>/ordem de serviço</w:t>
-      </w:r>
-      <w:r>
-        <w:rPr>
-          <w:rFonts w:cs="Arial"/>
-        </w:rPr>
-        <w:t>;</w:t>
-      </w:r>
-    </w:p>
-    <w:p>
-      <w:pPr>
-        <w:pStyle w:val="PargrafodaLista"/>
-        <w:numPr>
-          <w:ilvl w:val="0"/>
-          <w:numId w:val="7"/>
-        </w:numPr>
-        <w:rPr>
-          <w:rFonts w:cs="Arial"/>
-        </w:rPr>
-      </w:pPr>
-      <w:r>
-        <w:rPr>
-          <w:rFonts w:cs="Arial"/>
-        </w:rPr>
-        <w:t>Emissão de relatórios.</w:t>
-      </w:r>
-    </w:p>
-    <w:p>
-      <w:pPr>
-        <w:pStyle w:val="PargrafodaLista"/>
-        <w:numPr>
-          <w:ilvl w:val="0"/>
-          <w:numId w:val="8"/>
-        </w:numPr>
-        <w:rPr>
-          <w:rFonts w:cs="Arial"/>
-        </w:rPr>
-      </w:pPr>
-      <w:r>
-        <w:rPr>
-          <w:rFonts w:cs="Arial"/>
-        </w:rPr>
-        <w:t>Aumento da Eficiência:</w:t>
-      </w:r>
-    </w:p>
-    <w:p>
-      <w:pPr>
-        <w:pStyle w:val="PargrafodaLista"/>
-        <w:numPr>
-          <w:ilvl w:val="0"/>
-          <w:numId w:val="9"/>
-        </w:numPr>
-        <w:rPr>
-          <w:rFonts w:cs="Arial"/>
-        </w:rPr>
-      </w:pPr>
-      <w:r>
-        <w:t>Minimizar erros operacionais e retrabalho através de uma interface intuitiva e integrada que permita acesso rápido às informações necessárias para cada fase do projeto</w:t>
-      </w:r>
-      <w:r>
-        <w:t>;</w:t>
-      </w:r>
-    </w:p>
-    <w:p>
-      <w:pPr>
-        <w:pStyle w:val="PargrafodaLista"/>
-        <w:ind w:left="1080" w:firstLine="0"/>
-        <w:rPr>
-          <w:rFonts w:cs="Arial"/>
-        </w:rPr>
-      </w:pPr>
-    </w:p>
-    <w:p>
-      <w:pPr>
-        <w:rPr>
-          <w:rFonts w:eastAsiaTheme="majorEastAsia" w:cs="Arial"/>
-          <w:b/>
-          <w:bCs/>
-          <w:sz w:val="28"/>
-          <w:szCs w:val="28"/>
-        </w:rPr>
-      </w:pPr>
-      <w:r>
-        <w:rPr>
-          <w:rFonts w:cs="Arial"/>
-          <w:b/>
-          <w:bCs/>
-          <w:sz w:val="28"/>
-          <w:szCs w:val="28"/>
-        </w:rPr>
-        <w:br w:type="page"/>
-      </w:r>
-    </w:p>
-    <w:p>
-      <w:pPr>
-        <w:pStyle w:val="Ttulo1"/>
-        <w:numPr>
-          <w:ilvl w:val="0"/>
-          <w:numId w:val="2"/>
-        </w:numPr>
-        <w:rPr>
-          <w:rFonts w:ascii="Arial" w:hAnsi="Arial" w:cs="Arial"/>
-          <w:b/>
-          <w:bCs/>
-          <w:color w:val="auto"/>
-          <w:sz w:val="28"/>
-          <w:szCs w:val="28"/>
-        </w:rPr>
-      </w:pPr>
-      <w:bookmarkStart w:id="2" w:name="_Toc181060078"/>
-      <w:r>
-        <w:rPr>
-          <w:rFonts w:ascii="Arial" w:hAnsi="Arial" w:cs="Arial"/>
-          <w:b/>
-          <w:bCs/>
-          <w:color w:val="auto"/>
-          <w:sz w:val="28"/>
-          <w:szCs w:val="28"/>
-        </w:rPr>
-        <w:lastRenderedPageBreak/>
-        <w:t>Metodologia</w:t>
-      </w:r>
-      <w:bookmarkEnd w:id="2"/>
-      <w:r>
-        <w:rPr>
-          <w:rFonts w:ascii="Arial" w:hAnsi="Arial" w:cs="Arial"/>
-          <w:b/>
-          <w:bCs/>
-          <w:color w:val="auto"/>
-          <w:sz w:val="28"/>
-          <w:szCs w:val="28"/>
-        </w:rPr>
-        <w:t xml:space="preserve"> </w:t>
-      </w:r>
-    </w:p>
-    <w:p>
-      <w:pPr>
-        <w:pStyle w:val="Subttulo"/>
-        <w:numPr>
-          <w:ilvl w:val="1"/>
-          <w:numId w:val="2"/>
-        </w:numPr>
+      </w:pPr>
+      <w:r>
         <w:rPr>
           <w:rFonts w:ascii="Arial" w:hAnsi="Arial" w:cs="Arial"/>
           <w:b/>
@@ -1485,1231 +3407,8 @@
           <w:sz w:val="24"/>
           <w:szCs w:val="24"/>
         </w:rPr>
-      </w:pPr>
-      <w:r>
-        <w:rPr>
-          <w:rFonts w:ascii="Arial" w:hAnsi="Arial" w:cs="Arial"/>
-          <w:b/>
-          <w:bCs/>
-          <w:color w:val="auto"/>
-          <w:sz w:val="24"/>
-          <w:szCs w:val="24"/>
-        </w:rPr>
-        <w:t>Preparação Inicial</w:t>
-      </w:r>
-    </w:p>
-    <w:p>
-      <w:pPr>
-        <w:ind w:firstLine="708"/>
-      </w:pPr>
-      <w:r>
-        <w:t>Definir os objetivos, escopo, cronograma e recursos necessários para o projeto.</w:t>
-      </w:r>
-    </w:p>
-    <w:p>
-      <w:pPr>
-        <w:ind w:firstLine="708"/>
-      </w:pPr>
-      <w:r>
-        <w:t>A</w:t>
-      </w:r>
-      <w:r>
-        <w:t>tividades:</w:t>
-      </w:r>
-    </w:p>
-    <w:p>
-      <w:pPr>
-        <w:pStyle w:val="PargrafodaLista"/>
-        <w:numPr>
-          <w:ilvl w:val="0"/>
-          <w:numId w:val="9"/>
-        </w:numPr>
-      </w:pPr>
-      <w:r>
-        <w:t>Primeira reunião com as partes interessadas para buscar entender as necessidades e expectativas.</w:t>
-      </w:r>
-    </w:p>
-    <w:p>
-      <w:pPr>
-        <w:pStyle w:val="PargrafodaLista"/>
-        <w:numPr>
-          <w:ilvl w:val="0"/>
-          <w:numId w:val="9"/>
-        </w:numPr>
-      </w:pPr>
-      <w:r>
-        <w:t>Definição do escopo do projeto.</w:t>
-      </w:r>
-    </w:p>
-    <w:p>
-      <w:pPr>
-        <w:pStyle w:val="PargrafodaLista"/>
-        <w:numPr>
-          <w:ilvl w:val="0"/>
-          <w:numId w:val="9"/>
-        </w:numPr>
-      </w:pPr>
-      <w:r>
-        <w:t>Elaboração de um cronograma macro do projeto.</w:t>
-      </w:r>
-    </w:p>
-    <w:p>
-      <w:pPr>
-        <w:pStyle w:val="PargrafodaLista"/>
-        <w:numPr>
-          <w:ilvl w:val="0"/>
-          <w:numId w:val="9"/>
-        </w:numPr>
-      </w:pPr>
-      <w:r>
-        <w:t>Identificação dos recursos humanos e materiais necessários.</w:t>
-      </w:r>
-    </w:p>
-    <w:p>
-      <w:pPr>
-        <w:pStyle w:val="Subttulo"/>
-        <w:numPr>
-          <w:ilvl w:val="1"/>
-          <w:numId w:val="2"/>
-        </w:numPr>
-        <w:rPr>
-          <w:rFonts w:ascii="Arial" w:hAnsi="Arial" w:cs="Arial"/>
-          <w:b/>
-          <w:bCs/>
-          <w:color w:val="auto"/>
-          <w:sz w:val="24"/>
-          <w:szCs w:val="24"/>
-        </w:rPr>
-      </w:pPr>
-      <w:r>
-        <w:rPr>
-          <w:rFonts w:ascii="Arial" w:hAnsi="Arial" w:cs="Arial"/>
-          <w:b/>
-          <w:bCs/>
-          <w:color w:val="auto"/>
-          <w:sz w:val="24"/>
-          <w:szCs w:val="24"/>
-        </w:rPr>
-        <w:t>Requisitos</w:t>
-      </w:r>
-    </w:p>
-    <w:p>
-      <w:r>
-        <w:t>Coletar e documentar todos os requisitos funcionais e não funcionais do sistema.</w:t>
-      </w:r>
-    </w:p>
-    <w:p>
-      <w:pPr>
-        <w:ind w:firstLine="708"/>
-      </w:pPr>
-      <w:r>
-        <w:t>A</w:t>
-      </w:r>
-      <w:r>
-        <w:t>tividades:</w:t>
-      </w:r>
-    </w:p>
-    <w:p>
-      <w:pPr>
-        <w:pStyle w:val="PargrafodaLista"/>
-        <w:numPr>
-          <w:ilvl w:val="0"/>
-          <w:numId w:val="14"/>
-        </w:numPr>
-      </w:pPr>
-      <w:r>
-        <w:t>Realização de workshops com as partes interessadas para coletar os requisitos do projeto.</w:t>
-      </w:r>
-    </w:p>
-    <w:p>
-      <w:pPr>
-        <w:pStyle w:val="PargrafodaLista"/>
-        <w:numPr>
-          <w:ilvl w:val="0"/>
-          <w:numId w:val="14"/>
-        </w:numPr>
-      </w:pPr>
-      <w:r>
-        <w:t>Documentação dos requisitos funcionais e não funcionais.</w:t>
-      </w:r>
-    </w:p>
-    <w:p>
-      <w:pPr>
-        <w:pStyle w:val="PargrafodaLista"/>
-        <w:numPr>
-          <w:ilvl w:val="0"/>
-          <w:numId w:val="14"/>
-        </w:numPr>
-      </w:pPr>
-      <w:r>
-        <w:t>Validação dos requisitos com as partes interessadas.</w:t>
-      </w:r>
-    </w:p>
-    <w:p>
-      <w:pPr>
-        <w:pStyle w:val="Subttulo"/>
-        <w:numPr>
-          <w:ilvl w:val="1"/>
-          <w:numId w:val="2"/>
-        </w:numPr>
-        <w:rPr>
-          <w:rFonts w:ascii="Arial" w:hAnsi="Arial" w:cs="Arial"/>
-          <w:b/>
-          <w:bCs/>
-          <w:color w:val="auto"/>
-          <w:sz w:val="24"/>
-          <w:szCs w:val="24"/>
-        </w:rPr>
-      </w:pPr>
-      <w:r>
-        <w:rPr>
-          <w:rFonts w:ascii="Arial" w:hAnsi="Arial" w:cs="Arial"/>
-          <w:b/>
-          <w:bCs/>
-          <w:color w:val="auto"/>
-          <w:sz w:val="24"/>
-          <w:szCs w:val="24"/>
-        </w:rPr>
-        <w:t>Design do Sistema</w:t>
-      </w:r>
-    </w:p>
-    <w:p>
-      <w:pPr>
-        <w:ind w:left="708" w:firstLine="0"/>
-      </w:pPr>
-      <w:r>
-        <w:t>Criar a arquitetura do sistema e o modelo detalhado das funcionalidades.</w:t>
-      </w:r>
-    </w:p>
-    <w:p>
-      <w:pPr>
-        <w:ind w:firstLine="708"/>
-      </w:pPr>
-      <w:r>
-        <w:t>A</w:t>
-      </w:r>
-      <w:r>
-        <w:t>tividades:</w:t>
-      </w:r>
-    </w:p>
-    <w:p>
-      <w:pPr>
-        <w:pStyle w:val="PargrafodaLista"/>
-        <w:numPr>
-          <w:ilvl w:val="0"/>
-          <w:numId w:val="16"/>
-        </w:numPr>
-      </w:pPr>
-      <w:r>
-        <w:t>Definição da arquitetura do sistema (frontend, backend, banco de dados, etc.).</w:t>
-      </w:r>
-    </w:p>
-    <w:p>
-      <w:pPr>
-        <w:pStyle w:val="PargrafodaLista"/>
-        <w:numPr>
-          <w:ilvl w:val="0"/>
-          <w:numId w:val="16"/>
-        </w:numPr>
-      </w:pPr>
-      <w:r>
-        <w:t>Criação de wireframes e protótipos de baixa fidelidade.</w:t>
-      </w:r>
-    </w:p>
-    <w:p>
-      <w:pPr>
-        <w:pStyle w:val="PargrafodaLista"/>
-        <w:numPr>
-          <w:ilvl w:val="0"/>
-          <w:numId w:val="16"/>
-        </w:numPr>
-      </w:pPr>
-      <w:r>
-        <w:t>Design detalhado de cada funcionalidade.</w:t>
-      </w:r>
-    </w:p>
-    <w:p>
-      <w:pPr>
-        <w:pStyle w:val="PargrafodaLista"/>
-        <w:numPr>
-          <w:ilvl w:val="0"/>
-          <w:numId w:val="16"/>
-        </w:numPr>
-      </w:pPr>
-      <w:r>
-        <w:t>Revisão e aprovação do design com as partes interessadas.</w:t>
-      </w:r>
-    </w:p>
-    <w:p>
-      <w:pPr>
-        <w:pStyle w:val="Subttulo"/>
-        <w:numPr>
-          <w:ilvl w:val="1"/>
-          <w:numId w:val="2"/>
-        </w:numPr>
-        <w:jc w:val="left"/>
-        <w:rPr>
-          <w:rFonts w:ascii="Arial" w:hAnsi="Arial" w:cs="Arial"/>
-          <w:b/>
-          <w:bCs/>
-          <w:color w:val="auto"/>
-          <w:sz w:val="24"/>
-          <w:szCs w:val="24"/>
-        </w:rPr>
-      </w:pPr>
-      <w:r>
-        <w:rPr>
-          <w:rFonts w:ascii="Arial" w:hAnsi="Arial" w:cs="Arial"/>
-          <w:b/>
-          <w:bCs/>
-          <w:color w:val="auto"/>
-          <w:sz w:val="24"/>
-          <w:szCs w:val="24"/>
-        </w:rPr>
-        <w:t>Desenvolvimento</w:t>
-      </w:r>
-    </w:p>
-    <w:p>
-      <w:pPr>
-        <w:ind w:firstLine="708"/>
-      </w:pPr>
-      <w:r>
-        <w:t>Implementar o sistema de acordo com os requisitos e design definidos.</w:t>
-      </w:r>
-    </w:p>
-    <w:p>
-      <w:pPr>
-        <w:ind w:firstLine="708"/>
-      </w:pPr>
-      <w:r>
         <w:lastRenderedPageBreak/>
-        <w:t>A</w:t>
-      </w:r>
-      <w:r>
-        <w:t>tividades:</w:t>
-      </w:r>
-    </w:p>
-    <w:p>
-      <w:pPr>
-        <w:pStyle w:val="PargrafodaLista"/>
-        <w:numPr>
-          <w:ilvl w:val="0"/>
-          <w:numId w:val="17"/>
-        </w:numPr>
-      </w:pPr>
-      <w:r>
-        <w:t>Desenvolvimento do frontend utilizando tecnologias apropriadas</w:t>
-      </w:r>
-      <w:r>
-        <w:t>.</w:t>
-      </w:r>
-    </w:p>
-    <w:p>
-      <w:pPr>
-        <w:pStyle w:val="PargrafodaLista"/>
-        <w:numPr>
-          <w:ilvl w:val="0"/>
-          <w:numId w:val="17"/>
-        </w:numPr>
-      </w:pPr>
-      <w:r>
-        <w:t>Desenvolvimento do backend utilizando uma stack adequada</w:t>
-      </w:r>
-      <w:r>
-        <w:t>.</w:t>
-      </w:r>
-    </w:p>
-    <w:p>
-      <w:pPr>
-        <w:pStyle w:val="PargrafodaLista"/>
-        <w:numPr>
-          <w:ilvl w:val="0"/>
-          <w:numId w:val="17"/>
-        </w:numPr>
-      </w:pPr>
-      <w:r>
-        <w:t>Implementação do banco de dados</w:t>
-      </w:r>
-      <w:r>
-        <w:t>.</w:t>
-      </w:r>
-    </w:p>
-    <w:p>
-      <w:pPr>
-        <w:pStyle w:val="PargrafodaLista"/>
-        <w:numPr>
-          <w:ilvl w:val="0"/>
-          <w:numId w:val="17"/>
-        </w:numPr>
-      </w:pPr>
-      <w:r>
-        <w:t>Integração das diferentes partes do sistema.</w:t>
-      </w:r>
-    </w:p>
-    <w:p>
-      <w:pPr>
-        <w:pStyle w:val="PargrafodaLista"/>
-        <w:numPr>
-          <w:ilvl w:val="0"/>
-          <w:numId w:val="17"/>
-        </w:numPr>
-      </w:pPr>
-      <w:r>
-        <w:t>Testes unitários e de integração contínuos.</w:t>
-      </w:r>
-    </w:p>
-    <w:p>
-      <w:pPr>
-        <w:ind w:firstLine="709"/>
-      </w:pPr>
-      <w:r>
-        <w:t>Iterações Ágeis:</w:t>
-      </w:r>
-    </w:p>
-    <w:p>
-      <w:pPr>
-        <w:pStyle w:val="PargrafodaLista"/>
-        <w:numPr>
-          <w:ilvl w:val="0"/>
-          <w:numId w:val="18"/>
-        </w:numPr>
-      </w:pPr>
-      <w:r>
-        <w:t>O desenvolvimento será feito em sprints (ciclos de 2 a 4 semanas).</w:t>
-      </w:r>
-    </w:p>
-    <w:p>
-      <w:pPr>
-        <w:pStyle w:val="PargrafodaLista"/>
-        <w:numPr>
-          <w:ilvl w:val="0"/>
-          <w:numId w:val="18"/>
-        </w:numPr>
-      </w:pPr>
-      <w:r>
-        <w:t>Revisões de sprint com as partes interessadas para demonstração e feedback.</w:t>
-      </w:r>
-    </w:p>
-    <w:p>
-      <w:pPr>
-        <w:pStyle w:val="Subttulo"/>
-        <w:numPr>
-          <w:ilvl w:val="1"/>
-          <w:numId w:val="2"/>
-        </w:numPr>
-        <w:jc w:val="left"/>
-        <w:rPr>
-          <w:rFonts w:ascii="Arial" w:hAnsi="Arial" w:cs="Arial"/>
-          <w:b/>
-          <w:bCs/>
-          <w:color w:val="auto"/>
-          <w:sz w:val="24"/>
-          <w:szCs w:val="24"/>
-        </w:rPr>
-      </w:pPr>
-      <w:r>
-        <w:rPr>
-          <w:rFonts w:ascii="Arial" w:hAnsi="Arial" w:cs="Arial"/>
-          <w:b/>
-          <w:bCs/>
-          <w:color w:val="auto"/>
-          <w:sz w:val="24"/>
-          <w:szCs w:val="24"/>
-        </w:rPr>
-        <w:t>Testes</w:t>
-      </w:r>
-    </w:p>
-    <w:p>
-      <w:pPr>
-        <w:ind w:firstLine="709"/>
-      </w:pPr>
-      <w:r>
-        <w:t>Garantir que o sistema funcione conforme esperado e esteja livre de bugs.</w:t>
-      </w:r>
-    </w:p>
-    <w:p>
-      <w:pPr>
-        <w:ind w:firstLine="708"/>
-      </w:pPr>
-      <w:r>
-        <w:t>A</w:t>
-      </w:r>
-      <w:r>
-        <w:t>tividades:</w:t>
-      </w:r>
-    </w:p>
-    <w:p>
-      <w:pPr>
-        <w:pStyle w:val="PargrafodaLista"/>
-        <w:numPr>
-          <w:ilvl w:val="0"/>
-          <w:numId w:val="19"/>
-        </w:numPr>
-      </w:pPr>
-      <w:r>
-        <w:t>Testes de sistema e testes de aceitação do usuário.</w:t>
-      </w:r>
-    </w:p>
-    <w:p>
-      <w:pPr>
-        <w:pStyle w:val="PargrafodaLista"/>
-        <w:numPr>
-          <w:ilvl w:val="0"/>
-          <w:numId w:val="19"/>
-        </w:numPr>
-      </w:pPr>
-      <w:r>
-        <w:t>Testes de desempenho e carga.</w:t>
-      </w:r>
-    </w:p>
-    <w:p>
-      <w:pPr>
-        <w:pStyle w:val="PargrafodaLista"/>
-        <w:numPr>
-          <w:ilvl w:val="0"/>
-          <w:numId w:val="19"/>
-        </w:numPr>
-      </w:pPr>
-      <w:r>
-        <w:t>Correção de bugs identificados durante os testes.</w:t>
-      </w:r>
-    </w:p>
-    <w:p>
-      <w:pPr>
-        <w:pStyle w:val="PargrafodaLista"/>
-        <w:numPr>
-          <w:ilvl w:val="0"/>
-          <w:numId w:val="19"/>
-        </w:numPr>
-      </w:pPr>
-      <w:r>
-        <w:t>Revisão final e aprovação para lançamento.</w:t>
-      </w:r>
-    </w:p>
-    <w:p>
-      <w:pPr>
-        <w:pStyle w:val="Subttulo"/>
-        <w:numPr>
-          <w:ilvl w:val="1"/>
-          <w:numId w:val="2"/>
-        </w:numPr>
-        <w:jc w:val="left"/>
-        <w:rPr>
-          <w:rFonts w:ascii="Arial" w:hAnsi="Arial" w:cs="Arial"/>
-          <w:b/>
-          <w:bCs/>
-          <w:color w:val="auto"/>
-          <w:sz w:val="24"/>
-          <w:szCs w:val="24"/>
-        </w:rPr>
-      </w:pPr>
-      <w:r>
-        <w:rPr>
-          <w:rFonts w:ascii="Arial" w:hAnsi="Arial" w:cs="Arial"/>
-          <w:b/>
-          <w:bCs/>
-          <w:color w:val="auto"/>
-          <w:sz w:val="24"/>
-          <w:szCs w:val="24"/>
-        </w:rPr>
-        <w:t>Implementação</w:t>
-      </w:r>
-    </w:p>
-    <w:p>
-      <w:pPr>
-        <w:ind w:firstLine="709"/>
-      </w:pPr>
-      <w:r>
-        <w:t>Lançar o sistema em um ambiente de produção.</w:t>
-      </w:r>
-    </w:p>
-    <w:p>
-      <w:pPr>
-        <w:ind w:firstLine="708"/>
-      </w:pPr>
-      <w:r>
-        <w:t>A</w:t>
-      </w:r>
-      <w:r>
-        <w:t>tividades:</w:t>
-      </w:r>
-    </w:p>
-    <w:p>
-      <w:pPr>
-        <w:pStyle w:val="PargrafodaLista"/>
-        <w:numPr>
-          <w:ilvl w:val="0"/>
-          <w:numId w:val="20"/>
-        </w:numPr>
-      </w:pPr>
-      <w:r>
-        <w:t>Planejamento da implantação (data, recursos necessários, etc.).</w:t>
-      </w:r>
-    </w:p>
-    <w:p>
-      <w:pPr>
-        <w:pStyle w:val="PargrafodaLista"/>
-        <w:numPr>
-          <w:ilvl w:val="0"/>
-          <w:numId w:val="20"/>
-        </w:numPr>
-      </w:pPr>
-      <w:r>
-        <w:t>Treinamento dos usuários finais.</w:t>
-      </w:r>
-    </w:p>
-    <w:p>
-      <w:pPr>
-        <w:pStyle w:val="PargrafodaLista"/>
-        <w:numPr>
-          <w:ilvl w:val="0"/>
-          <w:numId w:val="20"/>
-        </w:numPr>
-      </w:pPr>
-      <w:r>
-        <w:t>Migração de dados, se necessário.</w:t>
-      </w:r>
-    </w:p>
-    <w:p>
-      <w:pPr>
-        <w:pStyle w:val="PargrafodaLista"/>
-        <w:numPr>
-          <w:ilvl w:val="0"/>
-          <w:numId w:val="20"/>
-        </w:numPr>
-      </w:pPr>
-      <w:r>
-        <w:t>Implantação do sistema no ambiente de produção.</w:t>
-      </w:r>
-    </w:p>
-    <w:p>
-      <w:pPr>
-        <w:pStyle w:val="PargrafodaLista"/>
-        <w:numPr>
-          <w:ilvl w:val="0"/>
-          <w:numId w:val="20"/>
-        </w:numPr>
-      </w:pPr>
-      <w:r>
-        <w:t>Monitoramento inicial para identificar e corrigir quaisquer problemas pós-implantação.</w:t>
-      </w:r>
-    </w:p>
-    <w:p>
-      <w:pPr>
-        <w:pStyle w:val="PargrafodaLista"/>
-        <w:numPr>
-          <w:ilvl w:val="1"/>
-          <w:numId w:val="2"/>
-        </w:numPr>
-        <w:rPr>
-          <w:b/>
-          <w:bCs/>
-        </w:rPr>
-      </w:pPr>
-      <w:r>
-        <w:rPr>
-          <w:b/>
-          <w:bCs/>
-        </w:rPr>
-        <w:t>Manutenção e Suporte</w:t>
-      </w:r>
-    </w:p>
-    <w:p>
-      <w:pPr>
-        <w:ind w:firstLine="709"/>
-      </w:pPr>
-      <w:r>
-        <w:lastRenderedPageBreak/>
-        <w:t>Assegurar que o sistema continue a funcionar conforme esperado e realizar melhorias contínuas.</w:t>
-      </w:r>
-    </w:p>
-    <w:p>
-      <w:pPr>
-        <w:ind w:firstLine="709"/>
-      </w:pPr>
-      <w:r>
-        <w:t>Atividades:</w:t>
-      </w:r>
-    </w:p>
-    <w:p>
-      <w:pPr>
-        <w:pStyle w:val="PargrafodaLista"/>
-        <w:numPr>
-          <w:ilvl w:val="0"/>
-          <w:numId w:val="21"/>
-        </w:numPr>
-        <w:rPr>
-          <w:rFonts w:eastAsiaTheme="majorEastAsia" w:cs="Arial"/>
-          <w:szCs w:val="24"/>
-        </w:rPr>
-      </w:pPr>
-      <w:r>
-        <w:rPr>
-          <w:rFonts w:eastAsiaTheme="majorEastAsia" w:cs="Arial"/>
-          <w:szCs w:val="24"/>
-        </w:rPr>
-        <w:t>Suporte técnico para resolver problemas dos usuários.</w:t>
-      </w:r>
-    </w:p>
-    <w:p>
-      <w:pPr>
-        <w:pStyle w:val="PargrafodaLista"/>
-        <w:numPr>
-          <w:ilvl w:val="0"/>
-          <w:numId w:val="21"/>
-        </w:numPr>
-        <w:rPr>
-          <w:rFonts w:eastAsiaTheme="majorEastAsia" w:cs="Arial"/>
-          <w:szCs w:val="24"/>
-        </w:rPr>
-      </w:pPr>
-      <w:r>
-        <w:rPr>
-          <w:rFonts w:eastAsiaTheme="majorEastAsia" w:cs="Arial"/>
-          <w:szCs w:val="24"/>
-        </w:rPr>
-        <w:t>Atualizações regulares para corrigir bugs e melhorar funcionalidades.</w:t>
-      </w:r>
-    </w:p>
-    <w:p>
-      <w:pPr>
-        <w:pStyle w:val="PargrafodaLista"/>
-        <w:numPr>
-          <w:ilvl w:val="0"/>
-          <w:numId w:val="21"/>
-        </w:numPr>
-        <w:rPr>
-          <w:rFonts w:eastAsiaTheme="majorEastAsia" w:cs="Arial"/>
-          <w:szCs w:val="24"/>
-        </w:rPr>
-      </w:pPr>
-      <w:r>
-        <w:rPr>
-          <w:rFonts w:eastAsiaTheme="majorEastAsia" w:cs="Arial"/>
-          <w:szCs w:val="24"/>
-        </w:rPr>
-        <w:t>Coleta de feedback dos usuários para melhorias futuras.</w:t>
-      </w:r>
-    </w:p>
-    <w:p>
-      <w:pPr>
-        <w:pStyle w:val="PargrafodaLista"/>
-        <w:numPr>
-          <w:ilvl w:val="0"/>
-          <w:numId w:val="21"/>
-        </w:numPr>
-        <w:rPr>
-          <w:rFonts w:eastAsiaTheme="majorEastAsia" w:cs="Arial"/>
-          <w:szCs w:val="24"/>
-        </w:rPr>
-      </w:pPr>
-      <w:r>
-        <w:rPr>
-          <w:rFonts w:eastAsiaTheme="majorEastAsia" w:cs="Arial"/>
-          <w:szCs w:val="24"/>
-        </w:rPr>
-        <w:t>Planejamento e desenvolvimento de novos recursos conforme necessário.</w:t>
-      </w:r>
-    </w:p>
-    <w:p>
-      <w:pPr>
-        <w:ind w:firstLine="708"/>
-        <w:rPr>
-          <w:rFonts w:eastAsiaTheme="majorEastAsia" w:cs="Arial"/>
-          <w:szCs w:val="24"/>
-        </w:rPr>
-      </w:pPr>
-      <w:r>
-        <w:rPr>
-          <w:rFonts w:eastAsiaTheme="majorEastAsia" w:cs="Arial"/>
-          <w:szCs w:val="24"/>
-        </w:rPr>
-        <w:t>Ferramentas</w:t>
-      </w:r>
-      <w:r>
-        <w:rPr>
-          <w:rFonts w:eastAsiaTheme="majorEastAsia" w:cs="Arial"/>
-          <w:szCs w:val="24"/>
-        </w:rPr>
-        <w:t xml:space="preserve"> e Técnicas Utilizadas:</w:t>
-      </w:r>
-    </w:p>
-    <w:p>
-      <w:pPr>
-        <w:pStyle w:val="PargrafodaLista"/>
-        <w:numPr>
-          <w:ilvl w:val="0"/>
-          <w:numId w:val="24"/>
-        </w:numPr>
-        <w:rPr>
-          <w:rFonts w:eastAsiaTheme="majorEastAsia" w:cs="Arial"/>
-          <w:sz w:val="22"/>
-        </w:rPr>
-      </w:pPr>
-      <w:r>
-        <w:rPr>
-          <w:rFonts w:eastAsiaTheme="majorEastAsia" w:cs="Arial"/>
-          <w:sz w:val="22"/>
-        </w:rPr>
-        <w:t>Gestão de Projeto: Trello</w:t>
-      </w:r>
-      <w:r>
-        <w:rPr>
-          <w:rFonts w:eastAsiaTheme="majorEastAsia" w:cs="Arial"/>
-          <w:sz w:val="22"/>
-        </w:rPr>
-        <w:t>.</w:t>
-      </w:r>
-    </w:p>
-    <w:p>
-      <w:pPr>
-        <w:pStyle w:val="PargrafodaLista"/>
-        <w:numPr>
-          <w:ilvl w:val="0"/>
-          <w:numId w:val="24"/>
-        </w:numPr>
-        <w:rPr>
-          <w:rFonts w:eastAsiaTheme="majorEastAsia" w:cs="Arial"/>
-          <w:sz w:val="22"/>
-        </w:rPr>
-      </w:pPr>
-      <w:r>
-        <w:rPr>
-          <w:rFonts w:eastAsiaTheme="majorEastAsia" w:cs="Arial"/>
-          <w:sz w:val="22"/>
-        </w:rPr>
-        <w:t>Controle de Versão: GitHub</w:t>
-      </w:r>
-      <w:r>
-        <w:rPr>
-          <w:rFonts w:eastAsiaTheme="majorEastAsia" w:cs="Arial"/>
-          <w:sz w:val="22"/>
-        </w:rPr>
-        <w:t>.</w:t>
-      </w:r>
-    </w:p>
-    <w:p>
-      <w:pPr>
-        <w:pStyle w:val="PargrafodaLista"/>
-        <w:numPr>
-          <w:ilvl w:val="0"/>
-          <w:numId w:val="24"/>
-        </w:numPr>
-        <w:rPr>
-          <w:rFonts w:eastAsiaTheme="majorEastAsia" w:cs="Arial"/>
-          <w:sz w:val="22"/>
-        </w:rPr>
-      </w:pPr>
-      <w:r>
-        <w:rPr>
-          <w:rFonts w:eastAsiaTheme="majorEastAsia" w:cs="Arial"/>
-          <w:sz w:val="22"/>
-        </w:rPr>
-        <w:t>Desenvolvimento Backend:</w:t>
-      </w:r>
-      <w:r>
-        <w:rPr>
-          <w:rFonts w:eastAsiaTheme="majorEastAsia" w:cs="Arial"/>
-          <w:sz w:val="22"/>
-        </w:rPr>
-        <w:t xml:space="preserve"> Java</w:t>
-      </w:r>
-      <w:r>
-        <w:rPr>
-          <w:rFonts w:eastAsiaTheme="majorEastAsia" w:cs="Arial"/>
-          <w:sz w:val="22"/>
-        </w:rPr>
-        <w:t>.</w:t>
-      </w:r>
-    </w:p>
-    <w:p>
-      <w:pPr>
-        <w:pStyle w:val="PargrafodaLista"/>
-        <w:numPr>
-          <w:ilvl w:val="0"/>
-          <w:numId w:val="24"/>
-        </w:numPr>
-        <w:rPr>
-          <w:rFonts w:eastAsiaTheme="majorEastAsia" w:cs="Arial"/>
-          <w:sz w:val="22"/>
-        </w:rPr>
-      </w:pPr>
-      <w:r>
-        <w:rPr>
-          <w:rFonts w:eastAsiaTheme="majorEastAsia" w:cs="Arial"/>
-          <w:sz w:val="22"/>
-        </w:rPr>
-        <w:t xml:space="preserve">Banco de Dados: </w:t>
-      </w:r>
-      <w:r>
-        <w:rPr>
-          <w:rFonts w:eastAsiaTheme="majorEastAsia" w:cs="Arial"/>
-          <w:sz w:val="22"/>
-        </w:rPr>
-        <w:t>MariaDB</w:t>
-      </w:r>
-      <w:r>
-        <w:rPr>
-          <w:rFonts w:eastAsiaTheme="majorEastAsia" w:cs="Arial"/>
-          <w:sz w:val="22"/>
-        </w:rPr>
-        <w:t>.</w:t>
-      </w:r>
-    </w:p>
-    <w:p>
-      <w:pPr>
-        <w:pStyle w:val="PargrafodaLista"/>
-        <w:numPr>
-          <w:ilvl w:val="0"/>
-          <w:numId w:val="25"/>
-        </w:numPr>
-        <w:rPr>
-          <w:rFonts w:eastAsiaTheme="majorEastAsia" w:cs="Arial"/>
-          <w:sz w:val="22"/>
-        </w:rPr>
-      </w:pPr>
-      <w:r>
-        <w:rPr>
-          <w:rFonts w:eastAsiaTheme="majorEastAsia" w:cs="Arial"/>
-          <w:sz w:val="22"/>
-        </w:rPr>
-        <w:t xml:space="preserve">Testes: </w:t>
-      </w:r>
-      <w:r>
-        <w:rPr>
-          <w:rFonts w:eastAsiaTheme="majorEastAsia" w:cs="Arial"/>
-          <w:sz w:val="22"/>
-        </w:rPr>
-        <w:t>Sikuli</w:t>
-      </w:r>
-      <w:r>
-        <w:rPr>
-          <w:rFonts w:eastAsiaTheme="majorEastAsia" w:cs="Arial"/>
-          <w:sz w:val="22"/>
-        </w:rPr>
-        <w:t>, JUnit</w:t>
-      </w:r>
-      <w:r>
-        <w:rPr>
-          <w:rFonts w:eastAsiaTheme="majorEastAsia" w:cs="Arial"/>
-          <w:sz w:val="22"/>
-        </w:rPr>
-        <w:t>.</w:t>
-      </w:r>
-    </w:p>
-    <w:p>
-      <w:pPr>
-        <w:rPr>
-          <w:rFonts w:eastAsiaTheme="majorEastAsia" w:cs="Arial"/>
-          <w:b/>
-          <w:bCs/>
-          <w:sz w:val="28"/>
-          <w:szCs w:val="28"/>
-        </w:rPr>
-      </w:pPr>
-      <w:r>
-        <w:rPr>
-          <w:rFonts w:cs="Arial"/>
-          <w:b/>
-          <w:bCs/>
-          <w:sz w:val="28"/>
-          <w:szCs w:val="28"/>
-        </w:rPr>
-        <w:br w:type="page"/>
-      </w:r>
-    </w:p>
-    <w:p>
-      <w:pPr>
-        <w:pStyle w:val="Ttulo1"/>
-        <w:numPr>
-          <w:ilvl w:val="0"/>
-          <w:numId w:val="2"/>
-        </w:numPr>
-        <w:rPr>
-          <w:rFonts w:ascii="Arial" w:hAnsi="Arial" w:cs="Arial"/>
-          <w:b/>
-          <w:bCs/>
-          <w:color w:val="auto"/>
-          <w:sz w:val="28"/>
-          <w:szCs w:val="28"/>
-        </w:rPr>
-      </w:pPr>
-      <w:bookmarkStart w:id="3" w:name="_Toc181060079"/>
-      <w:r>
-        <w:rPr>
-          <w:rFonts w:ascii="Arial" w:hAnsi="Arial" w:cs="Arial"/>
-          <w:b/>
-          <w:bCs/>
-          <w:color w:val="auto"/>
-          <w:sz w:val="28"/>
-          <w:szCs w:val="28"/>
-        </w:rPr>
-        <w:lastRenderedPageBreak/>
-        <w:t>Arquitetura do Sistema (Modelagem)</w:t>
-      </w:r>
-      <w:bookmarkEnd w:id="3"/>
-    </w:p>
-    <w:p>
-      <w:pPr>
-        <w:pStyle w:val="Subttulo"/>
-        <w:numPr>
-          <w:ilvl w:val="1"/>
-          <w:numId w:val="2"/>
-        </w:numPr>
-        <w:rPr>
-          <w:rFonts w:ascii="Arial" w:hAnsi="Arial" w:cs="Arial"/>
-          <w:b/>
-          <w:bCs/>
-          <w:color w:val="auto"/>
-          <w:sz w:val="24"/>
-          <w:szCs w:val="24"/>
-        </w:rPr>
-      </w:pPr>
-      <w:r>
-        <w:rPr>
-          <w:rFonts w:ascii="Arial" w:hAnsi="Arial" w:cs="Arial"/>
-          <w:b/>
-          <w:bCs/>
-          <w:color w:val="auto"/>
-          <w:sz w:val="24"/>
-          <w:szCs w:val="24"/>
-        </w:rPr>
-        <w:t>Regras de Negócio</w:t>
-      </w:r>
-    </w:p>
-    <w:p>
-      <w:pPr>
-        <w:ind w:firstLine="709"/>
-      </w:pPr>
-      <w:r>
-        <w:t>Cliente:</w:t>
-      </w:r>
-    </w:p>
-    <w:p>
-      <w:pPr>
-        <w:pStyle w:val="PargrafodaLista"/>
-        <w:numPr>
-          <w:ilvl w:val="0"/>
-          <w:numId w:val="22"/>
-        </w:numPr>
-      </w:pPr>
-      <w:r>
-        <w:t>Assistir aos Unboxings;</w:t>
-      </w:r>
-    </w:p>
-    <w:p>
-      <w:pPr>
-        <w:pStyle w:val="PargrafodaLista"/>
-        <w:numPr>
-          <w:ilvl w:val="0"/>
-          <w:numId w:val="22"/>
-        </w:numPr>
-      </w:pPr>
-      <w:r>
-        <w:t>Criar e editar contas;</w:t>
-      </w:r>
-    </w:p>
-    <w:p>
-      <w:pPr>
-        <w:ind w:firstLine="709"/>
-      </w:pPr>
-      <w:r>
-        <w:t>Técnico de Informática:</w:t>
-      </w:r>
-    </w:p>
-    <w:p>
-      <w:pPr>
-        <w:pStyle w:val="PargrafodaLista"/>
-        <w:numPr>
-          <w:ilvl w:val="0"/>
-          <w:numId w:val="23"/>
-        </w:numPr>
-      </w:pPr>
-      <w:r>
-        <w:t xml:space="preserve">Visualizar e gerenciar </w:t>
-      </w:r>
-      <w:r>
-        <w:t>Ordens de Serviço</w:t>
-      </w:r>
-      <w:r>
-        <w:t>;</w:t>
-      </w:r>
-    </w:p>
-    <w:p>
-      <w:pPr>
-        <w:pStyle w:val="PargrafodaLista"/>
-        <w:numPr>
-          <w:ilvl w:val="0"/>
-          <w:numId w:val="23"/>
-        </w:numPr>
-      </w:pPr>
-      <w:r>
-        <w:rPr>
-          <w:rFonts w:cs="Arial"/>
-        </w:rPr>
-        <w:t>Verificar</w:t>
-      </w:r>
-      <w:r>
-        <w:rPr>
-          <w:rFonts w:cs="Arial"/>
-        </w:rPr>
-        <w:t xml:space="preserve"> status de cada ordem de serviço desde a criação até a conclusão</w:t>
-      </w:r>
-      <w:r>
-        <w:rPr>
-          <w:rFonts w:cs="Arial"/>
-        </w:rPr>
-        <w:t>;</w:t>
-      </w:r>
-    </w:p>
-    <w:p>
-      <w:pPr>
-        <w:pStyle w:val="PargrafodaLista"/>
-        <w:numPr>
-          <w:ilvl w:val="0"/>
-          <w:numId w:val="23"/>
-        </w:numPr>
-      </w:pPr>
-      <w:r>
-        <w:rPr>
-          <w:rFonts w:cs="Arial"/>
-        </w:rPr>
-        <w:t>Verificar hi</w:t>
-      </w:r>
-      <w:r>
-        <w:rPr>
-          <w:rFonts w:cs="Arial"/>
-        </w:rPr>
-        <w:t>stórico de serviços prestados para cada cliente</w:t>
-      </w:r>
-      <w:r>
-        <w:rPr>
-          <w:rFonts w:cs="Arial"/>
-        </w:rPr>
-        <w:t>;</w:t>
-      </w:r>
-    </w:p>
-    <w:p>
-      <w:pPr>
-        <w:ind w:firstLine="709"/>
-      </w:pPr>
-      <w:r>
-        <w:t>Administrador</w:t>
-      </w:r>
-      <w:r>
-        <w:t>:</w:t>
-      </w:r>
-    </w:p>
-    <w:p>
-      <w:pPr>
-        <w:pStyle w:val="PargrafodaLista"/>
-        <w:numPr>
-          <w:ilvl w:val="0"/>
-          <w:numId w:val="23"/>
-        </w:numPr>
-      </w:pPr>
-      <w:r>
-        <w:t xml:space="preserve">Cadastrar e atualizar </w:t>
-      </w:r>
-      <w:r>
-        <w:t>contas dos técnicos</w:t>
-      </w:r>
-      <w:r>
-        <w:t>;</w:t>
-      </w:r>
-    </w:p>
-    <w:p>
-      <w:pPr>
-        <w:pStyle w:val="PargrafodaLista"/>
-        <w:numPr>
-          <w:ilvl w:val="0"/>
-          <w:numId w:val="23"/>
-        </w:numPr>
-        <w:rPr>
-          <w:rFonts w:cs="Arial"/>
-        </w:rPr>
-      </w:pPr>
-      <w:r>
-        <w:rPr>
-          <w:rFonts w:cs="Arial"/>
-        </w:rPr>
-        <w:t>Gera</w:t>
-      </w:r>
-      <w:r>
-        <w:rPr>
-          <w:rFonts w:cs="Arial"/>
-        </w:rPr>
-        <w:t>r</w:t>
-      </w:r>
-      <w:r>
-        <w:rPr>
-          <w:rFonts w:cs="Arial"/>
-        </w:rPr>
-        <w:t xml:space="preserve"> relatórios detalhados sobre as atividades da empresa.</w:t>
-      </w:r>
-    </w:p>
-    <w:p>
-      <w:pPr>
-        <w:pStyle w:val="PargrafodaLista"/>
-        <w:numPr>
-          <w:ilvl w:val="0"/>
-          <w:numId w:val="23"/>
-        </w:numPr>
-        <w:rPr>
-          <w:rFonts w:cs="Arial"/>
-        </w:rPr>
-      </w:pPr>
-      <w:r>
-        <w:rPr>
-          <w:rFonts w:cs="Arial"/>
-        </w:rPr>
-        <w:t>Verificar re</w:t>
-      </w:r>
-      <w:r>
-        <w:rPr>
-          <w:rFonts w:cs="Arial"/>
-        </w:rPr>
-        <w:t xml:space="preserve">latórios </w:t>
-      </w:r>
-      <w:r>
-        <w:rPr>
-          <w:rFonts w:cs="Arial"/>
-        </w:rPr>
-        <w:t>das Ordens de Serviço, dos técnicos e dos clientes</w:t>
-      </w:r>
-      <w:r>
-        <w:rPr>
-          <w:rFonts w:cs="Arial"/>
-        </w:rPr>
-        <w:t>.</w:t>
-      </w:r>
-    </w:p>
-    <w:p>
-      <w:pPr>
-        <w:pStyle w:val="Subttulo"/>
-        <w:numPr>
-          <w:ilvl w:val="1"/>
-          <w:numId w:val="2"/>
-        </w:numPr>
-        <w:rPr>
-          <w:rFonts w:ascii="Arial" w:hAnsi="Arial" w:cs="Arial"/>
-          <w:b/>
-          <w:bCs/>
-          <w:color w:val="auto"/>
-          <w:sz w:val="24"/>
-          <w:szCs w:val="24"/>
-        </w:rPr>
-      </w:pPr>
-      <w:r>
-        <w:rPr>
-          <w:rFonts w:ascii="Arial" w:hAnsi="Arial" w:cs="Arial"/>
-          <w:b/>
-          <w:bCs/>
-          <w:color w:val="auto"/>
-          <w:sz w:val="24"/>
-          <w:szCs w:val="24"/>
-        </w:rPr>
-        <w:t>Requisitos</w:t>
+        <w:t>Modelagem Funcional</w:t>
       </w:r>
     </w:p>
     <w:p>
@@ -2721,8 +3420,6 @@
         </w:numPr>
         <w:rPr>
           <w:rFonts w:ascii="Arial" w:hAnsi="Arial" w:cs="Arial"/>
-          <w:b/>
-          <w:bCs/>
           <w:color w:val="auto"/>
           <w:sz w:val="24"/>
           <w:szCs w:val="24"/>
@@ -2731,756 +3428,6 @@
       <w:r>
         <w:rPr>
           <w:rFonts w:ascii="Arial" w:hAnsi="Arial" w:cs="Arial"/>
-          <w:b/>
-          <w:bCs/>
-          <w:color w:val="auto"/>
-          <w:sz w:val="24"/>
-          <w:szCs w:val="24"/>
-        </w:rPr>
-        <w:t>Requisitos Funcionais</w:t>
-      </w:r>
-    </w:p>
-    <w:p>
-      <w:pPr>
-        <w:pStyle w:val="PargrafodaLista"/>
-        <w:numPr>
-          <w:ilvl w:val="0"/>
-          <w:numId w:val="8"/>
-        </w:numPr>
-        <w:rPr>
-          <w:rFonts w:cs="Arial"/>
-        </w:rPr>
-      </w:pPr>
-      <w:r>
-        <w:rPr>
-          <w:rFonts w:cs="Arial"/>
-        </w:rPr>
-        <w:t>Verificação do Status do Pedido</w:t>
-      </w:r>
-    </w:p>
-    <w:p>
-      <w:pPr>
-        <w:pStyle w:val="PargrafodaLista"/>
-        <w:numPr>
-          <w:ilvl w:val="1"/>
-          <w:numId w:val="8"/>
-        </w:numPr>
-        <w:rPr>
-          <w:rFonts w:cs="Arial"/>
-        </w:rPr>
-      </w:pPr>
-      <w:r>
-        <w:rPr>
-          <w:rFonts w:cs="Arial"/>
-        </w:rPr>
-        <w:t>Funcionalidade para os clientes verificarem o status de seus pedidos.</w:t>
-      </w:r>
-    </w:p>
-    <w:p>
-      <w:pPr>
-        <w:pStyle w:val="PargrafodaLista"/>
-        <w:numPr>
-          <w:ilvl w:val="1"/>
-          <w:numId w:val="8"/>
-        </w:numPr>
-        <w:rPr>
-          <w:rFonts w:cs="Arial"/>
-        </w:rPr>
-      </w:pPr>
-      <w:r>
-        <w:rPr>
-          <w:rFonts w:cs="Arial"/>
-        </w:rPr>
-        <w:t>Interface amigável onde os clientes podem acompanhar o progresso dos serviços solicitados.</w:t>
-      </w:r>
-    </w:p>
-    <w:p>
-      <w:pPr>
-        <w:pStyle w:val="PargrafodaLista"/>
-        <w:numPr>
-          <w:ilvl w:val="0"/>
-          <w:numId w:val="8"/>
-        </w:numPr>
-        <w:rPr>
-          <w:rFonts w:cs="Arial"/>
-        </w:rPr>
-      </w:pPr>
-      <w:r>
-        <w:rPr>
-          <w:rFonts w:cs="Arial"/>
-        </w:rPr>
-        <w:t>Emissão de ordem de serviço:</w:t>
-      </w:r>
-    </w:p>
-    <w:p>
-      <w:pPr>
-        <w:pStyle w:val="PargrafodaLista"/>
-        <w:numPr>
-          <w:ilvl w:val="1"/>
-          <w:numId w:val="8"/>
-        </w:numPr>
-        <w:rPr>
-          <w:rFonts w:cs="Arial"/>
-        </w:rPr>
-      </w:pPr>
-      <w:r>
-        <w:rPr>
-          <w:rFonts w:cs="Arial"/>
-        </w:rPr>
-        <w:t>Criação e emissão de ordens de serviço detalhadas.</w:t>
-      </w:r>
-    </w:p>
-    <w:p>
-      <w:pPr>
-        <w:pStyle w:val="PargrafodaLista"/>
-        <w:numPr>
-          <w:ilvl w:val="1"/>
-          <w:numId w:val="8"/>
-        </w:numPr>
-        <w:rPr>
-          <w:rFonts w:cs="Arial"/>
-        </w:rPr>
-      </w:pPr>
-      <w:r>
-        <w:rPr>
-          <w:rFonts w:cs="Arial"/>
-        </w:rPr>
-        <w:t>Rastreamento do status de cada ordem de serviço desde a criação até a conclusão.</w:t>
-      </w:r>
-    </w:p>
-    <w:p>
-      <w:pPr>
-        <w:pStyle w:val="PargrafodaLista"/>
-        <w:numPr>
-          <w:ilvl w:val="0"/>
-          <w:numId w:val="8"/>
-        </w:numPr>
-        <w:rPr>
-          <w:rFonts w:cs="Arial"/>
-        </w:rPr>
-      </w:pPr>
-      <w:r>
-        <w:rPr>
-          <w:rFonts w:cs="Arial"/>
-        </w:rPr>
-        <w:t xml:space="preserve">Acompanhamento de status de cada </w:t>
-      </w:r>
-      <w:r>
-        <w:rPr>
-          <w:rFonts w:cs="Arial"/>
-        </w:rPr>
-        <w:t>ordem de serviço</w:t>
-      </w:r>
-      <w:r>
-        <w:rPr>
-          <w:rFonts w:cs="Arial"/>
-        </w:rPr>
-        <w:t>:</w:t>
-      </w:r>
-    </w:p>
-    <w:p>
-      <w:pPr>
-        <w:pStyle w:val="PargrafodaLista"/>
-        <w:numPr>
-          <w:ilvl w:val="1"/>
-          <w:numId w:val="8"/>
-        </w:numPr>
-        <w:rPr>
-          <w:rFonts w:cs="Arial"/>
-        </w:rPr>
-      </w:pPr>
-      <w:r>
-        <w:rPr>
-          <w:rFonts w:cs="Arial"/>
-        </w:rPr>
-        <w:t>Dashboard para monitorar o status dos projetos em andamento.</w:t>
-      </w:r>
-    </w:p>
-    <w:p>
-      <w:pPr>
-        <w:pStyle w:val="PargrafodaLista"/>
-        <w:numPr>
-          <w:ilvl w:val="0"/>
-          <w:numId w:val="8"/>
-        </w:numPr>
-        <w:rPr>
-          <w:rFonts w:cs="Arial"/>
-        </w:rPr>
-      </w:pPr>
-      <w:r>
-        <w:rPr>
-          <w:rFonts w:cs="Arial"/>
-        </w:rPr>
-        <w:t>An</w:t>
-      </w:r>
-      <w:r>
-        <w:rPr>
-          <w:rFonts w:cs="Arial"/>
-        </w:rPr>
-        <w:t>á</w:t>
-      </w:r>
-      <w:r>
-        <w:rPr>
-          <w:rFonts w:cs="Arial"/>
-        </w:rPr>
-        <w:t>lise de Desempenho:</w:t>
-      </w:r>
-    </w:p>
-    <w:p>
-      <w:pPr>
-        <w:pStyle w:val="PargrafodaLista"/>
-        <w:numPr>
-          <w:ilvl w:val="1"/>
-          <w:numId w:val="8"/>
-        </w:numPr>
-        <w:rPr>
-          <w:rFonts w:cs="Arial"/>
-        </w:rPr>
-      </w:pPr>
-      <w:r>
-        <w:rPr>
-          <w:rFonts w:cs="Arial"/>
-        </w:rPr>
-        <w:t>Relatórios de desempenho dos técnico</w:t>
-      </w:r>
-      <w:r>
-        <w:rPr>
-          <w:rFonts w:cs="Arial"/>
-        </w:rPr>
-        <w:t>s</w:t>
-      </w:r>
-      <w:r>
-        <w:rPr>
-          <w:rFonts w:cs="Arial"/>
-        </w:rPr>
-        <w:t>.</w:t>
-      </w:r>
-    </w:p>
-    <w:p>
-      <w:pPr>
-        <w:pStyle w:val="PargrafodaLista"/>
-        <w:numPr>
-          <w:ilvl w:val="0"/>
-          <w:numId w:val="8"/>
-        </w:numPr>
-        <w:rPr>
-          <w:rFonts w:cs="Arial"/>
-        </w:rPr>
-      </w:pPr>
-      <w:r>
-        <w:rPr>
-          <w:rFonts w:cs="Arial"/>
-        </w:rPr>
-        <w:t>Emissão de Relatórios</w:t>
-      </w:r>
-      <w:r>
-        <w:rPr>
-          <w:rFonts w:cs="Arial"/>
-        </w:rPr>
-        <w:t>:</w:t>
-      </w:r>
-    </w:p>
-    <w:p>
-      <w:pPr>
-        <w:pStyle w:val="PargrafodaLista"/>
-        <w:numPr>
-          <w:ilvl w:val="1"/>
-          <w:numId w:val="8"/>
-        </w:numPr>
-        <w:rPr>
-          <w:rFonts w:cs="Arial"/>
-        </w:rPr>
-      </w:pPr>
-      <w:r>
-        <w:rPr>
-          <w:rFonts w:cs="Arial"/>
-        </w:rPr>
-        <w:t>Geração de relatórios detalhados sobre as atividades da empresa.</w:t>
-      </w:r>
-    </w:p>
-    <w:p>
-      <w:pPr>
-        <w:pStyle w:val="PargrafodaLista"/>
-        <w:numPr>
-          <w:ilvl w:val="1"/>
-          <w:numId w:val="8"/>
-        </w:numPr>
-        <w:rPr>
-          <w:rFonts w:cs="Arial"/>
-        </w:rPr>
-      </w:pPr>
-      <w:r>
-        <w:rPr>
-          <w:rFonts w:cs="Arial"/>
-        </w:rPr>
-        <w:lastRenderedPageBreak/>
-        <w:t xml:space="preserve">Relatórios de </w:t>
-      </w:r>
-      <w:r>
-        <w:rPr>
-          <w:rFonts w:cs="Arial"/>
-        </w:rPr>
-        <w:t>O</w:t>
-      </w:r>
-      <w:r>
-        <w:rPr>
-          <w:rFonts w:cs="Arial"/>
-        </w:rPr>
-        <w:t xml:space="preserve">rdens de </w:t>
-      </w:r>
-      <w:r>
-        <w:rPr>
-          <w:rFonts w:cs="Arial"/>
-        </w:rPr>
-        <w:t>S</w:t>
-      </w:r>
-      <w:r>
-        <w:rPr>
-          <w:rFonts w:cs="Arial"/>
-        </w:rPr>
-        <w:t>erviço</w:t>
-      </w:r>
-      <w:r>
-        <w:rPr>
-          <w:rFonts w:cs="Arial"/>
-        </w:rPr>
-        <w:t xml:space="preserve">, de Técnicos e </w:t>
-      </w:r>
-      <w:r>
-        <w:rPr>
-          <w:rFonts w:cs="Arial"/>
-        </w:rPr>
-        <w:t>Clientes</w:t>
-      </w:r>
-      <w:r>
-        <w:rPr>
-          <w:rFonts w:cs="Arial"/>
-        </w:rPr>
-        <w:t>.</w:t>
-      </w:r>
-    </w:p>
-    <w:p>
-      <w:pPr>
-        <w:pStyle w:val="PargrafodaLista"/>
-        <w:numPr>
-          <w:ilvl w:val="1"/>
-          <w:numId w:val="8"/>
-        </w:numPr>
-        <w:rPr>
-          <w:rFonts w:cs="Arial"/>
-        </w:rPr>
-      </w:pPr>
-      <w:r>
-        <w:rPr>
-          <w:rFonts w:cs="Arial"/>
-        </w:rPr>
-        <w:t>Exportação de relatórios em formatos comuns (e.g., PDF, Excel).</w:t>
-      </w:r>
-    </w:p>
-    <w:p>
-      <w:pPr>
-        <w:pStyle w:val="Subttulo"/>
-        <w:numPr>
-          <w:ilvl w:val="2"/>
-          <w:numId w:val="2"/>
-        </w:numPr>
-        <w:rPr>
-          <w:rFonts w:ascii="Arial" w:hAnsi="Arial" w:cs="Arial"/>
-          <w:b/>
-          <w:bCs/>
-          <w:color w:val="auto"/>
-          <w:sz w:val="24"/>
-          <w:szCs w:val="24"/>
-        </w:rPr>
-      </w:pPr>
-      <w:r>
-        <w:rPr>
-          <w:rFonts w:ascii="Arial" w:hAnsi="Arial" w:cs="Arial"/>
-          <w:b/>
-          <w:bCs/>
-          <w:color w:val="auto"/>
-          <w:sz w:val="24"/>
-          <w:szCs w:val="24"/>
-        </w:rPr>
-        <w:t>Requisitos Não Funcionais</w:t>
-      </w:r>
-    </w:p>
-    <w:p>
-      <w:pPr>
-        <w:pStyle w:val="PargrafodaLista"/>
-        <w:numPr>
-          <w:ilvl w:val="0"/>
-          <w:numId w:val="8"/>
-        </w:numPr>
-        <w:rPr>
-          <w:rFonts w:cs="Arial"/>
-        </w:rPr>
-      </w:pPr>
-      <w:r>
-        <w:rPr>
-          <w:rFonts w:cs="Arial"/>
-        </w:rPr>
-        <w:t>Desempenho:</w:t>
-      </w:r>
-    </w:p>
-    <w:p>
-      <w:pPr>
-        <w:pStyle w:val="PargrafodaLista"/>
-        <w:numPr>
-          <w:ilvl w:val="1"/>
-          <w:numId w:val="8"/>
-        </w:numPr>
-        <w:rPr>
-          <w:rFonts w:cs="Arial"/>
-        </w:rPr>
-      </w:pPr>
-      <w:r>
-        <w:rPr>
-          <w:rFonts w:cs="Arial"/>
-        </w:rPr>
-        <w:t>O sistema deve ser capaz de processar pedidos e atualizações em tempo real.</w:t>
-      </w:r>
-    </w:p>
-    <w:p>
-      <w:pPr>
-        <w:pStyle w:val="PargrafodaLista"/>
-        <w:numPr>
-          <w:ilvl w:val="1"/>
-          <w:numId w:val="8"/>
-        </w:numPr>
-        <w:rPr>
-          <w:rFonts w:cs="Arial"/>
-        </w:rPr>
-      </w:pPr>
-      <w:r>
-        <w:rPr>
-          <w:rFonts w:cs="Arial"/>
-        </w:rPr>
-        <w:t>Tempos de resposta rápidos para operações críticas (e.g., criação de ordens de serviço).</w:t>
-      </w:r>
-    </w:p>
-    <w:p>
-      <w:pPr>
-        <w:pStyle w:val="PargrafodaLista"/>
-        <w:numPr>
-          <w:ilvl w:val="0"/>
-          <w:numId w:val="8"/>
-        </w:numPr>
-        <w:rPr>
-          <w:rFonts w:cs="Arial"/>
-        </w:rPr>
-      </w:pPr>
-      <w:r>
-        <w:rPr>
-          <w:rFonts w:cs="Arial"/>
-        </w:rPr>
-        <w:t>Escalabilidade:</w:t>
-      </w:r>
-    </w:p>
-    <w:p>
-      <w:pPr>
-        <w:pStyle w:val="PargrafodaLista"/>
-        <w:numPr>
-          <w:ilvl w:val="1"/>
-          <w:numId w:val="8"/>
-        </w:numPr>
-        <w:rPr>
-          <w:rFonts w:cs="Arial"/>
-        </w:rPr>
-      </w:pPr>
-      <w:r>
-        <w:rPr>
-          <w:rFonts w:cs="Arial"/>
-        </w:rPr>
-        <w:t>Capacidade de suportar um número crescente de clientes, ordens de serviço e dados de estoque sem perda de desempenho.</w:t>
-      </w:r>
-    </w:p>
-    <w:p>
-      <w:pPr>
-        <w:pStyle w:val="PargrafodaLista"/>
-        <w:numPr>
-          <w:ilvl w:val="1"/>
-          <w:numId w:val="8"/>
-        </w:numPr>
-        <w:rPr>
-          <w:rFonts w:cs="Arial"/>
-        </w:rPr>
-      </w:pPr>
-      <w:r>
-        <w:rPr>
-          <w:rFonts w:cs="Arial"/>
-        </w:rPr>
-        <w:t>Possibilidade de adicionar novos módulos ou funcionalidades conforme a empresa cresce.</w:t>
-      </w:r>
-    </w:p>
-    <w:p>
-      <w:pPr>
-        <w:pStyle w:val="PargrafodaLista"/>
-        <w:numPr>
-          <w:ilvl w:val="0"/>
-          <w:numId w:val="8"/>
-        </w:numPr>
-        <w:rPr>
-          <w:rFonts w:cs="Arial"/>
-        </w:rPr>
-      </w:pPr>
-      <w:r>
-        <w:rPr>
-          <w:rFonts w:cs="Arial"/>
-        </w:rPr>
-        <w:t>Segurança:</w:t>
-      </w:r>
-    </w:p>
-    <w:p>
-      <w:pPr>
-        <w:pStyle w:val="PargrafodaLista"/>
-        <w:numPr>
-          <w:ilvl w:val="1"/>
-          <w:numId w:val="8"/>
-        </w:numPr>
-        <w:rPr>
-          <w:rFonts w:cs="Arial"/>
-        </w:rPr>
-      </w:pPr>
-      <w:r>
-        <w:rPr>
-          <w:rFonts w:cs="Arial"/>
-        </w:rPr>
-        <w:t>Proteção contra acesso não autorizado aos dados dos clientes e da empresa.</w:t>
-      </w:r>
-    </w:p>
-    <w:p>
-      <w:pPr>
-        <w:pStyle w:val="PargrafodaLista"/>
-        <w:numPr>
-          <w:ilvl w:val="0"/>
-          <w:numId w:val="8"/>
-        </w:numPr>
-        <w:rPr>
-          <w:rFonts w:cs="Arial"/>
-        </w:rPr>
-      </w:pPr>
-      <w:r>
-        <w:rPr>
-          <w:rFonts w:cs="Arial"/>
-        </w:rPr>
-        <w:t>Usabilidade:</w:t>
-      </w:r>
-    </w:p>
-    <w:p>
-      <w:pPr>
-        <w:pStyle w:val="PargrafodaLista"/>
-        <w:numPr>
-          <w:ilvl w:val="1"/>
-          <w:numId w:val="8"/>
-        </w:numPr>
-        <w:rPr>
-          <w:rFonts w:cs="Arial"/>
-        </w:rPr>
-      </w:pPr>
-      <w:r>
-        <w:rPr>
-          <w:rFonts w:cs="Arial"/>
-        </w:rPr>
-        <w:t>Interface intuitiva e fácil de usar para todos os tipos de usuários (técnicos, gerentes, clientes).</w:t>
-      </w:r>
-    </w:p>
-    <w:p>
-      <w:pPr>
-        <w:pStyle w:val="PargrafodaLista"/>
-        <w:numPr>
-          <w:ilvl w:val="0"/>
-          <w:numId w:val="8"/>
-        </w:numPr>
-        <w:rPr>
-          <w:rFonts w:cs="Arial"/>
-        </w:rPr>
-      </w:pPr>
-      <w:r>
-        <w:rPr>
-          <w:rFonts w:cs="Arial"/>
-        </w:rPr>
-        <w:t>Confiabilidade:</w:t>
-      </w:r>
-    </w:p>
-    <w:p>
-      <w:pPr>
-        <w:pStyle w:val="PargrafodaLista"/>
-        <w:numPr>
-          <w:ilvl w:val="1"/>
-          <w:numId w:val="8"/>
-        </w:numPr>
-        <w:rPr>
-          <w:rFonts w:cs="Arial"/>
-        </w:rPr>
-      </w:pPr>
-      <w:r>
-        <w:rPr>
-          <w:rFonts w:cs="Arial"/>
-        </w:rPr>
-        <w:t>O sistema deve ter alta disponibilidade e ser capaz de operar sem interrupções significativas.</w:t>
-      </w:r>
-    </w:p>
-    <w:p>
-      <w:pPr>
-        <w:pStyle w:val="PargrafodaLista"/>
-        <w:numPr>
-          <w:ilvl w:val="1"/>
-          <w:numId w:val="8"/>
-        </w:numPr>
-        <w:rPr>
-          <w:rFonts w:cs="Arial"/>
-        </w:rPr>
-      </w:pPr>
-      <w:r>
-        <w:rPr>
-          <w:rFonts w:cs="Arial"/>
-        </w:rPr>
-        <w:t>Testes rigorosos para garantir que todas as funcionalidades operem conforme o esperado.</w:t>
-      </w:r>
-    </w:p>
-    <w:p>
-      <w:pPr>
-        <w:pStyle w:val="PargrafodaLista"/>
-        <w:numPr>
-          <w:ilvl w:val="0"/>
-          <w:numId w:val="8"/>
-        </w:numPr>
-        <w:rPr>
-          <w:rFonts w:cs="Arial"/>
-        </w:rPr>
-      </w:pPr>
-      <w:r>
-        <w:t>Manutenibilidade:</w:t>
-      </w:r>
-    </w:p>
-    <w:p>
-      <w:pPr>
-        <w:pStyle w:val="PargrafodaLista"/>
-        <w:numPr>
-          <w:ilvl w:val="1"/>
-          <w:numId w:val="8"/>
-        </w:numPr>
-        <w:rPr>
-          <w:rFonts w:cs="Arial"/>
-        </w:rPr>
-      </w:pPr>
-      <w:r>
-        <w:rPr>
-          <w:rFonts w:cs="Arial"/>
-        </w:rPr>
-        <w:t>Código bem documentado e modular para facilitar futuras manutenções e atualizações.</w:t>
-      </w:r>
-    </w:p>
-    <w:p>
-      <w:pPr>
-        <w:pStyle w:val="PargrafodaLista"/>
-        <w:numPr>
-          <w:ilvl w:val="0"/>
-          <w:numId w:val="8"/>
-        </w:numPr>
-        <w:rPr>
-          <w:rFonts w:cs="Arial"/>
-        </w:rPr>
-      </w:pPr>
-      <w:r>
-        <w:t>Compatibilidade:</w:t>
-      </w:r>
-    </w:p>
-    <w:p>
-      <w:pPr>
-        <w:pStyle w:val="PargrafodaLista"/>
-        <w:numPr>
-          <w:ilvl w:val="1"/>
-          <w:numId w:val="8"/>
-        </w:numPr>
-        <w:rPr>
-          <w:rFonts w:cs="Arial"/>
-        </w:rPr>
-      </w:pPr>
-      <w:r>
-        <w:rPr>
-          <w:rFonts w:cs="Arial"/>
-        </w:rPr>
-        <w:t>Compatível com diferentes sistemas operacionais</w:t>
-      </w:r>
-      <w:r>
-        <w:rPr>
-          <w:rFonts w:cs="Arial"/>
-        </w:rPr>
-        <w:t>.</w:t>
-      </w:r>
-    </w:p>
-    <w:p>
-      <w:pPr>
-        <w:rPr>
-          <w:rFonts w:eastAsiaTheme="minorEastAsia" w:cs="Arial"/>
-          <w:b/>
-          <w:bCs/>
-          <w:spacing w:val="15"/>
-          <w:szCs w:val="24"/>
-        </w:rPr>
-      </w:pPr>
-      <w:r>
-        <w:rPr>
-          <w:rFonts w:cs="Arial"/>
-          <w:b/>
-          <w:bCs/>
-          <w:szCs w:val="24"/>
-        </w:rPr>
-        <w:br w:type="page"/>
-      </w:r>
-    </w:p>
-    <w:p>
-      <w:pPr>
-        <w:pStyle w:val="Subttulo"/>
-        <w:numPr>
-          <w:ilvl w:val="2"/>
-          <w:numId w:val="2"/>
-        </w:numPr>
-        <w:rPr>
-          <w:rFonts w:ascii="Arial" w:hAnsi="Arial" w:cs="Arial"/>
-          <w:b/>
-          <w:bCs/>
-          <w:color w:val="auto"/>
-          <w:sz w:val="24"/>
-          <w:szCs w:val="24"/>
-        </w:rPr>
-      </w:pPr>
-      <w:r>
-        <w:rPr>
-          <w:rFonts w:ascii="Arial" w:hAnsi="Arial" w:cs="Arial"/>
-          <w:b/>
-          <w:bCs/>
-          <w:color w:val="auto"/>
-          <w:sz w:val="24"/>
-          <w:szCs w:val="24"/>
-        </w:rPr>
-        <w:lastRenderedPageBreak/>
-        <w:t>Modelagem Funcional</w:t>
-      </w:r>
-    </w:p>
-    <w:p>
-      <w:pPr>
-        <w:pStyle w:val="Subttulo"/>
-        <w:numPr>
-          <w:ilvl w:val="2"/>
-          <w:numId w:val="2"/>
-        </w:numPr>
-        <w:rPr>
-          <w:rFonts w:ascii="Arial" w:hAnsi="Arial" w:cs="Arial"/>
-          <w:b/>
-          <w:bCs/>
-          <w:color w:val="auto"/>
-          <w:sz w:val="24"/>
-          <w:szCs w:val="24"/>
-        </w:rPr>
-      </w:pPr>
-      <w:r>
-        <w:rPr>
-          <w:rFonts w:ascii="Arial" w:hAnsi="Arial" w:cs="Arial"/>
-          <w:b/>
-          <w:bCs/>
           <w:color w:val="auto"/>
           <w:sz w:val="24"/>
           <w:szCs w:val="24"/>
@@ -3543,8 +3490,6 @@
         </w:numPr>
         <w:rPr>
           <w:rFonts w:ascii="Arial" w:hAnsi="Arial" w:cs="Arial"/>
-          <w:b/>
-          <w:bCs/>
           <w:color w:val="auto"/>
           <w:sz w:val="24"/>
           <w:szCs w:val="24"/>
@@ -3553,8 +3498,6 @@
       <w:r>
         <w:rPr>
           <w:rFonts w:ascii="Arial" w:hAnsi="Arial" w:cs="Arial"/>
-          <w:b/>
-          <w:bCs/>
           <w:color w:val="auto"/>
           <w:sz w:val="24"/>
           <w:szCs w:val="24"/>
@@ -3658,7 +3601,25 @@
         <w:t xml:space="preserve"> - </w:t>
       </w:r>
       <w:r>
-        <w:t>Gerenciar Ordens de Serviço: O técnico pode criar, atualizar e fechar ordens de serviço.</w:t>
+        <w:t xml:space="preserve">Gerenciar Ordens de Serviço: O técnico pode criar, atualizar e </w:t>
+      </w:r>
+      <w:r>
+        <w:t>excluir</w:t>
+      </w:r>
+      <w:r>
+        <w:t xml:space="preserve"> ordens de serviço.</w:t>
+      </w:r>
+    </w:p>
+    <w:p>
+      <w:pPr>
+        <w:pStyle w:val="PargrafodaLista"/>
+        <w:numPr>
+          <w:ilvl w:val="0"/>
+          <w:numId w:val="34"/>
+        </w:numPr>
+      </w:pPr>
+      <w:r>
+        <w:t>Administrador:</w:t>
       </w:r>
     </w:p>
     <w:p>
@@ -3670,28 +3631,19 @@
         </w:numPr>
       </w:pPr>
       <w:r>
-        <w:t>CU-0</w:t>
-      </w:r>
-      <w:r>
-        <w:t>5</w:t>
+        <w:t>CU-</w:t>
+      </w:r>
+      <w:r>
+        <w:t>0</w:t>
+      </w:r>
+      <w:r>
+        <w:t>6</w:t>
       </w:r>
       <w:r>
         <w:t xml:space="preserve"> - </w:t>
       </w:r>
       <w:r>
-        <w:t>Acessar Histórico do Cliente: O técnico pode acessar o histórico de serviços prestados ao cliente.</w:t>
-      </w:r>
-    </w:p>
-    <w:p>
-      <w:pPr>
-        <w:pStyle w:val="PargrafodaLista"/>
-        <w:numPr>
-          <w:ilvl w:val="0"/>
-          <w:numId w:val="34"/>
-        </w:numPr>
-      </w:pPr>
-      <w:r>
-        <w:t>Administrador:</w:t>
+        <w:t>Gerenciar Contas de Usuário: O administrador pode gerenciar contas de usuários do sistema.</w:t>
       </w:r>
     </w:p>
     <w:p>
@@ -3710,30 +3662,6 @@
         <w:t>0</w:t>
       </w:r>
       <w:r>
-        <w:t>6</w:t>
-      </w:r>
-      <w:r>
-        <w:t xml:space="preserve"> - </w:t>
-      </w:r>
-      <w:r>
-        <w:t>Gerenciar Contas de Usuário: O administrador pode gerenciar contas de usuários do sistema.</w:t>
-      </w:r>
-    </w:p>
-    <w:p>
-      <w:pPr>
-        <w:pStyle w:val="PargrafodaLista"/>
-        <w:numPr>
-          <w:ilvl w:val="1"/>
-          <w:numId w:val="34"/>
-        </w:numPr>
-      </w:pPr>
-      <w:r>
-        <w:t>CU-</w:t>
-      </w:r>
-      <w:r>
-        <w:t>0</w:t>
-      </w:r>
-      <w:r>
         <w:t>7</w:t>
       </w:r>
       <w:r>
@@ -3747,13 +3675,11 @@
       <w:pPr>
         <w:pStyle w:val="Subttulo"/>
         <w:numPr>
-          <w:ilvl w:val="1"/>
+          <w:ilvl w:val="2"/>
           <w:numId w:val="2"/>
         </w:numPr>
         <w:rPr>
           <w:rFonts w:ascii="Arial" w:hAnsi="Arial" w:cs="Arial"/>
-          <w:b/>
-          <w:bCs/>
           <w:color w:val="auto"/>
           <w:sz w:val="24"/>
           <w:szCs w:val="24"/>
@@ -3762,8 +3688,6 @@
       <w:r>
         <w:rPr>
           <w:rFonts w:ascii="Arial" w:hAnsi="Arial" w:cs="Arial"/>
-          <w:b/>
-          <w:bCs/>
           <w:color w:val="auto"/>
           <w:sz w:val="24"/>
           <w:szCs w:val="24"/>
@@ -4125,7 +4049,23 @@
           <w:sz w:val="10"/>
           <w:szCs w:val="8"/>
         </w:rPr>
-        <w:t xml:space="preserve">    IDAdmin INTEGER PRIMARY KEY</w:t>
+        <w:t xml:space="preserve">    </w:t>
+      </w:r>
+      <w:proofErr w:type="spellStart"/>
+      <w:r>
+        <w:rPr>
+          <w:sz w:val="10"/>
+          <w:szCs w:val="8"/>
+        </w:rPr>
+        <w:t>IDAdmin</w:t>
+      </w:r>
+      <w:proofErr w:type="spellEnd"/>
+      <w:r>
+        <w:rPr>
+          <w:sz w:val="10"/>
+          <w:szCs w:val="8"/>
+        </w:rPr>
+        <w:t xml:space="preserve"> INTEGER PRIMARY KEY</w:t>
       </w:r>
       <w:r>
         <w:rPr>
@@ -4199,7 +4139,15 @@
           <w:sz w:val="10"/>
           <w:szCs w:val="8"/>
         </w:rPr>
-        <w:t xml:space="preserve">    Usuario</w:t>
+        <w:t xml:space="preserve">    </w:t>
+      </w:r>
+      <w:proofErr w:type="spellStart"/>
+      <w:r>
+        <w:rPr>
+          <w:sz w:val="10"/>
+          <w:szCs w:val="8"/>
+        </w:rPr>
+        <w:t>Usuario</w:t>
       </w:r>
       <w:r>
         <w:rPr>
@@ -4208,6 +4156,7 @@
         </w:rPr>
         <w:t>Admin</w:t>
       </w:r>
+      <w:proofErr w:type="spellEnd"/>
       <w:r>
         <w:rPr>
           <w:sz w:val="10"/>
@@ -4291,7 +4240,23 @@
           <w:sz w:val="10"/>
           <w:szCs w:val="8"/>
         </w:rPr>
-        <w:t xml:space="preserve">    IDUsuario INTEGER PRIMARY KEY</w:t>
+        <w:t xml:space="preserve">    </w:t>
+      </w:r>
+      <w:proofErr w:type="spellStart"/>
+      <w:r>
+        <w:rPr>
+          <w:sz w:val="10"/>
+          <w:szCs w:val="8"/>
+        </w:rPr>
+        <w:t>IDUsuario</w:t>
+      </w:r>
+      <w:proofErr w:type="spellEnd"/>
+      <w:r>
+        <w:rPr>
+          <w:sz w:val="10"/>
+          <w:szCs w:val="8"/>
+        </w:rPr>
+        <w:t xml:space="preserve"> INTEGER PRIMARY KEY</w:t>
       </w:r>
       <w:r>
         <w:rPr>
@@ -4358,7 +4323,23 @@
           <w:sz w:val="10"/>
           <w:szCs w:val="8"/>
         </w:rPr>
-        <w:t xml:space="preserve">    Email VARCHAR</w:t>
+        <w:t xml:space="preserve">    </w:t>
+      </w:r>
+      <w:proofErr w:type="spellStart"/>
+      <w:r>
+        <w:rPr>
+          <w:sz w:val="10"/>
+          <w:szCs w:val="8"/>
+        </w:rPr>
+        <w:t>Email</w:t>
+      </w:r>
+      <w:proofErr w:type="spellEnd"/>
+      <w:r>
+        <w:rPr>
+          <w:sz w:val="10"/>
+          <w:szCs w:val="8"/>
+        </w:rPr>
+        <w:t xml:space="preserve"> VARCHAR</w:t>
       </w:r>
       <w:r>
         <w:rPr>
@@ -4388,7 +4369,23 @@
           <w:sz w:val="10"/>
           <w:szCs w:val="8"/>
         </w:rPr>
-        <w:t xml:space="preserve">    Endereco VARCHAR</w:t>
+        <w:t xml:space="preserve">    </w:t>
+      </w:r>
+      <w:proofErr w:type="spellStart"/>
+      <w:r>
+        <w:rPr>
+          <w:sz w:val="10"/>
+          <w:szCs w:val="8"/>
+        </w:rPr>
+        <w:t>Endereco</w:t>
+      </w:r>
+      <w:proofErr w:type="spellEnd"/>
+      <w:r>
+        <w:rPr>
+          <w:sz w:val="10"/>
+          <w:szCs w:val="8"/>
+        </w:rPr>
+        <w:t xml:space="preserve"> VARCHAR</w:t>
       </w:r>
       <w:r>
         <w:rPr>
@@ -4527,7 +4524,15 @@
           <w:sz w:val="10"/>
           <w:szCs w:val="8"/>
         </w:rPr>
-        <w:t xml:space="preserve">    Usuario</w:t>
+        <w:t xml:space="preserve">    </w:t>
+      </w:r>
+      <w:proofErr w:type="spellStart"/>
+      <w:r>
+        <w:rPr>
+          <w:sz w:val="10"/>
+          <w:szCs w:val="8"/>
+        </w:rPr>
+        <w:t>Usuario</w:t>
       </w:r>
       <w:r>
         <w:rPr>
@@ -4536,6 +4541,7 @@
         </w:rPr>
         <w:t>Cliente</w:t>
       </w:r>
+      <w:proofErr w:type="spellEnd"/>
       <w:r>
         <w:rPr>
           <w:sz w:val="10"/>
@@ -4619,23 +4625,55 @@
           <w:sz w:val="10"/>
           <w:szCs w:val="8"/>
         </w:rPr>
-        <w:t>CREATE TABLE Tecnico (</w:t>
-      </w:r>
-    </w:p>
-    <w:p>
-      <w:pPr>
-        <w:ind w:firstLine="0"/>
-        <w:rPr>
-          <w:sz w:val="10"/>
-          <w:szCs w:val="8"/>
-        </w:rPr>
-      </w:pPr>
-      <w:r>
-        <w:rPr>
-          <w:sz w:val="10"/>
-          <w:szCs w:val="8"/>
-        </w:rPr>
-        <w:t xml:space="preserve">    IDTecnico INTEGER PRIMARY KEY</w:t>
+        <w:t xml:space="preserve">CREATE TABLE </w:t>
+      </w:r>
+      <w:proofErr w:type="spellStart"/>
+      <w:r>
+        <w:rPr>
+          <w:sz w:val="10"/>
+          <w:szCs w:val="8"/>
+        </w:rPr>
+        <w:t>Tecnico</w:t>
+      </w:r>
+      <w:proofErr w:type="spellEnd"/>
+      <w:r>
+        <w:rPr>
+          <w:sz w:val="10"/>
+          <w:szCs w:val="8"/>
+        </w:rPr>
+        <w:t xml:space="preserve"> (</w:t>
+      </w:r>
+    </w:p>
+    <w:p>
+      <w:pPr>
+        <w:ind w:firstLine="0"/>
+        <w:rPr>
+          <w:sz w:val="10"/>
+          <w:szCs w:val="8"/>
+        </w:rPr>
+      </w:pPr>
+      <w:r>
+        <w:rPr>
+          <w:sz w:val="10"/>
+          <w:szCs w:val="8"/>
+        </w:rPr>
+        <w:t xml:space="preserve">    </w:t>
+      </w:r>
+      <w:proofErr w:type="spellStart"/>
+      <w:r>
+        <w:rPr>
+          <w:sz w:val="10"/>
+          <w:szCs w:val="8"/>
+        </w:rPr>
+        <w:t>IDTecnico</w:t>
+      </w:r>
+      <w:proofErr w:type="spellEnd"/>
+      <w:r>
+        <w:rPr>
+          <w:sz w:val="10"/>
+          <w:szCs w:val="8"/>
+        </w:rPr>
+        <w:t xml:space="preserve"> INTEGER PRIMARY KEY</w:t>
       </w:r>
       <w:r>
         <w:rPr>
@@ -4753,7 +4791,23 @@
           <w:sz w:val="10"/>
           <w:szCs w:val="8"/>
         </w:rPr>
-        <w:t xml:space="preserve">    Email VARCHAR</w:t>
+        <w:t xml:space="preserve">    </w:t>
+      </w:r>
+      <w:proofErr w:type="spellStart"/>
+      <w:r>
+        <w:rPr>
+          <w:sz w:val="10"/>
+          <w:szCs w:val="8"/>
+        </w:rPr>
+        <w:t>Email</w:t>
+      </w:r>
+      <w:proofErr w:type="spellEnd"/>
+      <w:r>
+        <w:rPr>
+          <w:sz w:val="10"/>
+          <w:szCs w:val="8"/>
+        </w:rPr>
+        <w:t xml:space="preserve"> VARCHAR</w:t>
       </w:r>
       <w:r>
         <w:rPr>
@@ -4806,7 +4860,15 @@
           <w:sz w:val="10"/>
           <w:szCs w:val="8"/>
         </w:rPr>
-        <w:t xml:space="preserve">    Usuario</w:t>
+        <w:t xml:space="preserve">    </w:t>
+      </w:r>
+      <w:proofErr w:type="spellStart"/>
+      <w:r>
+        <w:rPr>
+          <w:sz w:val="10"/>
+          <w:szCs w:val="8"/>
+        </w:rPr>
+        <w:t>Usuario</w:t>
       </w:r>
       <w:r>
         <w:rPr>
@@ -4815,6 +4877,7 @@
         </w:rPr>
         <w:t>Tec</w:t>
       </w:r>
+      <w:proofErr w:type="spellEnd"/>
       <w:r>
         <w:rPr>
           <w:sz w:val="10"/>
@@ -4898,23 +4961,55 @@
           <w:sz w:val="10"/>
           <w:szCs w:val="8"/>
         </w:rPr>
-        <w:t>CREATE TABLE Projeto_OrdemdeServico (</w:t>
-      </w:r>
-    </w:p>
-    <w:p>
-      <w:pPr>
-        <w:ind w:firstLine="0"/>
-        <w:rPr>
-          <w:sz w:val="10"/>
-          <w:szCs w:val="8"/>
-        </w:rPr>
-      </w:pPr>
-      <w:r>
-        <w:rPr>
-          <w:sz w:val="10"/>
-          <w:szCs w:val="8"/>
-        </w:rPr>
-        <w:t xml:space="preserve">    IDOs INTEGER PRIMARY KEY</w:t>
+        <w:t xml:space="preserve">CREATE TABLE </w:t>
+      </w:r>
+      <w:proofErr w:type="spellStart"/>
+      <w:r>
+        <w:rPr>
+          <w:sz w:val="10"/>
+          <w:szCs w:val="8"/>
+        </w:rPr>
+        <w:t>Projeto_OrdemdeServico</w:t>
+      </w:r>
+      <w:proofErr w:type="spellEnd"/>
+      <w:r>
+        <w:rPr>
+          <w:sz w:val="10"/>
+          <w:szCs w:val="8"/>
+        </w:rPr>
+        <w:t xml:space="preserve"> (</w:t>
+      </w:r>
+    </w:p>
+    <w:p>
+      <w:pPr>
+        <w:ind w:firstLine="0"/>
+        <w:rPr>
+          <w:sz w:val="10"/>
+          <w:szCs w:val="8"/>
+        </w:rPr>
+      </w:pPr>
+      <w:r>
+        <w:rPr>
+          <w:sz w:val="10"/>
+          <w:szCs w:val="8"/>
+        </w:rPr>
+        <w:t xml:space="preserve">    </w:t>
+      </w:r>
+      <w:proofErr w:type="spellStart"/>
+      <w:r>
+        <w:rPr>
+          <w:sz w:val="10"/>
+          <w:szCs w:val="8"/>
+        </w:rPr>
+        <w:t>IDOs</w:t>
+      </w:r>
+      <w:proofErr w:type="spellEnd"/>
+      <w:r>
+        <w:rPr>
+          <w:sz w:val="10"/>
+          <w:szCs w:val="8"/>
+        </w:rPr>
+        <w:t xml:space="preserve"> INTEGER PRIMARY KEY</w:t>
       </w:r>
       <w:r>
         <w:rPr>
@@ -4944,7 +5039,23 @@
           <w:sz w:val="10"/>
           <w:szCs w:val="8"/>
         </w:rPr>
-        <w:t xml:space="preserve">    Condicao VARCHAR</w:t>
+        <w:t xml:space="preserve">    </w:t>
+      </w:r>
+      <w:proofErr w:type="spellStart"/>
+      <w:r>
+        <w:rPr>
+          <w:sz w:val="10"/>
+          <w:szCs w:val="8"/>
+        </w:rPr>
+        <w:t>Condicao</w:t>
+      </w:r>
+      <w:proofErr w:type="spellEnd"/>
+      <w:r>
+        <w:rPr>
+          <w:sz w:val="10"/>
+          <w:szCs w:val="8"/>
+        </w:rPr>
+        <w:t xml:space="preserve"> VARCHAR</w:t>
       </w:r>
       <w:r>
         <w:rPr>
@@ -4974,7 +5085,23 @@
           <w:sz w:val="10"/>
           <w:szCs w:val="8"/>
         </w:rPr>
-        <w:t xml:space="preserve">    Descricao VARCHAR</w:t>
+        <w:t xml:space="preserve">    </w:t>
+      </w:r>
+      <w:proofErr w:type="spellStart"/>
+      <w:r>
+        <w:rPr>
+          <w:sz w:val="10"/>
+          <w:szCs w:val="8"/>
+        </w:rPr>
+        <w:t>Descricao</w:t>
+      </w:r>
+      <w:proofErr w:type="spellEnd"/>
+      <w:r>
+        <w:rPr>
+          <w:sz w:val="10"/>
+          <w:szCs w:val="8"/>
+        </w:rPr>
+        <w:t xml:space="preserve"> VARCHAR</w:t>
       </w:r>
       <w:r>
         <w:rPr>
@@ -5004,7 +5131,23 @@
           <w:sz w:val="10"/>
           <w:szCs w:val="8"/>
         </w:rPr>
-        <w:t xml:space="preserve">    LinkUnboxing VARCHAR</w:t>
+        <w:t xml:space="preserve">    </w:t>
+      </w:r>
+      <w:proofErr w:type="spellStart"/>
+      <w:r>
+        <w:rPr>
+          <w:sz w:val="10"/>
+          <w:szCs w:val="8"/>
+        </w:rPr>
+        <w:t>LinkUnboxing</w:t>
+      </w:r>
+      <w:proofErr w:type="spellEnd"/>
+      <w:r>
+        <w:rPr>
+          <w:sz w:val="10"/>
+          <w:szCs w:val="8"/>
+        </w:rPr>
+        <w:t xml:space="preserve"> VARCHAR</w:t>
       </w:r>
       <w:r>
         <w:rPr>
@@ -5034,71 +5177,151 @@
           <w:sz w:val="10"/>
           <w:szCs w:val="8"/>
         </w:rPr>
-        <w:t xml:space="preserve">    DataInicio DATE,</w:t>
-      </w:r>
-    </w:p>
-    <w:p>
-      <w:pPr>
-        <w:ind w:firstLine="0"/>
-        <w:rPr>
-          <w:sz w:val="10"/>
-          <w:szCs w:val="8"/>
-        </w:rPr>
-      </w:pPr>
-      <w:r>
-        <w:rPr>
-          <w:sz w:val="10"/>
-          <w:szCs w:val="8"/>
-        </w:rPr>
-        <w:t xml:space="preserve">    DataFim DATE,</w:t>
-      </w:r>
-    </w:p>
-    <w:p>
-      <w:pPr>
-        <w:ind w:firstLine="0"/>
-        <w:rPr>
-          <w:sz w:val="10"/>
-          <w:szCs w:val="8"/>
-        </w:rPr>
-      </w:pPr>
-      <w:r>
-        <w:rPr>
-          <w:sz w:val="10"/>
-          <w:szCs w:val="8"/>
-        </w:rPr>
-        <w:t xml:space="preserve">    fk_Administrador_IDAdmin INTEGER,</w:t>
-      </w:r>
-    </w:p>
-    <w:p>
-      <w:pPr>
-        <w:ind w:firstLine="0"/>
-        <w:rPr>
-          <w:sz w:val="10"/>
-          <w:szCs w:val="8"/>
-        </w:rPr>
-      </w:pPr>
-      <w:r>
-        <w:rPr>
-          <w:sz w:val="10"/>
-          <w:szCs w:val="8"/>
-        </w:rPr>
-        <w:t xml:space="preserve">    fk_Cliente_IDUsuario INTEGER,</w:t>
-      </w:r>
-    </w:p>
-    <w:p>
-      <w:pPr>
-        <w:ind w:firstLine="0"/>
-        <w:rPr>
-          <w:sz w:val="10"/>
-          <w:szCs w:val="8"/>
-        </w:rPr>
-      </w:pPr>
-      <w:r>
-        <w:rPr>
-          <w:sz w:val="10"/>
-          <w:szCs w:val="8"/>
-        </w:rPr>
-        <w:t xml:space="preserve">    fk_Tecnico_IDTecnico INTEGER</w:t>
+        <w:t xml:space="preserve">    </w:t>
+      </w:r>
+      <w:proofErr w:type="spellStart"/>
+      <w:r>
+        <w:rPr>
+          <w:sz w:val="10"/>
+          <w:szCs w:val="8"/>
+        </w:rPr>
+        <w:t>DataInicio</w:t>
+      </w:r>
+      <w:proofErr w:type="spellEnd"/>
+      <w:r>
+        <w:rPr>
+          <w:sz w:val="10"/>
+          <w:szCs w:val="8"/>
+        </w:rPr>
+        <w:t xml:space="preserve"> DATE,</w:t>
+      </w:r>
+    </w:p>
+    <w:p>
+      <w:pPr>
+        <w:ind w:firstLine="0"/>
+        <w:rPr>
+          <w:sz w:val="10"/>
+          <w:szCs w:val="8"/>
+        </w:rPr>
+      </w:pPr>
+      <w:r>
+        <w:rPr>
+          <w:sz w:val="10"/>
+          <w:szCs w:val="8"/>
+        </w:rPr>
+        <w:t xml:space="preserve">    </w:t>
+      </w:r>
+      <w:proofErr w:type="spellStart"/>
+      <w:r>
+        <w:rPr>
+          <w:sz w:val="10"/>
+          <w:szCs w:val="8"/>
+        </w:rPr>
+        <w:t>DataFim</w:t>
+      </w:r>
+      <w:proofErr w:type="spellEnd"/>
+      <w:r>
+        <w:rPr>
+          <w:sz w:val="10"/>
+          <w:szCs w:val="8"/>
+        </w:rPr>
+        <w:t xml:space="preserve"> DATE,</w:t>
+      </w:r>
+    </w:p>
+    <w:p>
+      <w:pPr>
+        <w:ind w:firstLine="0"/>
+        <w:rPr>
+          <w:sz w:val="10"/>
+          <w:szCs w:val="8"/>
+        </w:rPr>
+      </w:pPr>
+      <w:r>
+        <w:rPr>
+          <w:sz w:val="10"/>
+          <w:szCs w:val="8"/>
+        </w:rPr>
+        <w:t xml:space="preserve">    </w:t>
+      </w:r>
+      <w:proofErr w:type="spellStart"/>
+      <w:r>
+        <w:rPr>
+          <w:sz w:val="10"/>
+          <w:szCs w:val="8"/>
+        </w:rPr>
+        <w:t>fk_Administrador_IDAdmin</w:t>
+      </w:r>
+      <w:proofErr w:type="spellEnd"/>
+      <w:r>
+        <w:rPr>
+          <w:sz w:val="10"/>
+          <w:szCs w:val="8"/>
+        </w:rPr>
+        <w:t xml:space="preserve"> INTEGER,</w:t>
+      </w:r>
+    </w:p>
+    <w:p>
+      <w:pPr>
+        <w:ind w:firstLine="0"/>
+        <w:rPr>
+          <w:sz w:val="10"/>
+          <w:szCs w:val="8"/>
+        </w:rPr>
+      </w:pPr>
+      <w:r>
+        <w:rPr>
+          <w:sz w:val="10"/>
+          <w:szCs w:val="8"/>
+        </w:rPr>
+        <w:t xml:space="preserve">    </w:t>
+      </w:r>
+      <w:proofErr w:type="spellStart"/>
+      <w:r>
+        <w:rPr>
+          <w:sz w:val="10"/>
+          <w:szCs w:val="8"/>
+        </w:rPr>
+        <w:t>fk_Cliente_IDUsuario</w:t>
+      </w:r>
+      <w:proofErr w:type="spellEnd"/>
+      <w:r>
+        <w:rPr>
+          <w:sz w:val="10"/>
+          <w:szCs w:val="8"/>
+        </w:rPr>
+        <w:t xml:space="preserve"> INTEGER,</w:t>
+      </w:r>
+    </w:p>
+    <w:p>
+      <w:pPr>
+        <w:ind w:firstLine="0"/>
+        <w:rPr>
+          <w:sz w:val="10"/>
+          <w:szCs w:val="8"/>
+        </w:rPr>
+      </w:pPr>
+      <w:r>
+        <w:rPr>
+          <w:sz w:val="10"/>
+          <w:szCs w:val="8"/>
+        </w:rPr>
+        <w:t xml:space="preserve">    </w:t>
+      </w:r>
+      <w:proofErr w:type="spellStart"/>
+      <w:r>
+        <w:rPr>
+          <w:sz w:val="10"/>
+          <w:szCs w:val="8"/>
+        </w:rPr>
+        <w:t>fk_Tecnico_IDTecnico</w:t>
+      </w:r>
+      <w:proofErr w:type="spellEnd"/>
+      <w:r>
+        <w:rPr>
+          <w:sz w:val="10"/>
+          <w:szCs w:val="8"/>
+        </w:rPr>
+        <w:t xml:space="preserve"> INTEGER</w:t>
       </w:r>
     </w:p>
     <w:p>
@@ -5146,39 +5369,87 @@
           <w:sz w:val="10"/>
           <w:szCs w:val="8"/>
         </w:rPr>
-        <w:t>ALTER TABLE Projeto_OrdemdeServico ADD CONSTRAINT FK_Projeto_OrdemdeServico_2</w:t>
-      </w:r>
-    </w:p>
-    <w:p>
-      <w:pPr>
-        <w:ind w:firstLine="0"/>
-        <w:rPr>
-          <w:sz w:val="10"/>
-          <w:szCs w:val="8"/>
-        </w:rPr>
-      </w:pPr>
-      <w:r>
-        <w:rPr>
-          <w:sz w:val="10"/>
-          <w:szCs w:val="8"/>
-        </w:rPr>
-        <w:t xml:space="preserve">    FOREIGN KEY (fk_Administrador_IDAdmin)</w:t>
-      </w:r>
-    </w:p>
-    <w:p>
-      <w:pPr>
-        <w:ind w:firstLine="0"/>
-        <w:rPr>
-          <w:sz w:val="10"/>
-          <w:szCs w:val="8"/>
-        </w:rPr>
-      </w:pPr>
-      <w:r>
-        <w:rPr>
-          <w:sz w:val="10"/>
-          <w:szCs w:val="8"/>
-        </w:rPr>
-        <w:t xml:space="preserve">    REFERENCES Administrador (IDAdmin)</w:t>
+        <w:t xml:space="preserve">ALTER TABLE </w:t>
+      </w:r>
+      <w:proofErr w:type="spellStart"/>
+      <w:r>
+        <w:rPr>
+          <w:sz w:val="10"/>
+          <w:szCs w:val="8"/>
+        </w:rPr>
+        <w:t>Projeto_OrdemdeServico</w:t>
+      </w:r>
+      <w:proofErr w:type="spellEnd"/>
+      <w:r>
+        <w:rPr>
+          <w:sz w:val="10"/>
+          <w:szCs w:val="8"/>
+        </w:rPr>
+        <w:t xml:space="preserve"> ADD CONSTRAINT FK_Projeto_OrdemdeServico_2</w:t>
+      </w:r>
+    </w:p>
+    <w:p>
+      <w:pPr>
+        <w:ind w:firstLine="0"/>
+        <w:rPr>
+          <w:sz w:val="10"/>
+          <w:szCs w:val="8"/>
+        </w:rPr>
+      </w:pPr>
+      <w:r>
+        <w:rPr>
+          <w:sz w:val="10"/>
+          <w:szCs w:val="8"/>
+        </w:rPr>
+        <w:t xml:space="preserve">    FOREIGN KEY (</w:t>
+      </w:r>
+      <w:proofErr w:type="spellStart"/>
+      <w:r>
+        <w:rPr>
+          <w:sz w:val="10"/>
+          <w:szCs w:val="8"/>
+        </w:rPr>
+        <w:t>fk_Administrador_IDAdmin</w:t>
+      </w:r>
+      <w:proofErr w:type="spellEnd"/>
+      <w:r>
+        <w:rPr>
+          <w:sz w:val="10"/>
+          <w:szCs w:val="8"/>
+        </w:rPr>
+        <w:t>)</w:t>
+      </w:r>
+    </w:p>
+    <w:p>
+      <w:pPr>
+        <w:ind w:firstLine="0"/>
+        <w:rPr>
+          <w:sz w:val="10"/>
+          <w:szCs w:val="8"/>
+        </w:rPr>
+      </w:pPr>
+      <w:r>
+        <w:rPr>
+          <w:sz w:val="10"/>
+          <w:szCs w:val="8"/>
+        </w:rPr>
+        <w:t xml:space="preserve">    REFERENCES Administrador (</w:t>
+      </w:r>
+      <w:proofErr w:type="spellStart"/>
+      <w:r>
+        <w:rPr>
+          <w:sz w:val="10"/>
+          <w:szCs w:val="8"/>
+        </w:rPr>
+        <w:t>IDAdmin</w:t>
+      </w:r>
+      <w:proofErr w:type="spellEnd"/>
+      <w:r>
+        <w:rPr>
+          <w:sz w:val="10"/>
+          <w:szCs w:val="8"/>
+        </w:rPr>
+        <w:t>)</w:t>
       </w:r>
     </w:p>
     <w:p>
@@ -5226,39 +5497,87 @@
           <w:sz w:val="10"/>
           <w:szCs w:val="8"/>
         </w:rPr>
-        <w:t>ALTER TABLE Projeto_OrdemdeServico ADD CONSTRAINT FK_Projeto_OrdemdeServico_3</w:t>
-      </w:r>
-    </w:p>
-    <w:p>
-      <w:pPr>
-        <w:ind w:firstLine="0"/>
-        <w:rPr>
-          <w:sz w:val="10"/>
-          <w:szCs w:val="8"/>
-        </w:rPr>
-      </w:pPr>
-      <w:r>
-        <w:rPr>
-          <w:sz w:val="10"/>
-          <w:szCs w:val="8"/>
-        </w:rPr>
-        <w:t xml:space="preserve">    FOREIGN KEY (fk_Cliente_IDUsuario)</w:t>
-      </w:r>
-    </w:p>
-    <w:p>
-      <w:pPr>
-        <w:ind w:firstLine="0"/>
-        <w:rPr>
-          <w:sz w:val="10"/>
-          <w:szCs w:val="8"/>
-        </w:rPr>
-      </w:pPr>
-      <w:r>
-        <w:rPr>
-          <w:sz w:val="10"/>
-          <w:szCs w:val="8"/>
-        </w:rPr>
-        <w:t xml:space="preserve">    REFERENCES Cliente (IDUsuario)</w:t>
+        <w:t xml:space="preserve">ALTER TABLE </w:t>
+      </w:r>
+      <w:proofErr w:type="spellStart"/>
+      <w:r>
+        <w:rPr>
+          <w:sz w:val="10"/>
+          <w:szCs w:val="8"/>
+        </w:rPr>
+        <w:t>Projeto_OrdemdeServico</w:t>
+      </w:r>
+      <w:proofErr w:type="spellEnd"/>
+      <w:r>
+        <w:rPr>
+          <w:sz w:val="10"/>
+          <w:szCs w:val="8"/>
+        </w:rPr>
+        <w:t xml:space="preserve"> ADD CONSTRAINT FK_Projeto_OrdemdeServico_3</w:t>
+      </w:r>
+    </w:p>
+    <w:p>
+      <w:pPr>
+        <w:ind w:firstLine="0"/>
+        <w:rPr>
+          <w:sz w:val="10"/>
+          <w:szCs w:val="8"/>
+        </w:rPr>
+      </w:pPr>
+      <w:r>
+        <w:rPr>
+          <w:sz w:val="10"/>
+          <w:szCs w:val="8"/>
+        </w:rPr>
+        <w:t xml:space="preserve">    FOREIGN KEY (</w:t>
+      </w:r>
+      <w:proofErr w:type="spellStart"/>
+      <w:r>
+        <w:rPr>
+          <w:sz w:val="10"/>
+          <w:szCs w:val="8"/>
+        </w:rPr>
+        <w:t>fk_Cliente_IDUsuario</w:t>
+      </w:r>
+      <w:proofErr w:type="spellEnd"/>
+      <w:r>
+        <w:rPr>
+          <w:sz w:val="10"/>
+          <w:szCs w:val="8"/>
+        </w:rPr>
+        <w:t>)</w:t>
+      </w:r>
+    </w:p>
+    <w:p>
+      <w:pPr>
+        <w:ind w:firstLine="0"/>
+        <w:rPr>
+          <w:sz w:val="10"/>
+          <w:szCs w:val="8"/>
+        </w:rPr>
+      </w:pPr>
+      <w:r>
+        <w:rPr>
+          <w:sz w:val="10"/>
+          <w:szCs w:val="8"/>
+        </w:rPr>
+        <w:t xml:space="preserve">    REFERENCES Cliente (</w:t>
+      </w:r>
+      <w:proofErr w:type="spellStart"/>
+      <w:r>
+        <w:rPr>
+          <w:sz w:val="10"/>
+          <w:szCs w:val="8"/>
+        </w:rPr>
+        <w:t>IDUsuario</w:t>
+      </w:r>
+      <w:proofErr w:type="spellEnd"/>
+      <w:r>
+        <w:rPr>
+          <w:sz w:val="10"/>
+          <w:szCs w:val="8"/>
+        </w:rPr>
+        <w:t>)</w:t>
       </w:r>
     </w:p>
     <w:p>
@@ -5306,39 +5625,103 @@
           <w:sz w:val="10"/>
           <w:szCs w:val="8"/>
         </w:rPr>
-        <w:t>ALTER TABLE Projeto_OrdemdeServico ADD CONSTRAINT FK_Projeto_OrdemdeServico_4</w:t>
-      </w:r>
-    </w:p>
-    <w:p>
-      <w:pPr>
-        <w:ind w:firstLine="0"/>
-        <w:rPr>
-          <w:sz w:val="10"/>
-          <w:szCs w:val="8"/>
-        </w:rPr>
-      </w:pPr>
-      <w:r>
-        <w:rPr>
-          <w:sz w:val="10"/>
-          <w:szCs w:val="8"/>
-        </w:rPr>
-        <w:t xml:space="preserve">    FOREIGN KEY (fk_Tecnico_IDTecnico)</w:t>
-      </w:r>
-    </w:p>
-    <w:p>
-      <w:pPr>
-        <w:ind w:firstLine="0"/>
-        <w:rPr>
-          <w:sz w:val="10"/>
-          <w:szCs w:val="8"/>
-        </w:rPr>
-      </w:pPr>
-      <w:r>
-        <w:rPr>
-          <w:sz w:val="10"/>
-          <w:szCs w:val="8"/>
-        </w:rPr>
-        <w:t xml:space="preserve">    REFERENCES Tecnico (IDTecnico)</w:t>
+        <w:t xml:space="preserve">ALTER TABLE </w:t>
+      </w:r>
+      <w:proofErr w:type="spellStart"/>
+      <w:r>
+        <w:rPr>
+          <w:sz w:val="10"/>
+          <w:szCs w:val="8"/>
+        </w:rPr>
+        <w:t>Projeto_OrdemdeServico</w:t>
+      </w:r>
+      <w:proofErr w:type="spellEnd"/>
+      <w:r>
+        <w:rPr>
+          <w:sz w:val="10"/>
+          <w:szCs w:val="8"/>
+        </w:rPr>
+        <w:t xml:space="preserve"> ADD CONSTRAINT FK_Projeto_OrdemdeServico_4</w:t>
+      </w:r>
+    </w:p>
+    <w:p>
+      <w:pPr>
+        <w:ind w:firstLine="0"/>
+        <w:rPr>
+          <w:sz w:val="10"/>
+          <w:szCs w:val="8"/>
+        </w:rPr>
+      </w:pPr>
+      <w:r>
+        <w:rPr>
+          <w:sz w:val="10"/>
+          <w:szCs w:val="8"/>
+        </w:rPr>
+        <w:t xml:space="preserve">    FOREIGN KEY (</w:t>
+      </w:r>
+      <w:proofErr w:type="spellStart"/>
+      <w:r>
+        <w:rPr>
+          <w:sz w:val="10"/>
+          <w:szCs w:val="8"/>
+        </w:rPr>
+        <w:t>fk_Tecnico_IDTecnico</w:t>
+      </w:r>
+      <w:proofErr w:type="spellEnd"/>
+      <w:r>
+        <w:rPr>
+          <w:sz w:val="10"/>
+          <w:szCs w:val="8"/>
+        </w:rPr>
+        <w:t>)</w:t>
+      </w:r>
+    </w:p>
+    <w:p>
+      <w:pPr>
+        <w:ind w:firstLine="0"/>
+        <w:rPr>
+          <w:sz w:val="10"/>
+          <w:szCs w:val="8"/>
+        </w:rPr>
+      </w:pPr>
+      <w:r>
+        <w:rPr>
+          <w:sz w:val="10"/>
+          <w:szCs w:val="8"/>
+        </w:rPr>
+        <w:t xml:space="preserve">    REFERENCES </w:t>
+      </w:r>
+      <w:proofErr w:type="spellStart"/>
+      <w:r>
+        <w:rPr>
+          <w:sz w:val="10"/>
+          <w:szCs w:val="8"/>
+        </w:rPr>
+        <w:t>Tecnico</w:t>
+      </w:r>
+      <w:proofErr w:type="spellEnd"/>
+      <w:r>
+        <w:rPr>
+          <w:sz w:val="10"/>
+          <w:szCs w:val="8"/>
+        </w:rPr>
+        <w:t xml:space="preserve"> (</w:t>
+      </w:r>
+      <w:proofErr w:type="spellStart"/>
+      <w:r>
+        <w:rPr>
+          <w:sz w:val="10"/>
+          <w:szCs w:val="8"/>
+        </w:rPr>
+        <w:t>IDTecnico</w:t>
+      </w:r>
+      <w:proofErr w:type="spellEnd"/>
+      <w:r>
+        <w:rPr>
+          <w:sz w:val="10"/>
+          <w:szCs w:val="8"/>
+        </w:rPr>
+        <w:t>)</w:t>
       </w:r>
     </w:p>
     <w:p>
@@ -5468,25 +5851,7 @@
           <w:sz w:val="24"/>
           <w:szCs w:val="24"/>
         </w:rPr>
-        <w:t xml:space="preserve">Telas – protótipo na </w:t>
-      </w:r>
-      <w:r>
-        <w:rPr>
-          <w:rFonts w:ascii="Arial" w:hAnsi="Arial" w:cs="Arial"/>
-          <w:color w:val="auto"/>
-          <w:sz w:val="24"/>
-          <w:szCs w:val="24"/>
-        </w:rPr>
-        <w:t>sequência</w:t>
-      </w:r>
-      <w:r>
-        <w:rPr>
-          <w:rFonts w:ascii="Arial" w:hAnsi="Arial" w:cs="Arial"/>
-          <w:color w:val="auto"/>
-          <w:sz w:val="24"/>
-          <w:szCs w:val="24"/>
-        </w:rPr>
-        <w:t>, com pequena descrição</w:t>
+        <w:t>Telas</w:t>
       </w:r>
     </w:p>
     <w:p>
@@ -5499,9 +5864,9 @@
           <w:noProof/>
         </w:rPr>
         <w:drawing>
-          <wp:inline distT="0" distB="0" distL="0" distR="0" wp14:anchorId="403F72D8" wp14:editId="6E5BCEC2">
-            <wp:extent cx="4019266" cy="2096700"/>
-            <wp:effectExtent l="0" t="0" r="635" b="0"/>
+          <wp:inline distT="0" distB="0" distL="0" distR="0" wp14:anchorId="403F72D8" wp14:editId="34B52C0E">
+            <wp:extent cx="3810560" cy="1987826"/>
+            <wp:effectExtent l="0" t="0" r="0" b="0"/>
             <wp:docPr id="1464077476" name="Imagem 1" descr="Uma imagem contendo Logotipo&#10;&#10;Descrição gerada automaticamente"/>
             <wp:cNvGraphicFramePr>
               <a:graphicFrameLocks xmlns:a="http://schemas.openxmlformats.org/drawingml/2006/main" noChangeAspect="1"/>
@@ -5522,7 +5887,7 @@
                   <pic:spPr>
                     <a:xfrm>
                       <a:off x="0" y="0"/>
-                      <a:ext cx="4028763" cy="2101654"/>
+                      <a:ext cx="3835443" cy="2000806"/>
                     </a:xfrm>
                     <a:prstGeom prst="rect">
                       <a:avLst/>
@@ -5575,9 +5940,9 @@
           <w:szCs w:val="18"/>
         </w:rPr>
         <w:drawing>
-          <wp:inline distT="0" distB="0" distL="0" distR="0" wp14:anchorId="0C438AEA" wp14:editId="4399E00C">
-            <wp:extent cx="3910084" cy="2381138"/>
-            <wp:effectExtent l="0" t="0" r="0" b="635"/>
+          <wp:inline distT="0" distB="0" distL="0" distR="0" wp14:anchorId="0C438AEA" wp14:editId="4770A2FE">
+            <wp:extent cx="3721214" cy="2266122"/>
+            <wp:effectExtent l="0" t="0" r="0" b="1270"/>
             <wp:docPr id="1822751838" name="Imagem 1" descr="Interface gráfica do usuário&#10;&#10;Descrição gerada automaticamente"/>
             <wp:cNvGraphicFramePr>
               <a:graphicFrameLocks xmlns:a="http://schemas.openxmlformats.org/drawingml/2006/main" noChangeAspect="1"/>
@@ -5598,7 +5963,7 @@
                   <pic:spPr>
                     <a:xfrm>
                       <a:off x="0" y="0"/>
-                      <a:ext cx="3915003" cy="2384134"/>
+                      <a:ext cx="3732819" cy="2273189"/>
                     </a:xfrm>
                     <a:prstGeom prst="rect">
                       <a:avLst/>
@@ -5644,9 +6009,9 @@
           <w:szCs w:val="18"/>
         </w:rPr>
         <w:drawing>
-          <wp:inline distT="0" distB="0" distL="0" distR="0" wp14:anchorId="7A044578" wp14:editId="76C018B0">
-            <wp:extent cx="3916908" cy="2206526"/>
-            <wp:effectExtent l="0" t="0" r="7620" b="3810"/>
+          <wp:inline distT="0" distB="0" distL="0" distR="0" wp14:anchorId="7A044578" wp14:editId="16A8F7AD">
+            <wp:extent cx="3673503" cy="2069408"/>
+            <wp:effectExtent l="0" t="0" r="3175" b="7620"/>
             <wp:docPr id="688154306" name="Imagem 1" descr="Linha do tempo&#10;&#10;Descrição gerada automaticamente"/>
             <wp:cNvGraphicFramePr>
               <a:graphicFrameLocks xmlns:a="http://schemas.openxmlformats.org/drawingml/2006/main" noChangeAspect="1"/>
@@ -5667,7 +6032,7 @@
                   <pic:spPr>
                     <a:xfrm>
                       <a:off x="0" y="0"/>
-                      <a:ext cx="3928490" cy="2213051"/>
+                      <a:ext cx="3690563" cy="2079019"/>
                     </a:xfrm>
                     <a:prstGeom prst="rect">
                       <a:avLst/>
@@ -5694,7 +6059,6 @@
           <w:sz w:val="20"/>
           <w:szCs w:val="18"/>
         </w:rPr>
-        <w:lastRenderedPageBreak/>
         <w:t>Tela Inicial do Cliente, permite verificar seus pedidos.</w:t>
       </w:r>
     </w:p>
@@ -5713,6 +6077,7 @@
           <w:sz w:val="20"/>
           <w:szCs w:val="18"/>
         </w:rPr>
+        <w:lastRenderedPageBreak/>
         <w:drawing>
           <wp:inline distT="0" distB="0" distL="0" distR="0" wp14:anchorId="675D3652" wp14:editId="6617357C">
             <wp:extent cx="3855493" cy="2105624"/>
@@ -6336,9 +6701,14 @@
       </w:r>
     </w:p>
     <w:p>
+      <w:proofErr w:type="spellStart"/>
       <w:r>
         <w:lastRenderedPageBreak/>
-        <w:t xml:space="preserve">tecnico </w:t>
+        <w:t>tecnico</w:t>
+      </w:r>
+      <w:proofErr w:type="spellEnd"/>
+      <w:r>
+        <w:t xml:space="preserve"> </w:t>
       </w:r>
       <w:r>
         <w:t>–</w:t>
@@ -6380,7 +6750,23 @@
     </w:p>
     <w:p>
       <w:r>
-        <w:t>área funcionário – logar com tecnico – 123456</w:t>
+        <w:t xml:space="preserve">área funcionário – </w:t>
+      </w:r>
+      <w:proofErr w:type="spellStart"/>
+      <w:r>
+        <w:t>logar</w:t>
+      </w:r>
+      <w:proofErr w:type="spellEnd"/>
+      <w:r>
+        <w:t xml:space="preserve"> com </w:t>
+      </w:r>
+      <w:proofErr w:type="spellStart"/>
+      <w:r>
+        <w:t>tecnico</w:t>
+      </w:r>
+      <w:proofErr w:type="spellEnd"/>
+      <w:r>
+        <w:t xml:space="preserve"> – 123456</w:t>
       </w:r>
     </w:p>
     <w:p>
@@ -6390,7 +6776,15 @@
     </w:p>
     <w:p>
       <w:r>
-        <w:t>voltar no tecnico e clicar atualizar</w:t>
+        <w:t xml:space="preserve">voltar no </w:t>
+      </w:r>
+      <w:proofErr w:type="spellStart"/>
+      <w:r>
+        <w:t>tecnico</w:t>
+      </w:r>
+      <w:proofErr w:type="spellEnd"/>
+      <w:r>
+        <w:t xml:space="preserve"> e clicar atualizar</w:t>
       </w:r>
     </w:p>
     <w:p>
@@ -6405,7 +6799,31 @@
     </w:p>
     <w:p>
       <w:r>
-        <w:t xml:space="preserve">criar e deletar tecnico – criar tecnico novo – giorno – </w:t>
+        <w:t xml:space="preserve">criar e deletar </w:t>
+      </w:r>
+      <w:proofErr w:type="spellStart"/>
+      <w:r>
+        <w:t>tecnico</w:t>
+      </w:r>
+      <w:proofErr w:type="spellEnd"/>
+      <w:r>
+        <w:t xml:space="preserve"> – criar </w:t>
+      </w:r>
+      <w:proofErr w:type="spellStart"/>
+      <w:r>
+        <w:t>tecnico</w:t>
+      </w:r>
+      <w:proofErr w:type="spellEnd"/>
+      <w:r>
+        <w:t xml:space="preserve"> novo – </w:t>
+      </w:r>
+      <w:proofErr w:type="spellStart"/>
+      <w:r>
+        <w:t>giorno</w:t>
+      </w:r>
+      <w:proofErr w:type="spellEnd"/>
+      <w:r>
+        <w:t xml:space="preserve"> – </w:t>
       </w:r>
       <w:hyperlink r:id="rId27" w:history="1">
         <w:r>
@@ -6428,7 +6846,15 @@
         <w:t>0519988990</w:t>
       </w:r>
       <w:r>
-        <w:t xml:space="preserve"> – giorno – 123456</w:t>
+        <w:t xml:space="preserve"> – </w:t>
+      </w:r>
+      <w:proofErr w:type="spellStart"/>
+      <w:r>
+        <w:t>giorno</w:t>
+      </w:r>
+      <w:proofErr w:type="spellEnd"/>
+      <w:r>
+        <w:t xml:space="preserve"> – 123456</w:t>
       </w:r>
       <w:r>
         <w:t xml:space="preserve"> – voltar para administrador e atualizar</w:t>

--- a/src/Arquivos PI/P.I - Luis Felipe Roman Lembi - INF3M231.docx
+++ b/src/Arquivos PI/P.I - Luis Felipe Roman Lembi - INF3M231.docx
@@ -1,6 +1,6 @@
 
 <file path=word/document.xml><?xml version="1.0" encoding="utf-8"?>
-<w:document xmlns:wpc="http://schemas.microsoft.com/office/word/2010/wordprocessingCanvas" xmlns:cx="http://schemas.microsoft.com/office/drawing/2014/chartex" xmlns:cx1="http://schemas.microsoft.com/office/drawing/2015/9/8/chartex" xmlns:cx2="http://schemas.microsoft.com/office/drawing/2015/10/21/chartex" xmlns:cx3="http://schemas.microsoft.com/office/drawing/2016/5/9/chartex" xmlns:cx4="http://schemas.microsoft.com/office/drawing/2016/5/10/chartex" xmlns:cx5="http://schemas.microsoft.com/office/drawing/2016/5/11/chartex" xmlns:cx6="http://schemas.microsoft.com/office/drawing/2016/5/12/chartex" xmlns:cx7="http://schemas.microsoft.com/office/drawing/2016/5/13/chartex" xmlns:cx8="http://schemas.microsoft.com/office/drawing/2016/5/14/chartex" xmlns:mc="http://schemas.openxmlformats.org/markup-compatibility/2006" xmlns:aink="http://schemas.microsoft.com/office/drawing/2016/ink" xmlns:am3d="http://schemas.microsoft.com/office/drawing/2017/model3d" xmlns:o="urn:schemas-microsoft-com:office:office" xmlns:r="http://schemas.openxmlformats.org/officeDocument/2006/relationships" xmlns:m="http://schemas.openxmlformats.org/officeDocument/2006/math" xmlns:v="urn:schemas-microsoft-com:vml" xmlns:wp14="http://schemas.microsoft.com/office/word/2010/wordprocessingDrawing" xmlns:wp="http://schemas.openxmlformats.org/drawingml/2006/wordprocessingDrawing" xmlns:w10="urn:schemas-microsoft-com:office:word" xmlns:w="http://schemas.openxmlformats.org/wordprocessingml/2006/main" xmlns:w14="http://schemas.microsoft.com/office/word/2010/wordml" xmlns:w15="http://schemas.microsoft.com/office/word/2012/wordml" xmlns:w16cex="http://schemas.microsoft.com/office/word/2018/wordml/cex" xmlns:w16cid="http://schemas.microsoft.com/office/word/2016/wordml/cid" xmlns:w16="http://schemas.microsoft.com/office/word/2018/wordml" xmlns:w16sdtdh="http://schemas.microsoft.com/office/word/2020/wordml/sdtdatahash" xmlns:w16se="http://schemas.microsoft.com/office/word/2015/wordml/symex" xmlns:wpg="http://schemas.microsoft.com/office/word/2010/wordprocessingGroup" xmlns:wpi="http://schemas.microsoft.com/office/word/2010/wordprocessingInk" xmlns:wne="http://schemas.microsoft.com/office/word/2006/wordml" xmlns:wps="http://schemas.microsoft.com/office/word/2010/wordprocessingShape" mc:Ignorable="w14 w15 w16se w16cid w16 w16cex w16sdtdh wp14">
+<w:document xmlns:wpc="http://schemas.microsoft.com/office/word/2010/wordprocessingCanvas" xmlns:cx="http://schemas.microsoft.com/office/drawing/2014/chartex" xmlns:cx1="http://schemas.microsoft.com/office/drawing/2015/9/8/chartex" xmlns:cx2="http://schemas.microsoft.com/office/drawing/2015/10/21/chartex" xmlns:cx3="http://schemas.microsoft.com/office/drawing/2016/5/9/chartex" xmlns:cx4="http://schemas.microsoft.com/office/drawing/2016/5/10/chartex" xmlns:cx5="http://schemas.microsoft.com/office/drawing/2016/5/11/chartex" xmlns:cx6="http://schemas.microsoft.com/office/drawing/2016/5/12/chartex" xmlns:cx7="http://schemas.microsoft.com/office/drawing/2016/5/13/chartex" xmlns:cx8="http://schemas.microsoft.com/office/drawing/2016/5/14/chartex" xmlns:mc="http://schemas.openxmlformats.org/markup-compatibility/2006" xmlns:aink="http://schemas.microsoft.com/office/drawing/2016/ink" xmlns:am3d="http://schemas.microsoft.com/office/drawing/2017/model3d" xmlns:o="urn:schemas-microsoft-com:office:office" xmlns:oel="http://schemas.microsoft.com/office/2019/extlst" xmlns:r="http://schemas.openxmlformats.org/officeDocument/2006/relationships" xmlns:m="http://schemas.openxmlformats.org/officeDocument/2006/math" xmlns:v="urn:schemas-microsoft-com:vml" xmlns:wp14="http://schemas.microsoft.com/office/word/2010/wordprocessingDrawing" xmlns:wp="http://schemas.openxmlformats.org/drawingml/2006/wordprocessingDrawing" xmlns:w10="urn:schemas-microsoft-com:office:word" xmlns:w="http://schemas.openxmlformats.org/wordprocessingml/2006/main" xmlns:w14="http://schemas.microsoft.com/office/word/2010/wordml" xmlns:w15="http://schemas.microsoft.com/office/word/2012/wordml" xmlns:w16cex="http://schemas.microsoft.com/office/word/2018/wordml/cex" xmlns:w16cid="http://schemas.microsoft.com/office/word/2016/wordml/cid" xmlns:w16="http://schemas.microsoft.com/office/word/2018/wordml" xmlns:w16du="http://schemas.microsoft.com/office/word/2023/wordml/word16du" xmlns:w16sdtdh="http://schemas.microsoft.com/office/word/2020/wordml/sdtdatahash" xmlns:w16sdtfl="http://schemas.microsoft.com/office/word/2024/wordml/sdtformatlock" xmlns:w16se="http://schemas.microsoft.com/office/word/2015/wordml/symex" xmlns:wpg="http://schemas.microsoft.com/office/word/2010/wordprocessingGroup" xmlns:wpi="http://schemas.microsoft.com/office/word/2010/wordprocessingInk" xmlns:wne="http://schemas.microsoft.com/office/word/2006/wordml" xmlns:wps="http://schemas.microsoft.com/office/word/2010/wordprocessingShape" mc:Ignorable="w14 w15 w16se w16cid w16 w16cex w16sdtdh w16sdtfl w16du wp14">
   <w:body>
     <w:p>
       <w:pPr>
@@ -3441,14 +3441,11 @@
         <w:jc w:val="center"/>
       </w:pPr>
       <w:r>
-        <w:rPr>
-          <w:noProof/>
-        </w:rPr>
         <w:drawing>
-          <wp:inline distT="0" distB="0" distL="0" distR="0" wp14:anchorId="40B242E9" wp14:editId="360831D2">
-            <wp:extent cx="4382112" cy="3705742"/>
-            <wp:effectExtent l="0" t="0" r="0" b="0"/>
-            <wp:docPr id="272574543" name="Imagem 1" descr="Diagrama&#10;&#10;Descrição gerada automaticamente"/>
+          <wp:inline distT="0" distB="0" distL="0" distR="0" wp14:anchorId="387A445D" wp14:editId="44C401FD">
+            <wp:extent cx="4553585" cy="3648584"/>
+            <wp:effectExtent l="0" t="0" r="0" b="9525"/>
+            <wp:docPr id="1300656705" name="Imagem 1" descr="Diagrama&#10;&#10;Descrição gerada automaticamente"/>
             <wp:cNvGraphicFramePr>
               <a:graphicFrameLocks xmlns:a="http://schemas.openxmlformats.org/drawingml/2006/main" noChangeAspect="1"/>
             </wp:cNvGraphicFramePr>
@@ -3456,7 +3453,7 @@
               <a:graphicData uri="http://schemas.openxmlformats.org/drawingml/2006/picture">
                 <pic:pic xmlns:pic="http://schemas.openxmlformats.org/drawingml/2006/picture">
                   <pic:nvPicPr>
-                    <pic:cNvPr id="272574543" name="Imagem 1" descr="Diagrama&#10;&#10;Descrição gerada automaticamente"/>
+                    <pic:cNvPr id="1300656705" name="Imagem 1" descr="Diagrama&#10;&#10;Descrição gerada automaticamente"/>
                     <pic:cNvPicPr/>
                   </pic:nvPicPr>
                   <pic:blipFill>
@@ -3468,7 +3465,7 @@
                   <pic:spPr>
                     <a:xfrm>
                       <a:off x="0" y="0"/>
-                      <a:ext cx="4382112" cy="3705742"/>
+                      <a:ext cx="4553585" cy="3648584"/>
                     </a:xfrm>
                     <a:prstGeom prst="rect">
                       <a:avLst/>
@@ -3637,7 +3634,7 @@
         <w:t>0</w:t>
       </w:r>
       <w:r>
-        <w:t>6</w:t>
+        <w:t>5</w:t>
       </w:r>
       <w:r>
         <w:t xml:space="preserve"> - </w:t>
@@ -3662,7 +3659,7 @@
         <w:t>0</w:t>
       </w:r>
       <w:r>
-        <w:t>7</w:t>
+        <w:t>6</w:t>
       </w:r>
       <w:r>
         <w:t xml:space="preserve"> - </w:t>
@@ -4095,7 +4092,15 @@
           <w:sz w:val="10"/>
           <w:szCs w:val="8"/>
         </w:rPr>
-        <w:t xml:space="preserve">    Senha VARCHAR</w:t>
+        <w:t xml:space="preserve">    Senha </w:t>
+      </w:r>
+      <w:proofErr w:type="gramStart"/>
+      <w:r>
+        <w:rPr>
+          <w:sz w:val="10"/>
+          <w:szCs w:val="8"/>
+        </w:rPr>
+        <w:t>VARCHAR</w:t>
       </w:r>
       <w:r>
         <w:rPr>
@@ -4104,6 +4109,7 @@
         </w:rPr>
         <w:t>(</w:t>
       </w:r>
+      <w:proofErr w:type="gramEnd"/>
       <w:r>
         <w:rPr>
           <w:sz w:val="10"/>
@@ -4162,7 +4168,15 @@
           <w:sz w:val="10"/>
           <w:szCs w:val="8"/>
         </w:rPr>
-        <w:t xml:space="preserve"> VARCHAR</w:t>
+        <w:t xml:space="preserve"> </w:t>
+      </w:r>
+      <w:proofErr w:type="gramStart"/>
+      <w:r>
+        <w:rPr>
+          <w:sz w:val="10"/>
+          <w:szCs w:val="8"/>
+        </w:rPr>
+        <w:t>VARCHAR</w:t>
       </w:r>
       <w:r>
         <w:rPr>
@@ -4171,6 +4185,7 @@
         </w:rPr>
         <w:t>(</w:t>
       </w:r>
+      <w:proofErr w:type="gramEnd"/>
       <w:r>
         <w:rPr>
           <w:sz w:val="10"/>
@@ -4293,14 +4308,30 @@
           <w:sz w:val="10"/>
           <w:szCs w:val="8"/>
         </w:rPr>
-        <w:t xml:space="preserve">    Nome VARCHAR</w:t>
-      </w:r>
-      <w:r>
-        <w:rPr>
-          <w:sz w:val="10"/>
-          <w:szCs w:val="8"/>
-        </w:rPr>
-        <w:t>(50)</w:t>
+        <w:t xml:space="preserve">    Nome </w:t>
+      </w:r>
+      <w:proofErr w:type="gramStart"/>
+      <w:r>
+        <w:rPr>
+          <w:sz w:val="10"/>
+          <w:szCs w:val="8"/>
+        </w:rPr>
+        <w:t>VARCHAR</w:t>
+      </w:r>
+      <w:r>
+        <w:rPr>
+          <w:sz w:val="10"/>
+          <w:szCs w:val="8"/>
+        </w:rPr>
+        <w:t>(</w:t>
+      </w:r>
+      <w:proofErr w:type="gramEnd"/>
+      <w:r>
+        <w:rPr>
+          <w:sz w:val="10"/>
+          <w:szCs w:val="8"/>
+        </w:rPr>
+        <w:t>50)</w:t>
       </w:r>
       <w:r>
         <w:rPr>
@@ -4323,6 +4354,52 @@
           <w:sz w:val="10"/>
           <w:szCs w:val="8"/>
         </w:rPr>
+        <w:t xml:space="preserve">    Email </w:t>
+      </w:r>
+      <w:proofErr w:type="gramStart"/>
+      <w:r>
+        <w:rPr>
+          <w:sz w:val="10"/>
+          <w:szCs w:val="8"/>
+        </w:rPr>
+        <w:t>VARCHAR</w:t>
+      </w:r>
+      <w:r>
+        <w:rPr>
+          <w:sz w:val="10"/>
+          <w:szCs w:val="8"/>
+        </w:rPr>
+        <w:t>(</w:t>
+      </w:r>
+      <w:proofErr w:type="gramEnd"/>
+      <w:r>
+        <w:rPr>
+          <w:sz w:val="10"/>
+          <w:szCs w:val="8"/>
+        </w:rPr>
+        <w:t>100)</w:t>
+      </w:r>
+      <w:r>
+        <w:rPr>
+          <w:sz w:val="10"/>
+          <w:szCs w:val="8"/>
+        </w:rPr>
+        <w:t>,</w:t>
+      </w:r>
+    </w:p>
+    <w:p>
+      <w:pPr>
+        <w:ind w:firstLine="0"/>
+        <w:rPr>
+          <w:sz w:val="10"/>
+          <w:szCs w:val="8"/>
+        </w:rPr>
+      </w:pPr>
+      <w:r>
+        <w:rPr>
+          <w:sz w:val="10"/>
+          <w:szCs w:val="8"/>
+        </w:rPr>
         <w:t xml:space="preserve">    </w:t>
       </w:r>
       <w:proofErr w:type="spellStart"/>
@@ -4331,7 +4408,7 @@
           <w:sz w:val="10"/>
           <w:szCs w:val="8"/>
         </w:rPr>
-        <w:t>Email</w:t>
+        <w:t>Endereco</w:t>
       </w:r>
       <w:proofErr w:type="spellEnd"/>
       <w:r>
@@ -4339,14 +4416,30 @@
           <w:sz w:val="10"/>
           <w:szCs w:val="8"/>
         </w:rPr>
-        <w:t xml:space="preserve"> VARCHAR</w:t>
-      </w:r>
-      <w:r>
-        <w:rPr>
-          <w:sz w:val="10"/>
-          <w:szCs w:val="8"/>
-        </w:rPr>
-        <w:t>(100)</w:t>
+        <w:t xml:space="preserve"> </w:t>
+      </w:r>
+      <w:proofErr w:type="gramStart"/>
+      <w:r>
+        <w:rPr>
+          <w:sz w:val="10"/>
+          <w:szCs w:val="8"/>
+        </w:rPr>
+        <w:t>VARCHAR</w:t>
+      </w:r>
+      <w:r>
+        <w:rPr>
+          <w:sz w:val="10"/>
+          <w:szCs w:val="8"/>
+        </w:rPr>
+        <w:t>(</w:t>
+      </w:r>
+      <w:proofErr w:type="gramEnd"/>
+      <w:r>
+        <w:rPr>
+          <w:sz w:val="10"/>
+          <w:szCs w:val="8"/>
+        </w:rPr>
+        <w:t>255)</w:t>
       </w:r>
       <w:r>
         <w:rPr>
@@ -4369,6 +4462,133 @@
           <w:sz w:val="10"/>
           <w:szCs w:val="8"/>
         </w:rPr>
+        <w:t xml:space="preserve">    CPF </w:t>
+      </w:r>
+      <w:proofErr w:type="gramStart"/>
+      <w:r>
+        <w:rPr>
+          <w:sz w:val="10"/>
+          <w:szCs w:val="8"/>
+        </w:rPr>
+        <w:t>CHAR</w:t>
+      </w:r>
+      <w:r>
+        <w:rPr>
+          <w:sz w:val="10"/>
+          <w:szCs w:val="8"/>
+        </w:rPr>
+        <w:t>(</w:t>
+      </w:r>
+      <w:proofErr w:type="gramEnd"/>
+      <w:r>
+        <w:rPr>
+          <w:sz w:val="10"/>
+          <w:szCs w:val="8"/>
+        </w:rPr>
+        <w:t>1</w:t>
+      </w:r>
+      <w:r>
+        <w:rPr>
+          <w:sz w:val="10"/>
+          <w:szCs w:val="8"/>
+        </w:rPr>
+        <w:t>4</w:t>
+      </w:r>
+      <w:r>
+        <w:rPr>
+          <w:sz w:val="10"/>
+          <w:szCs w:val="8"/>
+        </w:rPr>
+        <w:t>)</w:t>
+      </w:r>
+      <w:r>
+        <w:rPr>
+          <w:sz w:val="10"/>
+          <w:szCs w:val="8"/>
+        </w:rPr>
+        <w:t xml:space="preserve"> NOT NULL</w:t>
+      </w:r>
+      <w:r>
+        <w:rPr>
+          <w:sz w:val="10"/>
+          <w:szCs w:val="8"/>
+        </w:rPr>
+        <w:t>,</w:t>
+      </w:r>
+    </w:p>
+    <w:p>
+      <w:pPr>
+        <w:ind w:firstLine="0"/>
+        <w:rPr>
+          <w:sz w:val="10"/>
+          <w:szCs w:val="8"/>
+        </w:rPr>
+      </w:pPr>
+      <w:r>
+        <w:rPr>
+          <w:sz w:val="10"/>
+          <w:szCs w:val="8"/>
+        </w:rPr>
+        <w:t xml:space="preserve">    Telefone </w:t>
+      </w:r>
+      <w:proofErr w:type="gramStart"/>
+      <w:r>
+        <w:rPr>
+          <w:sz w:val="10"/>
+          <w:szCs w:val="8"/>
+        </w:rPr>
+        <w:t>CHAR</w:t>
+      </w:r>
+      <w:r>
+        <w:rPr>
+          <w:sz w:val="10"/>
+          <w:szCs w:val="8"/>
+        </w:rPr>
+        <w:t>(</w:t>
+      </w:r>
+      <w:proofErr w:type="gramEnd"/>
+      <w:r>
+        <w:rPr>
+          <w:sz w:val="10"/>
+          <w:szCs w:val="8"/>
+        </w:rPr>
+        <w:t>1</w:t>
+      </w:r>
+      <w:r>
+        <w:rPr>
+          <w:sz w:val="10"/>
+          <w:szCs w:val="8"/>
+        </w:rPr>
+        <w:t>4</w:t>
+      </w:r>
+      <w:r>
+        <w:rPr>
+          <w:sz w:val="10"/>
+          <w:szCs w:val="8"/>
+        </w:rPr>
+        <w:t>)</w:t>
+      </w:r>
+      <w:r>
+        <w:rPr>
+          <w:sz w:val="10"/>
+          <w:szCs w:val="8"/>
+        </w:rPr>
+        <w:t>,</w:t>
+      </w:r>
+    </w:p>
+    <w:p>
+      <w:pPr>
+        <w:ind w:firstLine="0"/>
+        <w:rPr>
+          <w:sz w:val="10"/>
+          <w:szCs w:val="8"/>
+        </w:rPr>
+      </w:pPr>
+      <w:r>
+        <w:rPr>
+          <w:sz w:val="10"/>
+          <w:szCs w:val="8"/>
+        </w:rPr>
         <w:t xml:space="preserve">    </w:t>
       </w:r>
       <w:proofErr w:type="spellStart"/>
@@ -4377,7 +4597,14 @@
           <w:sz w:val="10"/>
           <w:szCs w:val="8"/>
         </w:rPr>
-        <w:t>Endereco</w:t>
+        <w:t>Usuario</w:t>
+      </w:r>
+      <w:r>
+        <w:rPr>
+          <w:sz w:val="10"/>
+          <w:szCs w:val="8"/>
+        </w:rPr>
+        <w:t>Cliente</w:t>
       </w:r>
       <w:proofErr w:type="spellEnd"/>
       <w:r>
@@ -4385,14 +4612,30 @@
           <w:sz w:val="10"/>
           <w:szCs w:val="8"/>
         </w:rPr>
-        <w:t xml:space="preserve"> VARCHAR</w:t>
-      </w:r>
-      <w:r>
-        <w:rPr>
-          <w:sz w:val="10"/>
-          <w:szCs w:val="8"/>
-        </w:rPr>
-        <w:t>(255)</w:t>
+        <w:t xml:space="preserve"> </w:t>
+      </w:r>
+      <w:proofErr w:type="gramStart"/>
+      <w:r>
+        <w:rPr>
+          <w:sz w:val="10"/>
+          <w:szCs w:val="8"/>
+        </w:rPr>
+        <w:t>VARCHAR</w:t>
+      </w:r>
+      <w:r>
+        <w:rPr>
+          <w:sz w:val="10"/>
+          <w:szCs w:val="8"/>
+        </w:rPr>
+        <w:t>(</w:t>
+      </w:r>
+      <w:proofErr w:type="gramEnd"/>
+      <w:r>
+        <w:rPr>
+          <w:sz w:val="10"/>
+          <w:szCs w:val="8"/>
+        </w:rPr>
+        <w:t>50)</w:t>
       </w:r>
       <w:r>
         <w:rPr>
@@ -4415,42 +4658,386 @@
           <w:sz w:val="10"/>
           <w:szCs w:val="8"/>
         </w:rPr>
+        <w:t xml:space="preserve">    Senha </w:t>
+      </w:r>
+      <w:proofErr w:type="gramStart"/>
+      <w:r>
+        <w:rPr>
+          <w:sz w:val="10"/>
+          <w:szCs w:val="8"/>
+        </w:rPr>
+        <w:t>VARCHAR</w:t>
+      </w:r>
+      <w:r>
+        <w:rPr>
+          <w:sz w:val="10"/>
+          <w:szCs w:val="8"/>
+        </w:rPr>
+        <w:t>(</w:t>
+      </w:r>
+      <w:proofErr w:type="gramEnd"/>
+      <w:r>
+        <w:rPr>
+          <w:sz w:val="10"/>
+          <w:szCs w:val="8"/>
+        </w:rPr>
+        <w:t>50)</w:t>
+      </w:r>
+    </w:p>
+    <w:p>
+      <w:pPr>
+        <w:ind w:firstLine="0"/>
+        <w:rPr>
+          <w:sz w:val="10"/>
+          <w:szCs w:val="8"/>
+        </w:rPr>
+      </w:pPr>
+      <w:r>
+        <w:rPr>
+          <w:sz w:val="10"/>
+          <w:szCs w:val="8"/>
+        </w:rPr>
+        <w:t>);</w:t>
+      </w:r>
+    </w:p>
+    <w:p>
+      <w:pPr>
+        <w:ind w:firstLine="0"/>
+        <w:rPr>
+          <w:sz w:val="10"/>
+          <w:szCs w:val="8"/>
+        </w:rPr>
+      </w:pPr>
+    </w:p>
+    <w:p>
+      <w:pPr>
+        <w:ind w:firstLine="0"/>
+        <w:rPr>
+          <w:sz w:val="10"/>
+          <w:szCs w:val="8"/>
+        </w:rPr>
+      </w:pPr>
+      <w:r>
+        <w:rPr>
+          <w:sz w:val="10"/>
+          <w:szCs w:val="8"/>
+        </w:rPr>
+        <w:t xml:space="preserve">CREATE TABLE </w:t>
+      </w:r>
+      <w:proofErr w:type="spellStart"/>
+      <w:r>
+        <w:rPr>
+          <w:sz w:val="10"/>
+          <w:szCs w:val="8"/>
+        </w:rPr>
+        <w:t>Tecnico</w:t>
+      </w:r>
+      <w:proofErr w:type="spellEnd"/>
+      <w:r>
+        <w:rPr>
+          <w:sz w:val="10"/>
+          <w:szCs w:val="8"/>
+        </w:rPr>
+        <w:t xml:space="preserve"> (</w:t>
+      </w:r>
+    </w:p>
+    <w:p>
+      <w:pPr>
+        <w:ind w:firstLine="0"/>
+        <w:rPr>
+          <w:sz w:val="10"/>
+          <w:szCs w:val="8"/>
+        </w:rPr>
+      </w:pPr>
+      <w:r>
+        <w:rPr>
+          <w:sz w:val="10"/>
+          <w:szCs w:val="8"/>
+        </w:rPr>
+        <w:t xml:space="preserve">    </w:t>
+      </w:r>
+      <w:proofErr w:type="spellStart"/>
+      <w:r>
+        <w:rPr>
+          <w:sz w:val="10"/>
+          <w:szCs w:val="8"/>
+        </w:rPr>
+        <w:t>IDTecnico</w:t>
+      </w:r>
+      <w:proofErr w:type="spellEnd"/>
+      <w:r>
+        <w:rPr>
+          <w:sz w:val="10"/>
+          <w:szCs w:val="8"/>
+        </w:rPr>
+        <w:t xml:space="preserve"> INTEGER PRIMARY KEY</w:t>
+      </w:r>
+      <w:r>
+        <w:rPr>
+          <w:sz w:val="10"/>
+          <w:szCs w:val="8"/>
+        </w:rPr>
+        <w:t xml:space="preserve"> </w:t>
+      </w:r>
+      <w:r>
+        <w:rPr>
+          <w:sz w:val="10"/>
+          <w:szCs w:val="8"/>
+        </w:rPr>
+        <w:t>AUTO_INCREMENT</w:t>
+      </w:r>
+      <w:r>
+        <w:rPr>
+          <w:sz w:val="10"/>
+          <w:szCs w:val="8"/>
+        </w:rPr>
+        <w:t>,</w:t>
+      </w:r>
+    </w:p>
+    <w:p>
+      <w:pPr>
+        <w:ind w:firstLine="0"/>
+        <w:rPr>
+          <w:sz w:val="10"/>
+          <w:szCs w:val="8"/>
+        </w:rPr>
+      </w:pPr>
+      <w:r>
+        <w:rPr>
+          <w:sz w:val="10"/>
+          <w:szCs w:val="8"/>
+        </w:rPr>
+        <w:t xml:space="preserve">    Nome </w:t>
+      </w:r>
+      <w:proofErr w:type="gramStart"/>
+      <w:r>
+        <w:rPr>
+          <w:sz w:val="10"/>
+          <w:szCs w:val="8"/>
+        </w:rPr>
+        <w:t>VARCHAR</w:t>
+      </w:r>
+      <w:r>
+        <w:rPr>
+          <w:sz w:val="10"/>
+          <w:szCs w:val="8"/>
+        </w:rPr>
+        <w:t>(</w:t>
+      </w:r>
+      <w:proofErr w:type="gramEnd"/>
+      <w:r>
+        <w:rPr>
+          <w:sz w:val="10"/>
+          <w:szCs w:val="8"/>
+        </w:rPr>
+        <w:t>50)</w:t>
+      </w:r>
+      <w:r>
+        <w:rPr>
+          <w:sz w:val="10"/>
+          <w:szCs w:val="8"/>
+        </w:rPr>
+        <w:t>,</w:t>
+      </w:r>
+    </w:p>
+    <w:p>
+      <w:pPr>
+        <w:ind w:firstLine="0"/>
+        <w:rPr>
+          <w:sz w:val="10"/>
+          <w:szCs w:val="8"/>
+        </w:rPr>
+      </w:pPr>
+      <w:r>
+        <w:rPr>
+          <w:sz w:val="10"/>
+          <w:szCs w:val="8"/>
+        </w:rPr>
+        <w:t xml:space="preserve">    Telefone </w:t>
+      </w:r>
+      <w:proofErr w:type="gramStart"/>
+      <w:r>
+        <w:rPr>
+          <w:sz w:val="10"/>
+          <w:szCs w:val="8"/>
+        </w:rPr>
+        <w:t>CHAR</w:t>
+      </w:r>
+      <w:r>
+        <w:rPr>
+          <w:sz w:val="10"/>
+          <w:szCs w:val="8"/>
+        </w:rPr>
+        <w:t>(</w:t>
+      </w:r>
+      <w:proofErr w:type="gramEnd"/>
+      <w:r>
+        <w:rPr>
+          <w:sz w:val="10"/>
+          <w:szCs w:val="8"/>
+        </w:rPr>
+        <w:t>1</w:t>
+      </w:r>
+      <w:r>
+        <w:rPr>
+          <w:sz w:val="10"/>
+          <w:szCs w:val="8"/>
+        </w:rPr>
+        <w:t>4</w:t>
+      </w:r>
+      <w:r>
+        <w:rPr>
+          <w:sz w:val="10"/>
+          <w:szCs w:val="8"/>
+        </w:rPr>
+        <w:t>)</w:t>
+      </w:r>
+      <w:r>
+        <w:rPr>
+          <w:sz w:val="10"/>
+          <w:szCs w:val="8"/>
+        </w:rPr>
+        <w:t>,</w:t>
+      </w:r>
+    </w:p>
+    <w:p>
+      <w:pPr>
+        <w:ind w:firstLine="0"/>
+        <w:rPr>
+          <w:sz w:val="10"/>
+          <w:szCs w:val="8"/>
+        </w:rPr>
+      </w:pPr>
+      <w:r>
+        <w:rPr>
+          <w:sz w:val="10"/>
+          <w:szCs w:val="8"/>
+        </w:rPr>
+        <w:t xml:space="preserve">    Email </w:t>
+      </w:r>
+      <w:proofErr w:type="gramStart"/>
+      <w:r>
+        <w:rPr>
+          <w:sz w:val="10"/>
+          <w:szCs w:val="8"/>
+        </w:rPr>
+        <w:t>VARCHAR</w:t>
+      </w:r>
+      <w:r>
+        <w:rPr>
+          <w:sz w:val="10"/>
+          <w:szCs w:val="8"/>
+        </w:rPr>
+        <w:t>(</w:t>
+      </w:r>
+      <w:proofErr w:type="gramEnd"/>
+      <w:r>
+        <w:rPr>
+          <w:sz w:val="10"/>
+          <w:szCs w:val="8"/>
+        </w:rPr>
+        <w:t>100)</w:t>
+      </w:r>
+      <w:r>
+        <w:rPr>
+          <w:sz w:val="10"/>
+          <w:szCs w:val="8"/>
+        </w:rPr>
+        <w:t>,</w:t>
+      </w:r>
+    </w:p>
+    <w:p>
+      <w:pPr>
+        <w:ind w:firstLine="0"/>
+        <w:rPr>
+          <w:sz w:val="10"/>
+          <w:szCs w:val="8"/>
+        </w:rPr>
+      </w:pPr>
+      <w:r>
+        <w:rPr>
+          <w:sz w:val="10"/>
+          <w:szCs w:val="8"/>
+        </w:rPr>
         <w:t xml:space="preserve">    CPF </w:t>
       </w:r>
-      <w:r>
-        <w:rPr>
-          <w:sz w:val="10"/>
-          <w:szCs w:val="8"/>
-        </w:rPr>
-        <w:t>CHAR</w:t>
-      </w:r>
-      <w:r>
-        <w:rPr>
-          <w:sz w:val="10"/>
-          <w:szCs w:val="8"/>
-        </w:rPr>
-        <w:t>(1</w:t>
-      </w:r>
-      <w:r>
-        <w:rPr>
-          <w:sz w:val="10"/>
-          <w:szCs w:val="8"/>
-        </w:rPr>
-        <w:t>4</w:t>
-      </w:r>
-      <w:r>
-        <w:rPr>
-          <w:sz w:val="10"/>
-          <w:szCs w:val="8"/>
-        </w:rPr>
-        <w:t>)</w:t>
-      </w:r>
-      <w:r>
-        <w:rPr>
-          <w:sz w:val="10"/>
-          <w:szCs w:val="8"/>
-        </w:rPr>
-        <w:t xml:space="preserve"> NOT NULL</w:t>
+      <w:proofErr w:type="gramStart"/>
+      <w:r>
+        <w:rPr>
+          <w:sz w:val="10"/>
+          <w:szCs w:val="8"/>
+        </w:rPr>
+        <w:t>CHAR(</w:t>
+      </w:r>
+      <w:proofErr w:type="gramEnd"/>
+      <w:r>
+        <w:rPr>
+          <w:sz w:val="10"/>
+          <w:szCs w:val="8"/>
+        </w:rPr>
+        <w:t>14) NOT NULL,</w:t>
+      </w:r>
+    </w:p>
+    <w:p>
+      <w:pPr>
+        <w:ind w:firstLine="0"/>
+        <w:rPr>
+          <w:sz w:val="10"/>
+          <w:szCs w:val="8"/>
+        </w:rPr>
+      </w:pPr>
+      <w:r>
+        <w:rPr>
+          <w:sz w:val="10"/>
+          <w:szCs w:val="8"/>
+        </w:rPr>
+        <w:t xml:space="preserve">    </w:t>
+      </w:r>
+      <w:proofErr w:type="spellStart"/>
+      <w:r>
+        <w:rPr>
+          <w:sz w:val="10"/>
+          <w:szCs w:val="8"/>
+        </w:rPr>
+        <w:t>Usuario</w:t>
+      </w:r>
+      <w:r>
+        <w:rPr>
+          <w:sz w:val="10"/>
+          <w:szCs w:val="8"/>
+        </w:rPr>
+        <w:t>Tec</w:t>
+      </w:r>
+      <w:proofErr w:type="spellEnd"/>
+      <w:r>
+        <w:rPr>
+          <w:sz w:val="10"/>
+          <w:szCs w:val="8"/>
+        </w:rPr>
+        <w:t xml:space="preserve"> </w:t>
+      </w:r>
+      <w:proofErr w:type="gramStart"/>
+      <w:r>
+        <w:rPr>
+          <w:sz w:val="10"/>
+          <w:szCs w:val="8"/>
+        </w:rPr>
+        <w:t>VARCHAR</w:t>
+      </w:r>
+      <w:r>
+        <w:rPr>
+          <w:sz w:val="10"/>
+          <w:szCs w:val="8"/>
+        </w:rPr>
+        <w:t>(</w:t>
+      </w:r>
+      <w:proofErr w:type="gramEnd"/>
+      <w:r>
+        <w:rPr>
+          <w:sz w:val="10"/>
+          <w:szCs w:val="8"/>
+        </w:rPr>
+        <w:t>50)</w:t>
       </w:r>
       <w:r>
         <w:rPr>
@@ -4473,35 +5060,126 @@
           <w:sz w:val="10"/>
           <w:szCs w:val="8"/>
         </w:rPr>
-        <w:t xml:space="preserve">    Telefone </w:t>
-      </w:r>
-      <w:r>
-        <w:rPr>
-          <w:sz w:val="10"/>
-          <w:szCs w:val="8"/>
-        </w:rPr>
-        <w:t>CHAR</w:t>
-      </w:r>
-      <w:r>
-        <w:rPr>
-          <w:sz w:val="10"/>
-          <w:szCs w:val="8"/>
-        </w:rPr>
-        <w:t>(1</w:t>
-      </w:r>
-      <w:r>
-        <w:rPr>
-          <w:sz w:val="10"/>
-          <w:szCs w:val="8"/>
-        </w:rPr>
-        <w:t>4</w:t>
-      </w:r>
-      <w:r>
-        <w:rPr>
-          <w:sz w:val="10"/>
-          <w:szCs w:val="8"/>
-        </w:rPr>
-        <w:t>)</w:t>
+        <w:t xml:space="preserve">    Senha </w:t>
+      </w:r>
+      <w:proofErr w:type="gramStart"/>
+      <w:r>
+        <w:rPr>
+          <w:sz w:val="10"/>
+          <w:szCs w:val="8"/>
+        </w:rPr>
+        <w:t>VARCHAR</w:t>
+      </w:r>
+      <w:r>
+        <w:rPr>
+          <w:sz w:val="10"/>
+          <w:szCs w:val="8"/>
+        </w:rPr>
+        <w:t>(</w:t>
+      </w:r>
+      <w:proofErr w:type="gramEnd"/>
+      <w:r>
+        <w:rPr>
+          <w:sz w:val="10"/>
+          <w:szCs w:val="8"/>
+        </w:rPr>
+        <w:t>50)</w:t>
+      </w:r>
+    </w:p>
+    <w:p>
+      <w:pPr>
+        <w:ind w:firstLine="0"/>
+        <w:rPr>
+          <w:sz w:val="10"/>
+          <w:szCs w:val="8"/>
+        </w:rPr>
+      </w:pPr>
+      <w:r>
+        <w:rPr>
+          <w:sz w:val="10"/>
+          <w:szCs w:val="8"/>
+        </w:rPr>
+        <w:t>);</w:t>
+      </w:r>
+    </w:p>
+    <w:p>
+      <w:pPr>
+        <w:ind w:firstLine="0"/>
+        <w:rPr>
+          <w:sz w:val="10"/>
+          <w:szCs w:val="8"/>
+        </w:rPr>
+      </w:pPr>
+    </w:p>
+    <w:p>
+      <w:pPr>
+        <w:ind w:firstLine="0"/>
+        <w:rPr>
+          <w:sz w:val="10"/>
+          <w:szCs w:val="8"/>
+        </w:rPr>
+      </w:pPr>
+      <w:r>
+        <w:rPr>
+          <w:sz w:val="10"/>
+          <w:szCs w:val="8"/>
+        </w:rPr>
+        <w:t xml:space="preserve">CREATE TABLE </w:t>
+      </w:r>
+      <w:proofErr w:type="spellStart"/>
+      <w:r>
+        <w:rPr>
+          <w:sz w:val="10"/>
+          <w:szCs w:val="8"/>
+        </w:rPr>
+        <w:t>Projeto_OrdemdeServico</w:t>
+      </w:r>
+      <w:proofErr w:type="spellEnd"/>
+      <w:r>
+        <w:rPr>
+          <w:sz w:val="10"/>
+          <w:szCs w:val="8"/>
+        </w:rPr>
+        <w:t xml:space="preserve"> (</w:t>
+      </w:r>
+    </w:p>
+    <w:p>
+      <w:pPr>
+        <w:ind w:firstLine="0"/>
+        <w:rPr>
+          <w:sz w:val="10"/>
+          <w:szCs w:val="8"/>
+        </w:rPr>
+      </w:pPr>
+      <w:r>
+        <w:rPr>
+          <w:sz w:val="10"/>
+          <w:szCs w:val="8"/>
+        </w:rPr>
+        <w:t xml:space="preserve">    </w:t>
+      </w:r>
+      <w:proofErr w:type="spellStart"/>
+      <w:r>
+        <w:rPr>
+          <w:sz w:val="10"/>
+          <w:szCs w:val="8"/>
+        </w:rPr>
+        <w:t>IDOs</w:t>
+      </w:r>
+      <w:proofErr w:type="spellEnd"/>
+      <w:r>
+        <w:rPr>
+          <w:sz w:val="10"/>
+          <w:szCs w:val="8"/>
+        </w:rPr>
+        <w:t xml:space="preserve"> INTEGER PRIMARY KEY</w:t>
+      </w:r>
+      <w:r>
+        <w:rPr>
+          <w:sz w:val="10"/>
+          <w:szCs w:val="8"/>
+        </w:rPr>
+        <w:t xml:space="preserve"> AUTO_INCREMENT</w:t>
       </w:r>
       <w:r>
         <w:rPr>
@@ -4532,14 +5210,7 @@
           <w:sz w:val="10"/>
           <w:szCs w:val="8"/>
         </w:rPr>
-        <w:t>Usuario</w:t>
-      </w:r>
-      <w:r>
-        <w:rPr>
-          <w:sz w:val="10"/>
-          <w:szCs w:val="8"/>
-        </w:rPr>
-        <w:t>Cliente</w:t>
+        <w:t>Condicao</w:t>
       </w:r>
       <w:proofErr w:type="spellEnd"/>
       <w:r>
@@ -4547,14 +5218,30 @@
           <w:sz w:val="10"/>
           <w:szCs w:val="8"/>
         </w:rPr>
-        <w:t xml:space="preserve"> VARCHAR</w:t>
-      </w:r>
-      <w:r>
-        <w:rPr>
-          <w:sz w:val="10"/>
-          <w:szCs w:val="8"/>
-        </w:rPr>
-        <w:t>(50)</w:t>
+        <w:t xml:space="preserve"> </w:t>
+      </w:r>
+      <w:proofErr w:type="gramStart"/>
+      <w:r>
+        <w:rPr>
+          <w:sz w:val="10"/>
+          <w:szCs w:val="8"/>
+        </w:rPr>
+        <w:t>VARCHAR</w:t>
+      </w:r>
+      <w:r>
+        <w:rPr>
+          <w:sz w:val="10"/>
+          <w:szCs w:val="8"/>
+        </w:rPr>
+        <w:t>(</w:t>
+      </w:r>
+      <w:proofErr w:type="gramEnd"/>
+      <w:r>
+        <w:rPr>
+          <w:sz w:val="10"/>
+          <w:szCs w:val="8"/>
+        </w:rPr>
+        <w:t>255)</w:t>
       </w:r>
       <w:r>
         <w:rPr>
@@ -4577,14 +5264,53 @@
           <w:sz w:val="10"/>
           <w:szCs w:val="8"/>
         </w:rPr>
-        <w:t xml:space="preserve">    Senha VARCHAR</w:t>
-      </w:r>
-      <w:r>
-        <w:rPr>
-          <w:sz w:val="10"/>
-          <w:szCs w:val="8"/>
-        </w:rPr>
-        <w:t>(50)</w:t>
+        <w:t xml:space="preserve">    </w:t>
+      </w:r>
+      <w:proofErr w:type="spellStart"/>
+      <w:r>
+        <w:rPr>
+          <w:sz w:val="10"/>
+          <w:szCs w:val="8"/>
+        </w:rPr>
+        <w:t>Descricao</w:t>
+      </w:r>
+      <w:proofErr w:type="spellEnd"/>
+      <w:r>
+        <w:rPr>
+          <w:sz w:val="10"/>
+          <w:szCs w:val="8"/>
+        </w:rPr>
+        <w:t xml:space="preserve"> </w:t>
+      </w:r>
+      <w:proofErr w:type="gramStart"/>
+      <w:r>
+        <w:rPr>
+          <w:sz w:val="10"/>
+          <w:szCs w:val="8"/>
+        </w:rPr>
+        <w:t>VARCHAR</w:t>
+      </w:r>
+      <w:r>
+        <w:rPr>
+          <w:sz w:val="10"/>
+          <w:szCs w:val="8"/>
+        </w:rPr>
+        <w:t>(</w:t>
+      </w:r>
+      <w:proofErr w:type="gramEnd"/>
+      <w:r>
+        <w:rPr>
+          <w:sz w:val="10"/>
+          <w:szCs w:val="8"/>
+        </w:rPr>
+        <w:t>255)</w:t>
+      </w:r>
+      <w:r>
+        <w:rPr>
+          <w:sz w:val="10"/>
+          <w:szCs w:val="8"/>
+        </w:rPr>
+        <w:t>,</w:t>
       </w:r>
     </w:p>
     <w:p>
@@ -4600,6 +5326,244 @@
           <w:sz w:val="10"/>
           <w:szCs w:val="8"/>
         </w:rPr>
+        <w:t xml:space="preserve">    </w:t>
+      </w:r>
+      <w:proofErr w:type="spellStart"/>
+      <w:r>
+        <w:rPr>
+          <w:sz w:val="10"/>
+          <w:szCs w:val="8"/>
+        </w:rPr>
+        <w:t>LinkUnboxing</w:t>
+      </w:r>
+      <w:proofErr w:type="spellEnd"/>
+      <w:r>
+        <w:rPr>
+          <w:sz w:val="10"/>
+          <w:szCs w:val="8"/>
+        </w:rPr>
+        <w:t xml:space="preserve"> </w:t>
+      </w:r>
+      <w:proofErr w:type="gramStart"/>
+      <w:r>
+        <w:rPr>
+          <w:sz w:val="10"/>
+          <w:szCs w:val="8"/>
+        </w:rPr>
+        <w:t>VARCHAR</w:t>
+      </w:r>
+      <w:r>
+        <w:rPr>
+          <w:sz w:val="10"/>
+          <w:szCs w:val="8"/>
+        </w:rPr>
+        <w:t>(</w:t>
+      </w:r>
+      <w:proofErr w:type="gramEnd"/>
+      <w:r>
+        <w:rPr>
+          <w:sz w:val="10"/>
+          <w:szCs w:val="8"/>
+        </w:rPr>
+        <w:t>255)</w:t>
+      </w:r>
+      <w:r>
+        <w:rPr>
+          <w:sz w:val="10"/>
+          <w:szCs w:val="8"/>
+        </w:rPr>
+        <w:t>,</w:t>
+      </w:r>
+    </w:p>
+    <w:p>
+      <w:pPr>
+        <w:ind w:firstLine="0"/>
+        <w:rPr>
+          <w:sz w:val="10"/>
+          <w:szCs w:val="8"/>
+        </w:rPr>
+      </w:pPr>
+      <w:r>
+        <w:rPr>
+          <w:sz w:val="10"/>
+          <w:szCs w:val="8"/>
+        </w:rPr>
+        <w:t xml:space="preserve">    </w:t>
+      </w:r>
+      <w:proofErr w:type="spellStart"/>
+      <w:r>
+        <w:rPr>
+          <w:sz w:val="10"/>
+          <w:szCs w:val="8"/>
+        </w:rPr>
+        <w:t>DataInicio</w:t>
+      </w:r>
+      <w:proofErr w:type="spellEnd"/>
+      <w:r>
+        <w:rPr>
+          <w:sz w:val="10"/>
+          <w:szCs w:val="8"/>
+        </w:rPr>
+        <w:t xml:space="preserve"> DATE,</w:t>
+      </w:r>
+    </w:p>
+    <w:p>
+      <w:pPr>
+        <w:ind w:firstLine="0"/>
+        <w:rPr>
+          <w:sz w:val="10"/>
+          <w:szCs w:val="8"/>
+        </w:rPr>
+      </w:pPr>
+      <w:r>
+        <w:rPr>
+          <w:sz w:val="10"/>
+          <w:szCs w:val="8"/>
+        </w:rPr>
+        <w:t xml:space="preserve">    </w:t>
+      </w:r>
+      <w:proofErr w:type="spellStart"/>
+      <w:r>
+        <w:rPr>
+          <w:sz w:val="10"/>
+          <w:szCs w:val="8"/>
+        </w:rPr>
+        <w:t>DataFim</w:t>
+      </w:r>
+      <w:proofErr w:type="spellEnd"/>
+      <w:r>
+        <w:rPr>
+          <w:sz w:val="10"/>
+          <w:szCs w:val="8"/>
+        </w:rPr>
+        <w:t xml:space="preserve"> DATE,</w:t>
+      </w:r>
+    </w:p>
+    <w:p>
+      <w:pPr>
+        <w:ind w:firstLine="0"/>
+        <w:rPr>
+          <w:sz w:val="10"/>
+          <w:szCs w:val="8"/>
+        </w:rPr>
+      </w:pPr>
+      <w:r>
+        <w:rPr>
+          <w:sz w:val="10"/>
+          <w:szCs w:val="8"/>
+        </w:rPr>
+        <w:t xml:space="preserve">    </w:t>
+      </w:r>
+      <w:proofErr w:type="spellStart"/>
+      <w:r>
+        <w:rPr>
+          <w:sz w:val="10"/>
+          <w:szCs w:val="8"/>
+        </w:rPr>
+        <w:t>fk</w:t>
+      </w:r>
+      <w:proofErr w:type="gramStart"/>
+      <w:r>
+        <w:rPr>
+          <w:sz w:val="10"/>
+          <w:szCs w:val="8"/>
+        </w:rPr>
+        <w:t>_Administrador</w:t>
+      </w:r>
+      <w:proofErr w:type="gramEnd"/>
+      <w:r>
+        <w:rPr>
+          <w:sz w:val="10"/>
+          <w:szCs w:val="8"/>
+        </w:rPr>
+        <w:t>_IDAdmin</w:t>
+      </w:r>
+      <w:proofErr w:type="spellEnd"/>
+      <w:r>
+        <w:rPr>
+          <w:sz w:val="10"/>
+          <w:szCs w:val="8"/>
+        </w:rPr>
+        <w:t xml:space="preserve"> INTEGER,</w:t>
+      </w:r>
+    </w:p>
+    <w:p>
+      <w:pPr>
+        <w:ind w:firstLine="0"/>
+        <w:rPr>
+          <w:sz w:val="10"/>
+          <w:szCs w:val="8"/>
+        </w:rPr>
+      </w:pPr>
+      <w:r>
+        <w:rPr>
+          <w:sz w:val="10"/>
+          <w:szCs w:val="8"/>
+        </w:rPr>
+        <w:t xml:space="preserve">    </w:t>
+      </w:r>
+      <w:proofErr w:type="spellStart"/>
+      <w:r>
+        <w:rPr>
+          <w:sz w:val="10"/>
+          <w:szCs w:val="8"/>
+        </w:rPr>
+        <w:t>fk_Cliente_IDUsuario</w:t>
+      </w:r>
+      <w:proofErr w:type="spellEnd"/>
+      <w:r>
+        <w:rPr>
+          <w:sz w:val="10"/>
+          <w:szCs w:val="8"/>
+        </w:rPr>
+        <w:t xml:space="preserve"> INTEGER,</w:t>
+      </w:r>
+    </w:p>
+    <w:p>
+      <w:pPr>
+        <w:ind w:firstLine="0"/>
+        <w:rPr>
+          <w:sz w:val="10"/>
+          <w:szCs w:val="8"/>
+        </w:rPr>
+      </w:pPr>
+      <w:r>
+        <w:rPr>
+          <w:sz w:val="10"/>
+          <w:szCs w:val="8"/>
+        </w:rPr>
+        <w:t xml:space="preserve">    </w:t>
+      </w:r>
+      <w:proofErr w:type="spellStart"/>
+      <w:r>
+        <w:rPr>
+          <w:sz w:val="10"/>
+          <w:szCs w:val="8"/>
+        </w:rPr>
+        <w:t>fk_Tecnico_IDTecnico</w:t>
+      </w:r>
+      <w:proofErr w:type="spellEnd"/>
+      <w:r>
+        <w:rPr>
+          <w:sz w:val="10"/>
+          <w:szCs w:val="8"/>
+        </w:rPr>
+        <w:t xml:space="preserve"> INTEGER</w:t>
+      </w:r>
+    </w:p>
+    <w:p>
+      <w:pPr>
+        <w:ind w:firstLine="0"/>
+        <w:rPr>
+          <w:sz w:val="10"/>
+          <w:szCs w:val="8"/>
+        </w:rPr>
+      </w:pPr>
+      <w:r>
+        <w:rPr>
+          <w:sz w:val="10"/>
+          <w:szCs w:val="8"/>
+        </w:rPr>
         <w:t>);</w:t>
       </w:r>
     </w:p>
@@ -4611,6 +5575,13 @@
           <w:szCs w:val="8"/>
         </w:rPr>
       </w:pPr>
+      <w:r>
+        <w:rPr>
+          <w:sz w:val="10"/>
+          <w:szCs w:val="8"/>
+        </w:rPr>
+        <w:t xml:space="preserve"> </w:t>
+      </w:r>
     </w:p>
     <w:p>
       <w:pPr>
@@ -4625,7 +5596,7 @@
           <w:sz w:val="10"/>
           <w:szCs w:val="8"/>
         </w:rPr>
-        <w:t xml:space="preserve">CREATE TABLE </w:t>
+        <w:t xml:space="preserve">ALTER TABLE </w:t>
       </w:r>
       <w:proofErr w:type="spellStart"/>
       <w:r>
@@ -4633,7 +5604,7 @@
           <w:sz w:val="10"/>
           <w:szCs w:val="8"/>
         </w:rPr>
-        <w:t>Tecnico</w:t>
+        <w:t>Projeto_OrdemdeServico</w:t>
       </w:r>
       <w:proofErr w:type="spellEnd"/>
       <w:r>
@@ -4641,7 +5612,7 @@
           <w:sz w:val="10"/>
           <w:szCs w:val="8"/>
         </w:rPr>
-        <w:t xml:space="preserve"> (</w:t>
+        <w:t xml:space="preserve"> ADD CONSTRAINT FK_Projeto_OrdemdeServico_2</w:t>
       </w:r>
     </w:p>
     <w:p>
@@ -4657,7 +5628,7 @@
           <w:sz w:val="10"/>
           <w:szCs w:val="8"/>
         </w:rPr>
-        <w:t xml:space="preserve">    </w:t>
+        <w:t xml:space="preserve">    FOREIGN KEY (</w:t>
       </w:r>
       <w:proofErr w:type="spellStart"/>
       <w:r>
@@ -4665,751 +5636,23 @@
           <w:sz w:val="10"/>
           <w:szCs w:val="8"/>
         </w:rPr>
-        <w:t>IDTecnico</w:t>
-      </w:r>
-      <w:proofErr w:type="spellEnd"/>
-      <w:r>
-        <w:rPr>
-          <w:sz w:val="10"/>
-          <w:szCs w:val="8"/>
-        </w:rPr>
-        <w:t xml:space="preserve"> INTEGER PRIMARY KEY</w:t>
-      </w:r>
-      <w:r>
-        <w:rPr>
-          <w:sz w:val="10"/>
-          <w:szCs w:val="8"/>
-        </w:rPr>
-        <w:t xml:space="preserve"> </w:t>
-      </w:r>
-      <w:r>
-        <w:rPr>
-          <w:sz w:val="10"/>
-          <w:szCs w:val="8"/>
-        </w:rPr>
-        <w:t>AUTO_INCREMENT</w:t>
-      </w:r>
-      <w:r>
-        <w:rPr>
-          <w:sz w:val="10"/>
-          <w:szCs w:val="8"/>
-        </w:rPr>
-        <w:t>,</w:t>
-      </w:r>
-    </w:p>
-    <w:p>
-      <w:pPr>
-        <w:ind w:firstLine="0"/>
-        <w:rPr>
-          <w:sz w:val="10"/>
-          <w:szCs w:val="8"/>
-        </w:rPr>
-      </w:pPr>
-      <w:r>
-        <w:rPr>
-          <w:sz w:val="10"/>
-          <w:szCs w:val="8"/>
-        </w:rPr>
-        <w:t xml:space="preserve">    Nome VARCHAR</w:t>
-      </w:r>
-      <w:r>
-        <w:rPr>
-          <w:sz w:val="10"/>
-          <w:szCs w:val="8"/>
-        </w:rPr>
-        <w:t>(50)</w:t>
-      </w:r>
-      <w:r>
-        <w:rPr>
-          <w:sz w:val="10"/>
-          <w:szCs w:val="8"/>
-        </w:rPr>
-        <w:t>,</w:t>
-      </w:r>
-    </w:p>
-    <w:p>
-      <w:pPr>
-        <w:ind w:firstLine="0"/>
-        <w:rPr>
-          <w:sz w:val="10"/>
-          <w:szCs w:val="8"/>
-        </w:rPr>
-      </w:pPr>
-      <w:r>
-        <w:rPr>
-          <w:sz w:val="10"/>
-          <w:szCs w:val="8"/>
-        </w:rPr>
-        <w:t xml:space="preserve">    Telefone </w:t>
-      </w:r>
-      <w:r>
-        <w:rPr>
-          <w:sz w:val="10"/>
-          <w:szCs w:val="8"/>
-        </w:rPr>
-        <w:t>CHAR</w:t>
-      </w:r>
-      <w:r>
-        <w:rPr>
-          <w:sz w:val="10"/>
-          <w:szCs w:val="8"/>
-        </w:rPr>
-        <w:t>(1</w:t>
-      </w:r>
-      <w:r>
-        <w:rPr>
-          <w:sz w:val="10"/>
-          <w:szCs w:val="8"/>
-        </w:rPr>
-        <w:t>4</w:t>
-      </w:r>
-      <w:r>
-        <w:rPr>
-          <w:sz w:val="10"/>
-          <w:szCs w:val="8"/>
-        </w:rPr>
-        <w:t>)</w:t>
-      </w:r>
-      <w:r>
-        <w:rPr>
-          <w:sz w:val="10"/>
-          <w:szCs w:val="8"/>
-        </w:rPr>
-        <w:t>,</w:t>
-      </w:r>
-    </w:p>
-    <w:p>
-      <w:pPr>
-        <w:ind w:firstLine="0"/>
-        <w:rPr>
-          <w:sz w:val="10"/>
-          <w:szCs w:val="8"/>
-        </w:rPr>
-      </w:pPr>
-      <w:r>
-        <w:rPr>
-          <w:sz w:val="10"/>
-          <w:szCs w:val="8"/>
-        </w:rPr>
-        <w:t xml:space="preserve">    </w:t>
-      </w:r>
-      <w:proofErr w:type="spellStart"/>
-      <w:r>
-        <w:rPr>
-          <w:sz w:val="10"/>
-          <w:szCs w:val="8"/>
-        </w:rPr>
-        <w:t>Email</w:t>
-      </w:r>
-      <w:proofErr w:type="spellEnd"/>
-      <w:r>
-        <w:rPr>
-          <w:sz w:val="10"/>
-          <w:szCs w:val="8"/>
-        </w:rPr>
-        <w:t xml:space="preserve"> VARCHAR</w:t>
-      </w:r>
-      <w:r>
-        <w:rPr>
-          <w:sz w:val="10"/>
-          <w:szCs w:val="8"/>
-        </w:rPr>
-        <w:t>(100)</w:t>
-      </w:r>
-      <w:r>
-        <w:rPr>
-          <w:sz w:val="10"/>
-          <w:szCs w:val="8"/>
-        </w:rPr>
-        <w:t>,</w:t>
-      </w:r>
-    </w:p>
-    <w:p>
-      <w:pPr>
-        <w:ind w:firstLine="0"/>
-        <w:rPr>
-          <w:sz w:val="10"/>
-          <w:szCs w:val="8"/>
-        </w:rPr>
-      </w:pPr>
-      <w:r>
-        <w:rPr>
-          <w:sz w:val="10"/>
-          <w:szCs w:val="8"/>
-        </w:rPr>
-        <w:t xml:space="preserve">    CPF </w:t>
-      </w:r>
-      <w:r>
-        <w:rPr>
-          <w:sz w:val="10"/>
-          <w:szCs w:val="8"/>
-        </w:rPr>
-        <w:t>CHAR(14) NOT NULL,</w:t>
-      </w:r>
-    </w:p>
-    <w:p>
-      <w:pPr>
-        <w:ind w:firstLine="0"/>
-        <w:rPr>
-          <w:sz w:val="10"/>
-          <w:szCs w:val="8"/>
-        </w:rPr>
-      </w:pPr>
-      <w:r>
-        <w:rPr>
-          <w:sz w:val="10"/>
-          <w:szCs w:val="8"/>
-        </w:rPr>
-        <w:t xml:space="preserve">    </w:t>
-      </w:r>
-      <w:proofErr w:type="spellStart"/>
-      <w:r>
-        <w:rPr>
-          <w:sz w:val="10"/>
-          <w:szCs w:val="8"/>
-        </w:rPr>
-        <w:t>Usuario</w:t>
-      </w:r>
-      <w:r>
-        <w:rPr>
-          <w:sz w:val="10"/>
-          <w:szCs w:val="8"/>
-        </w:rPr>
-        <w:t>Tec</w:t>
-      </w:r>
-      <w:proofErr w:type="spellEnd"/>
-      <w:r>
-        <w:rPr>
-          <w:sz w:val="10"/>
-          <w:szCs w:val="8"/>
-        </w:rPr>
-        <w:t xml:space="preserve"> VARCHAR</w:t>
-      </w:r>
-      <w:r>
-        <w:rPr>
-          <w:sz w:val="10"/>
-          <w:szCs w:val="8"/>
-        </w:rPr>
-        <w:t>(50)</w:t>
-      </w:r>
-      <w:r>
-        <w:rPr>
-          <w:sz w:val="10"/>
-          <w:szCs w:val="8"/>
-        </w:rPr>
-        <w:t>,</w:t>
-      </w:r>
-    </w:p>
-    <w:p>
-      <w:pPr>
-        <w:ind w:firstLine="0"/>
-        <w:rPr>
-          <w:sz w:val="10"/>
-          <w:szCs w:val="8"/>
-        </w:rPr>
-      </w:pPr>
-      <w:r>
-        <w:rPr>
-          <w:sz w:val="10"/>
-          <w:szCs w:val="8"/>
-        </w:rPr>
-        <w:t xml:space="preserve">    Senha VARCHAR</w:t>
-      </w:r>
-      <w:r>
-        <w:rPr>
-          <w:sz w:val="10"/>
-          <w:szCs w:val="8"/>
-        </w:rPr>
-        <w:t>(50)</w:t>
-      </w:r>
-    </w:p>
-    <w:p>
-      <w:pPr>
-        <w:ind w:firstLine="0"/>
-        <w:rPr>
-          <w:sz w:val="10"/>
-          <w:szCs w:val="8"/>
-        </w:rPr>
-      </w:pPr>
-      <w:r>
-        <w:rPr>
-          <w:sz w:val="10"/>
-          <w:szCs w:val="8"/>
-        </w:rPr>
-        <w:t>);</w:t>
-      </w:r>
-    </w:p>
-    <w:p>
-      <w:pPr>
-        <w:ind w:firstLine="0"/>
-        <w:rPr>
-          <w:sz w:val="10"/>
-          <w:szCs w:val="8"/>
-        </w:rPr>
-      </w:pPr>
-    </w:p>
-    <w:p>
-      <w:pPr>
-        <w:ind w:firstLine="0"/>
-        <w:rPr>
-          <w:sz w:val="10"/>
-          <w:szCs w:val="8"/>
-        </w:rPr>
-      </w:pPr>
-      <w:r>
-        <w:rPr>
-          <w:sz w:val="10"/>
-          <w:szCs w:val="8"/>
-        </w:rPr>
-        <w:t xml:space="preserve">CREATE TABLE </w:t>
-      </w:r>
-      <w:proofErr w:type="spellStart"/>
-      <w:r>
-        <w:rPr>
-          <w:sz w:val="10"/>
-          <w:szCs w:val="8"/>
-        </w:rPr>
-        <w:t>Projeto_OrdemdeServico</w:t>
-      </w:r>
-      <w:proofErr w:type="spellEnd"/>
-      <w:r>
-        <w:rPr>
-          <w:sz w:val="10"/>
-          <w:szCs w:val="8"/>
-        </w:rPr>
-        <w:t xml:space="preserve"> (</w:t>
-      </w:r>
-    </w:p>
-    <w:p>
-      <w:pPr>
-        <w:ind w:firstLine="0"/>
-        <w:rPr>
-          <w:sz w:val="10"/>
-          <w:szCs w:val="8"/>
-        </w:rPr>
-      </w:pPr>
-      <w:r>
-        <w:rPr>
-          <w:sz w:val="10"/>
-          <w:szCs w:val="8"/>
-        </w:rPr>
-        <w:t xml:space="preserve">    </w:t>
-      </w:r>
-      <w:proofErr w:type="spellStart"/>
-      <w:r>
-        <w:rPr>
-          <w:sz w:val="10"/>
-          <w:szCs w:val="8"/>
-        </w:rPr>
-        <w:t>IDOs</w:t>
-      </w:r>
-      <w:proofErr w:type="spellEnd"/>
-      <w:r>
-        <w:rPr>
-          <w:sz w:val="10"/>
-          <w:szCs w:val="8"/>
-        </w:rPr>
-        <w:t xml:space="preserve"> INTEGER PRIMARY KEY</w:t>
-      </w:r>
-      <w:r>
-        <w:rPr>
-          <w:sz w:val="10"/>
-          <w:szCs w:val="8"/>
-        </w:rPr>
-        <w:t xml:space="preserve"> AUTO_INCREMENT</w:t>
-      </w:r>
-      <w:r>
-        <w:rPr>
-          <w:sz w:val="10"/>
-          <w:szCs w:val="8"/>
-        </w:rPr>
-        <w:t>,</w:t>
-      </w:r>
-    </w:p>
-    <w:p>
-      <w:pPr>
-        <w:ind w:firstLine="0"/>
-        <w:rPr>
-          <w:sz w:val="10"/>
-          <w:szCs w:val="8"/>
-        </w:rPr>
-      </w:pPr>
-      <w:r>
-        <w:rPr>
-          <w:sz w:val="10"/>
-          <w:szCs w:val="8"/>
-        </w:rPr>
-        <w:t xml:space="preserve">    </w:t>
-      </w:r>
-      <w:proofErr w:type="spellStart"/>
-      <w:r>
-        <w:rPr>
-          <w:sz w:val="10"/>
-          <w:szCs w:val="8"/>
-        </w:rPr>
-        <w:t>Condicao</w:t>
-      </w:r>
-      <w:proofErr w:type="spellEnd"/>
-      <w:r>
-        <w:rPr>
-          <w:sz w:val="10"/>
-          <w:szCs w:val="8"/>
-        </w:rPr>
-        <w:t xml:space="preserve"> VARCHAR</w:t>
-      </w:r>
-      <w:r>
-        <w:rPr>
-          <w:sz w:val="10"/>
-          <w:szCs w:val="8"/>
-        </w:rPr>
-        <w:t>(255)</w:t>
-      </w:r>
-      <w:r>
-        <w:rPr>
-          <w:sz w:val="10"/>
-          <w:szCs w:val="8"/>
-        </w:rPr>
-        <w:t>,</w:t>
-      </w:r>
-    </w:p>
-    <w:p>
-      <w:pPr>
-        <w:ind w:firstLine="0"/>
-        <w:rPr>
-          <w:sz w:val="10"/>
-          <w:szCs w:val="8"/>
-        </w:rPr>
-      </w:pPr>
-      <w:r>
-        <w:rPr>
-          <w:sz w:val="10"/>
-          <w:szCs w:val="8"/>
-        </w:rPr>
-        <w:t xml:space="preserve">    </w:t>
-      </w:r>
-      <w:proofErr w:type="spellStart"/>
-      <w:r>
-        <w:rPr>
-          <w:sz w:val="10"/>
-          <w:szCs w:val="8"/>
-        </w:rPr>
-        <w:t>Descricao</w:t>
-      </w:r>
-      <w:proofErr w:type="spellEnd"/>
-      <w:r>
-        <w:rPr>
-          <w:sz w:val="10"/>
-          <w:szCs w:val="8"/>
-        </w:rPr>
-        <w:t xml:space="preserve"> VARCHAR</w:t>
-      </w:r>
-      <w:r>
-        <w:rPr>
-          <w:sz w:val="10"/>
-          <w:szCs w:val="8"/>
-        </w:rPr>
-        <w:t>(255)</w:t>
-      </w:r>
-      <w:r>
-        <w:rPr>
-          <w:sz w:val="10"/>
-          <w:szCs w:val="8"/>
-        </w:rPr>
-        <w:t>,</w:t>
-      </w:r>
-    </w:p>
-    <w:p>
-      <w:pPr>
-        <w:ind w:firstLine="0"/>
-        <w:rPr>
-          <w:sz w:val="10"/>
-          <w:szCs w:val="8"/>
-        </w:rPr>
-      </w:pPr>
-      <w:r>
-        <w:rPr>
-          <w:sz w:val="10"/>
-          <w:szCs w:val="8"/>
-        </w:rPr>
-        <w:t xml:space="preserve">    </w:t>
-      </w:r>
-      <w:proofErr w:type="spellStart"/>
-      <w:r>
-        <w:rPr>
-          <w:sz w:val="10"/>
-          <w:szCs w:val="8"/>
-        </w:rPr>
-        <w:t>LinkUnboxing</w:t>
-      </w:r>
-      <w:proofErr w:type="spellEnd"/>
-      <w:r>
-        <w:rPr>
-          <w:sz w:val="10"/>
-          <w:szCs w:val="8"/>
-        </w:rPr>
-        <w:t xml:space="preserve"> VARCHAR</w:t>
-      </w:r>
-      <w:r>
-        <w:rPr>
-          <w:sz w:val="10"/>
-          <w:szCs w:val="8"/>
-        </w:rPr>
-        <w:t>(255)</w:t>
-      </w:r>
-      <w:r>
-        <w:rPr>
-          <w:sz w:val="10"/>
-          <w:szCs w:val="8"/>
-        </w:rPr>
-        <w:t>,</w:t>
-      </w:r>
-    </w:p>
-    <w:p>
-      <w:pPr>
-        <w:ind w:firstLine="0"/>
-        <w:rPr>
-          <w:sz w:val="10"/>
-          <w:szCs w:val="8"/>
-        </w:rPr>
-      </w:pPr>
-      <w:r>
-        <w:rPr>
-          <w:sz w:val="10"/>
-          <w:szCs w:val="8"/>
-        </w:rPr>
-        <w:t xml:space="preserve">    </w:t>
-      </w:r>
-      <w:proofErr w:type="spellStart"/>
-      <w:r>
-        <w:rPr>
-          <w:sz w:val="10"/>
-          <w:szCs w:val="8"/>
-        </w:rPr>
-        <w:t>DataInicio</w:t>
-      </w:r>
-      <w:proofErr w:type="spellEnd"/>
-      <w:r>
-        <w:rPr>
-          <w:sz w:val="10"/>
-          <w:szCs w:val="8"/>
-        </w:rPr>
-        <w:t xml:space="preserve"> DATE,</w:t>
-      </w:r>
-    </w:p>
-    <w:p>
-      <w:pPr>
-        <w:ind w:firstLine="0"/>
-        <w:rPr>
-          <w:sz w:val="10"/>
-          <w:szCs w:val="8"/>
-        </w:rPr>
-      </w:pPr>
-      <w:r>
-        <w:rPr>
-          <w:sz w:val="10"/>
-          <w:szCs w:val="8"/>
-        </w:rPr>
-        <w:t xml:space="preserve">    </w:t>
-      </w:r>
-      <w:proofErr w:type="spellStart"/>
-      <w:r>
-        <w:rPr>
-          <w:sz w:val="10"/>
-          <w:szCs w:val="8"/>
-        </w:rPr>
-        <w:t>DataFim</w:t>
-      </w:r>
-      <w:proofErr w:type="spellEnd"/>
-      <w:r>
-        <w:rPr>
-          <w:sz w:val="10"/>
-          <w:szCs w:val="8"/>
-        </w:rPr>
-        <w:t xml:space="preserve"> DATE,</w:t>
-      </w:r>
-    </w:p>
-    <w:p>
-      <w:pPr>
-        <w:ind w:firstLine="0"/>
-        <w:rPr>
-          <w:sz w:val="10"/>
-          <w:szCs w:val="8"/>
-        </w:rPr>
-      </w:pPr>
-      <w:r>
-        <w:rPr>
-          <w:sz w:val="10"/>
-          <w:szCs w:val="8"/>
-        </w:rPr>
-        <w:t xml:space="preserve">    </w:t>
-      </w:r>
-      <w:proofErr w:type="spellStart"/>
-      <w:r>
-        <w:rPr>
-          <w:sz w:val="10"/>
-          <w:szCs w:val="8"/>
-        </w:rPr>
-        <w:t>fk_Administrador_IDAdmin</w:t>
-      </w:r>
-      <w:proofErr w:type="spellEnd"/>
-      <w:r>
-        <w:rPr>
-          <w:sz w:val="10"/>
-          <w:szCs w:val="8"/>
-        </w:rPr>
-        <w:t xml:space="preserve"> INTEGER,</w:t>
-      </w:r>
-    </w:p>
-    <w:p>
-      <w:pPr>
-        <w:ind w:firstLine="0"/>
-        <w:rPr>
-          <w:sz w:val="10"/>
-          <w:szCs w:val="8"/>
-        </w:rPr>
-      </w:pPr>
-      <w:r>
-        <w:rPr>
-          <w:sz w:val="10"/>
-          <w:szCs w:val="8"/>
-        </w:rPr>
-        <w:t xml:space="preserve">    </w:t>
-      </w:r>
-      <w:proofErr w:type="spellStart"/>
-      <w:r>
-        <w:rPr>
-          <w:sz w:val="10"/>
-          <w:szCs w:val="8"/>
-        </w:rPr>
-        <w:t>fk_Cliente_IDUsuario</w:t>
-      </w:r>
-      <w:proofErr w:type="spellEnd"/>
-      <w:r>
-        <w:rPr>
-          <w:sz w:val="10"/>
-          <w:szCs w:val="8"/>
-        </w:rPr>
-        <w:t xml:space="preserve"> INTEGER,</w:t>
-      </w:r>
-    </w:p>
-    <w:p>
-      <w:pPr>
-        <w:ind w:firstLine="0"/>
-        <w:rPr>
-          <w:sz w:val="10"/>
-          <w:szCs w:val="8"/>
-        </w:rPr>
-      </w:pPr>
-      <w:r>
-        <w:rPr>
-          <w:sz w:val="10"/>
-          <w:szCs w:val="8"/>
-        </w:rPr>
-        <w:t xml:space="preserve">    </w:t>
-      </w:r>
-      <w:proofErr w:type="spellStart"/>
-      <w:r>
-        <w:rPr>
-          <w:sz w:val="10"/>
-          <w:szCs w:val="8"/>
-        </w:rPr>
-        <w:t>fk_Tecnico_IDTecnico</w:t>
-      </w:r>
-      <w:proofErr w:type="spellEnd"/>
-      <w:r>
-        <w:rPr>
-          <w:sz w:val="10"/>
-          <w:szCs w:val="8"/>
-        </w:rPr>
-        <w:t xml:space="preserve"> INTEGER</w:t>
-      </w:r>
-    </w:p>
-    <w:p>
-      <w:pPr>
-        <w:ind w:firstLine="0"/>
-        <w:rPr>
-          <w:sz w:val="10"/>
-          <w:szCs w:val="8"/>
-        </w:rPr>
-      </w:pPr>
-      <w:r>
-        <w:rPr>
-          <w:sz w:val="10"/>
-          <w:szCs w:val="8"/>
-        </w:rPr>
-        <w:t>);</w:t>
-      </w:r>
-    </w:p>
-    <w:p>
-      <w:pPr>
-        <w:ind w:firstLine="0"/>
-        <w:rPr>
-          <w:sz w:val="10"/>
-          <w:szCs w:val="8"/>
-        </w:rPr>
-      </w:pPr>
-      <w:r>
-        <w:rPr>
-          <w:sz w:val="10"/>
-          <w:szCs w:val="8"/>
-        </w:rPr>
-        <w:t xml:space="preserve"> </w:t>
-      </w:r>
-    </w:p>
-    <w:p>
-      <w:pPr>
-        <w:ind w:firstLine="0"/>
-        <w:rPr>
-          <w:sz w:val="10"/>
-          <w:szCs w:val="8"/>
-        </w:rPr>
-      </w:pPr>
-      <w:r>
-        <w:rPr>
-          <w:sz w:val="10"/>
-          <w:szCs w:val="8"/>
-        </w:rPr>
-        <w:t xml:space="preserve">ALTER TABLE </w:t>
-      </w:r>
-      <w:proofErr w:type="spellStart"/>
-      <w:r>
-        <w:rPr>
-          <w:sz w:val="10"/>
-          <w:szCs w:val="8"/>
-        </w:rPr>
-        <w:t>Projeto_OrdemdeServico</w:t>
-      </w:r>
-      <w:proofErr w:type="spellEnd"/>
-      <w:r>
-        <w:rPr>
-          <w:sz w:val="10"/>
-          <w:szCs w:val="8"/>
-        </w:rPr>
-        <w:t xml:space="preserve"> ADD CONSTRAINT FK_Projeto_OrdemdeServico_2</w:t>
-      </w:r>
-    </w:p>
-    <w:p>
-      <w:pPr>
-        <w:ind w:firstLine="0"/>
-        <w:rPr>
-          <w:sz w:val="10"/>
-          <w:szCs w:val="8"/>
-        </w:rPr>
-      </w:pPr>
-      <w:r>
-        <w:rPr>
-          <w:sz w:val="10"/>
-          <w:szCs w:val="8"/>
-        </w:rPr>
-        <w:t xml:space="preserve">    FOREIGN KEY (</w:t>
-      </w:r>
-      <w:proofErr w:type="spellStart"/>
-      <w:r>
-        <w:rPr>
-          <w:sz w:val="10"/>
-          <w:szCs w:val="8"/>
-        </w:rPr>
-        <w:t>fk_Administrador_IDAdmin</w:t>
+        <w:t>fk</w:t>
+      </w:r>
+      <w:proofErr w:type="gramStart"/>
+      <w:r>
+        <w:rPr>
+          <w:sz w:val="10"/>
+          <w:szCs w:val="8"/>
+        </w:rPr>
+        <w:t>_Administrador</w:t>
+      </w:r>
+      <w:proofErr w:type="gramEnd"/>
+      <w:r>
+        <w:rPr>
+          <w:sz w:val="10"/>
+          <w:szCs w:val="8"/>
+        </w:rPr>
+        <w:t>_IDAdmin</w:t>
       </w:r>
       <w:proofErr w:type="spellEnd"/>
       <w:r>
@@ -6529,9 +6772,9 @@
           <w:noProof/>
         </w:rPr>
         <w:drawing>
-          <wp:inline distT="0" distB="0" distL="0" distR="0" wp14:anchorId="6488DFAC" wp14:editId="181CD8B3">
-            <wp:extent cx="4271749" cy="3279512"/>
-            <wp:effectExtent l="0" t="0" r="0" b="0"/>
+          <wp:inline distT="0" distB="0" distL="0" distR="0" wp14:anchorId="6488DFAC" wp14:editId="609F36B5">
+            <wp:extent cx="2902227" cy="2228101"/>
+            <wp:effectExtent l="0" t="0" r="0" b="1270"/>
             <wp:docPr id="2131019981" name="Imagem 1" descr="Texto&#10;&#10;Descrição gerada automaticamente"/>
             <wp:cNvGraphicFramePr>
               <a:graphicFrameLocks xmlns:a="http://schemas.openxmlformats.org/drawingml/2006/main" noChangeAspect="1"/>
@@ -6552,7 +6795,7 @@
                   <pic:spPr>
                     <a:xfrm>
                       <a:off x="0" y="0"/>
-                      <a:ext cx="4288790" cy="3292594"/>
+                      <a:ext cx="2927297" cy="2247348"/>
                     </a:xfrm>
                     <a:prstGeom prst="rect">
                       <a:avLst/>
@@ -6598,9 +6841,9 @@
           <w:szCs w:val="18"/>
         </w:rPr>
         <w:drawing>
-          <wp:inline distT="0" distB="0" distL="0" distR="0" wp14:anchorId="01BBAD15" wp14:editId="6CF08DEF">
-            <wp:extent cx="3855493" cy="2055895"/>
-            <wp:effectExtent l="0" t="0" r="0" b="1905"/>
+          <wp:inline distT="0" distB="0" distL="0" distR="0" wp14:anchorId="01BBAD15" wp14:editId="76531CBB">
+            <wp:extent cx="3490623" cy="1861332"/>
+            <wp:effectExtent l="0" t="0" r="0" b="5715"/>
             <wp:docPr id="423434283" name="Imagem 1" descr="Texto&#10;&#10;Descrição gerada automaticamente"/>
             <wp:cNvGraphicFramePr>
               <a:graphicFrameLocks xmlns:a="http://schemas.openxmlformats.org/drawingml/2006/main" noChangeAspect="1"/>
@@ -6621,7 +6864,7 @@
                   <pic:spPr>
                     <a:xfrm>
                       <a:off x="0" y="0"/>
-                      <a:ext cx="3859743" cy="2058161"/>
+                      <a:ext cx="3526156" cy="1880279"/>
                     </a:xfrm>
                     <a:prstGeom prst="rect">
                       <a:avLst/>
@@ -6660,6 +6903,64 @@
           <w:szCs w:val="18"/>
         </w:rPr>
       </w:pPr>
+      <w:r>
+        <w:rPr>
+          <w:sz w:val="20"/>
+          <w:szCs w:val="18"/>
+        </w:rPr>
+        <w:drawing>
+          <wp:inline distT="0" distB="0" distL="0" distR="0" wp14:anchorId="1F510E68" wp14:editId="5351AFB1">
+            <wp:extent cx="2550785" cy="2687541"/>
+            <wp:effectExtent l="0" t="0" r="2540" b="0"/>
+            <wp:docPr id="920751601" name="Imagem 1" descr="Texto&#10;&#10;Descrição gerada automaticamente"/>
+            <wp:cNvGraphicFramePr>
+              <a:graphicFrameLocks xmlns:a="http://schemas.openxmlformats.org/drawingml/2006/main" noChangeAspect="1"/>
+            </wp:cNvGraphicFramePr>
+            <a:graphic xmlns:a="http://schemas.openxmlformats.org/drawingml/2006/main">
+              <a:graphicData uri="http://schemas.openxmlformats.org/drawingml/2006/picture">
+                <pic:pic xmlns:pic="http://schemas.openxmlformats.org/drawingml/2006/picture">
+                  <pic:nvPicPr>
+                    <pic:cNvPr id="920751601" name="Imagem 1" descr="Texto&#10;&#10;Descrição gerada automaticamente"/>
+                    <pic:cNvPicPr/>
+                  </pic:nvPicPr>
+                  <pic:blipFill>
+                    <a:blip r:embed="rId26"/>
+                    <a:stretch>
+                      <a:fillRect/>
+                    </a:stretch>
+                  </pic:blipFill>
+                  <pic:spPr>
+                    <a:xfrm>
+                      <a:off x="0" y="0"/>
+                      <a:ext cx="2566617" cy="2704222"/>
+                    </a:xfrm>
+                    <a:prstGeom prst="rect">
+                      <a:avLst/>
+                    </a:prstGeom>
+                  </pic:spPr>
+                </pic:pic>
+              </a:graphicData>
+            </a:graphic>
+          </wp:inline>
+        </w:drawing>
+      </w:r>
+    </w:p>
+    <w:p>
+      <w:pPr>
+        <w:ind w:firstLine="0"/>
+        <w:jc w:val="center"/>
+        <w:rPr>
+          <w:sz w:val="20"/>
+          <w:szCs w:val="18"/>
+        </w:rPr>
+      </w:pPr>
+      <w:r>
+        <w:rPr>
+          <w:sz w:val="20"/>
+          <w:szCs w:val="18"/>
+        </w:rPr>
+        <w:t>Model especial para o login da classe cliente</w:t>
+      </w:r>
     </w:p>
     <w:p>
       <w:pPr>
@@ -6682,28 +6983,52 @@
           <w:sz w:val="24"/>
           <w:szCs w:val="24"/>
         </w:rPr>
+        <w:lastRenderedPageBreak/>
         <w:t>Plano de teste</w:t>
       </w:r>
     </w:p>
     <w:p>
       <w:r>
-        <w:t>Contas criadas:</w:t>
-      </w:r>
-    </w:p>
-    <w:p>
+        <w:t>Dados criados antecipadamente</w:t>
+      </w:r>
+      <w:r>
+        <w:t>:</w:t>
+      </w:r>
+    </w:p>
+    <w:p>
+      <w:pPr>
+        <w:pStyle w:val="PargrafodaLista"/>
+        <w:numPr>
+          <w:ilvl w:val="0"/>
+          <w:numId w:val="36"/>
+        </w:numPr>
+      </w:pPr>
       <w:r>
         <w:t xml:space="preserve">admin - 123456 </w:t>
       </w:r>
     </w:p>
     <w:p>
+      <w:pPr>
+        <w:pStyle w:val="PargrafodaLista"/>
+        <w:numPr>
+          <w:ilvl w:val="0"/>
+          <w:numId w:val="36"/>
+        </w:numPr>
+      </w:pPr>
       <w:r>
         <w:t>cliente – 123456</w:t>
       </w:r>
     </w:p>
     <w:p>
+      <w:pPr>
+        <w:pStyle w:val="PargrafodaLista"/>
+        <w:numPr>
+          <w:ilvl w:val="0"/>
+          <w:numId w:val="36"/>
+        </w:numPr>
+      </w:pPr>
       <w:proofErr w:type="spellStart"/>
       <w:r>
-        <w:lastRenderedPageBreak/>
         <w:t>tecnico</w:t>
       </w:r>
       <w:proofErr w:type="spellEnd"/>
@@ -6718,15 +7043,43 @@
       </w:r>
     </w:p>
     <w:p>
+      <w:pPr>
+        <w:pStyle w:val="PargrafodaLista"/>
+        <w:numPr>
+          <w:ilvl w:val="0"/>
+          <w:numId w:val="36"/>
+        </w:numPr>
+      </w:pPr>
       <w:r>
         <w:t>projeto – montagem – Computador Teste – youtube.com/teste – 20241015 – 20241031 – 1 – 1</w:t>
       </w:r>
     </w:p>
     <w:p>
       <w:r>
-        <w:t xml:space="preserve">abrir criar conta – Bruno – </w:t>
-      </w:r>
-      <w:hyperlink r:id="rId26" w:history="1">
+        <w:t>Passos:</w:t>
+      </w:r>
+    </w:p>
+    <w:p>
+      <w:pPr>
+        <w:pStyle w:val="PargrafodaLista"/>
+        <w:numPr>
+          <w:ilvl w:val="0"/>
+          <w:numId w:val="37"/>
+        </w:numPr>
+      </w:pPr>
+      <w:r>
+        <w:t>A</w:t>
+      </w:r>
+      <w:r>
+        <w:t>brir criar conta</w:t>
+      </w:r>
+      <w:r>
+        <w:t>:</w:t>
+      </w:r>
+      <w:r>
+        <w:t xml:space="preserve"> Bruno – </w:t>
+      </w:r>
+      <w:hyperlink r:id="rId27" w:history="1">
         <w:r>
           <w:rPr>
             <w:rStyle w:val="Hyperlink"/>
@@ -6739,26 +7092,104 @@
       </w:r>
     </w:p>
     <w:p>
-      <w:r>
-        <w:t>abrir conta – cliente – 123456</w:t>
-      </w:r>
-    </w:p>
-    <w:p>
-      <w:r>
-        <w:t>mostrar editar conta – voltar para pedido e sair –</w:t>
-      </w:r>
-    </w:p>
-    <w:p>
-      <w:r>
-        <w:t xml:space="preserve">área funcionário – </w:t>
+      <w:pPr>
+        <w:pStyle w:val="PargrafodaLista"/>
+        <w:numPr>
+          <w:ilvl w:val="0"/>
+          <w:numId w:val="37"/>
+        </w:numPr>
+      </w:pPr>
+      <w:r>
+        <w:t>Abrir conta</w:t>
+      </w:r>
+      <w:r>
+        <w:t xml:space="preserve"> cliente – 123456</w:t>
+      </w:r>
+    </w:p>
+    <w:p>
+      <w:pPr>
+        <w:pStyle w:val="PargrafodaLista"/>
+        <w:numPr>
+          <w:ilvl w:val="0"/>
+          <w:numId w:val="37"/>
+        </w:numPr>
+      </w:pPr>
+      <w:r>
+        <w:t>M</w:t>
+      </w:r>
+      <w:r>
+        <w:t>ostrar editar conta</w:t>
+      </w:r>
+      <w:r>
+        <w:t xml:space="preserve"> cliente</w:t>
+      </w:r>
+      <w:r>
+        <w:t xml:space="preserve"> – voltar para pedido e sair –</w:t>
+      </w:r>
+    </w:p>
+    <w:p>
+      <w:pPr>
+        <w:pStyle w:val="PargrafodaLista"/>
+        <w:numPr>
+          <w:ilvl w:val="0"/>
+          <w:numId w:val="37"/>
+        </w:numPr>
+      </w:pPr>
+      <w:r>
+        <w:t>Á</w:t>
+      </w:r>
+      <w:r>
+        <w:t xml:space="preserve">rea funcionário – logar com </w:t>
       </w:r>
       <w:proofErr w:type="spellStart"/>
       <w:r>
-        <w:t>logar</w:t>
+        <w:t>tecnico</w:t>
       </w:r>
       <w:proofErr w:type="spellEnd"/>
       <w:r>
-        <w:t xml:space="preserve"> com </w:t>
+        <w:t xml:space="preserve"> – 123456</w:t>
+      </w:r>
+    </w:p>
+    <w:p>
+      <w:pPr>
+        <w:pStyle w:val="PargrafodaLista"/>
+        <w:numPr>
+          <w:ilvl w:val="0"/>
+          <w:numId w:val="37"/>
+        </w:numPr>
+      </w:pPr>
+      <w:r>
+        <w:t>M</w:t>
+      </w:r>
+      <w:r>
+        <w:t xml:space="preserve">ostrar criar/editar </w:t>
+      </w:r>
+      <w:r>
+        <w:t xml:space="preserve">Ordem de Serviço </w:t>
+      </w:r>
+      <w:r>
+        <w:t xml:space="preserve">– criar </w:t>
+      </w:r>
+      <w:r>
+        <w:t>OS</w:t>
+      </w:r>
+      <w:r>
+        <w:t xml:space="preserve"> nova – modificar e excluir ela</w:t>
+      </w:r>
+    </w:p>
+    <w:p>
+      <w:pPr>
+        <w:pStyle w:val="PargrafodaLista"/>
+        <w:numPr>
+          <w:ilvl w:val="0"/>
+          <w:numId w:val="37"/>
+        </w:numPr>
+      </w:pPr>
+      <w:r>
+        <w:t>V</w:t>
+      </w:r>
+      <w:r>
+        <w:t xml:space="preserve">oltar no </w:t>
       </w:r>
       <w:proofErr w:type="spellStart"/>
       <w:r>
@@ -6766,17 +7197,52 @@
       </w:r>
       <w:proofErr w:type="spellEnd"/>
       <w:r>
-        <w:t xml:space="preserve"> – 123456</w:t>
-      </w:r>
-    </w:p>
-    <w:p>
-      <w:r>
-        <w:t>mostrar criar/editar – criar os nova – modificar e excluir ela</w:t>
-      </w:r>
-    </w:p>
-    <w:p>
-      <w:r>
-        <w:t xml:space="preserve">voltar no </w:t>
+        <w:t xml:space="preserve"> e clicar atualizar</w:t>
+      </w:r>
+    </w:p>
+    <w:p>
+      <w:pPr>
+        <w:pStyle w:val="PargrafodaLista"/>
+        <w:numPr>
+          <w:ilvl w:val="0"/>
+          <w:numId w:val="37"/>
+        </w:numPr>
+      </w:pPr>
+      <w:r>
+        <w:t>S</w:t>
+      </w:r>
+      <w:r>
+        <w:t>air e entrar no administrador – admin – 123456</w:t>
+      </w:r>
+    </w:p>
+    <w:p>
+      <w:pPr>
+        <w:pStyle w:val="PargrafodaLista"/>
+        <w:numPr>
+          <w:ilvl w:val="0"/>
+          <w:numId w:val="37"/>
+        </w:numPr>
+      </w:pPr>
+      <w:r>
+        <w:t>M</w:t>
+      </w:r>
+      <w:r>
+        <w:t>ostrar tabelas</w:t>
+      </w:r>
+    </w:p>
+    <w:p>
+      <w:pPr>
+        <w:pStyle w:val="PargrafodaLista"/>
+        <w:numPr>
+          <w:ilvl w:val="0"/>
+          <w:numId w:val="37"/>
+        </w:numPr>
+      </w:pPr>
+      <w:r>
+        <w:t>C</w:t>
+      </w:r>
+      <w:r>
+        <w:t xml:space="preserve">riar e deletar </w:t>
       </w:r>
       <w:proofErr w:type="spellStart"/>
       <w:r>
@@ -6784,22 +7250,7 @@
       </w:r>
       <w:proofErr w:type="spellEnd"/>
       <w:r>
-        <w:t xml:space="preserve"> e clicar atualizar</w:t>
-      </w:r>
-    </w:p>
-    <w:p>
-      <w:r>
-        <w:t>sair e entrar no administrador – admin – 123456</w:t>
-      </w:r>
-    </w:p>
-    <w:p>
-      <w:r>
-        <w:t>mostrar tabelas</w:t>
-      </w:r>
-    </w:p>
-    <w:p>
-      <w:r>
-        <w:t xml:space="preserve">criar e deletar </w:t>
+        <w:t xml:space="preserve"> – criar </w:t>
       </w:r>
       <w:proofErr w:type="spellStart"/>
       <w:r>
@@ -6807,25 +7258,17 @@
       </w:r>
       <w:proofErr w:type="spellEnd"/>
       <w:r>
-        <w:t xml:space="preserve"> – criar </w:t>
+        <w:t xml:space="preserve"> novo – </w:t>
       </w:r>
       <w:proofErr w:type="spellStart"/>
       <w:r>
-        <w:t>tecnico</w:t>
+        <w:t>giorno</w:t>
       </w:r>
       <w:proofErr w:type="spellEnd"/>
       <w:r>
-        <w:t xml:space="preserve"> novo – </w:t>
-      </w:r>
-      <w:proofErr w:type="spellStart"/>
-      <w:r>
-        <w:t>giorno</w:t>
-      </w:r>
-      <w:proofErr w:type="spellEnd"/>
-      <w:r>
         <w:t xml:space="preserve"> – </w:t>
       </w:r>
-      <w:hyperlink r:id="rId27" w:history="1">
+      <w:hyperlink r:id="rId28" w:history="1">
         <w:r>
           <w:rPr>
             <w:rStyle w:val="Hyperlink"/>
@@ -6861,8 +7304,18 @@
       </w:r>
     </w:p>
     <w:p>
-      <w:r>
-        <w:t>abrir pasta local C – criar relatório dos clientes</w:t>
+      <w:pPr>
+        <w:pStyle w:val="PargrafodaLista"/>
+        <w:numPr>
+          <w:ilvl w:val="0"/>
+          <w:numId w:val="37"/>
+        </w:numPr>
+      </w:pPr>
+      <w:r>
+        <w:t>A</w:t>
+      </w:r>
+      <w:r>
+        <w:t>brir pasta local C – criar relatório dos clientes</w:t>
       </w:r>
       <w:r>
         <w:t xml:space="preserve"> – mostrar relatório</w:t>
@@ -6886,7 +7339,7 @@
 </file>
 
 <file path=word/endnotes.xml><?xml version="1.0" encoding="utf-8"?>
-<w:endnotes xmlns:wpc="http://schemas.microsoft.com/office/word/2010/wordprocessingCanvas" xmlns:cx="http://schemas.microsoft.com/office/drawing/2014/chartex" xmlns:cx1="http://schemas.microsoft.com/office/drawing/2015/9/8/chartex" xmlns:cx2="http://schemas.microsoft.com/office/drawing/2015/10/21/chartex" xmlns:cx3="http://schemas.microsoft.com/office/drawing/2016/5/9/chartex" xmlns:cx4="http://schemas.microsoft.com/office/drawing/2016/5/10/chartex" xmlns:cx5="http://schemas.microsoft.com/office/drawing/2016/5/11/chartex" xmlns:cx6="http://schemas.microsoft.com/office/drawing/2016/5/12/chartex" xmlns:cx7="http://schemas.microsoft.com/office/drawing/2016/5/13/chartex" xmlns:cx8="http://schemas.microsoft.com/office/drawing/2016/5/14/chartex" xmlns:mc="http://schemas.openxmlformats.org/markup-compatibility/2006" xmlns:aink="http://schemas.microsoft.com/office/drawing/2016/ink" xmlns:am3d="http://schemas.microsoft.com/office/drawing/2017/model3d" xmlns:o="urn:schemas-microsoft-com:office:office" xmlns:r="http://schemas.openxmlformats.org/officeDocument/2006/relationships" xmlns:m="http://schemas.openxmlformats.org/officeDocument/2006/math" xmlns:v="urn:schemas-microsoft-com:vml" xmlns:wp14="http://schemas.microsoft.com/office/word/2010/wordprocessingDrawing" xmlns:wp="http://schemas.openxmlformats.org/drawingml/2006/wordprocessingDrawing" xmlns:w10="urn:schemas-microsoft-com:office:word" xmlns:w="http://schemas.openxmlformats.org/wordprocessingml/2006/main" xmlns:w14="http://schemas.microsoft.com/office/word/2010/wordml" xmlns:w15="http://schemas.microsoft.com/office/word/2012/wordml" xmlns:w16cex="http://schemas.microsoft.com/office/word/2018/wordml/cex" xmlns:w16cid="http://schemas.microsoft.com/office/word/2016/wordml/cid" xmlns:w16="http://schemas.microsoft.com/office/word/2018/wordml" xmlns:w16sdtdh="http://schemas.microsoft.com/office/word/2020/wordml/sdtdatahash" xmlns:w16se="http://schemas.microsoft.com/office/word/2015/wordml/symex" xmlns:wpg="http://schemas.microsoft.com/office/word/2010/wordprocessingGroup" xmlns:wpi="http://schemas.microsoft.com/office/word/2010/wordprocessingInk" xmlns:wne="http://schemas.microsoft.com/office/word/2006/wordml" xmlns:wps="http://schemas.microsoft.com/office/word/2010/wordprocessingShape" mc:Ignorable="w14 w15 w16se w16cid w16 w16cex w16sdtdh wp14">
+<w:endnotes xmlns:wpc="http://schemas.microsoft.com/office/word/2010/wordprocessingCanvas" xmlns:cx="http://schemas.microsoft.com/office/drawing/2014/chartex" xmlns:cx1="http://schemas.microsoft.com/office/drawing/2015/9/8/chartex" xmlns:cx2="http://schemas.microsoft.com/office/drawing/2015/10/21/chartex" xmlns:cx3="http://schemas.microsoft.com/office/drawing/2016/5/9/chartex" xmlns:cx4="http://schemas.microsoft.com/office/drawing/2016/5/10/chartex" xmlns:cx5="http://schemas.microsoft.com/office/drawing/2016/5/11/chartex" xmlns:cx6="http://schemas.microsoft.com/office/drawing/2016/5/12/chartex" xmlns:cx7="http://schemas.microsoft.com/office/drawing/2016/5/13/chartex" xmlns:cx8="http://schemas.microsoft.com/office/drawing/2016/5/14/chartex" xmlns:mc="http://schemas.openxmlformats.org/markup-compatibility/2006" xmlns:aink="http://schemas.microsoft.com/office/drawing/2016/ink" xmlns:am3d="http://schemas.microsoft.com/office/drawing/2017/model3d" xmlns:o="urn:schemas-microsoft-com:office:office" xmlns:oel="http://schemas.microsoft.com/office/2019/extlst" xmlns:r="http://schemas.openxmlformats.org/officeDocument/2006/relationships" xmlns:m="http://schemas.openxmlformats.org/officeDocument/2006/math" xmlns:v="urn:schemas-microsoft-com:vml" xmlns:wp14="http://schemas.microsoft.com/office/word/2010/wordprocessingDrawing" xmlns:wp="http://schemas.openxmlformats.org/drawingml/2006/wordprocessingDrawing" xmlns:w10="urn:schemas-microsoft-com:office:word" xmlns:w="http://schemas.openxmlformats.org/wordprocessingml/2006/main" xmlns:w14="http://schemas.microsoft.com/office/word/2010/wordml" xmlns:w15="http://schemas.microsoft.com/office/word/2012/wordml" xmlns:w16cex="http://schemas.microsoft.com/office/word/2018/wordml/cex" xmlns:w16cid="http://schemas.microsoft.com/office/word/2016/wordml/cid" xmlns:w16="http://schemas.microsoft.com/office/word/2018/wordml" xmlns:w16du="http://schemas.microsoft.com/office/word/2023/wordml/word16du" xmlns:w16sdtdh="http://schemas.microsoft.com/office/word/2020/wordml/sdtdatahash" xmlns:w16sdtfl="http://schemas.microsoft.com/office/word/2024/wordml/sdtformatlock" xmlns:w16se="http://schemas.microsoft.com/office/word/2015/wordml/symex" xmlns:wpg="http://schemas.microsoft.com/office/word/2010/wordprocessingGroup" xmlns:wpi="http://schemas.microsoft.com/office/word/2010/wordprocessingInk" xmlns:wne="http://schemas.microsoft.com/office/word/2006/wordml" xmlns:wps="http://schemas.microsoft.com/office/word/2010/wordprocessingShape" mc:Ignorable="w14 w15 w16se w16cid w16 w16cex w16sdtdh w16sdtfl w16du wp14">
   <w:endnote w:type="separator" w:id="-1">
     <w:p>
       <w:pPr>
@@ -6911,7 +7364,7 @@
 </file>
 
 <file path=word/footer1.xml><?xml version="1.0" encoding="utf-8"?>
-<w:ftr xmlns:wpc="http://schemas.microsoft.com/office/word/2010/wordprocessingCanvas" xmlns:cx="http://schemas.microsoft.com/office/drawing/2014/chartex" xmlns:cx1="http://schemas.microsoft.com/office/drawing/2015/9/8/chartex" xmlns:cx2="http://schemas.microsoft.com/office/drawing/2015/10/21/chartex" xmlns:cx3="http://schemas.microsoft.com/office/drawing/2016/5/9/chartex" xmlns:cx4="http://schemas.microsoft.com/office/drawing/2016/5/10/chartex" xmlns:cx5="http://schemas.microsoft.com/office/drawing/2016/5/11/chartex" xmlns:cx6="http://schemas.microsoft.com/office/drawing/2016/5/12/chartex" xmlns:cx7="http://schemas.microsoft.com/office/drawing/2016/5/13/chartex" xmlns:cx8="http://schemas.microsoft.com/office/drawing/2016/5/14/chartex" xmlns:mc="http://schemas.openxmlformats.org/markup-compatibility/2006" xmlns:aink="http://schemas.microsoft.com/office/drawing/2016/ink" xmlns:am3d="http://schemas.microsoft.com/office/drawing/2017/model3d" xmlns:o="urn:schemas-microsoft-com:office:office" xmlns:r="http://schemas.openxmlformats.org/officeDocument/2006/relationships" xmlns:m="http://schemas.openxmlformats.org/officeDocument/2006/math" xmlns:v="urn:schemas-microsoft-com:vml" xmlns:wp14="http://schemas.microsoft.com/office/word/2010/wordprocessingDrawing" xmlns:wp="http://schemas.openxmlformats.org/drawingml/2006/wordprocessingDrawing" xmlns:w10="urn:schemas-microsoft-com:office:word" xmlns:w="http://schemas.openxmlformats.org/wordprocessingml/2006/main" xmlns:w14="http://schemas.microsoft.com/office/word/2010/wordml" xmlns:w15="http://schemas.microsoft.com/office/word/2012/wordml" xmlns:w16cex="http://schemas.microsoft.com/office/word/2018/wordml/cex" xmlns:w16cid="http://schemas.microsoft.com/office/word/2016/wordml/cid" xmlns:w16="http://schemas.microsoft.com/office/word/2018/wordml" xmlns:w16sdtdh="http://schemas.microsoft.com/office/word/2020/wordml/sdtdatahash" xmlns:w16se="http://schemas.microsoft.com/office/word/2015/wordml/symex" xmlns:wpg="http://schemas.microsoft.com/office/word/2010/wordprocessingGroup" xmlns:wpi="http://schemas.microsoft.com/office/word/2010/wordprocessingInk" xmlns:wne="http://schemas.microsoft.com/office/word/2006/wordml" xmlns:wps="http://schemas.microsoft.com/office/word/2010/wordprocessingShape" mc:Ignorable="w14 w15 w16se w16cid w16 w16cex w16sdtdh wp14">
+<w:ftr xmlns:wpc="http://schemas.microsoft.com/office/word/2010/wordprocessingCanvas" xmlns:cx="http://schemas.microsoft.com/office/drawing/2014/chartex" xmlns:cx1="http://schemas.microsoft.com/office/drawing/2015/9/8/chartex" xmlns:cx2="http://schemas.microsoft.com/office/drawing/2015/10/21/chartex" xmlns:cx3="http://schemas.microsoft.com/office/drawing/2016/5/9/chartex" xmlns:cx4="http://schemas.microsoft.com/office/drawing/2016/5/10/chartex" xmlns:cx5="http://schemas.microsoft.com/office/drawing/2016/5/11/chartex" xmlns:cx6="http://schemas.microsoft.com/office/drawing/2016/5/12/chartex" xmlns:cx7="http://schemas.microsoft.com/office/drawing/2016/5/13/chartex" xmlns:cx8="http://schemas.microsoft.com/office/drawing/2016/5/14/chartex" xmlns:mc="http://schemas.openxmlformats.org/markup-compatibility/2006" xmlns:aink="http://schemas.microsoft.com/office/drawing/2016/ink" xmlns:am3d="http://schemas.microsoft.com/office/drawing/2017/model3d" xmlns:o="urn:schemas-microsoft-com:office:office" xmlns:oel="http://schemas.microsoft.com/office/2019/extlst" xmlns:r="http://schemas.openxmlformats.org/officeDocument/2006/relationships" xmlns:m="http://schemas.openxmlformats.org/officeDocument/2006/math" xmlns:v="urn:schemas-microsoft-com:vml" xmlns:wp14="http://schemas.microsoft.com/office/word/2010/wordprocessingDrawing" xmlns:wp="http://schemas.openxmlformats.org/drawingml/2006/wordprocessingDrawing" xmlns:w10="urn:schemas-microsoft-com:office:word" xmlns:w="http://schemas.openxmlformats.org/wordprocessingml/2006/main" xmlns:w14="http://schemas.microsoft.com/office/word/2010/wordml" xmlns:w15="http://schemas.microsoft.com/office/word/2012/wordml" xmlns:w16cex="http://schemas.microsoft.com/office/word/2018/wordml/cex" xmlns:w16cid="http://schemas.microsoft.com/office/word/2016/wordml/cid" xmlns:w16="http://schemas.microsoft.com/office/word/2018/wordml" xmlns:w16du="http://schemas.microsoft.com/office/word/2023/wordml/word16du" xmlns:w16sdtdh="http://schemas.microsoft.com/office/word/2020/wordml/sdtdatahash" xmlns:w16sdtfl="http://schemas.microsoft.com/office/word/2024/wordml/sdtformatlock" xmlns:w16se="http://schemas.microsoft.com/office/word/2015/wordml/symex" xmlns:wpg="http://schemas.microsoft.com/office/word/2010/wordprocessingGroup" xmlns:wpi="http://schemas.microsoft.com/office/word/2010/wordprocessingInk" xmlns:wne="http://schemas.microsoft.com/office/word/2006/wordml" xmlns:wps="http://schemas.microsoft.com/office/word/2010/wordprocessingShape" mc:Ignorable="w14 w15 w16se w16cid w16 w16cex w16sdtdh w16sdtfl w16du wp14">
   <w:p>
     <w:pPr>
       <w:pStyle w:val="Rodap"/>
@@ -7016,7 +7469,7 @@
 </file>
 
 <file path=word/footnotes.xml><?xml version="1.0" encoding="utf-8"?>
-<w:footnotes xmlns:wpc="http://schemas.microsoft.com/office/word/2010/wordprocessingCanvas" xmlns:cx="http://schemas.microsoft.com/office/drawing/2014/chartex" xmlns:cx1="http://schemas.microsoft.com/office/drawing/2015/9/8/chartex" xmlns:cx2="http://schemas.microsoft.com/office/drawing/2015/10/21/chartex" xmlns:cx3="http://schemas.microsoft.com/office/drawing/2016/5/9/chartex" xmlns:cx4="http://schemas.microsoft.com/office/drawing/2016/5/10/chartex" xmlns:cx5="http://schemas.microsoft.com/office/drawing/2016/5/11/chartex" xmlns:cx6="http://schemas.microsoft.com/office/drawing/2016/5/12/chartex" xmlns:cx7="http://schemas.microsoft.com/office/drawing/2016/5/13/chartex" xmlns:cx8="http://schemas.microsoft.com/office/drawing/2016/5/14/chartex" xmlns:mc="http://schemas.openxmlformats.org/markup-compatibility/2006" xmlns:aink="http://schemas.microsoft.com/office/drawing/2016/ink" xmlns:am3d="http://schemas.microsoft.com/office/drawing/2017/model3d" xmlns:o="urn:schemas-microsoft-com:office:office" xmlns:r="http://schemas.openxmlformats.org/officeDocument/2006/relationships" xmlns:m="http://schemas.openxmlformats.org/officeDocument/2006/math" xmlns:v="urn:schemas-microsoft-com:vml" xmlns:wp14="http://schemas.microsoft.com/office/word/2010/wordprocessingDrawing" xmlns:wp="http://schemas.openxmlformats.org/drawingml/2006/wordprocessingDrawing" xmlns:w10="urn:schemas-microsoft-com:office:word" xmlns:w="http://schemas.openxmlformats.org/wordprocessingml/2006/main" xmlns:w14="http://schemas.microsoft.com/office/word/2010/wordml" xmlns:w15="http://schemas.microsoft.com/office/word/2012/wordml" xmlns:w16cex="http://schemas.microsoft.com/office/word/2018/wordml/cex" xmlns:w16cid="http://schemas.microsoft.com/office/word/2016/wordml/cid" xmlns:w16="http://schemas.microsoft.com/office/word/2018/wordml" xmlns:w16sdtdh="http://schemas.microsoft.com/office/word/2020/wordml/sdtdatahash" xmlns:w16se="http://schemas.microsoft.com/office/word/2015/wordml/symex" xmlns:wpg="http://schemas.microsoft.com/office/word/2010/wordprocessingGroup" xmlns:wpi="http://schemas.microsoft.com/office/word/2010/wordprocessingInk" xmlns:wne="http://schemas.microsoft.com/office/word/2006/wordml" xmlns:wps="http://schemas.microsoft.com/office/word/2010/wordprocessingShape" mc:Ignorable="w14 w15 w16se w16cid w16 w16cex w16sdtdh wp14">
+<w:footnotes xmlns:wpc="http://schemas.microsoft.com/office/word/2010/wordprocessingCanvas" xmlns:cx="http://schemas.microsoft.com/office/drawing/2014/chartex" xmlns:cx1="http://schemas.microsoft.com/office/drawing/2015/9/8/chartex" xmlns:cx2="http://schemas.microsoft.com/office/drawing/2015/10/21/chartex" xmlns:cx3="http://schemas.microsoft.com/office/drawing/2016/5/9/chartex" xmlns:cx4="http://schemas.microsoft.com/office/drawing/2016/5/10/chartex" xmlns:cx5="http://schemas.microsoft.com/office/drawing/2016/5/11/chartex" xmlns:cx6="http://schemas.microsoft.com/office/drawing/2016/5/12/chartex" xmlns:cx7="http://schemas.microsoft.com/office/drawing/2016/5/13/chartex" xmlns:cx8="http://schemas.microsoft.com/office/drawing/2016/5/14/chartex" xmlns:mc="http://schemas.openxmlformats.org/markup-compatibility/2006" xmlns:aink="http://schemas.microsoft.com/office/drawing/2016/ink" xmlns:am3d="http://schemas.microsoft.com/office/drawing/2017/model3d" xmlns:o="urn:schemas-microsoft-com:office:office" xmlns:oel="http://schemas.microsoft.com/office/2019/extlst" xmlns:r="http://schemas.openxmlformats.org/officeDocument/2006/relationships" xmlns:m="http://schemas.openxmlformats.org/officeDocument/2006/math" xmlns:v="urn:schemas-microsoft-com:vml" xmlns:wp14="http://schemas.microsoft.com/office/word/2010/wordprocessingDrawing" xmlns:wp="http://schemas.openxmlformats.org/drawingml/2006/wordprocessingDrawing" xmlns:w10="urn:schemas-microsoft-com:office:word" xmlns:w="http://schemas.openxmlformats.org/wordprocessingml/2006/main" xmlns:w14="http://schemas.microsoft.com/office/word/2010/wordml" xmlns:w15="http://schemas.microsoft.com/office/word/2012/wordml" xmlns:w16cex="http://schemas.microsoft.com/office/word/2018/wordml/cex" xmlns:w16cid="http://schemas.microsoft.com/office/word/2016/wordml/cid" xmlns:w16="http://schemas.microsoft.com/office/word/2018/wordml" xmlns:w16du="http://schemas.microsoft.com/office/word/2023/wordml/word16du" xmlns:w16sdtdh="http://schemas.microsoft.com/office/word/2020/wordml/sdtdatahash" xmlns:w16sdtfl="http://schemas.microsoft.com/office/word/2024/wordml/sdtformatlock" xmlns:w16se="http://schemas.microsoft.com/office/word/2015/wordml/symex" xmlns:wpg="http://schemas.microsoft.com/office/word/2010/wordprocessingGroup" xmlns:wpi="http://schemas.microsoft.com/office/word/2010/wordprocessingInk" xmlns:wne="http://schemas.microsoft.com/office/word/2006/wordml" xmlns:wps="http://schemas.microsoft.com/office/word/2010/wordprocessingShape" mc:Ignorable="w14 w15 w16se w16cid w16 w16cex w16sdtdh w16sdtfl w16du wp14">
   <w:footnote w:type="separator" w:id="-1">
     <w:p>
       <w:pPr>
@@ -7041,7 +7494,7 @@
 </file>
 
 <file path=word/header1.xml><?xml version="1.0" encoding="utf-8"?>
-<w:hdr xmlns:wpc="http://schemas.microsoft.com/office/word/2010/wordprocessingCanvas" xmlns:cx="http://schemas.microsoft.com/office/drawing/2014/chartex" xmlns:cx1="http://schemas.microsoft.com/office/drawing/2015/9/8/chartex" xmlns:cx2="http://schemas.microsoft.com/office/drawing/2015/10/21/chartex" xmlns:cx3="http://schemas.microsoft.com/office/drawing/2016/5/9/chartex" xmlns:cx4="http://schemas.microsoft.com/office/drawing/2016/5/10/chartex" xmlns:cx5="http://schemas.microsoft.com/office/drawing/2016/5/11/chartex" xmlns:cx6="http://schemas.microsoft.com/office/drawing/2016/5/12/chartex" xmlns:cx7="http://schemas.microsoft.com/office/drawing/2016/5/13/chartex" xmlns:cx8="http://schemas.microsoft.com/office/drawing/2016/5/14/chartex" xmlns:mc="http://schemas.openxmlformats.org/markup-compatibility/2006" xmlns:aink="http://schemas.microsoft.com/office/drawing/2016/ink" xmlns:am3d="http://schemas.microsoft.com/office/drawing/2017/model3d" xmlns:o="urn:schemas-microsoft-com:office:office" xmlns:r="http://schemas.openxmlformats.org/officeDocument/2006/relationships" xmlns:m="http://schemas.openxmlformats.org/officeDocument/2006/math" xmlns:v="urn:schemas-microsoft-com:vml" xmlns:wp14="http://schemas.microsoft.com/office/word/2010/wordprocessingDrawing" xmlns:wp="http://schemas.openxmlformats.org/drawingml/2006/wordprocessingDrawing" xmlns:w10="urn:schemas-microsoft-com:office:word" xmlns:w="http://schemas.openxmlformats.org/wordprocessingml/2006/main" xmlns:w14="http://schemas.microsoft.com/office/word/2010/wordml" xmlns:w15="http://schemas.microsoft.com/office/word/2012/wordml" xmlns:w16cex="http://schemas.microsoft.com/office/word/2018/wordml/cex" xmlns:w16cid="http://schemas.microsoft.com/office/word/2016/wordml/cid" xmlns:w16="http://schemas.microsoft.com/office/word/2018/wordml" xmlns:w16sdtdh="http://schemas.microsoft.com/office/word/2020/wordml/sdtdatahash" xmlns:w16se="http://schemas.microsoft.com/office/word/2015/wordml/symex" xmlns:wpg="http://schemas.microsoft.com/office/word/2010/wordprocessingGroup" xmlns:wpi="http://schemas.microsoft.com/office/word/2010/wordprocessingInk" xmlns:wne="http://schemas.microsoft.com/office/word/2006/wordml" xmlns:wps="http://schemas.microsoft.com/office/word/2010/wordprocessingShape" mc:Ignorable="w14 w15 w16se w16cid w16 w16cex w16sdtdh wp14">
+<w:hdr xmlns:wpc="http://schemas.microsoft.com/office/word/2010/wordprocessingCanvas" xmlns:cx="http://schemas.microsoft.com/office/drawing/2014/chartex" xmlns:cx1="http://schemas.microsoft.com/office/drawing/2015/9/8/chartex" xmlns:cx2="http://schemas.microsoft.com/office/drawing/2015/10/21/chartex" xmlns:cx3="http://schemas.microsoft.com/office/drawing/2016/5/9/chartex" xmlns:cx4="http://schemas.microsoft.com/office/drawing/2016/5/10/chartex" xmlns:cx5="http://schemas.microsoft.com/office/drawing/2016/5/11/chartex" xmlns:cx6="http://schemas.microsoft.com/office/drawing/2016/5/12/chartex" xmlns:cx7="http://schemas.microsoft.com/office/drawing/2016/5/13/chartex" xmlns:cx8="http://schemas.microsoft.com/office/drawing/2016/5/14/chartex" xmlns:mc="http://schemas.openxmlformats.org/markup-compatibility/2006" xmlns:aink="http://schemas.microsoft.com/office/drawing/2016/ink" xmlns:am3d="http://schemas.microsoft.com/office/drawing/2017/model3d" xmlns:o="urn:schemas-microsoft-com:office:office" xmlns:oel="http://schemas.microsoft.com/office/2019/extlst" xmlns:r="http://schemas.openxmlformats.org/officeDocument/2006/relationships" xmlns:m="http://schemas.openxmlformats.org/officeDocument/2006/math" xmlns:v="urn:schemas-microsoft-com:vml" xmlns:wp14="http://schemas.microsoft.com/office/word/2010/wordprocessingDrawing" xmlns:wp="http://schemas.openxmlformats.org/drawingml/2006/wordprocessingDrawing" xmlns:w10="urn:schemas-microsoft-com:office:word" xmlns:w="http://schemas.openxmlformats.org/wordprocessingml/2006/main" xmlns:w14="http://schemas.microsoft.com/office/word/2010/wordml" xmlns:w15="http://schemas.microsoft.com/office/word/2012/wordml" xmlns:w16cex="http://schemas.microsoft.com/office/word/2018/wordml/cex" xmlns:w16cid="http://schemas.microsoft.com/office/word/2016/wordml/cid" xmlns:w16="http://schemas.microsoft.com/office/word/2018/wordml" xmlns:w16du="http://schemas.microsoft.com/office/word/2023/wordml/word16du" xmlns:w16sdtdh="http://schemas.microsoft.com/office/word/2020/wordml/sdtdatahash" xmlns:w16sdtfl="http://schemas.microsoft.com/office/word/2024/wordml/sdtformatlock" xmlns:w16se="http://schemas.microsoft.com/office/word/2015/wordml/symex" xmlns:wpg="http://schemas.microsoft.com/office/word/2010/wordprocessingGroup" xmlns:wpi="http://schemas.microsoft.com/office/word/2010/wordprocessingInk" xmlns:wne="http://schemas.microsoft.com/office/word/2006/wordml" xmlns:wps="http://schemas.microsoft.com/office/word/2010/wordprocessingShape" mc:Ignorable="w14 w15 w16se w16cid w16 w16cex w16sdtdh w16sdtfl w16du wp14">
   <w:p>
     <w:pPr>
       <w:pStyle w:val="Cabealho"/>
@@ -7119,7 +7572,7 @@
 </file>
 
 <file path=word/header2.xml><?xml version="1.0" encoding="utf-8"?>
-<w:hdr xmlns:wpc="http://schemas.microsoft.com/office/word/2010/wordprocessingCanvas" xmlns:cx="http://schemas.microsoft.com/office/drawing/2014/chartex" xmlns:cx1="http://schemas.microsoft.com/office/drawing/2015/9/8/chartex" xmlns:cx2="http://schemas.microsoft.com/office/drawing/2015/10/21/chartex" xmlns:cx3="http://schemas.microsoft.com/office/drawing/2016/5/9/chartex" xmlns:cx4="http://schemas.microsoft.com/office/drawing/2016/5/10/chartex" xmlns:cx5="http://schemas.microsoft.com/office/drawing/2016/5/11/chartex" xmlns:cx6="http://schemas.microsoft.com/office/drawing/2016/5/12/chartex" xmlns:cx7="http://schemas.microsoft.com/office/drawing/2016/5/13/chartex" xmlns:cx8="http://schemas.microsoft.com/office/drawing/2016/5/14/chartex" xmlns:mc="http://schemas.openxmlformats.org/markup-compatibility/2006" xmlns:aink="http://schemas.microsoft.com/office/drawing/2016/ink" xmlns:am3d="http://schemas.microsoft.com/office/drawing/2017/model3d" xmlns:o="urn:schemas-microsoft-com:office:office" xmlns:r="http://schemas.openxmlformats.org/officeDocument/2006/relationships" xmlns:m="http://schemas.openxmlformats.org/officeDocument/2006/math" xmlns:v="urn:schemas-microsoft-com:vml" xmlns:wp14="http://schemas.microsoft.com/office/word/2010/wordprocessingDrawing" xmlns:wp="http://schemas.openxmlformats.org/drawingml/2006/wordprocessingDrawing" xmlns:w10="urn:schemas-microsoft-com:office:word" xmlns:w="http://schemas.openxmlformats.org/wordprocessingml/2006/main" xmlns:w14="http://schemas.microsoft.com/office/word/2010/wordml" xmlns:w15="http://schemas.microsoft.com/office/word/2012/wordml" xmlns:w16cex="http://schemas.microsoft.com/office/word/2018/wordml/cex" xmlns:w16cid="http://schemas.microsoft.com/office/word/2016/wordml/cid" xmlns:w16="http://schemas.microsoft.com/office/word/2018/wordml" xmlns:w16sdtdh="http://schemas.microsoft.com/office/word/2020/wordml/sdtdatahash" xmlns:w16se="http://schemas.microsoft.com/office/word/2015/wordml/symex" xmlns:wpg="http://schemas.microsoft.com/office/word/2010/wordprocessingGroup" xmlns:wpi="http://schemas.microsoft.com/office/word/2010/wordprocessingInk" xmlns:wne="http://schemas.microsoft.com/office/word/2006/wordml" xmlns:wps="http://schemas.microsoft.com/office/word/2010/wordprocessingShape" mc:Ignorable="w14 w15 w16se w16cid w16 w16cex w16sdtdh wp14">
+<w:hdr xmlns:wpc="http://schemas.microsoft.com/office/word/2010/wordprocessingCanvas" xmlns:cx="http://schemas.microsoft.com/office/drawing/2014/chartex" xmlns:cx1="http://schemas.microsoft.com/office/drawing/2015/9/8/chartex" xmlns:cx2="http://schemas.microsoft.com/office/drawing/2015/10/21/chartex" xmlns:cx3="http://schemas.microsoft.com/office/drawing/2016/5/9/chartex" xmlns:cx4="http://schemas.microsoft.com/office/drawing/2016/5/10/chartex" xmlns:cx5="http://schemas.microsoft.com/office/drawing/2016/5/11/chartex" xmlns:cx6="http://schemas.microsoft.com/office/drawing/2016/5/12/chartex" xmlns:cx7="http://schemas.microsoft.com/office/drawing/2016/5/13/chartex" xmlns:cx8="http://schemas.microsoft.com/office/drawing/2016/5/14/chartex" xmlns:mc="http://schemas.openxmlformats.org/markup-compatibility/2006" xmlns:aink="http://schemas.microsoft.com/office/drawing/2016/ink" xmlns:am3d="http://schemas.microsoft.com/office/drawing/2017/model3d" xmlns:o="urn:schemas-microsoft-com:office:office" xmlns:oel="http://schemas.microsoft.com/office/2019/extlst" xmlns:r="http://schemas.openxmlformats.org/officeDocument/2006/relationships" xmlns:m="http://schemas.openxmlformats.org/officeDocument/2006/math" xmlns:v="urn:schemas-microsoft-com:vml" xmlns:wp14="http://schemas.microsoft.com/office/word/2010/wordprocessingDrawing" xmlns:wp="http://schemas.openxmlformats.org/drawingml/2006/wordprocessingDrawing" xmlns:w10="urn:schemas-microsoft-com:office:word" xmlns:w="http://schemas.openxmlformats.org/wordprocessingml/2006/main" xmlns:w14="http://schemas.microsoft.com/office/word/2010/wordml" xmlns:w15="http://schemas.microsoft.com/office/word/2012/wordml" xmlns:w16cex="http://schemas.microsoft.com/office/word/2018/wordml/cex" xmlns:w16cid="http://schemas.microsoft.com/office/word/2016/wordml/cid" xmlns:w16="http://schemas.microsoft.com/office/word/2018/wordml" xmlns:w16du="http://schemas.microsoft.com/office/word/2023/wordml/word16du" xmlns:w16sdtdh="http://schemas.microsoft.com/office/word/2020/wordml/sdtdatahash" xmlns:w16sdtfl="http://schemas.microsoft.com/office/word/2024/wordml/sdtformatlock" xmlns:w16se="http://schemas.microsoft.com/office/word/2015/wordml/symex" xmlns:wpg="http://schemas.microsoft.com/office/word/2010/wordprocessingGroup" xmlns:wpi="http://schemas.microsoft.com/office/word/2010/wordprocessingInk" xmlns:wne="http://schemas.microsoft.com/office/word/2006/wordml" xmlns:wps="http://schemas.microsoft.com/office/word/2010/wordprocessingShape" mc:Ignorable="w14 w15 w16se w16cid w16 w16cex w16sdtdh w16sdtfl w16du wp14">
   <w:p>
     <w:pPr>
       <w:pStyle w:val="Cabealho"/>
@@ -7197,7 +7650,7 @@
 </file>
 
 <file path=word/numbering.xml><?xml version="1.0" encoding="utf-8"?>
-<w:numbering xmlns:wpc="http://schemas.microsoft.com/office/word/2010/wordprocessingCanvas" xmlns:cx="http://schemas.microsoft.com/office/drawing/2014/chartex" xmlns:cx1="http://schemas.microsoft.com/office/drawing/2015/9/8/chartex" xmlns:cx2="http://schemas.microsoft.com/office/drawing/2015/10/21/chartex" xmlns:cx3="http://schemas.microsoft.com/office/drawing/2016/5/9/chartex" xmlns:cx4="http://schemas.microsoft.com/office/drawing/2016/5/10/chartex" xmlns:cx5="http://schemas.microsoft.com/office/drawing/2016/5/11/chartex" xmlns:cx6="http://schemas.microsoft.com/office/drawing/2016/5/12/chartex" xmlns:cx7="http://schemas.microsoft.com/office/drawing/2016/5/13/chartex" xmlns:cx8="http://schemas.microsoft.com/office/drawing/2016/5/14/chartex" xmlns:mc="http://schemas.openxmlformats.org/markup-compatibility/2006" xmlns:aink="http://schemas.microsoft.com/office/drawing/2016/ink" xmlns:am3d="http://schemas.microsoft.com/office/drawing/2017/model3d" xmlns:o="urn:schemas-microsoft-com:office:office" xmlns:r="http://schemas.openxmlformats.org/officeDocument/2006/relationships" xmlns:m="http://schemas.openxmlformats.org/officeDocument/2006/math" xmlns:v="urn:schemas-microsoft-com:vml" xmlns:wp14="http://schemas.microsoft.com/office/word/2010/wordprocessingDrawing" xmlns:wp="http://schemas.openxmlformats.org/drawingml/2006/wordprocessingDrawing" xmlns:w10="urn:schemas-microsoft-com:office:word" xmlns:w="http://schemas.openxmlformats.org/wordprocessingml/2006/main" xmlns:w14="http://schemas.microsoft.com/office/word/2010/wordml" xmlns:w15="http://schemas.microsoft.com/office/word/2012/wordml" xmlns:w16cex="http://schemas.microsoft.com/office/word/2018/wordml/cex" xmlns:w16cid="http://schemas.microsoft.com/office/word/2016/wordml/cid" xmlns:w16="http://schemas.microsoft.com/office/word/2018/wordml" xmlns:w16sdtdh="http://schemas.microsoft.com/office/word/2020/wordml/sdtdatahash" xmlns:w16se="http://schemas.microsoft.com/office/word/2015/wordml/symex" xmlns:wpg="http://schemas.microsoft.com/office/word/2010/wordprocessingGroup" xmlns:wpi="http://schemas.microsoft.com/office/word/2010/wordprocessingInk" xmlns:wne="http://schemas.microsoft.com/office/word/2006/wordml" xmlns:wps="http://schemas.microsoft.com/office/word/2010/wordprocessingShape" mc:Ignorable="w14 w15 w16se w16cid w16 w16cex w16sdtdh wp14">
+<w:numbering xmlns:wpc="http://schemas.microsoft.com/office/word/2010/wordprocessingCanvas" xmlns:cx="http://schemas.microsoft.com/office/drawing/2014/chartex" xmlns:cx1="http://schemas.microsoft.com/office/drawing/2015/9/8/chartex" xmlns:cx2="http://schemas.microsoft.com/office/drawing/2015/10/21/chartex" xmlns:cx3="http://schemas.microsoft.com/office/drawing/2016/5/9/chartex" xmlns:cx4="http://schemas.microsoft.com/office/drawing/2016/5/10/chartex" xmlns:cx5="http://schemas.microsoft.com/office/drawing/2016/5/11/chartex" xmlns:cx6="http://schemas.microsoft.com/office/drawing/2016/5/12/chartex" xmlns:cx7="http://schemas.microsoft.com/office/drawing/2016/5/13/chartex" xmlns:cx8="http://schemas.microsoft.com/office/drawing/2016/5/14/chartex" xmlns:mc="http://schemas.openxmlformats.org/markup-compatibility/2006" xmlns:aink="http://schemas.microsoft.com/office/drawing/2016/ink" xmlns:am3d="http://schemas.microsoft.com/office/drawing/2017/model3d" xmlns:o="urn:schemas-microsoft-com:office:office" xmlns:oel="http://schemas.microsoft.com/office/2019/extlst" xmlns:r="http://schemas.openxmlformats.org/officeDocument/2006/relationships" xmlns:m="http://schemas.openxmlformats.org/officeDocument/2006/math" xmlns:v="urn:schemas-microsoft-com:vml" xmlns:wp14="http://schemas.microsoft.com/office/word/2010/wordprocessingDrawing" xmlns:wp="http://schemas.openxmlformats.org/drawingml/2006/wordprocessingDrawing" xmlns:w10="urn:schemas-microsoft-com:office:word" xmlns:w="http://schemas.openxmlformats.org/wordprocessingml/2006/main" xmlns:w14="http://schemas.microsoft.com/office/word/2010/wordml" xmlns:w15="http://schemas.microsoft.com/office/word/2012/wordml" xmlns:w16cex="http://schemas.microsoft.com/office/word/2018/wordml/cex" xmlns:w16cid="http://schemas.microsoft.com/office/word/2016/wordml/cid" xmlns:w16="http://schemas.microsoft.com/office/word/2018/wordml" xmlns:w16du="http://schemas.microsoft.com/office/word/2023/wordml/word16du" xmlns:w16sdtdh="http://schemas.microsoft.com/office/word/2020/wordml/sdtdatahash" xmlns:w16sdtfl="http://schemas.microsoft.com/office/word/2024/wordml/sdtformatlock" xmlns:w16se="http://schemas.microsoft.com/office/word/2015/wordml/symex" xmlns:wpg="http://schemas.microsoft.com/office/word/2010/wordprocessingGroup" xmlns:wpi="http://schemas.microsoft.com/office/word/2010/wordprocessingInk" xmlns:wne="http://schemas.microsoft.com/office/word/2006/wordml" xmlns:wps="http://schemas.microsoft.com/office/word/2010/wordprocessingShape" mc:Ignorable="w14 w15 w16se w16cid w16 w16cex w16sdtdh w16sdtfl w16du wp14">
   <w:abstractNum w:abstractNumId="0" w15:restartNumberingAfterBreak="0">
     <w:nsid w:val="002076EF"/>
     <w:multiLevelType w:val="hybridMultilevel"/>
@@ -8415,6 +8868,119 @@
     </w:lvl>
   </w:abstractNum>
   <w:abstractNum w:abstractNumId="11" w15:restartNumberingAfterBreak="0">
+    <w:nsid w:val="275E0C13"/>
+    <w:multiLevelType w:val="hybridMultilevel"/>
+    <w:tmpl w:val="E10ADA38"/>
+    <w:lvl w:ilvl="0" w:tplc="04160001">
+      <w:start w:val="1"/>
+      <w:numFmt w:val="bullet"/>
+      <w:lvlText w:val=""/>
+      <w:lvlJc w:val="left"/>
+      <w:pPr>
+        <w:ind w:left="1571" w:hanging="360"/>
+      </w:pPr>
+      <w:rPr>
+        <w:rFonts w:ascii="Symbol" w:hAnsi="Symbol" w:hint="default"/>
+      </w:rPr>
+    </w:lvl>
+    <w:lvl w:ilvl="1" w:tplc="04160003" w:tentative="1">
+      <w:start w:val="1"/>
+      <w:numFmt w:val="bullet"/>
+      <w:lvlText w:val="o"/>
+      <w:lvlJc w:val="left"/>
+      <w:pPr>
+        <w:ind w:left="2291" w:hanging="360"/>
+      </w:pPr>
+      <w:rPr>
+        <w:rFonts w:ascii="Courier New" w:hAnsi="Courier New" w:cs="Courier New" w:hint="default"/>
+      </w:rPr>
+    </w:lvl>
+    <w:lvl w:ilvl="2" w:tplc="04160005" w:tentative="1">
+      <w:start w:val="1"/>
+      <w:numFmt w:val="bullet"/>
+      <w:lvlText w:val=""/>
+      <w:lvlJc w:val="left"/>
+      <w:pPr>
+        <w:ind w:left="3011" w:hanging="360"/>
+      </w:pPr>
+      <w:rPr>
+        <w:rFonts w:ascii="Wingdings" w:hAnsi="Wingdings" w:hint="default"/>
+      </w:rPr>
+    </w:lvl>
+    <w:lvl w:ilvl="3" w:tplc="04160001" w:tentative="1">
+      <w:start w:val="1"/>
+      <w:numFmt w:val="bullet"/>
+      <w:lvlText w:val=""/>
+      <w:lvlJc w:val="left"/>
+      <w:pPr>
+        <w:ind w:left="3731" w:hanging="360"/>
+      </w:pPr>
+      <w:rPr>
+        <w:rFonts w:ascii="Symbol" w:hAnsi="Symbol" w:hint="default"/>
+      </w:rPr>
+    </w:lvl>
+    <w:lvl w:ilvl="4" w:tplc="04160003" w:tentative="1">
+      <w:start w:val="1"/>
+      <w:numFmt w:val="bullet"/>
+      <w:lvlText w:val="o"/>
+      <w:lvlJc w:val="left"/>
+      <w:pPr>
+        <w:ind w:left="4451" w:hanging="360"/>
+      </w:pPr>
+      <w:rPr>
+        <w:rFonts w:ascii="Courier New" w:hAnsi="Courier New" w:cs="Courier New" w:hint="default"/>
+      </w:rPr>
+    </w:lvl>
+    <w:lvl w:ilvl="5" w:tplc="04160005" w:tentative="1">
+      <w:start w:val="1"/>
+      <w:numFmt w:val="bullet"/>
+      <w:lvlText w:val=""/>
+      <w:lvlJc w:val="left"/>
+      <w:pPr>
+        <w:ind w:left="5171" w:hanging="360"/>
+      </w:pPr>
+      <w:rPr>
+        <w:rFonts w:ascii="Wingdings" w:hAnsi="Wingdings" w:hint="default"/>
+      </w:rPr>
+    </w:lvl>
+    <w:lvl w:ilvl="6" w:tplc="04160001" w:tentative="1">
+      <w:start w:val="1"/>
+      <w:numFmt w:val="bullet"/>
+      <w:lvlText w:val=""/>
+      <w:lvlJc w:val="left"/>
+      <w:pPr>
+        <w:ind w:left="5891" w:hanging="360"/>
+      </w:pPr>
+      <w:rPr>
+        <w:rFonts w:ascii="Symbol" w:hAnsi="Symbol" w:hint="default"/>
+      </w:rPr>
+    </w:lvl>
+    <w:lvl w:ilvl="7" w:tplc="04160003" w:tentative="1">
+      <w:start w:val="1"/>
+      <w:numFmt w:val="bullet"/>
+      <w:lvlText w:val="o"/>
+      <w:lvlJc w:val="left"/>
+      <w:pPr>
+        <w:ind w:left="6611" w:hanging="360"/>
+      </w:pPr>
+      <w:rPr>
+        <w:rFonts w:ascii="Courier New" w:hAnsi="Courier New" w:cs="Courier New" w:hint="default"/>
+      </w:rPr>
+    </w:lvl>
+    <w:lvl w:ilvl="8" w:tplc="04160005" w:tentative="1">
+      <w:start w:val="1"/>
+      <w:numFmt w:val="bullet"/>
+      <w:lvlText w:val=""/>
+      <w:lvlJc w:val="left"/>
+      <w:pPr>
+        <w:ind w:left="7331" w:hanging="360"/>
+      </w:pPr>
+      <w:rPr>
+        <w:rFonts w:ascii="Wingdings" w:hAnsi="Wingdings" w:hint="default"/>
+      </w:rPr>
+    </w:lvl>
+  </w:abstractNum>
+  <w:abstractNum w:abstractNumId="12" w15:restartNumberingAfterBreak="0">
     <w:nsid w:val="2940254F"/>
     <w:multiLevelType w:val="hybridMultilevel"/>
     <w:tmpl w:val="CEC85DAA"/>
@@ -8527,7 +9093,7 @@
       </w:rPr>
     </w:lvl>
   </w:abstractNum>
-  <w:abstractNum w:abstractNumId="12" w15:restartNumberingAfterBreak="0">
+  <w:abstractNum w:abstractNumId="13" w15:restartNumberingAfterBreak="0">
     <w:nsid w:val="2A194151"/>
     <w:multiLevelType w:val="hybridMultilevel"/>
     <w:tmpl w:val="DE203634"/>
@@ -8640,7 +9206,7 @@
       </w:rPr>
     </w:lvl>
   </w:abstractNum>
-  <w:abstractNum w:abstractNumId="13" w15:restartNumberingAfterBreak="0">
+  <w:abstractNum w:abstractNumId="14" w15:restartNumberingAfterBreak="0">
     <w:nsid w:val="2AA547DF"/>
     <w:multiLevelType w:val="hybridMultilevel"/>
     <w:tmpl w:val="D776535A"/>
@@ -8753,7 +9319,7 @@
       </w:rPr>
     </w:lvl>
   </w:abstractNum>
-  <w:abstractNum w:abstractNumId="14" w15:restartNumberingAfterBreak="0">
+  <w:abstractNum w:abstractNumId="15" w15:restartNumberingAfterBreak="0">
     <w:nsid w:val="30491A8E"/>
     <w:multiLevelType w:val="hybridMultilevel"/>
     <w:tmpl w:val="FC0C1398"/>
@@ -8866,7 +9432,7 @@
       </w:rPr>
     </w:lvl>
   </w:abstractNum>
-  <w:abstractNum w:abstractNumId="15" w15:restartNumberingAfterBreak="0">
+  <w:abstractNum w:abstractNumId="16" w15:restartNumberingAfterBreak="0">
     <w:nsid w:val="32CA1D0E"/>
     <w:multiLevelType w:val="hybridMultilevel"/>
     <w:tmpl w:val="6C1AC026"/>
@@ -8979,7 +9545,7 @@
       </w:rPr>
     </w:lvl>
   </w:abstractNum>
-  <w:abstractNum w:abstractNumId="16" w15:restartNumberingAfterBreak="0">
+  <w:abstractNum w:abstractNumId="17" w15:restartNumberingAfterBreak="0">
     <w:nsid w:val="36476E2E"/>
     <w:multiLevelType w:val="hybridMultilevel"/>
     <w:tmpl w:val="E47861E6"/>
@@ -9092,7 +9658,7 @@
       </w:rPr>
     </w:lvl>
   </w:abstractNum>
-  <w:abstractNum w:abstractNumId="17" w15:restartNumberingAfterBreak="0">
+  <w:abstractNum w:abstractNumId="18" w15:restartNumberingAfterBreak="0">
     <w:nsid w:val="3C54191F"/>
     <w:multiLevelType w:val="hybridMultilevel"/>
     <w:tmpl w:val="EF4E2E30"/>
@@ -9205,7 +9771,7 @@
       </w:rPr>
     </w:lvl>
   </w:abstractNum>
-  <w:abstractNum w:abstractNumId="18" w15:restartNumberingAfterBreak="0">
+  <w:abstractNum w:abstractNumId="19" w15:restartNumberingAfterBreak="0">
     <w:nsid w:val="3E5D3BB8"/>
     <w:multiLevelType w:val="hybridMultilevel"/>
     <w:tmpl w:val="6D1EAC7A"/>
@@ -9318,7 +9884,7 @@
       </w:rPr>
     </w:lvl>
   </w:abstractNum>
-  <w:abstractNum w:abstractNumId="19" w15:restartNumberingAfterBreak="0">
+  <w:abstractNum w:abstractNumId="20" w15:restartNumberingAfterBreak="0">
     <w:nsid w:val="42E92B6C"/>
     <w:multiLevelType w:val="hybridMultilevel"/>
     <w:tmpl w:val="A1F498B0"/>
@@ -9431,7 +9997,120 @@
       </w:rPr>
     </w:lvl>
   </w:abstractNum>
-  <w:abstractNum w:abstractNumId="20" w15:restartNumberingAfterBreak="0">
+  <w:abstractNum w:abstractNumId="21" w15:restartNumberingAfterBreak="0">
+    <w:nsid w:val="430F5AB3"/>
+    <w:multiLevelType w:val="hybridMultilevel"/>
+    <w:tmpl w:val="94A86B5A"/>
+    <w:lvl w:ilvl="0" w:tplc="04160001">
+      <w:start w:val="1"/>
+      <w:numFmt w:val="bullet"/>
+      <w:lvlText w:val=""/>
+      <w:lvlJc w:val="left"/>
+      <w:pPr>
+        <w:ind w:left="720" w:hanging="360"/>
+      </w:pPr>
+      <w:rPr>
+        <w:rFonts w:ascii="Symbol" w:hAnsi="Symbol" w:hint="default"/>
+      </w:rPr>
+    </w:lvl>
+    <w:lvl w:ilvl="1" w:tplc="04160003" w:tentative="1">
+      <w:start w:val="1"/>
+      <w:numFmt w:val="bullet"/>
+      <w:lvlText w:val="o"/>
+      <w:lvlJc w:val="left"/>
+      <w:pPr>
+        <w:ind w:left="1440" w:hanging="360"/>
+      </w:pPr>
+      <w:rPr>
+        <w:rFonts w:ascii="Courier New" w:hAnsi="Courier New" w:cs="Courier New" w:hint="default"/>
+      </w:rPr>
+    </w:lvl>
+    <w:lvl w:ilvl="2" w:tplc="04160005" w:tentative="1">
+      <w:start w:val="1"/>
+      <w:numFmt w:val="bullet"/>
+      <w:lvlText w:val=""/>
+      <w:lvlJc w:val="left"/>
+      <w:pPr>
+        <w:ind w:left="2160" w:hanging="360"/>
+      </w:pPr>
+      <w:rPr>
+        <w:rFonts w:ascii="Wingdings" w:hAnsi="Wingdings" w:hint="default"/>
+      </w:rPr>
+    </w:lvl>
+    <w:lvl w:ilvl="3" w:tplc="04160001" w:tentative="1">
+      <w:start w:val="1"/>
+      <w:numFmt w:val="bullet"/>
+      <w:lvlText w:val=""/>
+      <w:lvlJc w:val="left"/>
+      <w:pPr>
+        <w:ind w:left="2880" w:hanging="360"/>
+      </w:pPr>
+      <w:rPr>
+        <w:rFonts w:ascii="Symbol" w:hAnsi="Symbol" w:hint="default"/>
+      </w:rPr>
+    </w:lvl>
+    <w:lvl w:ilvl="4" w:tplc="04160003" w:tentative="1">
+      <w:start w:val="1"/>
+      <w:numFmt w:val="bullet"/>
+      <w:lvlText w:val="o"/>
+      <w:lvlJc w:val="left"/>
+      <w:pPr>
+        <w:ind w:left="3600" w:hanging="360"/>
+      </w:pPr>
+      <w:rPr>
+        <w:rFonts w:ascii="Courier New" w:hAnsi="Courier New" w:cs="Courier New" w:hint="default"/>
+      </w:rPr>
+    </w:lvl>
+    <w:lvl w:ilvl="5" w:tplc="04160005" w:tentative="1">
+      <w:start w:val="1"/>
+      <w:numFmt w:val="bullet"/>
+      <w:lvlText w:val=""/>
+      <w:lvlJc w:val="left"/>
+      <w:pPr>
+        <w:ind w:left="4320" w:hanging="360"/>
+      </w:pPr>
+      <w:rPr>
+        <w:rFonts w:ascii="Wingdings" w:hAnsi="Wingdings" w:hint="default"/>
+      </w:rPr>
+    </w:lvl>
+    <w:lvl w:ilvl="6" w:tplc="04160001" w:tentative="1">
+      <w:start w:val="1"/>
+      <w:numFmt w:val="bullet"/>
+      <w:lvlText w:val=""/>
+      <w:lvlJc w:val="left"/>
+      <w:pPr>
+        <w:ind w:left="5040" w:hanging="360"/>
+      </w:pPr>
+      <w:rPr>
+        <w:rFonts w:ascii="Symbol" w:hAnsi="Symbol" w:hint="default"/>
+      </w:rPr>
+    </w:lvl>
+    <w:lvl w:ilvl="7" w:tplc="04160003" w:tentative="1">
+      <w:start w:val="1"/>
+      <w:numFmt w:val="bullet"/>
+      <w:lvlText w:val="o"/>
+      <w:lvlJc w:val="left"/>
+      <w:pPr>
+        <w:ind w:left="5760" w:hanging="360"/>
+      </w:pPr>
+      <w:rPr>
+        <w:rFonts w:ascii="Courier New" w:hAnsi="Courier New" w:cs="Courier New" w:hint="default"/>
+      </w:rPr>
+    </w:lvl>
+    <w:lvl w:ilvl="8" w:tplc="04160005" w:tentative="1">
+      <w:start w:val="1"/>
+      <w:numFmt w:val="bullet"/>
+      <w:lvlText w:val=""/>
+      <w:lvlJc w:val="left"/>
+      <w:pPr>
+        <w:ind w:left="6480" w:hanging="360"/>
+      </w:pPr>
+      <w:rPr>
+        <w:rFonts w:ascii="Wingdings" w:hAnsi="Wingdings" w:hint="default"/>
+      </w:rPr>
+    </w:lvl>
+  </w:abstractNum>
+  <w:abstractNum w:abstractNumId="22" w15:restartNumberingAfterBreak="0">
     <w:nsid w:val="4AC943EC"/>
     <w:multiLevelType w:val="hybridMultilevel"/>
     <w:tmpl w:val="D22EA790"/>
@@ -9544,7 +10223,7 @@
       </w:rPr>
     </w:lvl>
   </w:abstractNum>
-  <w:abstractNum w:abstractNumId="21" w15:restartNumberingAfterBreak="0">
+  <w:abstractNum w:abstractNumId="23" w15:restartNumberingAfterBreak="0">
     <w:nsid w:val="50411130"/>
     <w:multiLevelType w:val="hybridMultilevel"/>
     <w:tmpl w:val="09DED996"/>
@@ -9657,7 +10336,7 @@
       </w:rPr>
     </w:lvl>
   </w:abstractNum>
-  <w:abstractNum w:abstractNumId="22" w15:restartNumberingAfterBreak="0">
+  <w:abstractNum w:abstractNumId="24" w15:restartNumberingAfterBreak="0">
     <w:nsid w:val="51A208B8"/>
     <w:multiLevelType w:val="hybridMultilevel"/>
     <w:tmpl w:val="3CE0A852"/>
@@ -9770,7 +10449,7 @@
       </w:rPr>
     </w:lvl>
   </w:abstractNum>
-  <w:abstractNum w:abstractNumId="23" w15:restartNumberingAfterBreak="0">
+  <w:abstractNum w:abstractNumId="25" w15:restartNumberingAfterBreak="0">
     <w:nsid w:val="58282C01"/>
     <w:multiLevelType w:val="hybridMultilevel"/>
     <w:tmpl w:val="F822B0E6"/>
@@ -9883,7 +10562,7 @@
       </w:rPr>
     </w:lvl>
   </w:abstractNum>
-  <w:abstractNum w:abstractNumId="24" w15:restartNumberingAfterBreak="0">
+  <w:abstractNum w:abstractNumId="26" w15:restartNumberingAfterBreak="0">
     <w:nsid w:val="5F76731E"/>
     <w:multiLevelType w:val="hybridMultilevel"/>
     <w:tmpl w:val="4824DCDC"/>
@@ -9996,7 +10675,7 @@
       </w:rPr>
     </w:lvl>
   </w:abstractNum>
-  <w:abstractNum w:abstractNumId="25" w15:restartNumberingAfterBreak="0">
+  <w:abstractNum w:abstractNumId="27" w15:restartNumberingAfterBreak="0">
     <w:nsid w:val="5F800A6F"/>
     <w:multiLevelType w:val="hybridMultilevel"/>
     <w:tmpl w:val="0AB882CE"/>
@@ -10109,7 +10788,7 @@
       </w:rPr>
     </w:lvl>
   </w:abstractNum>
-  <w:abstractNum w:abstractNumId="26" w15:restartNumberingAfterBreak="0">
+  <w:abstractNum w:abstractNumId="28" w15:restartNumberingAfterBreak="0">
     <w:nsid w:val="629E0ED1"/>
     <w:multiLevelType w:val="hybridMultilevel"/>
     <w:tmpl w:val="1236E988"/>
@@ -10222,7 +10901,7 @@
       </w:rPr>
     </w:lvl>
   </w:abstractNum>
-  <w:abstractNum w:abstractNumId="27" w15:restartNumberingAfterBreak="0">
+  <w:abstractNum w:abstractNumId="29" w15:restartNumberingAfterBreak="0">
     <w:nsid w:val="645A14DE"/>
     <w:multiLevelType w:val="multilevel"/>
     <w:tmpl w:val="0DB2B4AA"/>
@@ -10340,7 +11019,7 @@
       </w:rPr>
     </w:lvl>
   </w:abstractNum>
-  <w:abstractNum w:abstractNumId="28" w15:restartNumberingAfterBreak="0">
+  <w:abstractNum w:abstractNumId="30" w15:restartNumberingAfterBreak="0">
     <w:nsid w:val="68892253"/>
     <w:multiLevelType w:val="hybridMultilevel"/>
     <w:tmpl w:val="660668B6"/>
@@ -10453,7 +11132,120 @@
       </w:rPr>
     </w:lvl>
   </w:abstractNum>
-  <w:abstractNum w:abstractNumId="29" w15:restartNumberingAfterBreak="0">
+  <w:abstractNum w:abstractNumId="31" w15:restartNumberingAfterBreak="0">
+    <w:nsid w:val="6D7C78AB"/>
+    <w:multiLevelType w:val="hybridMultilevel"/>
+    <w:tmpl w:val="0C2EBF34"/>
+    <w:lvl w:ilvl="0" w:tplc="04160001">
+      <w:start w:val="1"/>
+      <w:numFmt w:val="bullet"/>
+      <w:lvlText w:val=""/>
+      <w:lvlJc w:val="left"/>
+      <w:pPr>
+        <w:ind w:left="720" w:hanging="360"/>
+      </w:pPr>
+      <w:rPr>
+        <w:rFonts w:ascii="Symbol" w:hAnsi="Symbol" w:hint="default"/>
+      </w:rPr>
+    </w:lvl>
+    <w:lvl w:ilvl="1" w:tplc="04160003" w:tentative="1">
+      <w:start w:val="1"/>
+      <w:numFmt w:val="bullet"/>
+      <w:lvlText w:val="o"/>
+      <w:lvlJc w:val="left"/>
+      <w:pPr>
+        <w:ind w:left="1440" w:hanging="360"/>
+      </w:pPr>
+      <w:rPr>
+        <w:rFonts w:ascii="Courier New" w:hAnsi="Courier New" w:cs="Courier New" w:hint="default"/>
+      </w:rPr>
+    </w:lvl>
+    <w:lvl w:ilvl="2" w:tplc="04160005" w:tentative="1">
+      <w:start w:val="1"/>
+      <w:numFmt w:val="bullet"/>
+      <w:lvlText w:val=""/>
+      <w:lvlJc w:val="left"/>
+      <w:pPr>
+        <w:ind w:left="2160" w:hanging="360"/>
+      </w:pPr>
+      <w:rPr>
+        <w:rFonts w:ascii="Wingdings" w:hAnsi="Wingdings" w:hint="default"/>
+      </w:rPr>
+    </w:lvl>
+    <w:lvl w:ilvl="3" w:tplc="04160001" w:tentative="1">
+      <w:start w:val="1"/>
+      <w:numFmt w:val="bullet"/>
+      <w:lvlText w:val=""/>
+      <w:lvlJc w:val="left"/>
+      <w:pPr>
+        <w:ind w:left="2880" w:hanging="360"/>
+      </w:pPr>
+      <w:rPr>
+        <w:rFonts w:ascii="Symbol" w:hAnsi="Symbol" w:hint="default"/>
+      </w:rPr>
+    </w:lvl>
+    <w:lvl w:ilvl="4" w:tplc="04160003" w:tentative="1">
+      <w:start w:val="1"/>
+      <w:numFmt w:val="bullet"/>
+      <w:lvlText w:val="o"/>
+      <w:lvlJc w:val="left"/>
+      <w:pPr>
+        <w:ind w:left="3600" w:hanging="360"/>
+      </w:pPr>
+      <w:rPr>
+        <w:rFonts w:ascii="Courier New" w:hAnsi="Courier New" w:cs="Courier New" w:hint="default"/>
+      </w:rPr>
+    </w:lvl>
+    <w:lvl w:ilvl="5" w:tplc="04160005" w:tentative="1">
+      <w:start w:val="1"/>
+      <w:numFmt w:val="bullet"/>
+      <w:lvlText w:val=""/>
+      <w:lvlJc w:val="left"/>
+      <w:pPr>
+        <w:ind w:left="4320" w:hanging="360"/>
+      </w:pPr>
+      <w:rPr>
+        <w:rFonts w:ascii="Wingdings" w:hAnsi="Wingdings" w:hint="default"/>
+      </w:rPr>
+    </w:lvl>
+    <w:lvl w:ilvl="6" w:tplc="04160001" w:tentative="1">
+      <w:start w:val="1"/>
+      <w:numFmt w:val="bullet"/>
+      <w:lvlText w:val=""/>
+      <w:lvlJc w:val="left"/>
+      <w:pPr>
+        <w:ind w:left="5040" w:hanging="360"/>
+      </w:pPr>
+      <w:rPr>
+        <w:rFonts w:ascii="Symbol" w:hAnsi="Symbol" w:hint="default"/>
+      </w:rPr>
+    </w:lvl>
+    <w:lvl w:ilvl="7" w:tplc="04160003" w:tentative="1">
+      <w:start w:val="1"/>
+      <w:numFmt w:val="bullet"/>
+      <w:lvlText w:val="o"/>
+      <w:lvlJc w:val="left"/>
+      <w:pPr>
+        <w:ind w:left="5760" w:hanging="360"/>
+      </w:pPr>
+      <w:rPr>
+        <w:rFonts w:ascii="Courier New" w:hAnsi="Courier New" w:cs="Courier New" w:hint="default"/>
+      </w:rPr>
+    </w:lvl>
+    <w:lvl w:ilvl="8" w:tplc="04160005" w:tentative="1">
+      <w:start w:val="1"/>
+      <w:numFmt w:val="bullet"/>
+      <w:lvlText w:val=""/>
+      <w:lvlJc w:val="left"/>
+      <w:pPr>
+        <w:ind w:left="6480" w:hanging="360"/>
+      </w:pPr>
+      <w:rPr>
+        <w:rFonts w:ascii="Wingdings" w:hAnsi="Wingdings" w:hint="default"/>
+      </w:rPr>
+    </w:lvl>
+  </w:abstractNum>
+  <w:abstractNum w:abstractNumId="32" w15:restartNumberingAfterBreak="0">
     <w:nsid w:val="70F42270"/>
     <w:multiLevelType w:val="hybridMultilevel"/>
     <w:tmpl w:val="764E19B0"/>
@@ -10566,7 +11358,7 @@
       </w:rPr>
     </w:lvl>
   </w:abstractNum>
-  <w:abstractNum w:abstractNumId="30" w15:restartNumberingAfterBreak="0">
+  <w:abstractNum w:abstractNumId="33" w15:restartNumberingAfterBreak="0">
     <w:nsid w:val="71470879"/>
     <w:multiLevelType w:val="multilevel"/>
     <w:tmpl w:val="0DB2B4AA"/>
@@ -10684,7 +11476,7 @@
       </w:rPr>
     </w:lvl>
   </w:abstractNum>
-  <w:abstractNum w:abstractNumId="31" w15:restartNumberingAfterBreak="0">
+  <w:abstractNum w:abstractNumId="34" w15:restartNumberingAfterBreak="0">
     <w:nsid w:val="73572019"/>
     <w:multiLevelType w:val="hybridMultilevel"/>
     <w:tmpl w:val="46CA2486"/>
@@ -10797,7 +11589,7 @@
       </w:rPr>
     </w:lvl>
   </w:abstractNum>
-  <w:abstractNum w:abstractNumId="32" w15:restartNumberingAfterBreak="0">
+  <w:abstractNum w:abstractNumId="35" w15:restartNumberingAfterBreak="0">
     <w:nsid w:val="78B75B22"/>
     <w:multiLevelType w:val="hybridMultilevel"/>
     <w:tmpl w:val="E874586A"/>
@@ -10910,7 +11702,7 @@
       </w:rPr>
     </w:lvl>
   </w:abstractNum>
-  <w:abstractNum w:abstractNumId="33" w15:restartNumberingAfterBreak="0">
+  <w:abstractNum w:abstractNumId="36" w15:restartNumberingAfterBreak="0">
     <w:nsid w:val="7C412622"/>
     <w:multiLevelType w:val="hybridMultilevel"/>
     <w:tmpl w:val="534E3D0E"/>
@@ -11023,113 +11815,122 @@
       </w:rPr>
     </w:lvl>
   </w:abstractNum>
-  <w:num w:numId="1">
+  <w:num w:numId="1" w16cid:durableId="2028366243">
     <w:abstractNumId w:val="10"/>
   </w:num>
-  <w:num w:numId="2">
+  <w:num w:numId="2" w16cid:durableId="1727757503">
+    <w:abstractNumId w:val="33"/>
+  </w:num>
+  <w:num w:numId="3" w16cid:durableId="1569881157">
+    <w:abstractNumId w:val="29"/>
+  </w:num>
+  <w:num w:numId="4" w16cid:durableId="1784421278">
+    <w:abstractNumId w:val="0"/>
+  </w:num>
+  <w:num w:numId="5" w16cid:durableId="38863225">
+    <w:abstractNumId w:val="17"/>
+  </w:num>
+  <w:num w:numId="6" w16cid:durableId="1968536754">
+    <w:abstractNumId w:val="18"/>
+  </w:num>
+  <w:num w:numId="7" w16cid:durableId="232857909">
+    <w:abstractNumId w:val="12"/>
+  </w:num>
+  <w:num w:numId="8" w16cid:durableId="1918704943">
+    <w:abstractNumId w:val="23"/>
+  </w:num>
+  <w:num w:numId="9" w16cid:durableId="1475834668">
+    <w:abstractNumId w:val="15"/>
+  </w:num>
+  <w:num w:numId="10" w16cid:durableId="1586498569">
+    <w:abstractNumId w:val="34"/>
+  </w:num>
+  <w:num w:numId="11" w16cid:durableId="1517117465">
+    <w:abstractNumId w:val="5"/>
+  </w:num>
+  <w:num w:numId="12" w16cid:durableId="146819949">
+    <w:abstractNumId w:val="6"/>
+  </w:num>
+  <w:num w:numId="13" w16cid:durableId="817307037">
+    <w:abstractNumId w:val="3"/>
+  </w:num>
+  <w:num w:numId="14" w16cid:durableId="426732590">
+    <w:abstractNumId w:val="28"/>
+  </w:num>
+  <w:num w:numId="15" w16cid:durableId="2045058366">
+    <w:abstractNumId w:val="26"/>
+  </w:num>
+  <w:num w:numId="16" w16cid:durableId="1374039972">
+    <w:abstractNumId w:val="4"/>
+  </w:num>
+  <w:num w:numId="17" w16cid:durableId="1390764766">
+    <w:abstractNumId w:val="14"/>
+  </w:num>
+  <w:num w:numId="18" w16cid:durableId="752510384">
+    <w:abstractNumId w:val="25"/>
+  </w:num>
+  <w:num w:numId="19" w16cid:durableId="2086024574">
+    <w:abstractNumId w:val="32"/>
+  </w:num>
+  <w:num w:numId="20" w16cid:durableId="1242062590">
     <w:abstractNumId w:val="30"/>
   </w:num>
-  <w:num w:numId="3">
+  <w:num w:numId="21" w16cid:durableId="828444177">
+    <w:abstractNumId w:val="22"/>
+  </w:num>
+  <w:num w:numId="22" w16cid:durableId="392392201">
+    <w:abstractNumId w:val="9"/>
+  </w:num>
+  <w:num w:numId="23" w16cid:durableId="959607277">
+    <w:abstractNumId w:val="20"/>
+  </w:num>
+  <w:num w:numId="24" w16cid:durableId="2016226899">
+    <w:abstractNumId w:val="35"/>
+  </w:num>
+  <w:num w:numId="25" w16cid:durableId="52699375">
+    <w:abstractNumId w:val="7"/>
+  </w:num>
+  <w:num w:numId="26" w16cid:durableId="644554877">
+    <w:abstractNumId w:val="36"/>
+  </w:num>
+  <w:num w:numId="27" w16cid:durableId="2065325779">
+    <w:abstractNumId w:val="19"/>
+  </w:num>
+  <w:num w:numId="28" w16cid:durableId="1057438662">
+    <w:abstractNumId w:val="13"/>
+  </w:num>
+  <w:num w:numId="29" w16cid:durableId="1097023674">
+    <w:abstractNumId w:val="2"/>
+  </w:num>
+  <w:num w:numId="30" w16cid:durableId="349646515">
+    <w:abstractNumId w:val="8"/>
+  </w:num>
+  <w:num w:numId="31" w16cid:durableId="1983655824">
+    <w:abstractNumId w:val="1"/>
+  </w:num>
+  <w:num w:numId="32" w16cid:durableId="871959215">
     <w:abstractNumId w:val="27"/>
   </w:num>
-  <w:num w:numId="4">
-    <w:abstractNumId w:val="0"/>
+  <w:num w:numId="33" w16cid:durableId="2070573676">
+    <w:abstractNumId w:val="24"/>
   </w:num>
-  <w:num w:numId="5">
+  <w:num w:numId="34" w16cid:durableId="1695113127">
     <w:abstractNumId w:val="16"/>
   </w:num>
-  <w:num w:numId="6">
-    <w:abstractNumId w:val="17"/>
-  </w:num>
-  <w:num w:numId="7">
+  <w:num w:numId="35" w16cid:durableId="1941139334">
     <w:abstractNumId w:val="11"/>
   </w:num>
-  <w:num w:numId="8">
+  <w:num w:numId="36" w16cid:durableId="348525226">
     <w:abstractNumId w:val="21"/>
   </w:num>
-  <w:num w:numId="9">
-    <w:abstractNumId w:val="14"/>
-  </w:num>
-  <w:num w:numId="10">
+  <w:num w:numId="37" w16cid:durableId="2043168167">
     <w:abstractNumId w:val="31"/>
-  </w:num>
-  <w:num w:numId="11">
-    <w:abstractNumId w:val="5"/>
-  </w:num>
-  <w:num w:numId="12">
-    <w:abstractNumId w:val="6"/>
-  </w:num>
-  <w:num w:numId="13">
-    <w:abstractNumId w:val="3"/>
-  </w:num>
-  <w:num w:numId="14">
-    <w:abstractNumId w:val="26"/>
-  </w:num>
-  <w:num w:numId="15">
-    <w:abstractNumId w:val="24"/>
-  </w:num>
-  <w:num w:numId="16">
-    <w:abstractNumId w:val="4"/>
-  </w:num>
-  <w:num w:numId="17">
-    <w:abstractNumId w:val="13"/>
-  </w:num>
-  <w:num w:numId="18">
-    <w:abstractNumId w:val="23"/>
-  </w:num>
-  <w:num w:numId="19">
-    <w:abstractNumId w:val="29"/>
-  </w:num>
-  <w:num w:numId="20">
-    <w:abstractNumId w:val="28"/>
-  </w:num>
-  <w:num w:numId="21">
-    <w:abstractNumId w:val="20"/>
-  </w:num>
-  <w:num w:numId="22">
-    <w:abstractNumId w:val="9"/>
-  </w:num>
-  <w:num w:numId="23">
-    <w:abstractNumId w:val="19"/>
-  </w:num>
-  <w:num w:numId="24">
-    <w:abstractNumId w:val="32"/>
-  </w:num>
-  <w:num w:numId="25">
-    <w:abstractNumId w:val="7"/>
-  </w:num>
-  <w:num w:numId="26">
-    <w:abstractNumId w:val="33"/>
-  </w:num>
-  <w:num w:numId="27">
-    <w:abstractNumId w:val="18"/>
-  </w:num>
-  <w:num w:numId="28">
-    <w:abstractNumId w:val="12"/>
-  </w:num>
-  <w:num w:numId="29">
-    <w:abstractNumId w:val="2"/>
-  </w:num>
-  <w:num w:numId="30">
-    <w:abstractNumId w:val="8"/>
-  </w:num>
-  <w:num w:numId="31">
-    <w:abstractNumId w:val="1"/>
-  </w:num>
-  <w:num w:numId="32">
-    <w:abstractNumId w:val="25"/>
-  </w:num>
-  <w:num w:numId="33">
-    <w:abstractNumId w:val="22"/>
-  </w:num>
-  <w:num w:numId="34">
-    <w:abstractNumId w:val="15"/>
   </w:num>
 </w:numbering>
 </file>
 
 <file path=word/styles.xml><?xml version="1.0" encoding="utf-8"?>
-<w:styles xmlns:mc="http://schemas.openxmlformats.org/markup-compatibility/2006" xmlns:r="http://schemas.openxmlformats.org/officeDocument/2006/relationships" xmlns:w="http://schemas.openxmlformats.org/wordprocessingml/2006/main" xmlns:w14="http://schemas.microsoft.com/office/word/2010/wordml" xmlns:w15="http://schemas.microsoft.com/office/word/2012/wordml" xmlns:w16cex="http://schemas.microsoft.com/office/word/2018/wordml/cex" xmlns:w16cid="http://schemas.microsoft.com/office/word/2016/wordml/cid" xmlns:w16="http://schemas.microsoft.com/office/word/2018/wordml" xmlns:w16sdtdh="http://schemas.microsoft.com/office/word/2020/wordml/sdtdatahash" xmlns:w16se="http://schemas.microsoft.com/office/word/2015/wordml/symex" mc:Ignorable="w14 w15 w16se w16cid w16 w16cex w16sdtdh">
+<w:styles xmlns:mc="http://schemas.openxmlformats.org/markup-compatibility/2006" xmlns:r="http://schemas.openxmlformats.org/officeDocument/2006/relationships" xmlns:w="http://schemas.openxmlformats.org/wordprocessingml/2006/main" xmlns:w14="http://schemas.microsoft.com/office/word/2010/wordml" xmlns:w15="http://schemas.microsoft.com/office/word/2012/wordml" xmlns:w16cex="http://schemas.microsoft.com/office/word/2018/wordml/cex" xmlns:w16cid="http://schemas.microsoft.com/office/word/2016/wordml/cid" xmlns:w16="http://schemas.microsoft.com/office/word/2018/wordml" xmlns:w16du="http://schemas.microsoft.com/office/word/2023/wordml/word16du" xmlns:w16sdtdh="http://schemas.microsoft.com/office/word/2020/wordml/sdtdatahash" xmlns:w16sdtfl="http://schemas.microsoft.com/office/word/2024/wordml/sdtformatlock" xmlns:w16se="http://schemas.microsoft.com/office/word/2015/wordml/symex" mc:Ignorable="w14 w15 w16se w16cid w16 w16cex w16sdtdh w16sdtfl w16du">
   <w:docDefaults>
     <w:rPrDefault>
       <w:rPr>
